--- a/docs/materialen en middelenlijst.docx
+++ b/docs/materialen en middelenlijst.docx
@@ -23,7 +23,7 @@
       <w:sdtContent>
         <w:p>
           <w:pPr>
-            <w:pStyle w:val="NoSpacing"/>
+            <w:pStyle w:val="Geenafstand"/>
             <w:spacing w:before="1540" w:after="240"/>
             <w:jc w:val="center"/>
             <w:rPr>
@@ -117,7 +117,7 @@
           <w:sdtContent>
             <w:p>
               <w:pPr>
-                <w:pStyle w:val="NoSpacing"/>
+                <w:pStyle w:val="Geenafstand"/>
                 <w:pBdr>
                   <w:top w:val="single" w:sz="6" w:space="6" w:color="5B9BD5" w:themeColor="accent1"/>
                   <w:bottom w:val="single" w:sz="6" w:space="6" w:color="5B9BD5" w:themeColor="accent1"/>
@@ -165,7 +165,7 @@
           <w:sdtContent>
             <w:p>
               <w:pPr>
-                <w:pStyle w:val="NoSpacing"/>
+                <w:pStyle w:val="Geenafstand"/>
                 <w:jc w:val="center"/>
                 <w:rPr>
                   <w:color w:val="5B9BD5" w:themeColor="accent1"/>
@@ -173,7 +173,6 @@
                   <w:szCs w:val="28"/>
                 </w:rPr>
               </w:pPr>
-              <w:proofErr w:type="spellStart"/>
               <w:r>
                 <w:rPr>
                   <w:color w:val="5B9BD5" w:themeColor="accent1"/>
@@ -182,13 +181,12 @@
                 </w:rPr>
                 <w:t>DuckFunt</w:t>
               </w:r>
-              <w:proofErr w:type="spellEnd"/>
             </w:p>
           </w:sdtContent>
         </w:sdt>
         <w:p>
           <w:pPr>
-            <w:pStyle w:val="NoSpacing"/>
+            <w:pStyle w:val="Geenafstand"/>
             <w:spacing w:before="480"/>
             <w:jc w:val="center"/>
             <w:rPr>
@@ -283,7 +281,7 @@
                                 <w:sdtContent>
                                   <w:p>
                                     <w:pPr>
-                                      <w:pStyle w:val="NoSpacing"/>
+                                      <w:pStyle w:val="Geenafstand"/>
                                       <w:spacing w:after="40"/>
                                       <w:jc w:val="center"/>
                                       <w:rPr>
@@ -307,7 +305,7 @@
                               </w:sdt>
                               <w:p>
                                 <w:pPr>
-                                  <w:pStyle w:val="NoSpacing"/>
+                                  <w:pStyle w:val="Geenafstand"/>
                                   <w:jc w:val="center"/>
                                   <w:rPr>
                                     <w:color w:val="5B9BD5" w:themeColor="accent1"/>
@@ -340,7 +338,7 @@
                               </w:p>
                               <w:p>
                                 <w:pPr>
-                                  <w:pStyle w:val="NoSpacing"/>
+                                  <w:pStyle w:val="Geenafstand"/>
                                   <w:jc w:val="center"/>
                                   <w:rPr>
                                     <w:color w:val="5B9BD5" w:themeColor="accent1"/>
@@ -586,12 +584,12 @@
     </w:sdt>
     <w:p>
       <w:pPr>
-        <w:pStyle w:val="Heading2"/>
-      </w:pPr>
-    </w:p>
-    <w:p>
-      <w:pPr>
-        <w:pStyle w:val="TOCHeading"/>
+        <w:pStyle w:val="Kop2"/>
+      </w:pPr>
+    </w:p>
+    <w:p>
+      <w:pPr>
+        <w:pStyle w:val="Kopvaninhoudsopgave"/>
       </w:pPr>
     </w:p>
     <w:sdt>
@@ -619,7 +617,7 @@
       <w:sdtContent>
         <w:p>
           <w:pPr>
-            <w:pStyle w:val="TOCHeading"/>
+            <w:pStyle w:val="Kopvaninhoudsopgave"/>
           </w:pPr>
           <w:r>
             <w:t>Table of Contents</w:t>
@@ -627,7 +625,7 @@
         </w:p>
         <w:p>
           <w:pPr>
-            <w:pStyle w:val="TOC1"/>
+            <w:pStyle w:val="Inhopg1"/>
             <w:tabs>
               <w:tab w:val="right" w:leader="dot" w:pos="9062"/>
             </w:tabs>
@@ -706,7 +704,7 @@
         </w:p>
         <w:p>
           <w:pPr>
-            <w:pStyle w:val="TOC2"/>
+            <w:pStyle w:val="Inhopg2"/>
             <w:tabs>
               <w:tab w:val="right" w:leader="dot" w:pos="9062"/>
             </w:tabs>
@@ -776,7 +774,7 @@
         </w:p>
         <w:p>
           <w:pPr>
-            <w:pStyle w:val="TOC2"/>
+            <w:pStyle w:val="Inhopg2"/>
             <w:tabs>
               <w:tab w:val="right" w:leader="dot" w:pos="9062"/>
             </w:tabs>
@@ -847,7 +845,7 @@
         </w:p>
         <w:p>
           <w:pPr>
-            <w:pStyle w:val="TOC2"/>
+            <w:pStyle w:val="Inhopg2"/>
             <w:tabs>
               <w:tab w:val="right" w:leader="dot" w:pos="9062"/>
             </w:tabs>
@@ -918,7 +916,7 @@
         </w:p>
         <w:p>
           <w:pPr>
-            <w:pStyle w:val="TOC2"/>
+            <w:pStyle w:val="Inhopg2"/>
             <w:tabs>
               <w:tab w:val="right" w:leader="dot" w:pos="9062"/>
             </w:tabs>
@@ -989,7 +987,7 @@
         </w:p>
         <w:p>
           <w:pPr>
-            <w:pStyle w:val="TOC2"/>
+            <w:pStyle w:val="Inhopg2"/>
             <w:tabs>
               <w:tab w:val="right" w:leader="dot" w:pos="9062"/>
             </w:tabs>
@@ -1059,7 +1057,7 @@
         </w:p>
         <w:p>
           <w:pPr>
-            <w:pStyle w:val="TOC2"/>
+            <w:pStyle w:val="Inhopg2"/>
             <w:tabs>
               <w:tab w:val="right" w:leader="dot" w:pos="9062"/>
             </w:tabs>
@@ -1129,7 +1127,7 @@
         </w:p>
         <w:p>
           <w:pPr>
-            <w:pStyle w:val="TOC2"/>
+            <w:pStyle w:val="Inhopg2"/>
             <w:tabs>
               <w:tab w:val="right" w:leader="dot" w:pos="9062"/>
             </w:tabs>
@@ -1199,7 +1197,7 @@
         </w:p>
         <w:p>
           <w:pPr>
-            <w:pStyle w:val="TOC2"/>
+            <w:pStyle w:val="Inhopg2"/>
             <w:tabs>
               <w:tab w:val="right" w:leader="dot" w:pos="9062"/>
             </w:tabs>
@@ -1269,7 +1267,7 @@
         </w:p>
         <w:p>
           <w:pPr>
-            <w:pStyle w:val="TOC1"/>
+            <w:pStyle w:val="Inhopg1"/>
             <w:tabs>
               <w:tab w:val="right" w:leader="dot" w:pos="9062"/>
             </w:tabs>
@@ -1352,7 +1350,7 @@
     </w:sdt>
     <w:p>
       <w:pPr>
-        <w:pStyle w:val="Heading1"/>
+        <w:pStyle w:val="Kop1"/>
       </w:pPr>
       <w:r>
         <w:br w:type="column"/>
@@ -1376,40 +1374,21 @@
           <w:color w:val="808080" w:themeColor="background1" w:themeShade="80"/>
           <w:sz w:val="20"/>
         </w:rPr>
-        <w:t xml:space="preserve">(specificaties dienen uitgevoerd te worden door </w:t>
-      </w:r>
-      <w:proofErr w:type="spellStart"/>
-      <w:proofErr w:type="gramStart"/>
-      <w:r>
-        <w:rPr>
-          <w:color w:val="808080" w:themeColor="background1" w:themeShade="80"/>
-          <w:sz w:val="20"/>
-        </w:rPr>
-        <w:t>speccy</w:t>
-      </w:r>
-      <w:proofErr w:type="spellEnd"/>
-      <w:r>
-        <w:rPr>
-          <w:color w:val="808080" w:themeColor="background1" w:themeShade="80"/>
-          <w:sz w:val="20"/>
-        </w:rPr>
-        <w:t xml:space="preserve"> ,</w:t>
-      </w:r>
-      <w:proofErr w:type="gramEnd"/>
-      <w:r>
-        <w:rPr>
-          <w:color w:val="808080" w:themeColor="background1" w:themeShade="80"/>
-          <w:sz w:val="20"/>
-        </w:rPr>
-        <w:t xml:space="preserve"> alleen de temperaturen worden verwijderd.)</w:t>
-      </w:r>
-    </w:p>
-    <w:p>
-      <w:pPr>
-        <w:pStyle w:val="Heading2"/>
+        <w:t>(specificaties dienen uitgevoerd te worden door speccy , alleen de temperaturen worden verwijderd.)</w:t>
+      </w:r>
+    </w:p>
+    <w:p>
+      <w:pPr>
+        <w:pStyle w:val="Kop2"/>
+        <w:rPr>
+          <w:lang w:val="en-US"/>
+        </w:rPr>
       </w:pPr>
       <w:bookmarkStart w:id="1" w:name="_Toc436036766"/>
       <w:r>
+        <w:rPr>
+          <w:lang w:val="en-US"/>
+        </w:rPr>
         <w:t>Bonora, Santino</w:t>
       </w:r>
       <w:bookmarkEnd w:id="1"/>
@@ -1458,8 +1437,6 @@
         </w:rPr>
         <w:t>CPU</w:t>
       </w:r>
-      <w:bookmarkStart w:id="2" w:name="_GoBack"/>
-      <w:bookmarkEnd w:id="2"/>
     </w:p>
     <w:p>
       <w:pPr>
@@ -1486,20 +1463,7 @@
           <w:lang w:val="en-US"/>
         </w:rPr>
         <w:tab/>
-      </w:r>
-      <w:proofErr w:type="spellStart"/>
-      <w:r>
-        <w:rPr>
-          <w:lang w:val="en-US"/>
-        </w:rPr>
-        <w:t>Haswell</w:t>
-      </w:r>
-      <w:proofErr w:type="spellEnd"/>
-      <w:r>
-        <w:rPr>
-          <w:lang w:val="en-US"/>
-        </w:rPr>
-        <w:t xml:space="preserve"> 22nm Technology</w:t>
+        <w:t>Haswell 22nm Technology</w:t>
       </w:r>
     </w:p>
     <w:p>
@@ -1700,36 +1664,54 @@
           <w:lang w:val="en-US"/>
         </w:rPr>
         <w:tab/>
-      </w:r>
-      <w:proofErr w:type="spellStart"/>
-      <w:r>
-        <w:rPr>
-          <w:lang w:val="en-US"/>
-        </w:rPr>
-        <w:t>Realtek</w:t>
-      </w:r>
-      <w:proofErr w:type="spellEnd"/>
-      <w:r>
-        <w:rPr>
-          <w:lang w:val="en-US"/>
-        </w:rPr>
-        <w:t xml:space="preserve"> High Definition Audio</w:t>
-      </w:r>
-    </w:p>
-    <w:p>
-      <w:pPr>
-        <w:pStyle w:val="Heading2"/>
-        <w:rPr>
-          <w:lang w:val="en-US"/>
-        </w:rPr>
-      </w:pPr>
-      <w:bookmarkStart w:id="3" w:name="_Toc436036767"/>
+        <w:t>Realtek High Definition Audio</w:t>
+      </w:r>
+    </w:p>
+    <w:p>
+      <w:pPr>
+        <w:pStyle w:val="Kop2"/>
+        <w:rPr>
+          <w:lang w:val="en-US"/>
+        </w:rPr>
+      </w:pPr>
+      <w:bookmarkStart w:id="2" w:name="_Toc436036767"/>
       <w:r>
         <w:rPr>
           <w:lang w:val="en-US"/>
         </w:rPr>
         <w:t>Smits, Tom</w:t>
       </w:r>
+      <w:bookmarkEnd w:id="2"/>
+      <w:r>
+        <w:rPr>
+          <w:lang w:val="en-US"/>
+        </w:rPr>
+        <w:t xml:space="preserve"> </w:t>
+      </w:r>
+    </w:p>
+    <w:p>
+      <w:pPr>
+        <w:rPr>
+          <w:rFonts w:ascii="Calibri" w:hAnsi="Calibri"/>
+          <w:color w:val="000000"/>
+          <w:lang w:val="en-US"/>
+        </w:rPr>
+      </w:pPr>
+    </w:p>
+    <w:p>
+      <w:pPr>
+        <w:pStyle w:val="Kop2"/>
+        <w:rPr>
+          <w:lang w:val="en-US"/>
+        </w:rPr>
+      </w:pPr>
+      <w:bookmarkStart w:id="3" w:name="_Toc436036768"/>
+      <w:r>
+        <w:rPr>
+          <w:lang w:val="en-US"/>
+        </w:rPr>
+        <w:t>Nazari, Dimitri</w:t>
+      </w:r>
       <w:bookmarkEnd w:id="3"/>
       <w:r>
         <w:rPr>
@@ -1749,25 +1731,17 @@
     </w:p>
     <w:p>
       <w:pPr>
-        <w:pStyle w:val="Heading2"/>
-        <w:rPr>
-          <w:lang w:val="en-US"/>
-        </w:rPr>
-      </w:pPr>
-      <w:bookmarkStart w:id="4" w:name="_Toc436036768"/>
-      <w:proofErr w:type="spellStart"/>
-      <w:r>
-        <w:rPr>
-          <w:lang w:val="en-US"/>
-        </w:rPr>
-        <w:t>Nazari</w:t>
-      </w:r>
-      <w:proofErr w:type="spellEnd"/>
-      <w:r>
-        <w:rPr>
-          <w:lang w:val="en-US"/>
-        </w:rPr>
-        <w:t>, Dimitri</w:t>
+        <w:pStyle w:val="Kop2"/>
+        <w:rPr>
+          <w:lang w:val="en-US"/>
+        </w:rPr>
+      </w:pPr>
+      <w:bookmarkStart w:id="4" w:name="_Toc436036769"/>
+      <w:r>
+        <w:rPr>
+          <w:lang w:val="en-US"/>
+        </w:rPr>
+        <w:t>Carincotte, Anthony</w:t>
       </w:r>
       <w:bookmarkEnd w:id="4"/>
       <w:r>
@@ -1788,25 +1762,17 @@
     </w:p>
     <w:p>
       <w:pPr>
-        <w:pStyle w:val="Heading2"/>
-        <w:rPr>
-          <w:lang w:val="en-US"/>
-        </w:rPr>
-      </w:pPr>
-      <w:bookmarkStart w:id="5" w:name="_Toc436036769"/>
-      <w:proofErr w:type="spellStart"/>
-      <w:r>
-        <w:rPr>
-          <w:lang w:val="en-US"/>
-        </w:rPr>
-        <w:t>Carincotte</w:t>
-      </w:r>
-      <w:proofErr w:type="spellEnd"/>
-      <w:r>
-        <w:rPr>
-          <w:lang w:val="en-US"/>
-        </w:rPr>
-        <w:t>, Anthony</w:t>
+        <w:pStyle w:val="Kop2"/>
+        <w:rPr>
+          <w:lang w:val="en-US"/>
+        </w:rPr>
+      </w:pPr>
+      <w:bookmarkStart w:id="5" w:name="_Toc436036770"/>
+      <w:r>
+        <w:rPr>
+          <w:lang w:val="en-US"/>
+        </w:rPr>
+        <w:t>Bertens, Henk</w:t>
       </w:r>
       <w:bookmarkEnd w:id="5"/>
       <w:r>
@@ -1824,17 +1790,376 @@
           <w:lang w:val="en-US"/>
         </w:rPr>
       </w:pPr>
-    </w:p>
-    <w:p>
-      <w:pPr>
-        <w:pStyle w:val="Heading2"/>
-      </w:pPr>
-      <w:bookmarkStart w:id="6" w:name="_Toc436036770"/>
-      <w:r>
-        <w:t>Bertens, Henk</w:t>
-      </w:r>
+      <w:bookmarkStart w:id="6" w:name="_GoBack"/>
       <w:bookmarkEnd w:id="6"/>
       <w:r>
+        <w:rPr>
+          <w:rFonts w:ascii="Calibri" w:hAnsi="Calibri"/>
+          <w:color w:val="000000"/>
+          <w:lang w:val="en-US"/>
+        </w:rPr>
+        <w:t>Operating System</w:t>
+      </w:r>
+    </w:p>
+    <w:p>
+      <w:pPr>
+        <w:rPr>
+          <w:rFonts w:ascii="Calibri" w:hAnsi="Calibri"/>
+          <w:color w:val="000000"/>
+          <w:lang w:val="en-US"/>
+        </w:rPr>
+      </w:pPr>
+      <w:r>
+        <w:rPr>
+          <w:rFonts w:ascii="Calibri" w:hAnsi="Calibri"/>
+          <w:color w:val="000000"/>
+          <w:lang w:val="en-US"/>
+        </w:rPr>
+        <w:tab/>
+        <w:t>Windows 10 Pro 64-bit</w:t>
+      </w:r>
+    </w:p>
+    <w:p>
+      <w:pPr>
+        <w:rPr>
+          <w:rFonts w:ascii="Calibri" w:hAnsi="Calibri"/>
+          <w:color w:val="000000"/>
+          <w:lang w:val="en-US"/>
+        </w:rPr>
+      </w:pPr>
+      <w:r>
+        <w:rPr>
+          <w:rFonts w:ascii="Calibri" w:hAnsi="Calibri"/>
+          <w:color w:val="000000"/>
+          <w:lang w:val="en-US"/>
+        </w:rPr>
+        <w:t>CPU</w:t>
+      </w:r>
+    </w:p>
+    <w:p>
+      <w:pPr>
+        <w:rPr>
+          <w:rFonts w:ascii="Calibri" w:hAnsi="Calibri"/>
+          <w:color w:val="000000"/>
+          <w:lang w:val="en-US"/>
+        </w:rPr>
+      </w:pPr>
+      <w:r>
+        <w:rPr>
+          <w:rFonts w:ascii="Calibri" w:hAnsi="Calibri"/>
+          <w:color w:val="000000"/>
+          <w:lang w:val="en-US"/>
+        </w:rPr>
+        <w:lastRenderedPageBreak/>
+        <w:tab/>
+        <w:t>Inte</w:t>
+      </w:r>
+      <w:r>
+        <w:rPr>
+          <w:rFonts w:ascii="Calibri" w:hAnsi="Calibri"/>
+          <w:color w:val="000000"/>
+          <w:lang w:val="en-US"/>
+        </w:rPr>
+        <w:t>l Core i7 3630QM @ 2.40GHz</w:t>
+      </w:r>
+      <w:r>
+        <w:rPr>
+          <w:rFonts w:ascii="Calibri" w:hAnsi="Calibri"/>
+          <w:color w:val="000000"/>
+          <w:lang w:val="en-US"/>
+        </w:rPr>
+        <w:tab/>
+      </w:r>
+    </w:p>
+    <w:p>
+      <w:pPr>
+        <w:rPr>
+          <w:rFonts w:ascii="Calibri" w:hAnsi="Calibri"/>
+          <w:color w:val="000000"/>
+          <w:lang w:val="en-US"/>
+        </w:rPr>
+      </w:pPr>
+      <w:r>
+        <w:rPr>
+          <w:rFonts w:ascii="Calibri" w:hAnsi="Calibri"/>
+          <w:color w:val="000000"/>
+          <w:lang w:val="en-US"/>
+        </w:rPr>
+        <w:tab/>
+        <w:t>Ivy Bridge 22nm Technology</w:t>
+      </w:r>
+    </w:p>
+    <w:p>
+      <w:pPr>
+        <w:rPr>
+          <w:rFonts w:ascii="Calibri" w:hAnsi="Calibri"/>
+          <w:color w:val="000000"/>
+          <w:lang w:val="en-US"/>
+        </w:rPr>
+      </w:pPr>
+      <w:r>
+        <w:rPr>
+          <w:rFonts w:ascii="Calibri" w:hAnsi="Calibri"/>
+          <w:color w:val="000000"/>
+          <w:lang w:val="en-US"/>
+        </w:rPr>
+        <w:t>RAM</w:t>
+      </w:r>
+    </w:p>
+    <w:p>
+      <w:pPr>
+        <w:rPr>
+          <w:rFonts w:ascii="Calibri" w:hAnsi="Calibri"/>
+          <w:color w:val="000000"/>
+          <w:lang w:val="en-US"/>
+        </w:rPr>
+      </w:pPr>
+      <w:r>
+        <w:rPr>
+          <w:rFonts w:ascii="Calibri" w:hAnsi="Calibri"/>
+          <w:color w:val="000000"/>
+          <w:lang w:val="en-US"/>
+        </w:rPr>
+        <w:tab/>
+        <w:t>8,00GB Dual-Channel DDR3 @ 798MHz (11-11-11-28)</w:t>
+      </w:r>
+    </w:p>
+    <w:p>
+      <w:pPr>
+        <w:rPr>
+          <w:rFonts w:ascii="Calibri" w:hAnsi="Calibri"/>
+          <w:color w:val="000000"/>
+          <w:lang w:val="en-US"/>
+        </w:rPr>
+      </w:pPr>
+      <w:r>
+        <w:rPr>
+          <w:rFonts w:ascii="Calibri" w:hAnsi="Calibri"/>
+          <w:color w:val="000000"/>
+          <w:lang w:val="en-US"/>
+        </w:rPr>
+        <w:t>Motherboard</w:t>
+      </w:r>
+    </w:p>
+    <w:p>
+      <w:pPr>
+        <w:rPr>
+          <w:rFonts w:ascii="Calibri" w:hAnsi="Calibri"/>
+          <w:color w:val="000000"/>
+          <w:lang w:val="en-US"/>
+        </w:rPr>
+      </w:pPr>
+      <w:r>
+        <w:rPr>
+          <w:rFonts w:ascii="Calibri" w:hAnsi="Calibri"/>
+          <w:color w:val="000000"/>
+          <w:lang w:val="en-US"/>
+        </w:rPr>
+        <w:tab/>
+        <w:t>Intel PLCSF8 (U3E1)</w:t>
+      </w:r>
+    </w:p>
+    <w:p>
+      <w:pPr>
+        <w:rPr>
+          <w:rFonts w:ascii="Calibri" w:hAnsi="Calibri"/>
+          <w:color w:val="000000"/>
+          <w:lang w:val="en-US"/>
+        </w:rPr>
+      </w:pPr>
+      <w:r>
+        <w:rPr>
+          <w:rFonts w:ascii="Calibri" w:hAnsi="Calibri"/>
+          <w:color w:val="000000"/>
+          <w:lang w:val="en-US"/>
+        </w:rPr>
+        <w:t>Graphics</w:t>
+      </w:r>
+    </w:p>
+    <w:p>
+      <w:pPr>
+        <w:rPr>
+          <w:rFonts w:ascii="Calibri" w:hAnsi="Calibri"/>
+          <w:color w:val="000000"/>
+          <w:lang w:val="en-US"/>
+        </w:rPr>
+      </w:pPr>
+      <w:r>
+        <w:rPr>
+          <w:rFonts w:ascii="Calibri" w:hAnsi="Calibri"/>
+          <w:color w:val="000000"/>
+          <w:lang w:val="en-US"/>
+        </w:rPr>
+        <w:tab/>
+        <w:t>Standard Monitor (1366x768@60Hz)</w:t>
+      </w:r>
+    </w:p>
+    <w:p>
+      <w:pPr>
+        <w:rPr>
+          <w:rFonts w:ascii="Calibri" w:hAnsi="Calibri"/>
+          <w:color w:val="000000"/>
+          <w:lang w:val="en-US"/>
+        </w:rPr>
+      </w:pPr>
+      <w:r>
+        <w:rPr>
+          <w:rFonts w:ascii="Calibri" w:hAnsi="Calibri"/>
+          <w:color w:val="000000"/>
+          <w:lang w:val="en-US"/>
+        </w:rPr>
+        <w:tab/>
+        <w:t>2048MB ATI AMD Radeon</w:t>
+      </w:r>
+      <w:r>
+        <w:rPr>
+          <w:rFonts w:ascii="Calibri" w:hAnsi="Calibri"/>
+          <w:color w:val="000000"/>
+          <w:lang w:val="en-US"/>
+        </w:rPr>
+        <w:t xml:space="preserve"> HD 7600M Series (Toshiba)</w:t>
+      </w:r>
+      <w:r>
+        <w:rPr>
+          <w:rFonts w:ascii="Calibri" w:hAnsi="Calibri"/>
+          <w:color w:val="000000"/>
+          <w:lang w:val="en-US"/>
+        </w:rPr>
+        <w:tab/>
+      </w:r>
+    </w:p>
+    <w:p>
+      <w:pPr>
+        <w:rPr>
+          <w:rFonts w:ascii="Calibri" w:hAnsi="Calibri"/>
+          <w:color w:val="000000"/>
+          <w:lang w:val="en-US"/>
+        </w:rPr>
+      </w:pPr>
+      <w:r>
+        <w:rPr>
+          <w:rFonts w:ascii="Calibri" w:hAnsi="Calibri"/>
+          <w:color w:val="000000"/>
+          <w:lang w:val="en-US"/>
+        </w:rPr>
+        <w:t>Storage</w:t>
+      </w:r>
+    </w:p>
+    <w:p>
+      <w:pPr>
+        <w:rPr>
+          <w:rFonts w:ascii="Calibri" w:hAnsi="Calibri"/>
+          <w:color w:val="000000"/>
+          <w:lang w:val="en-US"/>
+        </w:rPr>
+      </w:pPr>
+      <w:r>
+        <w:rPr>
+          <w:rFonts w:ascii="Calibri" w:hAnsi="Calibri"/>
+          <w:color w:val="000000"/>
+          <w:lang w:val="en-US"/>
+        </w:rPr>
+        <w:tab/>
+        <w:t>931GB TOSHIBA MQ01ABD100 (SATA)</w:t>
+      </w:r>
+      <w:r>
+        <w:rPr>
+          <w:rFonts w:ascii="Calibri" w:hAnsi="Calibri"/>
+          <w:color w:val="000000"/>
+          <w:lang w:val="en-US"/>
+        </w:rPr>
+        <w:tab/>
+      </w:r>
+    </w:p>
+    <w:p>
+      <w:pPr>
+        <w:rPr>
+          <w:rFonts w:ascii="Calibri" w:hAnsi="Calibri"/>
+          <w:color w:val="000000"/>
+          <w:lang w:val="en-US"/>
+        </w:rPr>
+      </w:pPr>
+      <w:r>
+        <w:rPr>
+          <w:rFonts w:ascii="Calibri" w:hAnsi="Calibri"/>
+          <w:color w:val="000000"/>
+          <w:lang w:val="en-US"/>
+        </w:rPr>
+        <w:t>Optical Drives</w:t>
+      </w:r>
+    </w:p>
+    <w:p>
+      <w:pPr>
+        <w:rPr>
+          <w:rFonts w:ascii="Calibri" w:hAnsi="Calibri"/>
+          <w:color w:val="000000"/>
+          <w:lang w:val="en-US"/>
+        </w:rPr>
+      </w:pPr>
+      <w:r>
+        <w:rPr>
+          <w:rFonts w:ascii="Calibri" w:hAnsi="Calibri"/>
+          <w:color w:val="000000"/>
+          <w:lang w:val="en-US"/>
+        </w:rPr>
+        <w:tab/>
+        <w:t>TSSTcorp CDDVDW SN-208DN</w:t>
+      </w:r>
+    </w:p>
+    <w:p>
+      <w:pPr>
+        <w:rPr>
+          <w:rFonts w:ascii="Calibri" w:hAnsi="Calibri"/>
+          <w:color w:val="000000"/>
+          <w:lang w:val="en-US"/>
+        </w:rPr>
+      </w:pPr>
+      <w:r>
+        <w:rPr>
+          <w:rFonts w:ascii="Calibri" w:hAnsi="Calibri"/>
+          <w:color w:val="000000"/>
+          <w:lang w:val="en-US"/>
+        </w:rPr>
+        <w:t>Audio</w:t>
+      </w:r>
+    </w:p>
+    <w:p>
+      <w:pPr>
+        <w:rPr>
+          <w:rFonts w:ascii="Calibri" w:hAnsi="Calibri"/>
+          <w:color w:val="000000"/>
+          <w:lang w:val="en-US"/>
+        </w:rPr>
+      </w:pPr>
+      <w:r>
+        <w:rPr>
+          <w:rFonts w:ascii="Calibri" w:hAnsi="Calibri"/>
+          <w:color w:val="000000"/>
+          <w:lang w:val="en-US"/>
+        </w:rPr>
+        <w:tab/>
+        <w:t>Realtek High Definition Audio</w:t>
+      </w:r>
+    </w:p>
+    <w:p>
+      <w:pPr>
+        <w:pStyle w:val="Kop2"/>
+        <w:rPr>
+          <w:lang w:val="en-US"/>
+        </w:rPr>
+      </w:pPr>
+      <w:bookmarkStart w:id="7" w:name="_Toc436036771"/>
+      <w:r>
+        <w:rPr>
+          <w:lang w:val="en-US"/>
+        </w:rPr>
+        <w:t>Londen, Floris van</w:t>
+      </w:r>
+      <w:bookmarkEnd w:id="7"/>
+      <w:r>
+        <w:rPr>
+          <w:lang w:val="en-US"/>
+        </w:rPr>
         <w:t xml:space="preserve"> </w:t>
       </w:r>
     </w:p>
@@ -1843,18 +2168,19 @@
         <w:rPr>
           <w:rFonts w:ascii="Calibri" w:hAnsi="Calibri"/>
           <w:color w:val="000000"/>
-        </w:rPr>
-      </w:pPr>
-    </w:p>
-    <w:p>
-      <w:pPr>
-        <w:pStyle w:val="Heading2"/>
-      </w:pPr>
-      <w:bookmarkStart w:id="7" w:name="_Toc436036771"/>
-      <w:r>
-        <w:t>Londen, Floris van</w:t>
-      </w:r>
-      <w:bookmarkEnd w:id="7"/>
+          <w:lang w:val="en-US"/>
+        </w:rPr>
+      </w:pPr>
+    </w:p>
+    <w:p>
+      <w:pPr>
+        <w:pStyle w:val="Kop2"/>
+      </w:pPr>
+      <w:bookmarkStart w:id="8" w:name="_Toc436036772"/>
+      <w:r>
+        <w:t>Mertens, Kevin</w:t>
+      </w:r>
+      <w:bookmarkEnd w:id="8"/>
       <w:r>
         <w:t xml:space="preserve"> </w:t>
       </w:r>
@@ -1869,65 +2195,26 @@
     </w:p>
     <w:p>
       <w:pPr>
-        <w:pStyle w:val="Heading2"/>
-      </w:pPr>
-      <w:bookmarkStart w:id="8" w:name="_Toc436036772"/>
+        <w:pStyle w:val="Kop2"/>
+      </w:pPr>
+      <w:bookmarkStart w:id="9" w:name="_Toc436036773"/>
+      <w:r>
+        <w:t>Verschoor, Raoul</w:t>
+      </w:r>
+      <w:bookmarkEnd w:id="9"/>
+    </w:p>
+    <w:p/>
+    <w:p>
+      <w:pPr>
+        <w:pStyle w:val="Kop1"/>
+      </w:pPr>
+      <w:r>
+        <w:br w:type="column"/>
+      </w:r>
+      <w:bookmarkStart w:id="10" w:name="_Toc436036774"/>
       <w:r>
         <w:lastRenderedPageBreak/>
-        <w:t>Mertens, Kevin</w:t>
-      </w:r>
-      <w:bookmarkEnd w:id="8"/>
-      <w:r>
-        <w:t xml:space="preserve"> </w:t>
-      </w:r>
-    </w:p>
-    <w:p>
-      <w:pPr>
-        <w:rPr>
-          <w:rFonts w:ascii="Calibri" w:hAnsi="Calibri"/>
-          <w:color w:val="000000"/>
-        </w:rPr>
-      </w:pPr>
-    </w:p>
-    <w:p>
-      <w:pPr>
-        <w:pStyle w:val="Heading2"/>
-      </w:pPr>
-      <w:bookmarkStart w:id="9" w:name="_Toc436036773"/>
-      <w:r>
-        <w:t>Verschoor, Raoul</w:t>
-      </w:r>
-      <w:bookmarkEnd w:id="9"/>
-    </w:p>
-    <w:p/>
-    <w:p>
-      <w:pPr>
-        <w:pStyle w:val="Heading1"/>
-        <w:rPr>
-          <w:lang w:val="en-US"/>
-        </w:rPr>
-      </w:pPr>
-      <w:r>
-        <w:rPr>
-          <w:lang w:val="en-US"/>
-        </w:rPr>
-        <w:br w:type="column"/>
-      </w:r>
-      <w:bookmarkStart w:id="10" w:name="_Toc436036774"/>
-      <w:proofErr w:type="spellStart"/>
-      <w:r>
-        <w:rPr>
-          <w:lang w:val="en-US"/>
-        </w:rPr>
-        <w:lastRenderedPageBreak/>
-        <w:t>Gebruikte</w:t>
-      </w:r>
-      <w:proofErr w:type="spellEnd"/>
-      <w:r>
-        <w:rPr>
-          <w:lang w:val="en-US"/>
-        </w:rPr>
-        <w:t xml:space="preserve"> tools</w:t>
+        <w:t>Gebruikte tools</w:t>
       </w:r>
       <w:bookmarkEnd w:id="10"/>
     </w:p>
@@ -1963,14 +2250,12 @@
           <w:lang w:val="en-US"/>
         </w:rPr>
       </w:pPr>
-      <w:proofErr w:type="spellStart"/>
       <w:r>
         <w:rPr>
           <w:lang w:val="en-US"/>
         </w:rPr>
         <w:t>Speccy</w:t>
       </w:r>
-      <w:proofErr w:type="spellEnd"/>
       <w:r>
         <w:rPr>
           <w:lang w:val="en-US"/>
@@ -1990,19 +2275,11 @@
           <w:lang w:val="en-US"/>
         </w:rPr>
       </w:pPr>
-      <w:proofErr w:type="spellStart"/>
-      <w:r>
-        <w:rPr>
-          <w:lang w:val="en-US"/>
-        </w:rPr>
-        <w:t>Xna</w:t>
-      </w:r>
-      <w:proofErr w:type="spellEnd"/>
-      <w:r>
-        <w:rPr>
-          <w:lang w:val="en-US"/>
-        </w:rPr>
-        <w:t xml:space="preserve"> Framework</w:t>
+      <w:r>
+        <w:rPr>
+          <w:lang w:val="en-US"/>
+        </w:rPr>
+        <w:t>Xna Framework</w:t>
       </w:r>
     </w:p>
     <w:p>
@@ -2039,7 +2316,7 @@
 
 <file path=word/numbering.xml><?xml version="1.0" encoding="utf-8"?>
 <w:numbering xmlns:wpc="http://schemas.microsoft.com/office/word/2010/wordprocessingCanvas" xmlns:mc="http://schemas.openxmlformats.org/markup-compatibility/2006" xmlns:o="urn:schemas-microsoft-com:office:office" xmlns:r="http://schemas.openxmlformats.org/officeDocument/2006/relationships" xmlns:m="http://schemas.openxmlformats.org/officeDocument/2006/math" xmlns:v="urn:schemas-microsoft-com:vml" xmlns:wp14="http://schemas.microsoft.com/office/word/2010/wordprocessingDrawing" xmlns:wp="http://schemas.openxmlformats.org/drawingml/2006/wordprocessingDrawing" xmlns:w10="urn:schemas-microsoft-com:office:word" xmlns:w="http://schemas.openxmlformats.org/wordprocessingml/2006/main" xmlns:w14="http://schemas.microsoft.com/office/word/2010/wordml" xmlns:w15="http://schemas.microsoft.com/office/word/2012/wordml" xmlns:wpg="http://schemas.microsoft.com/office/word/2010/wordprocessingGroup" xmlns:wpi="http://schemas.microsoft.com/office/word/2010/wordprocessingInk" xmlns:wne="http://schemas.microsoft.com/office/word/2006/wordml" xmlns:wps="http://schemas.microsoft.com/office/word/2010/wordprocessingShape" mc:Ignorable="w14 w15 wp14">
-  <w:abstractNum w:abstractNumId="0">
+  <w:abstractNum w:abstractNumId="0" w15:restartNumberingAfterBreak="0">
     <w:nsid w:val="6A9C391B"/>
     <w:multiLevelType w:val="hybridMultilevel"/>
     <w:tmpl w:val="2B1669FC"/>
@@ -2151,7 +2428,7 @@
       </w:rPr>
     </w:lvl>
   </w:abstractNum>
-  <w:abstractNum w:abstractNumId="1">
+  <w:abstractNum w:abstractNumId="1" w15:restartNumberingAfterBreak="0">
     <w:nsid w:val="770852C7"/>
     <w:multiLevelType w:val="hybridMultilevel"/>
     <w:tmpl w:val="B85E5EEE"/>
@@ -2662,15 +2939,15 @@
     <w:lsdException w:name="List Table 6 Colorful Accent 6" w:uiPriority="51"/>
     <w:lsdException w:name="List Table 7 Colorful Accent 6" w:uiPriority="52"/>
   </w:latentStyles>
-  <w:style w:type="paragraph" w:default="1" w:styleId="Normal">
+  <w:style w:type="paragraph" w:default="1" w:styleId="Standaard">
     <w:name w:val="Normal"/>
     <w:qFormat/>
   </w:style>
-  <w:style w:type="paragraph" w:styleId="Heading1">
+  <w:style w:type="paragraph" w:styleId="Kop1">
     <w:name w:val="heading 1"/>
-    <w:basedOn w:val="Normal"/>
-    <w:next w:val="Normal"/>
-    <w:link w:val="Heading1Char"/>
+    <w:basedOn w:val="Standaard"/>
+    <w:next w:val="Standaard"/>
+    <w:link w:val="Kop1Char"/>
     <w:uiPriority w:val="9"/>
     <w:qFormat/>
     <w:rsid w:val="00394141"/>
@@ -2687,11 +2964,11 @@
       <w:szCs w:val="32"/>
     </w:rPr>
   </w:style>
-  <w:style w:type="paragraph" w:styleId="Heading2">
+  <w:style w:type="paragraph" w:styleId="Kop2">
     <w:name w:val="heading 2"/>
-    <w:basedOn w:val="Normal"/>
-    <w:next w:val="Normal"/>
-    <w:link w:val="Heading2Char"/>
+    <w:basedOn w:val="Standaard"/>
+    <w:next w:val="Standaard"/>
+    <w:link w:val="Kop2Char"/>
     <w:uiPriority w:val="9"/>
     <w:unhideWhenUsed/>
     <w:qFormat/>
@@ -2709,11 +2986,11 @@
       <w:szCs w:val="26"/>
     </w:rPr>
   </w:style>
-  <w:style w:type="paragraph" w:styleId="Heading3">
+  <w:style w:type="paragraph" w:styleId="Kop3">
     <w:name w:val="heading 3"/>
-    <w:basedOn w:val="Normal"/>
-    <w:next w:val="Normal"/>
-    <w:link w:val="Heading3Char"/>
+    <w:basedOn w:val="Standaard"/>
+    <w:next w:val="Standaard"/>
+    <w:link w:val="Kop3Char"/>
     <w:uiPriority w:val="9"/>
     <w:unhideWhenUsed/>
     <w:qFormat/>
@@ -2731,13 +3008,13 @@
       <w:szCs w:val="24"/>
     </w:rPr>
   </w:style>
-  <w:style w:type="character" w:default="1" w:styleId="DefaultParagraphFont">
+  <w:style w:type="character" w:default="1" w:styleId="Standaardalinea-lettertype">
     <w:name w:val="Default Paragraph Font"/>
     <w:uiPriority w:val="1"/>
     <w:semiHidden/>
     <w:unhideWhenUsed/>
   </w:style>
-  <w:style w:type="table" w:default="1" w:styleId="TableNormal">
+  <w:style w:type="table" w:default="1" w:styleId="Standaardtabel">
     <w:name w:val="Normal Table"/>
     <w:uiPriority w:val="99"/>
     <w:semiHidden/>
@@ -2752,16 +3029,16 @@
       </w:tblCellMar>
     </w:tblPr>
   </w:style>
-  <w:style w:type="numbering" w:default="1" w:styleId="NoList">
+  <w:style w:type="numbering" w:default="1" w:styleId="Geenlijst">
     <w:name w:val="No List"/>
     <w:uiPriority w:val="99"/>
     <w:semiHidden/>
     <w:unhideWhenUsed/>
   </w:style>
-  <w:style w:type="character" w:customStyle="1" w:styleId="Heading1Char">
-    <w:name w:val="Heading 1 Char"/>
-    <w:basedOn w:val="DefaultParagraphFont"/>
-    <w:link w:val="Heading1"/>
+  <w:style w:type="character" w:customStyle="1" w:styleId="Kop1Char">
+    <w:name w:val="Kop 1 Char"/>
+    <w:basedOn w:val="Standaardalinea-lettertype"/>
+    <w:link w:val="Kop1"/>
     <w:uiPriority w:val="9"/>
     <w:rsid w:val="00394141"/>
     <w:rPr>
@@ -2771,9 +3048,9 @@
       <w:szCs w:val="32"/>
     </w:rPr>
   </w:style>
-  <w:style w:type="paragraph" w:styleId="ListParagraph">
+  <w:style w:type="paragraph" w:styleId="Lijstalinea">
     <w:name w:val="List Paragraph"/>
-    <w:basedOn w:val="Normal"/>
+    <w:basedOn w:val="Standaard"/>
     <w:uiPriority w:val="34"/>
     <w:qFormat/>
     <w:rsid w:val="00394141"/>
@@ -2782,10 +3059,10 @@
       <w:contextualSpacing/>
     </w:pPr>
   </w:style>
-  <w:style w:type="character" w:customStyle="1" w:styleId="Heading2Char">
-    <w:name w:val="Heading 2 Char"/>
-    <w:basedOn w:val="DefaultParagraphFont"/>
-    <w:link w:val="Heading2"/>
+  <w:style w:type="character" w:customStyle="1" w:styleId="Kop2Char">
+    <w:name w:val="Kop 2 Char"/>
+    <w:basedOn w:val="Standaardalinea-lettertype"/>
+    <w:link w:val="Kop2"/>
     <w:uiPriority w:val="9"/>
     <w:rsid w:val="00DD27DB"/>
     <w:rPr>
@@ -2795,9 +3072,9 @@
       <w:szCs w:val="26"/>
     </w:rPr>
   </w:style>
-  <w:style w:type="paragraph" w:styleId="NoSpacing">
+  <w:style w:type="paragraph" w:styleId="Geenafstand">
     <w:name w:val="No Spacing"/>
-    <w:link w:val="NoSpacingChar"/>
+    <w:link w:val="GeenafstandChar"/>
     <w:uiPriority w:val="1"/>
     <w:qFormat/>
     <w:rsid w:val="00DD27DB"/>
@@ -2809,10 +3086,10 @@
       <w:lang w:val="en-US"/>
     </w:rPr>
   </w:style>
-  <w:style w:type="character" w:customStyle="1" w:styleId="NoSpacingChar">
-    <w:name w:val="No Spacing Char"/>
-    <w:basedOn w:val="DefaultParagraphFont"/>
-    <w:link w:val="NoSpacing"/>
+  <w:style w:type="character" w:customStyle="1" w:styleId="GeenafstandChar">
+    <w:name w:val="Geen afstand Char"/>
+    <w:basedOn w:val="Standaardalinea-lettertype"/>
+    <w:link w:val="Geenafstand"/>
     <w:uiPriority w:val="1"/>
     <w:rsid w:val="00DD27DB"/>
     <w:rPr>
@@ -2820,10 +3097,10 @@
       <w:lang w:val="en-US"/>
     </w:rPr>
   </w:style>
-  <w:style w:type="paragraph" w:styleId="TOCHeading">
+  <w:style w:type="paragraph" w:styleId="Kopvaninhoudsopgave">
     <w:name w:val="TOC Heading"/>
-    <w:basedOn w:val="Heading1"/>
-    <w:next w:val="Normal"/>
+    <w:basedOn w:val="Kop1"/>
+    <w:next w:val="Standaard"/>
     <w:uiPriority w:val="39"/>
     <w:unhideWhenUsed/>
     <w:qFormat/>
@@ -2835,10 +3112,10 @@
       <w:lang w:val="en-US"/>
     </w:rPr>
   </w:style>
-  <w:style w:type="paragraph" w:styleId="TOC2">
+  <w:style w:type="paragraph" w:styleId="Inhopg2">
     <w:name w:val="toc 2"/>
-    <w:basedOn w:val="Normal"/>
-    <w:next w:val="Normal"/>
+    <w:basedOn w:val="Standaard"/>
+    <w:next w:val="Standaard"/>
     <w:autoRedefine/>
     <w:uiPriority w:val="39"/>
     <w:unhideWhenUsed/>
@@ -2850,7 +3127,7 @@
   </w:style>
   <w:style w:type="character" w:styleId="Hyperlink">
     <w:name w:val="Hyperlink"/>
-    <w:basedOn w:val="DefaultParagraphFont"/>
+    <w:basedOn w:val="Standaardalinea-lettertype"/>
     <w:uiPriority w:val="99"/>
     <w:unhideWhenUsed/>
     <w:rsid w:val="00DD27DB"/>
@@ -2859,10 +3136,10 @@
       <w:u w:val="single"/>
     </w:rPr>
   </w:style>
-  <w:style w:type="character" w:customStyle="1" w:styleId="Heading3Char">
-    <w:name w:val="Heading 3 Char"/>
-    <w:basedOn w:val="DefaultParagraphFont"/>
-    <w:link w:val="Heading3"/>
+  <w:style w:type="character" w:customStyle="1" w:styleId="Kop3Char">
+    <w:name w:val="Kop 3 Char"/>
+    <w:basedOn w:val="Standaardalinea-lettertype"/>
+    <w:link w:val="Kop3"/>
     <w:uiPriority w:val="9"/>
     <w:rsid w:val="00DD27DB"/>
     <w:rPr>
@@ -2872,10 +3149,10 @@
       <w:szCs w:val="24"/>
     </w:rPr>
   </w:style>
-  <w:style w:type="paragraph" w:styleId="TOC1">
+  <w:style w:type="paragraph" w:styleId="Inhopg1">
     <w:name w:val="toc 1"/>
-    <w:basedOn w:val="Normal"/>
-    <w:next w:val="Normal"/>
+    <w:basedOn w:val="Standaard"/>
+    <w:next w:val="Standaard"/>
     <w:autoRedefine/>
     <w:uiPriority w:val="39"/>
     <w:unhideWhenUsed/>
@@ -3024,7 +3301,9 @@
     <w:rsid w:val="003A64F8"/>
     <w:rsid w:val="003E73D6"/>
     <w:rsid w:val="005D011C"/>
+    <w:rsid w:val="006C68C5"/>
     <w:rsid w:val="006E18DB"/>
+    <w:rsid w:val="00FC6B25"/>
   </w:rsids>
   <m:mathPr>
     <m:mathFont m:val="Cambria Math"/>
@@ -3437,17 +3716,17 @@
     <w:lsdException w:name="List Table 6 Colorful Accent 6" w:uiPriority="51"/>
     <w:lsdException w:name="List Table 7 Colorful Accent 6" w:uiPriority="52"/>
   </w:latentStyles>
-  <w:style w:type="paragraph" w:default="1" w:styleId="Normal">
+  <w:style w:type="paragraph" w:default="1" w:styleId="Standaard">
     <w:name w:val="Normal"/>
     <w:qFormat/>
   </w:style>
-  <w:style w:type="character" w:default="1" w:styleId="DefaultParagraphFont">
+  <w:style w:type="character" w:default="1" w:styleId="Standaardalinea-lettertype">
     <w:name w:val="Default Paragraph Font"/>
     <w:uiPriority w:val="1"/>
     <w:semiHidden/>
     <w:unhideWhenUsed/>
   </w:style>
-  <w:style w:type="table" w:default="1" w:styleId="TableNormal">
+  <w:style w:type="table" w:default="1" w:styleId="Standaardtabel">
     <w:name w:val="Normal Table"/>
     <w:uiPriority w:val="99"/>
     <w:semiHidden/>
@@ -3462,7 +3741,7 @@
       </w:tblCellMar>
     </w:tblPr>
   </w:style>
-  <w:style w:type="numbering" w:default="1" w:styleId="NoList">
+  <w:style w:type="numbering" w:default="1" w:styleId="Geenlijst">
     <w:name w:val="No List"/>
     <w:uiPriority w:val="99"/>
     <w:semiHidden/>
@@ -3771,7 +4050,7 @@
 </file>
 
 <file path=customXml/itemProps2.xml><?xml version="1.0" encoding="utf-8"?>
-<ds:datastoreItem xmlns:ds="http://schemas.openxmlformats.org/officeDocument/2006/customXml" ds:itemID="{3BF83905-478B-4EDE-B832-458E54BBD88A}">
+<ds:datastoreItem xmlns:ds="http://schemas.openxmlformats.org/officeDocument/2006/customXml" ds:itemID="{CB81F6C6-2287-4D45-B2AA-AEA5F8A747DD}">
   <ds:schemaRefs>
     <ds:schemaRef ds:uri="http://schemas.openxmlformats.org/officeDocument/2006/bibliography"/>
   </ds:schemaRefs>

--- a/docs/materialen en middelenlijst.docx
+++ b/docs/materialen en middelenlijst.docx
@@ -23,7 +23,7 @@
       <w:sdtContent>
         <w:p>
           <w:pPr>
-            <w:pStyle w:val="Geenafstand"/>
+            <w:pStyle w:val="NoSpacing"/>
             <w:spacing w:before="1540" w:after="240"/>
             <w:jc w:val="center"/>
             <w:rPr>
@@ -34,7 +34,7 @@
             <w:rPr>
               <w:noProof/>
               <w:color w:val="5B9BD5" w:themeColor="accent1"/>
-              <w:lang w:val="nl-NL" w:eastAsia="nl-NL"/>
+              <w:lang w:val="en-GB" w:eastAsia="en-GB"/>
             </w:rPr>
             <w:drawing>
               <wp:inline distT="0" distB="0" distL="0" distR="0">
@@ -117,7 +117,7 @@
           <w:sdtContent>
             <w:p>
               <w:pPr>
-                <w:pStyle w:val="Geenafstand"/>
+                <w:pStyle w:val="NoSpacing"/>
                 <w:pBdr>
                   <w:top w:val="single" w:sz="6" w:space="6" w:color="5B9BD5" w:themeColor="accent1"/>
                   <w:bottom w:val="single" w:sz="6" w:space="6" w:color="5B9BD5" w:themeColor="accent1"/>
@@ -165,7 +165,7 @@
           <w:sdtContent>
             <w:p>
               <w:pPr>
-                <w:pStyle w:val="Geenafstand"/>
+                <w:pStyle w:val="NoSpacing"/>
                 <w:jc w:val="center"/>
                 <w:rPr>
                   <w:color w:val="5B9BD5" w:themeColor="accent1"/>
@@ -173,6 +173,7 @@
                   <w:szCs w:val="28"/>
                 </w:rPr>
               </w:pPr>
+              <w:proofErr w:type="spellStart"/>
               <w:r>
                 <w:rPr>
                   <w:color w:val="5B9BD5" w:themeColor="accent1"/>
@@ -181,12 +182,13 @@
                 </w:rPr>
                 <w:t>DuckFunt</w:t>
               </w:r>
+              <w:proofErr w:type="spellEnd"/>
             </w:p>
           </w:sdtContent>
         </w:sdt>
         <w:p>
           <w:pPr>
-            <w:pStyle w:val="Geenafstand"/>
+            <w:pStyle w:val="NoSpacing"/>
             <w:spacing w:before="480"/>
             <w:jc w:val="center"/>
             <w:rPr>
@@ -197,7 +199,7 @@
             <w:rPr>
               <w:noProof/>
               <w:color w:val="5B9BD5" w:themeColor="accent1"/>
-              <w:lang w:val="nl-NL" w:eastAsia="nl-NL"/>
+              <w:lang w:val="en-GB" w:eastAsia="en-GB"/>
             </w:rPr>
             <mc:AlternateContent>
               <mc:Choice Requires="wps">
@@ -281,7 +283,7 @@
                                 <w:sdtContent>
                                   <w:p>
                                     <w:pPr>
-                                      <w:pStyle w:val="Geenafstand"/>
+                                      <w:pStyle w:val="NoSpacing"/>
                                       <w:spacing w:after="40"/>
                                       <w:jc w:val="center"/>
                                       <w:rPr>
@@ -305,7 +307,7 @@
                               </w:sdt>
                               <w:p>
                                 <w:pPr>
-                                  <w:pStyle w:val="Geenafstand"/>
+                                  <w:pStyle w:val="NoSpacing"/>
                                   <w:jc w:val="center"/>
                                   <w:rPr>
                                     <w:color w:val="5B9BD5" w:themeColor="accent1"/>
@@ -338,7 +340,7 @@
                               </w:p>
                               <w:p>
                                 <w:pPr>
-                                  <w:pStyle w:val="Geenafstand"/>
+                                  <w:pStyle w:val="NoSpacing"/>
                                   <w:jc w:val="center"/>
                                   <w:rPr>
                                     <w:color w:val="5B9BD5" w:themeColor="accent1"/>
@@ -357,11 +359,19 @@
                                   </w:sdtPr>
                                   <w:sdtEndPr/>
                                   <w:sdtContent>
+                                    <w:proofErr w:type="spellStart"/>
                                     <w:r>
                                       <w:rPr>
                                         <w:color w:val="5B9BD5" w:themeColor="accent1"/>
                                       </w:rPr>
-                                      <w:t>Terheijdenseweg 350A</w:t>
+                                      <w:t>Terheijdenseweg</w:t>
+                                    </w:r>
+                                    <w:proofErr w:type="spellEnd"/>
+                                    <w:r>
+                                      <w:rPr>
+                                        <w:color w:val="5B9BD5" w:themeColor="accent1"/>
+                                      </w:rPr>
+                                      <w:t xml:space="preserve"> 350A</w:t>
                                     </w:r>
                                   </w:sdtContent>
                                 </w:sdt>
@@ -515,7 +525,7 @@
             <w:rPr>
               <w:noProof/>
               <w:color w:val="5B9BD5" w:themeColor="accent1"/>
-              <w:lang w:val="nl-NL" w:eastAsia="nl-NL"/>
+              <w:lang w:val="en-GB" w:eastAsia="en-GB"/>
             </w:rPr>
             <w:drawing>
               <wp:inline distT="0" distB="0" distL="0" distR="0">
@@ -584,12 +594,12 @@
     </w:sdt>
     <w:p>
       <w:pPr>
-        <w:pStyle w:val="Kop2"/>
-      </w:pPr>
-    </w:p>
-    <w:p>
-      <w:pPr>
-        <w:pStyle w:val="Kopvaninhoudsopgave"/>
+        <w:pStyle w:val="Heading2"/>
+      </w:pPr>
+    </w:p>
+    <w:p>
+      <w:pPr>
+        <w:pStyle w:val="TOCHeading"/>
       </w:pPr>
     </w:p>
     <w:sdt>
@@ -617,7 +627,7 @@
       <w:sdtContent>
         <w:p>
           <w:pPr>
-            <w:pStyle w:val="Kopvaninhoudsopgave"/>
+            <w:pStyle w:val="TOCHeading"/>
           </w:pPr>
           <w:r>
             <w:t>Table of Contents</w:t>
@@ -625,7 +635,7 @@
         </w:p>
         <w:p>
           <w:pPr>
-            <w:pStyle w:val="Inhopg1"/>
+            <w:pStyle w:val="TOC1"/>
             <w:tabs>
               <w:tab w:val="right" w:leader="dot" w:pos="9062"/>
             </w:tabs>
@@ -704,7 +714,7 @@
         </w:p>
         <w:p>
           <w:pPr>
-            <w:pStyle w:val="Inhopg2"/>
+            <w:pStyle w:val="TOC2"/>
             <w:tabs>
               <w:tab w:val="right" w:leader="dot" w:pos="9062"/>
             </w:tabs>
@@ -774,7 +784,7 @@
         </w:p>
         <w:p>
           <w:pPr>
-            <w:pStyle w:val="Inhopg2"/>
+            <w:pStyle w:val="TOC2"/>
             <w:tabs>
               <w:tab w:val="right" w:leader="dot" w:pos="9062"/>
             </w:tabs>
@@ -845,7 +855,7 @@
         </w:p>
         <w:p>
           <w:pPr>
-            <w:pStyle w:val="Inhopg2"/>
+            <w:pStyle w:val="TOC2"/>
             <w:tabs>
               <w:tab w:val="right" w:leader="dot" w:pos="9062"/>
             </w:tabs>
@@ -916,7 +926,7 @@
         </w:p>
         <w:p>
           <w:pPr>
-            <w:pStyle w:val="Inhopg2"/>
+            <w:pStyle w:val="TOC2"/>
             <w:tabs>
               <w:tab w:val="right" w:leader="dot" w:pos="9062"/>
             </w:tabs>
@@ -987,7 +997,7 @@
         </w:p>
         <w:p>
           <w:pPr>
-            <w:pStyle w:val="Inhopg2"/>
+            <w:pStyle w:val="TOC2"/>
             <w:tabs>
               <w:tab w:val="right" w:leader="dot" w:pos="9062"/>
             </w:tabs>
@@ -1057,7 +1067,7 @@
         </w:p>
         <w:p>
           <w:pPr>
-            <w:pStyle w:val="Inhopg2"/>
+            <w:pStyle w:val="TOC2"/>
             <w:tabs>
               <w:tab w:val="right" w:leader="dot" w:pos="9062"/>
             </w:tabs>
@@ -1127,7 +1137,7 @@
         </w:p>
         <w:p>
           <w:pPr>
-            <w:pStyle w:val="Inhopg2"/>
+            <w:pStyle w:val="TOC2"/>
             <w:tabs>
               <w:tab w:val="right" w:leader="dot" w:pos="9062"/>
             </w:tabs>
@@ -1197,7 +1207,7 @@
         </w:p>
         <w:p>
           <w:pPr>
-            <w:pStyle w:val="Inhopg2"/>
+            <w:pStyle w:val="TOC2"/>
             <w:tabs>
               <w:tab w:val="right" w:leader="dot" w:pos="9062"/>
             </w:tabs>
@@ -1267,7 +1277,7 @@
         </w:p>
         <w:p>
           <w:pPr>
-            <w:pStyle w:val="Inhopg1"/>
+            <w:pStyle w:val="TOC1"/>
             <w:tabs>
               <w:tab w:val="right" w:leader="dot" w:pos="9062"/>
             </w:tabs>
@@ -1350,7 +1360,7 @@
     </w:sdt>
     <w:p>
       <w:pPr>
-        <w:pStyle w:val="Kop1"/>
+        <w:pStyle w:val="Heading1"/>
       </w:pPr>
       <w:r>
         <w:br w:type="column"/>
@@ -1374,22 +1384,55 @@
           <w:color w:val="808080" w:themeColor="background1" w:themeShade="80"/>
           <w:sz w:val="20"/>
         </w:rPr>
-        <w:t>(specificaties dienen uitgevoerd te worden door speccy , alleen de temperaturen worden verwijderd.)</w:t>
-      </w:r>
-    </w:p>
-    <w:p>
-      <w:pPr>
-        <w:pStyle w:val="Kop2"/>
+        <w:t xml:space="preserve">(specificaties dienen uitgevoerd te worden door </w:t>
+      </w:r>
+      <w:proofErr w:type="spellStart"/>
+      <w:proofErr w:type="gramStart"/>
+      <w:r>
+        <w:rPr>
+          <w:color w:val="808080" w:themeColor="background1" w:themeShade="80"/>
+          <w:sz w:val="20"/>
+        </w:rPr>
+        <w:t>speccy</w:t>
+      </w:r>
+      <w:proofErr w:type="spellEnd"/>
+      <w:r>
+        <w:rPr>
+          <w:color w:val="808080" w:themeColor="background1" w:themeShade="80"/>
+          <w:sz w:val="20"/>
+        </w:rPr>
+        <w:t xml:space="preserve"> ,</w:t>
+      </w:r>
+      <w:proofErr w:type="gramEnd"/>
+      <w:r>
+        <w:rPr>
+          <w:color w:val="808080" w:themeColor="background1" w:themeShade="80"/>
+          <w:sz w:val="20"/>
+        </w:rPr>
+        <w:t xml:space="preserve"> alleen de temperaturen worden verwijderd.)</w:t>
+      </w:r>
+    </w:p>
+    <w:p>
+      <w:pPr>
+        <w:pStyle w:val="Heading2"/>
         <w:rPr>
           <w:lang w:val="en-US"/>
         </w:rPr>
       </w:pPr>
       <w:bookmarkStart w:id="1" w:name="_Toc436036766"/>
-      <w:r>
-        <w:rPr>
-          <w:lang w:val="en-US"/>
-        </w:rPr>
-        <w:t>Bonora, Santino</w:t>
+      <w:proofErr w:type="spellStart"/>
+      <w:r>
+        <w:rPr>
+          <w:lang w:val="en-US"/>
+        </w:rPr>
+        <w:t>Bonora</w:t>
+      </w:r>
+      <w:proofErr w:type="spellEnd"/>
+      <w:r>
+        <w:rPr>
+          <w:lang w:val="en-US"/>
+        </w:rPr>
+        <w:t>, Santino</w:t>
       </w:r>
       <w:bookmarkEnd w:id="1"/>
     </w:p>
@@ -1463,7 +1506,20 @@
           <w:lang w:val="en-US"/>
         </w:rPr>
         <w:tab/>
-        <w:t>Haswell 22nm Technology</w:t>
+      </w:r>
+      <w:proofErr w:type="spellStart"/>
+      <w:r>
+        <w:rPr>
+          <w:lang w:val="en-US"/>
+        </w:rPr>
+        <w:t>Haswell</w:t>
+      </w:r>
+      <w:proofErr w:type="spellEnd"/>
+      <w:r>
+        <w:rPr>
+          <w:lang w:val="en-US"/>
+        </w:rPr>
+        <w:t xml:space="preserve"> 22nm Technology</w:t>
       </w:r>
     </w:p>
     <w:p>
@@ -1517,7 +1573,20 @@
           <w:lang w:val="en-US"/>
         </w:rPr>
         <w:tab/>
-        <w:t>Alienware 02kvd5 (U3E1)</w:t>
+      </w:r>
+      <w:proofErr w:type="spellStart"/>
+      <w:r>
+        <w:rPr>
+          <w:lang w:val="en-US"/>
+        </w:rPr>
+        <w:t>Alienware</w:t>
+      </w:r>
+      <w:proofErr w:type="spellEnd"/>
+      <w:r>
+        <w:rPr>
+          <w:lang w:val="en-US"/>
+        </w:rPr>
+        <w:t xml:space="preserve"> 02kvd5 (U3E1)</w:t>
       </w:r>
     </w:p>
     <w:p>
@@ -1664,12 +1733,25 @@
           <w:lang w:val="en-US"/>
         </w:rPr>
         <w:tab/>
-        <w:t>Realtek High Definition Audio</w:t>
-      </w:r>
-    </w:p>
-    <w:p>
-      <w:pPr>
-        <w:pStyle w:val="Kop2"/>
+      </w:r>
+      <w:proofErr w:type="spellStart"/>
+      <w:r>
+        <w:rPr>
+          <w:lang w:val="en-US"/>
+        </w:rPr>
+        <w:t>Realtek</w:t>
+      </w:r>
+      <w:proofErr w:type="spellEnd"/>
+      <w:r>
+        <w:rPr>
+          <w:lang w:val="en-US"/>
+        </w:rPr>
+        <w:t xml:space="preserve"> High Definition Audio</w:t>
+      </w:r>
+    </w:p>
+    <w:p>
+      <w:pPr>
+        <w:pStyle w:val="Heading2"/>
         <w:rPr>
           <w:lang w:val="en-US"/>
         </w:rPr>
@@ -1700,17 +1782,25 @@
     </w:p>
     <w:p>
       <w:pPr>
-        <w:pStyle w:val="Kop2"/>
+        <w:pStyle w:val="Heading2"/>
         <w:rPr>
           <w:lang w:val="en-US"/>
         </w:rPr>
       </w:pPr>
       <w:bookmarkStart w:id="3" w:name="_Toc436036768"/>
-      <w:r>
-        <w:rPr>
-          <w:lang w:val="en-US"/>
-        </w:rPr>
-        <w:t>Nazari, Dimitri</w:t>
+      <w:proofErr w:type="spellStart"/>
+      <w:r>
+        <w:rPr>
+          <w:lang w:val="en-US"/>
+        </w:rPr>
+        <w:t>Nazari</w:t>
+      </w:r>
+      <w:proofErr w:type="spellEnd"/>
+      <w:r>
+        <w:rPr>
+          <w:lang w:val="en-US"/>
+        </w:rPr>
+        <w:t>, Dimitri</w:t>
       </w:r>
       <w:bookmarkEnd w:id="3"/>
       <w:r>
@@ -1731,17 +1821,25 @@
     </w:p>
     <w:p>
       <w:pPr>
-        <w:pStyle w:val="Kop2"/>
+        <w:pStyle w:val="Heading2"/>
         <w:rPr>
           <w:lang w:val="en-US"/>
         </w:rPr>
       </w:pPr>
       <w:bookmarkStart w:id="4" w:name="_Toc436036769"/>
-      <w:r>
-        <w:rPr>
-          <w:lang w:val="en-US"/>
-        </w:rPr>
-        <w:t>Carincotte, Anthony</w:t>
+      <w:proofErr w:type="spellStart"/>
+      <w:r>
+        <w:rPr>
+          <w:lang w:val="en-US"/>
+        </w:rPr>
+        <w:t>Carincotte</w:t>
+      </w:r>
+      <w:proofErr w:type="spellEnd"/>
+      <w:r>
+        <w:rPr>
+          <w:lang w:val="en-US"/>
+        </w:rPr>
+        <w:t>, Anthony</w:t>
       </w:r>
       <w:bookmarkEnd w:id="4"/>
       <w:r>
@@ -1762,19 +1860,35 @@
     </w:p>
     <w:p>
       <w:pPr>
-        <w:pStyle w:val="Kop2"/>
+        <w:pStyle w:val="Heading2"/>
         <w:rPr>
           <w:lang w:val="en-US"/>
         </w:rPr>
       </w:pPr>
       <w:bookmarkStart w:id="5" w:name="_Toc436036770"/>
-      <w:r>
-        <w:rPr>
-          <w:lang w:val="en-US"/>
-        </w:rPr>
-        <w:t>Bertens, Henk</w:t>
+      <w:proofErr w:type="spellStart"/>
+      <w:r>
+        <w:rPr>
+          <w:lang w:val="en-US"/>
+        </w:rPr>
+        <w:t>Bertens</w:t>
+      </w:r>
+      <w:proofErr w:type="spellEnd"/>
+      <w:r>
+        <w:rPr>
+          <w:lang w:val="en-US"/>
+        </w:rPr>
+        <w:t xml:space="preserve">, </w:t>
+      </w:r>
+      <w:proofErr w:type="spellStart"/>
+      <w:r>
+        <w:rPr>
+          <w:lang w:val="en-US"/>
+        </w:rPr>
+        <w:t>Henk</w:t>
       </w:r>
       <w:bookmarkEnd w:id="5"/>
+      <w:proofErr w:type="spellEnd"/>
       <w:r>
         <w:rPr>
           <w:lang w:val="en-US"/>
@@ -1790,8 +1904,6 @@
           <w:lang w:val="en-US"/>
         </w:rPr>
       </w:pPr>
-      <w:bookmarkStart w:id="6" w:name="_GoBack"/>
-      <w:bookmarkEnd w:id="6"/>
       <w:r>
         <w:rPr>
           <w:rFonts w:ascii="Calibri" w:hAnsi="Calibri"/>
@@ -1905,6 +2017,8 @@
         </w:rPr>
         <w:t>RAM</w:t>
       </w:r>
+      <w:bookmarkStart w:id="6" w:name="_GoBack"/>
+      <w:bookmarkEnd w:id="6"/>
     </w:p>
     <w:p>
       <w:pPr>
@@ -2103,7 +2217,24 @@
           <w:lang w:val="en-US"/>
         </w:rPr>
         <w:tab/>
-        <w:t>TSSTcorp CDDVDW SN-208DN</w:t>
+      </w:r>
+      <w:proofErr w:type="spellStart"/>
+      <w:r>
+        <w:rPr>
+          <w:rFonts w:ascii="Calibri" w:hAnsi="Calibri"/>
+          <w:color w:val="000000"/>
+          <w:lang w:val="en-US"/>
+        </w:rPr>
+        <w:t>TSSTcorp</w:t>
+      </w:r>
+      <w:proofErr w:type="spellEnd"/>
+      <w:r>
+        <w:rPr>
+          <w:rFonts w:ascii="Calibri" w:hAnsi="Calibri"/>
+          <w:color w:val="000000"/>
+          <w:lang w:val="en-US"/>
+        </w:rPr>
+        <w:t xml:space="preserve"> CDDVDW SN-208DN</w:t>
       </w:r>
     </w:p>
     <w:p>
@@ -2138,12 +2269,29 @@
           <w:lang w:val="en-US"/>
         </w:rPr>
         <w:tab/>
-        <w:t>Realtek High Definition Audio</w:t>
-      </w:r>
-    </w:p>
-    <w:p>
-      <w:pPr>
-        <w:pStyle w:val="Kop2"/>
+      </w:r>
+      <w:proofErr w:type="spellStart"/>
+      <w:r>
+        <w:rPr>
+          <w:rFonts w:ascii="Calibri" w:hAnsi="Calibri"/>
+          <w:color w:val="000000"/>
+          <w:lang w:val="en-US"/>
+        </w:rPr>
+        <w:t>Realtek</w:t>
+      </w:r>
+      <w:proofErr w:type="spellEnd"/>
+      <w:r>
+        <w:rPr>
+          <w:rFonts w:ascii="Calibri" w:hAnsi="Calibri"/>
+          <w:color w:val="000000"/>
+          <w:lang w:val="en-US"/>
+        </w:rPr>
+        <w:t xml:space="preserve"> High Definition Audio</w:t>
+      </w:r>
+    </w:p>
+    <w:p>
+      <w:pPr>
+        <w:pStyle w:val="Heading2"/>
         <w:rPr>
           <w:lang w:val="en-US"/>
         </w:rPr>
@@ -2174,7 +2322,383 @@
     </w:p>
     <w:p>
       <w:pPr>
-        <w:pStyle w:val="Kop2"/>
+        <w:rPr>
+          <w:rFonts w:ascii="Calibri" w:hAnsi="Calibri"/>
+          <w:color w:val="000000"/>
+          <w:lang w:val="en-US"/>
+        </w:rPr>
+      </w:pPr>
+      <w:r>
+        <w:rPr>
+          <w:rFonts w:ascii="Calibri" w:hAnsi="Calibri"/>
+          <w:color w:val="000000"/>
+          <w:lang w:val="en-US"/>
+        </w:rPr>
+        <w:t>Operating System</w:t>
+      </w:r>
+    </w:p>
+    <w:p>
+      <w:pPr>
+        <w:rPr>
+          <w:rFonts w:ascii="Calibri" w:hAnsi="Calibri"/>
+          <w:color w:val="000000"/>
+          <w:lang w:val="en-US"/>
+        </w:rPr>
+      </w:pPr>
+      <w:r>
+        <w:rPr>
+          <w:rFonts w:ascii="Calibri" w:hAnsi="Calibri"/>
+          <w:color w:val="000000"/>
+          <w:lang w:val="en-US"/>
+        </w:rPr>
+        <w:tab/>
+        <w:t>Windows 10 Education N 64-bit</w:t>
+      </w:r>
+    </w:p>
+    <w:p>
+      <w:pPr>
+        <w:rPr>
+          <w:rFonts w:ascii="Calibri" w:hAnsi="Calibri"/>
+          <w:color w:val="000000"/>
+          <w:lang w:val="en-US"/>
+        </w:rPr>
+      </w:pPr>
+      <w:r>
+        <w:rPr>
+          <w:rFonts w:ascii="Calibri" w:hAnsi="Calibri"/>
+          <w:color w:val="000000"/>
+          <w:lang w:val="en-US"/>
+        </w:rPr>
+        <w:t>CPU</w:t>
+      </w:r>
+    </w:p>
+    <w:p>
+      <w:pPr>
+        <w:rPr>
+          <w:rFonts w:ascii="Calibri" w:hAnsi="Calibri"/>
+          <w:color w:val="000000"/>
+          <w:lang w:val="en-US"/>
+        </w:rPr>
+      </w:pPr>
+      <w:r>
+        <w:rPr>
+          <w:rFonts w:ascii="Calibri" w:hAnsi="Calibri"/>
+          <w:color w:val="000000"/>
+          <w:lang w:val="en-US"/>
+        </w:rPr>
+        <w:tab/>
+        <w:t>Intel Core i7 3630QM @ 2.40GHz</w:t>
+      </w:r>
+      <w:r>
+        <w:rPr>
+          <w:rFonts w:ascii="Calibri" w:hAnsi="Calibri"/>
+          <w:color w:val="000000"/>
+          <w:lang w:val="en-US"/>
+        </w:rPr>
+        <w:tab/>
+      </w:r>
+    </w:p>
+    <w:p>
+      <w:pPr>
+        <w:rPr>
+          <w:rFonts w:ascii="Calibri" w:hAnsi="Calibri"/>
+          <w:color w:val="000000"/>
+          <w:lang w:val="en-US"/>
+        </w:rPr>
+      </w:pPr>
+      <w:r>
+        <w:rPr>
+          <w:rFonts w:ascii="Calibri" w:hAnsi="Calibri"/>
+          <w:color w:val="000000"/>
+          <w:lang w:val="en-US"/>
+        </w:rPr>
+        <w:tab/>
+        <w:t>Ivy Bridge 22nm Technology</w:t>
+      </w:r>
+    </w:p>
+    <w:p>
+      <w:pPr>
+        <w:rPr>
+          <w:rFonts w:ascii="Calibri" w:hAnsi="Calibri"/>
+          <w:color w:val="000000"/>
+          <w:lang w:val="en-US"/>
+        </w:rPr>
+      </w:pPr>
+      <w:r>
+        <w:rPr>
+          <w:rFonts w:ascii="Calibri" w:hAnsi="Calibri"/>
+          <w:color w:val="000000"/>
+          <w:lang w:val="en-US"/>
+        </w:rPr>
+        <w:t>RAM</w:t>
+      </w:r>
+    </w:p>
+    <w:p>
+      <w:pPr>
+        <w:rPr>
+          <w:rFonts w:ascii="Calibri" w:hAnsi="Calibri"/>
+          <w:color w:val="000000"/>
+          <w:lang w:val="en-US"/>
+        </w:rPr>
+      </w:pPr>
+      <w:r>
+        <w:rPr>
+          <w:rFonts w:ascii="Calibri" w:hAnsi="Calibri"/>
+          <w:color w:val="000000"/>
+          <w:lang w:val="en-US"/>
+        </w:rPr>
+        <w:tab/>
+        <w:t>8.00GB Single-Channel DDR3 @ 798MHz (11-11-11-28)</w:t>
+      </w:r>
+    </w:p>
+    <w:p>
+      <w:pPr>
+        <w:rPr>
+          <w:rFonts w:ascii="Calibri" w:hAnsi="Calibri"/>
+          <w:color w:val="000000"/>
+          <w:lang w:val="en-US"/>
+        </w:rPr>
+      </w:pPr>
+      <w:r>
+        <w:rPr>
+          <w:rFonts w:ascii="Calibri" w:hAnsi="Calibri"/>
+          <w:color w:val="000000"/>
+          <w:lang w:val="en-US"/>
+        </w:rPr>
+        <w:t>Motherboard</w:t>
+      </w:r>
+    </w:p>
+    <w:p>
+      <w:pPr>
+        <w:rPr>
+          <w:rFonts w:ascii="Calibri" w:hAnsi="Calibri"/>
+          <w:color w:val="000000"/>
+          <w:lang w:val="en-US"/>
+        </w:rPr>
+      </w:pPr>
+      <w:r>
+        <w:rPr>
+          <w:rFonts w:ascii="Calibri" w:hAnsi="Calibri"/>
+          <w:color w:val="000000"/>
+          <w:lang w:val="en-US"/>
+        </w:rPr>
+        <w:tab/>
+        <w:t>SAMSUNG ELECTRONICS CO., LTD. NP880Z5E-X01NL (SOCKET 0)</w:t>
+      </w:r>
+    </w:p>
+    <w:p>
+      <w:pPr>
+        <w:rPr>
+          <w:rFonts w:ascii="Calibri" w:hAnsi="Calibri"/>
+          <w:color w:val="000000"/>
+          <w:lang w:val="en-US"/>
+        </w:rPr>
+      </w:pPr>
+      <w:r>
+        <w:rPr>
+          <w:rFonts w:ascii="Calibri" w:hAnsi="Calibri"/>
+          <w:color w:val="000000"/>
+          <w:lang w:val="en-US"/>
+        </w:rPr>
+        <w:t>Graphics</w:t>
+      </w:r>
+    </w:p>
+    <w:p>
+      <w:pPr>
+        <w:rPr>
+          <w:rFonts w:ascii="Calibri" w:hAnsi="Calibri"/>
+          <w:color w:val="000000"/>
+          <w:lang w:val="en-US"/>
+        </w:rPr>
+      </w:pPr>
+      <w:r>
+        <w:rPr>
+          <w:rFonts w:ascii="Calibri" w:hAnsi="Calibri"/>
+          <w:color w:val="000000"/>
+          <w:lang w:val="en-US"/>
+        </w:rPr>
+        <w:tab/>
+        <w:t>Generic PnP Monitor (1920x1080@64Hz)</w:t>
+      </w:r>
+    </w:p>
+    <w:p>
+      <w:pPr>
+        <w:rPr>
+          <w:rFonts w:ascii="Calibri" w:hAnsi="Calibri"/>
+          <w:color w:val="000000"/>
+          <w:lang w:val="en-US"/>
+        </w:rPr>
+      </w:pPr>
+      <w:r>
+        <w:rPr>
+          <w:rFonts w:ascii="Calibri" w:hAnsi="Calibri"/>
+          <w:color w:val="000000"/>
+          <w:lang w:val="en-US"/>
+        </w:rPr>
+        <w:tab/>
+        <w:t>Intel Microsoft Basic Display-adapter (Samsung)</w:t>
+      </w:r>
+    </w:p>
+    <w:p>
+      <w:pPr>
+        <w:rPr>
+          <w:rFonts w:ascii="Calibri" w:hAnsi="Calibri"/>
+          <w:color w:val="000000"/>
+          <w:lang w:val="en-US"/>
+        </w:rPr>
+      </w:pPr>
+      <w:r>
+        <w:rPr>
+          <w:rFonts w:ascii="Calibri" w:hAnsi="Calibri"/>
+          <w:color w:val="000000"/>
+          <w:lang w:val="en-US"/>
+        </w:rPr>
+        <w:tab/>
+        <w:t>ATI AMD Radeon R9 M200X Series (Samsung)</w:t>
+      </w:r>
+    </w:p>
+    <w:p>
+      <w:pPr>
+        <w:rPr>
+          <w:rFonts w:ascii="Calibri" w:hAnsi="Calibri"/>
+          <w:color w:val="000000"/>
+          <w:lang w:val="en-US"/>
+        </w:rPr>
+      </w:pPr>
+      <w:r>
+        <w:rPr>
+          <w:rFonts w:ascii="Calibri" w:hAnsi="Calibri"/>
+          <w:color w:val="000000"/>
+          <w:lang w:val="en-US"/>
+        </w:rPr>
+        <w:t>Storage</w:t>
+      </w:r>
+    </w:p>
+    <w:p>
+      <w:pPr>
+        <w:rPr>
+          <w:rFonts w:ascii="Calibri" w:hAnsi="Calibri"/>
+          <w:color w:val="000000"/>
+          <w:lang w:val="en-US"/>
+        </w:rPr>
+      </w:pPr>
+      <w:r>
+        <w:rPr>
+          <w:rFonts w:ascii="Calibri" w:hAnsi="Calibri"/>
+          <w:color w:val="000000"/>
+          <w:lang w:val="en-US"/>
+        </w:rPr>
+        <w:lastRenderedPageBreak/>
+        <w:tab/>
+        <w:t>238GB Cr</w:t>
+      </w:r>
+      <w:r>
+        <w:rPr>
+          <w:rFonts w:ascii="Calibri" w:hAnsi="Calibri"/>
+          <w:color w:val="000000"/>
+          <w:lang w:val="en-US"/>
+        </w:rPr>
+        <w:t>ucial_CT256MX100SSD1 (SSD)</w:t>
+      </w:r>
+      <w:r>
+        <w:rPr>
+          <w:rFonts w:ascii="Calibri" w:hAnsi="Calibri"/>
+          <w:color w:val="000000"/>
+          <w:lang w:val="en-US"/>
+        </w:rPr>
+        <w:tab/>
+      </w:r>
+    </w:p>
+    <w:p>
+      <w:pPr>
+        <w:rPr>
+          <w:rFonts w:ascii="Calibri" w:hAnsi="Calibri"/>
+          <w:color w:val="000000"/>
+          <w:lang w:val="en-US"/>
+        </w:rPr>
+      </w:pPr>
+      <w:r>
+        <w:rPr>
+          <w:rFonts w:ascii="Calibri" w:hAnsi="Calibri"/>
+          <w:color w:val="000000"/>
+          <w:lang w:val="en-US"/>
+        </w:rPr>
+        <w:t>Optical Drives</w:t>
+      </w:r>
+    </w:p>
+    <w:p>
+      <w:pPr>
+        <w:rPr>
+          <w:rFonts w:ascii="Calibri" w:hAnsi="Calibri"/>
+          <w:color w:val="000000"/>
+          <w:lang w:val="en-US"/>
+        </w:rPr>
+      </w:pPr>
+      <w:r>
+        <w:rPr>
+          <w:rFonts w:ascii="Calibri" w:hAnsi="Calibri"/>
+          <w:color w:val="000000"/>
+          <w:lang w:val="en-US"/>
+        </w:rPr>
+        <w:tab/>
+        <w:t>No optical disk drives detected</w:t>
+      </w:r>
+    </w:p>
+    <w:p>
+      <w:pPr>
+        <w:rPr>
+          <w:rFonts w:ascii="Calibri" w:hAnsi="Calibri"/>
+          <w:color w:val="000000"/>
+          <w:lang w:val="en-US"/>
+        </w:rPr>
+      </w:pPr>
+      <w:r>
+        <w:rPr>
+          <w:rFonts w:ascii="Calibri" w:hAnsi="Calibri"/>
+          <w:color w:val="000000"/>
+          <w:lang w:val="en-US"/>
+        </w:rPr>
+        <w:t>Audio</w:t>
+      </w:r>
+    </w:p>
+    <w:p>
+      <w:pPr>
+        <w:rPr>
+          <w:rFonts w:ascii="Calibri" w:hAnsi="Calibri"/>
+          <w:color w:val="000000"/>
+          <w:lang w:val="en-US"/>
+        </w:rPr>
+      </w:pPr>
+      <w:r>
+        <w:rPr>
+          <w:rFonts w:ascii="Calibri" w:hAnsi="Calibri"/>
+          <w:color w:val="000000"/>
+          <w:lang w:val="en-US"/>
+        </w:rPr>
+        <w:tab/>
+      </w:r>
+      <w:proofErr w:type="spellStart"/>
+      <w:r>
+        <w:rPr>
+          <w:rFonts w:ascii="Calibri" w:hAnsi="Calibri"/>
+          <w:color w:val="000000"/>
+          <w:lang w:val="en-US"/>
+        </w:rPr>
+        <w:t>Realtek</w:t>
+      </w:r>
+      <w:proofErr w:type="spellEnd"/>
+      <w:r>
+        <w:rPr>
+          <w:rFonts w:ascii="Calibri" w:hAnsi="Calibri"/>
+          <w:color w:val="000000"/>
+          <w:lang w:val="en-US"/>
+        </w:rPr>
+        <w:t xml:space="preserve"> High Definition Audio</w:t>
+      </w:r>
+    </w:p>
+    <w:p>
+      <w:pPr>
+        <w:pStyle w:val="Heading2"/>
       </w:pPr>
       <w:bookmarkStart w:id="8" w:name="_Toc436036772"/>
       <w:r>
@@ -2195,7 +2719,7 @@
     </w:p>
     <w:p>
       <w:pPr>
-        <w:pStyle w:val="Kop2"/>
+        <w:pStyle w:val="Heading2"/>
       </w:pPr>
       <w:bookmarkStart w:id="9" w:name="_Toc436036773"/>
       <w:r>
@@ -2206,7 +2730,7 @@
     <w:p/>
     <w:p>
       <w:pPr>
-        <w:pStyle w:val="Kop1"/>
+        <w:pStyle w:val="Heading1"/>
       </w:pPr>
       <w:r>
         <w:br w:type="column"/>
@@ -2250,12 +2774,14 @@
           <w:lang w:val="en-US"/>
         </w:rPr>
       </w:pPr>
+      <w:proofErr w:type="spellStart"/>
       <w:r>
         <w:rPr>
           <w:lang w:val="en-US"/>
         </w:rPr>
         <w:t>Speccy</w:t>
       </w:r>
+      <w:proofErr w:type="spellEnd"/>
       <w:r>
         <w:rPr>
           <w:lang w:val="en-US"/>
@@ -2266,20 +2792,36 @@
         <w:rPr>
           <w:lang w:val="en-US"/>
         </w:rPr>
-        <w:t>, Piriform</w:t>
-      </w:r>
-    </w:p>
-    <w:p>
-      <w:pPr>
-        <w:rPr>
-          <w:lang w:val="en-US"/>
-        </w:rPr>
-      </w:pPr>
-      <w:r>
-        <w:rPr>
-          <w:lang w:val="en-US"/>
-        </w:rPr>
-        <w:t>Xna Framework</w:t>
+        <w:t xml:space="preserve">, </w:t>
+      </w:r>
+      <w:proofErr w:type="spellStart"/>
+      <w:r>
+        <w:rPr>
+          <w:lang w:val="en-US"/>
+        </w:rPr>
+        <w:t>Piriform</w:t>
+      </w:r>
+      <w:proofErr w:type="spellEnd"/>
+    </w:p>
+    <w:p>
+      <w:pPr>
+        <w:rPr>
+          <w:lang w:val="en-US"/>
+        </w:rPr>
+      </w:pPr>
+      <w:proofErr w:type="spellStart"/>
+      <w:r>
+        <w:rPr>
+          <w:lang w:val="en-US"/>
+        </w:rPr>
+        <w:t>Xna</w:t>
+      </w:r>
+      <w:proofErr w:type="spellEnd"/>
+      <w:r>
+        <w:rPr>
+          <w:lang w:val="en-US"/>
+        </w:rPr>
+        <w:t xml:space="preserve"> Framework</w:t>
       </w:r>
     </w:p>
     <w:p>
@@ -2316,7 +2858,7 @@
 
 <file path=word/numbering.xml><?xml version="1.0" encoding="utf-8"?>
 <w:numbering xmlns:wpc="http://schemas.microsoft.com/office/word/2010/wordprocessingCanvas" xmlns:mc="http://schemas.openxmlformats.org/markup-compatibility/2006" xmlns:o="urn:schemas-microsoft-com:office:office" xmlns:r="http://schemas.openxmlformats.org/officeDocument/2006/relationships" xmlns:m="http://schemas.openxmlformats.org/officeDocument/2006/math" xmlns:v="urn:schemas-microsoft-com:vml" xmlns:wp14="http://schemas.microsoft.com/office/word/2010/wordprocessingDrawing" xmlns:wp="http://schemas.openxmlformats.org/drawingml/2006/wordprocessingDrawing" xmlns:w10="urn:schemas-microsoft-com:office:word" xmlns:w="http://schemas.openxmlformats.org/wordprocessingml/2006/main" xmlns:w14="http://schemas.microsoft.com/office/word/2010/wordml" xmlns:w15="http://schemas.microsoft.com/office/word/2012/wordml" xmlns:wpg="http://schemas.microsoft.com/office/word/2010/wordprocessingGroup" xmlns:wpi="http://schemas.microsoft.com/office/word/2010/wordprocessingInk" xmlns:wne="http://schemas.microsoft.com/office/word/2006/wordml" xmlns:wps="http://schemas.microsoft.com/office/word/2010/wordprocessingShape" mc:Ignorable="w14 w15 wp14">
-  <w:abstractNum w:abstractNumId="0" w15:restartNumberingAfterBreak="0">
+  <w:abstractNum w:abstractNumId="0">
     <w:nsid w:val="6A9C391B"/>
     <w:multiLevelType w:val="hybridMultilevel"/>
     <w:tmpl w:val="2B1669FC"/>
@@ -2428,7 +2970,7 @@
       </w:rPr>
     </w:lvl>
   </w:abstractNum>
-  <w:abstractNum w:abstractNumId="1" w15:restartNumberingAfterBreak="0">
+  <w:abstractNum w:abstractNumId="1">
     <w:nsid w:val="770852C7"/>
     <w:multiLevelType w:val="hybridMultilevel"/>
     <w:tmpl w:val="B85E5EEE"/>
@@ -2939,15 +3481,15 @@
     <w:lsdException w:name="List Table 6 Colorful Accent 6" w:uiPriority="51"/>
     <w:lsdException w:name="List Table 7 Colorful Accent 6" w:uiPriority="52"/>
   </w:latentStyles>
-  <w:style w:type="paragraph" w:default="1" w:styleId="Standaard">
+  <w:style w:type="paragraph" w:default="1" w:styleId="Normal">
     <w:name w:val="Normal"/>
     <w:qFormat/>
   </w:style>
-  <w:style w:type="paragraph" w:styleId="Kop1">
+  <w:style w:type="paragraph" w:styleId="Heading1">
     <w:name w:val="heading 1"/>
-    <w:basedOn w:val="Standaard"/>
-    <w:next w:val="Standaard"/>
-    <w:link w:val="Kop1Char"/>
+    <w:basedOn w:val="Normal"/>
+    <w:next w:val="Normal"/>
+    <w:link w:val="Heading1Char"/>
     <w:uiPriority w:val="9"/>
     <w:qFormat/>
     <w:rsid w:val="00394141"/>
@@ -2964,11 +3506,11 @@
       <w:szCs w:val="32"/>
     </w:rPr>
   </w:style>
-  <w:style w:type="paragraph" w:styleId="Kop2">
+  <w:style w:type="paragraph" w:styleId="Heading2">
     <w:name w:val="heading 2"/>
-    <w:basedOn w:val="Standaard"/>
-    <w:next w:val="Standaard"/>
-    <w:link w:val="Kop2Char"/>
+    <w:basedOn w:val="Normal"/>
+    <w:next w:val="Normal"/>
+    <w:link w:val="Heading2Char"/>
     <w:uiPriority w:val="9"/>
     <w:unhideWhenUsed/>
     <w:qFormat/>
@@ -2986,11 +3528,11 @@
       <w:szCs w:val="26"/>
     </w:rPr>
   </w:style>
-  <w:style w:type="paragraph" w:styleId="Kop3">
+  <w:style w:type="paragraph" w:styleId="Heading3">
     <w:name w:val="heading 3"/>
-    <w:basedOn w:val="Standaard"/>
-    <w:next w:val="Standaard"/>
-    <w:link w:val="Kop3Char"/>
+    <w:basedOn w:val="Normal"/>
+    <w:next w:val="Normal"/>
+    <w:link w:val="Heading3Char"/>
     <w:uiPriority w:val="9"/>
     <w:unhideWhenUsed/>
     <w:qFormat/>
@@ -3008,13 +3550,13 @@
       <w:szCs w:val="24"/>
     </w:rPr>
   </w:style>
-  <w:style w:type="character" w:default="1" w:styleId="Standaardalinea-lettertype">
+  <w:style w:type="character" w:default="1" w:styleId="DefaultParagraphFont">
     <w:name w:val="Default Paragraph Font"/>
     <w:uiPriority w:val="1"/>
     <w:semiHidden/>
     <w:unhideWhenUsed/>
   </w:style>
-  <w:style w:type="table" w:default="1" w:styleId="Standaardtabel">
+  <w:style w:type="table" w:default="1" w:styleId="TableNormal">
     <w:name w:val="Normal Table"/>
     <w:uiPriority w:val="99"/>
     <w:semiHidden/>
@@ -3029,16 +3571,16 @@
       </w:tblCellMar>
     </w:tblPr>
   </w:style>
-  <w:style w:type="numbering" w:default="1" w:styleId="Geenlijst">
+  <w:style w:type="numbering" w:default="1" w:styleId="NoList">
     <w:name w:val="No List"/>
     <w:uiPriority w:val="99"/>
     <w:semiHidden/>
     <w:unhideWhenUsed/>
   </w:style>
-  <w:style w:type="character" w:customStyle="1" w:styleId="Kop1Char">
-    <w:name w:val="Kop 1 Char"/>
-    <w:basedOn w:val="Standaardalinea-lettertype"/>
-    <w:link w:val="Kop1"/>
+  <w:style w:type="character" w:customStyle="1" w:styleId="Heading1Char">
+    <w:name w:val="Heading 1 Char"/>
+    <w:basedOn w:val="DefaultParagraphFont"/>
+    <w:link w:val="Heading1"/>
     <w:uiPriority w:val="9"/>
     <w:rsid w:val="00394141"/>
     <w:rPr>
@@ -3048,9 +3590,9 @@
       <w:szCs w:val="32"/>
     </w:rPr>
   </w:style>
-  <w:style w:type="paragraph" w:styleId="Lijstalinea">
+  <w:style w:type="paragraph" w:styleId="ListParagraph">
     <w:name w:val="List Paragraph"/>
-    <w:basedOn w:val="Standaard"/>
+    <w:basedOn w:val="Normal"/>
     <w:uiPriority w:val="34"/>
     <w:qFormat/>
     <w:rsid w:val="00394141"/>
@@ -3059,10 +3601,10 @@
       <w:contextualSpacing/>
     </w:pPr>
   </w:style>
-  <w:style w:type="character" w:customStyle="1" w:styleId="Kop2Char">
-    <w:name w:val="Kop 2 Char"/>
-    <w:basedOn w:val="Standaardalinea-lettertype"/>
-    <w:link w:val="Kop2"/>
+  <w:style w:type="character" w:customStyle="1" w:styleId="Heading2Char">
+    <w:name w:val="Heading 2 Char"/>
+    <w:basedOn w:val="DefaultParagraphFont"/>
+    <w:link w:val="Heading2"/>
     <w:uiPriority w:val="9"/>
     <w:rsid w:val="00DD27DB"/>
     <w:rPr>
@@ -3072,9 +3614,9 @@
       <w:szCs w:val="26"/>
     </w:rPr>
   </w:style>
-  <w:style w:type="paragraph" w:styleId="Geenafstand">
+  <w:style w:type="paragraph" w:styleId="NoSpacing">
     <w:name w:val="No Spacing"/>
-    <w:link w:val="GeenafstandChar"/>
+    <w:link w:val="NoSpacingChar"/>
     <w:uiPriority w:val="1"/>
     <w:qFormat/>
     <w:rsid w:val="00DD27DB"/>
@@ -3086,10 +3628,10 @@
       <w:lang w:val="en-US"/>
     </w:rPr>
   </w:style>
-  <w:style w:type="character" w:customStyle="1" w:styleId="GeenafstandChar">
-    <w:name w:val="Geen afstand Char"/>
-    <w:basedOn w:val="Standaardalinea-lettertype"/>
-    <w:link w:val="Geenafstand"/>
+  <w:style w:type="character" w:customStyle="1" w:styleId="NoSpacingChar">
+    <w:name w:val="No Spacing Char"/>
+    <w:basedOn w:val="DefaultParagraphFont"/>
+    <w:link w:val="NoSpacing"/>
     <w:uiPriority w:val="1"/>
     <w:rsid w:val="00DD27DB"/>
     <w:rPr>
@@ -3097,10 +3639,10 @@
       <w:lang w:val="en-US"/>
     </w:rPr>
   </w:style>
-  <w:style w:type="paragraph" w:styleId="Kopvaninhoudsopgave">
+  <w:style w:type="paragraph" w:styleId="TOCHeading">
     <w:name w:val="TOC Heading"/>
-    <w:basedOn w:val="Kop1"/>
-    <w:next w:val="Standaard"/>
+    <w:basedOn w:val="Heading1"/>
+    <w:next w:val="Normal"/>
     <w:uiPriority w:val="39"/>
     <w:unhideWhenUsed/>
     <w:qFormat/>
@@ -3112,10 +3654,10 @@
       <w:lang w:val="en-US"/>
     </w:rPr>
   </w:style>
-  <w:style w:type="paragraph" w:styleId="Inhopg2">
+  <w:style w:type="paragraph" w:styleId="TOC2">
     <w:name w:val="toc 2"/>
-    <w:basedOn w:val="Standaard"/>
-    <w:next w:val="Standaard"/>
+    <w:basedOn w:val="Normal"/>
+    <w:next w:val="Normal"/>
     <w:autoRedefine/>
     <w:uiPriority w:val="39"/>
     <w:unhideWhenUsed/>
@@ -3127,7 +3669,7 @@
   </w:style>
   <w:style w:type="character" w:styleId="Hyperlink">
     <w:name w:val="Hyperlink"/>
-    <w:basedOn w:val="Standaardalinea-lettertype"/>
+    <w:basedOn w:val="DefaultParagraphFont"/>
     <w:uiPriority w:val="99"/>
     <w:unhideWhenUsed/>
     <w:rsid w:val="00DD27DB"/>
@@ -3136,10 +3678,10 @@
       <w:u w:val="single"/>
     </w:rPr>
   </w:style>
-  <w:style w:type="character" w:customStyle="1" w:styleId="Kop3Char">
-    <w:name w:val="Kop 3 Char"/>
-    <w:basedOn w:val="Standaardalinea-lettertype"/>
-    <w:link w:val="Kop3"/>
+  <w:style w:type="character" w:customStyle="1" w:styleId="Heading3Char">
+    <w:name w:val="Heading 3 Char"/>
+    <w:basedOn w:val="DefaultParagraphFont"/>
+    <w:link w:val="Heading3"/>
     <w:uiPriority w:val="9"/>
     <w:rsid w:val="00DD27DB"/>
     <w:rPr>
@@ -3149,10 +3691,10 @@
       <w:szCs w:val="24"/>
     </w:rPr>
   </w:style>
-  <w:style w:type="paragraph" w:styleId="Inhopg1">
+  <w:style w:type="paragraph" w:styleId="TOC1">
     <w:name w:val="toc 1"/>
-    <w:basedOn w:val="Standaard"/>
-    <w:next w:val="Standaard"/>
+    <w:basedOn w:val="Normal"/>
+    <w:next w:val="Normal"/>
     <w:autoRedefine/>
     <w:uiPriority w:val="39"/>
     <w:unhideWhenUsed/>
@@ -3298,6 +3840,7 @@
   </w:compat>
   <w:rsids>
     <w:rsidRoot w:val="003A64F8"/>
+    <w:rsid w:val="00040E25"/>
     <w:rsid w:val="003A64F8"/>
     <w:rsid w:val="003E73D6"/>
     <w:rsid w:val="005D011C"/>
@@ -3320,8 +3863,8 @@
   </m:mathPr>
   <w:themeFontLang w:val="nl-NL"/>
   <w:clrSchemeMapping w:bg1="light1" w:t1="dark1" w:bg2="light2" w:t2="dark2" w:accent1="accent1" w:accent2="accent2" w:accent3="accent3" w:accent4="accent4" w:accent5="accent5" w:accent6="accent6" w:hyperlink="hyperlink" w:followedHyperlink="followedHyperlink"/>
-  <w:decimalSymbol w:val=","/>
-  <w:listSeparator w:val=";"/>
+  <w:decimalSymbol w:val="."/>
+  <w:listSeparator w:val=","/>
   <w15:chartTrackingRefBased/>
 </w:settings>
 </file>
@@ -3716,17 +4259,17 @@
     <w:lsdException w:name="List Table 6 Colorful Accent 6" w:uiPriority="51"/>
     <w:lsdException w:name="List Table 7 Colorful Accent 6" w:uiPriority="52"/>
   </w:latentStyles>
-  <w:style w:type="paragraph" w:default="1" w:styleId="Standaard">
+  <w:style w:type="paragraph" w:default="1" w:styleId="Normal">
     <w:name w:val="Normal"/>
     <w:qFormat/>
   </w:style>
-  <w:style w:type="character" w:default="1" w:styleId="Standaardalinea-lettertype">
+  <w:style w:type="character" w:default="1" w:styleId="DefaultParagraphFont">
     <w:name w:val="Default Paragraph Font"/>
     <w:uiPriority w:val="1"/>
     <w:semiHidden/>
     <w:unhideWhenUsed/>
   </w:style>
-  <w:style w:type="table" w:default="1" w:styleId="Standaardtabel">
+  <w:style w:type="table" w:default="1" w:styleId="TableNormal">
     <w:name w:val="Normal Table"/>
     <w:uiPriority w:val="99"/>
     <w:semiHidden/>
@@ -3741,7 +4284,7 @@
       </w:tblCellMar>
     </w:tblPr>
   </w:style>
-  <w:style w:type="numbering" w:default="1" w:styleId="Geenlijst">
+  <w:style w:type="numbering" w:default="1" w:styleId="NoList">
     <w:name w:val="No List"/>
     <w:uiPriority w:val="99"/>
     <w:semiHidden/>
@@ -4050,7 +4593,7 @@
 </file>
 
 <file path=customXml/itemProps2.xml><?xml version="1.0" encoding="utf-8"?>
-<ds:datastoreItem xmlns:ds="http://schemas.openxmlformats.org/officeDocument/2006/customXml" ds:itemID="{CB81F6C6-2287-4D45-B2AA-AEA5F8A747DD}">
+<ds:datastoreItem xmlns:ds="http://schemas.openxmlformats.org/officeDocument/2006/customXml" ds:itemID="{A5F88D31-686C-4620-9F6C-46D725FB6E97}">
   <ds:schemaRefs>
     <ds:schemaRef ds:uri="http://schemas.openxmlformats.org/officeDocument/2006/bibliography"/>
   </ds:schemaRefs>

--- a/docs/materialen en middelenlijst.docx
+++ b/docs/materialen en middelenlijst.docx
@@ -23,7 +23,7 @@
       <w:sdtContent>
         <w:p>
           <w:pPr>
-            <w:pStyle w:val="NoSpacing"/>
+            <w:pStyle w:val="Geenafstand"/>
             <w:spacing w:before="1540" w:after="240"/>
             <w:jc w:val="center"/>
             <w:rPr>
@@ -34,7 +34,7 @@
             <w:rPr>
               <w:noProof/>
               <w:color w:val="5B9BD5" w:themeColor="accent1"/>
-              <w:lang w:val="en-GB" w:eastAsia="en-GB"/>
+              <w:lang w:val="nl-NL" w:eastAsia="nl-NL"/>
             </w:rPr>
             <w:drawing>
               <wp:inline distT="0" distB="0" distL="0" distR="0">
@@ -117,7 +117,7 @@
           <w:sdtContent>
             <w:p>
               <w:pPr>
-                <w:pStyle w:val="NoSpacing"/>
+                <w:pStyle w:val="Geenafstand"/>
                 <w:pBdr>
                   <w:top w:val="single" w:sz="6" w:space="6" w:color="5B9BD5" w:themeColor="accent1"/>
                   <w:bottom w:val="single" w:sz="6" w:space="6" w:color="5B9BD5" w:themeColor="accent1"/>
@@ -165,7 +165,7 @@
           <w:sdtContent>
             <w:p>
               <w:pPr>
-                <w:pStyle w:val="NoSpacing"/>
+                <w:pStyle w:val="Geenafstand"/>
                 <w:jc w:val="center"/>
                 <w:rPr>
                   <w:color w:val="5B9BD5" w:themeColor="accent1"/>
@@ -188,7 +188,7 @@
         </w:sdt>
         <w:p>
           <w:pPr>
-            <w:pStyle w:val="NoSpacing"/>
+            <w:pStyle w:val="Geenafstand"/>
             <w:spacing w:before="480"/>
             <w:jc w:val="center"/>
             <w:rPr>
@@ -199,7 +199,7 @@
             <w:rPr>
               <w:noProof/>
               <w:color w:val="5B9BD5" w:themeColor="accent1"/>
-              <w:lang w:val="en-GB" w:eastAsia="en-GB"/>
+              <w:lang w:val="nl-NL" w:eastAsia="nl-NL"/>
             </w:rPr>
             <mc:AlternateContent>
               <mc:Choice Requires="wps">
@@ -283,7 +283,7 @@
                                 <w:sdtContent>
                                   <w:p>
                                     <w:pPr>
-                                      <w:pStyle w:val="NoSpacing"/>
+                                      <w:pStyle w:val="Geenafstand"/>
                                       <w:spacing w:after="40"/>
                                       <w:jc w:val="center"/>
                                       <w:rPr>
@@ -307,7 +307,7 @@
                               </w:sdt>
                               <w:p>
                                 <w:pPr>
-                                  <w:pStyle w:val="NoSpacing"/>
+                                  <w:pStyle w:val="Geenafstand"/>
                                   <w:jc w:val="center"/>
                                   <w:rPr>
                                     <w:color w:val="5B9BD5" w:themeColor="accent1"/>
@@ -340,7 +340,7 @@
                               </w:p>
                               <w:p>
                                 <w:pPr>
-                                  <w:pStyle w:val="NoSpacing"/>
+                                  <w:pStyle w:val="Geenafstand"/>
                                   <w:jc w:val="center"/>
                                   <w:rPr>
                                     <w:color w:val="5B9BD5" w:themeColor="accent1"/>
@@ -525,7 +525,7 @@
             <w:rPr>
               <w:noProof/>
               <w:color w:val="5B9BD5" w:themeColor="accent1"/>
-              <w:lang w:val="en-GB" w:eastAsia="en-GB"/>
+              <w:lang w:val="nl-NL" w:eastAsia="nl-NL"/>
             </w:rPr>
             <w:drawing>
               <wp:inline distT="0" distB="0" distL="0" distR="0">
@@ -594,12 +594,12 @@
     </w:sdt>
     <w:p>
       <w:pPr>
-        <w:pStyle w:val="Heading2"/>
-      </w:pPr>
-    </w:p>
-    <w:p>
-      <w:pPr>
-        <w:pStyle w:val="TOCHeading"/>
+        <w:pStyle w:val="Kop2"/>
+      </w:pPr>
+    </w:p>
+    <w:p>
+      <w:pPr>
+        <w:pStyle w:val="Kopvaninhoudsopgave"/>
       </w:pPr>
     </w:p>
     <w:sdt>
@@ -627,7 +627,7 @@
       <w:sdtContent>
         <w:p>
           <w:pPr>
-            <w:pStyle w:val="TOCHeading"/>
+            <w:pStyle w:val="Kopvaninhoudsopgave"/>
           </w:pPr>
           <w:r>
             <w:t>Table of Contents</w:t>
@@ -635,7 +635,7 @@
         </w:p>
         <w:p>
           <w:pPr>
-            <w:pStyle w:val="TOC1"/>
+            <w:pStyle w:val="Inhopg1"/>
             <w:tabs>
               <w:tab w:val="right" w:leader="dot" w:pos="9062"/>
             </w:tabs>
@@ -714,7 +714,7 @@
         </w:p>
         <w:p>
           <w:pPr>
-            <w:pStyle w:val="TOC2"/>
+            <w:pStyle w:val="Inhopg2"/>
             <w:tabs>
               <w:tab w:val="right" w:leader="dot" w:pos="9062"/>
             </w:tabs>
@@ -784,7 +784,7 @@
         </w:p>
         <w:p>
           <w:pPr>
-            <w:pStyle w:val="TOC2"/>
+            <w:pStyle w:val="Inhopg2"/>
             <w:tabs>
               <w:tab w:val="right" w:leader="dot" w:pos="9062"/>
             </w:tabs>
@@ -855,7 +855,7 @@
         </w:p>
         <w:p>
           <w:pPr>
-            <w:pStyle w:val="TOC2"/>
+            <w:pStyle w:val="Inhopg2"/>
             <w:tabs>
               <w:tab w:val="right" w:leader="dot" w:pos="9062"/>
             </w:tabs>
@@ -926,7 +926,7 @@
         </w:p>
         <w:p>
           <w:pPr>
-            <w:pStyle w:val="TOC2"/>
+            <w:pStyle w:val="Inhopg2"/>
             <w:tabs>
               <w:tab w:val="right" w:leader="dot" w:pos="9062"/>
             </w:tabs>
@@ -997,7 +997,7 @@
         </w:p>
         <w:p>
           <w:pPr>
-            <w:pStyle w:val="TOC2"/>
+            <w:pStyle w:val="Inhopg2"/>
             <w:tabs>
               <w:tab w:val="right" w:leader="dot" w:pos="9062"/>
             </w:tabs>
@@ -1067,7 +1067,7 @@
         </w:p>
         <w:p>
           <w:pPr>
-            <w:pStyle w:val="TOC2"/>
+            <w:pStyle w:val="Inhopg2"/>
             <w:tabs>
               <w:tab w:val="right" w:leader="dot" w:pos="9062"/>
             </w:tabs>
@@ -1137,7 +1137,7 @@
         </w:p>
         <w:p>
           <w:pPr>
-            <w:pStyle w:val="TOC2"/>
+            <w:pStyle w:val="Inhopg2"/>
             <w:tabs>
               <w:tab w:val="right" w:leader="dot" w:pos="9062"/>
             </w:tabs>
@@ -1207,7 +1207,7 @@
         </w:p>
         <w:p>
           <w:pPr>
-            <w:pStyle w:val="TOC2"/>
+            <w:pStyle w:val="Inhopg2"/>
             <w:tabs>
               <w:tab w:val="right" w:leader="dot" w:pos="9062"/>
             </w:tabs>
@@ -1277,7 +1277,7 @@
         </w:p>
         <w:p>
           <w:pPr>
-            <w:pStyle w:val="TOC1"/>
+            <w:pStyle w:val="Inhopg1"/>
             <w:tabs>
               <w:tab w:val="right" w:leader="dot" w:pos="9062"/>
             </w:tabs>
@@ -1360,14 +1360,13 @@
     </w:sdt>
     <w:p>
       <w:pPr>
-        <w:pStyle w:val="Heading1"/>
+        <w:pStyle w:val="Kop1"/>
       </w:pPr>
       <w:r>
         <w:br w:type="column"/>
       </w:r>
       <w:bookmarkStart w:id="0" w:name="_Toc436036765"/>
       <w:r>
-        <w:lastRenderedPageBreak/>
         <w:t>Computer Specificaties</w:t>
       </w:r>
       <w:bookmarkEnd w:id="0"/>
@@ -1414,7 +1413,7 @@
     </w:p>
     <w:p>
       <w:pPr>
-        <w:pStyle w:val="Heading2"/>
+        <w:pStyle w:val="Kop2"/>
         <w:rPr>
           <w:lang w:val="en-US"/>
         </w:rPr>
@@ -1506,20 +1505,7 @@
           <w:lang w:val="en-US"/>
         </w:rPr>
         <w:tab/>
-      </w:r>
-      <w:proofErr w:type="spellStart"/>
-      <w:r>
-        <w:rPr>
-          <w:lang w:val="en-US"/>
-        </w:rPr>
-        <w:t>Haswell</w:t>
-      </w:r>
-      <w:proofErr w:type="spellEnd"/>
-      <w:r>
-        <w:rPr>
-          <w:lang w:val="en-US"/>
-        </w:rPr>
-        <w:t xml:space="preserve"> 22nm Technology</w:t>
+        <w:t>Haswell 22nm Technology</w:t>
       </w:r>
     </w:p>
     <w:p>
@@ -1751,7 +1737,7 @@
     </w:p>
     <w:p>
       <w:pPr>
-        <w:pStyle w:val="Heading2"/>
+        <w:pStyle w:val="Kop2"/>
         <w:rPr>
           <w:lang w:val="en-US"/>
         </w:rPr>
@@ -1782,7 +1768,7 @@
     </w:p>
     <w:p>
       <w:pPr>
-        <w:pStyle w:val="Heading2"/>
+        <w:pStyle w:val="Kop2"/>
         <w:rPr>
           <w:lang w:val="en-US"/>
         </w:rPr>
@@ -1821,7 +1807,7 @@
     </w:p>
     <w:p>
       <w:pPr>
-        <w:pStyle w:val="Heading2"/>
+        <w:pStyle w:val="Kop2"/>
         <w:rPr>
           <w:lang w:val="en-US"/>
         </w:rPr>
@@ -1860,7 +1846,7 @@
     </w:p>
     <w:p>
       <w:pPr>
-        <w:pStyle w:val="Heading2"/>
+        <w:pStyle w:val="Kop2"/>
         <w:rPr>
           <w:lang w:val="en-US"/>
         </w:rPr>
@@ -1962,7 +1948,6 @@
           <w:color w:val="000000"/>
           <w:lang w:val="en-US"/>
         </w:rPr>
-        <w:lastRenderedPageBreak/>
         <w:tab/>
         <w:t>Inte</w:t>
       </w:r>
@@ -2017,8 +2002,6 @@
         </w:rPr>
         <w:t>RAM</w:t>
       </w:r>
-      <w:bookmarkStart w:id="6" w:name="_GoBack"/>
-      <w:bookmarkEnd w:id="6"/>
     </w:p>
     <w:p>
       <w:pPr>
@@ -2291,19 +2274,19 @@
     </w:p>
     <w:p>
       <w:pPr>
-        <w:pStyle w:val="Heading2"/>
-        <w:rPr>
-          <w:lang w:val="en-US"/>
-        </w:rPr>
-      </w:pPr>
-      <w:bookmarkStart w:id="7" w:name="_Toc436036771"/>
+        <w:pStyle w:val="Kop2"/>
+        <w:rPr>
+          <w:lang w:val="en-US"/>
+        </w:rPr>
+      </w:pPr>
+      <w:bookmarkStart w:id="6" w:name="_Toc436036771"/>
       <w:r>
         <w:rPr>
           <w:lang w:val="en-US"/>
         </w:rPr>
         <w:t>Londen, Floris van</w:t>
       </w:r>
-      <w:bookmarkEnd w:id="7"/>
+      <w:bookmarkEnd w:id="6"/>
       <w:r>
         <w:rPr>
           <w:lang w:val="en-US"/>
@@ -2588,7 +2571,6 @@
           <w:color w:val="000000"/>
           <w:lang w:val="en-US"/>
         </w:rPr>
-        <w:lastRenderedPageBreak/>
         <w:tab/>
         <w:t>238GB Cr</w:t>
       </w:r>
@@ -2698,28 +2680,387 @@
     </w:p>
     <w:p>
       <w:pPr>
-        <w:pStyle w:val="Heading2"/>
-      </w:pPr>
-      <w:bookmarkStart w:id="8" w:name="_Toc436036772"/>
+        <w:pStyle w:val="Kop2"/>
+      </w:pPr>
+      <w:bookmarkStart w:id="7" w:name="_Toc436036772"/>
       <w:r>
         <w:t>Mertens, Kevin</w:t>
       </w:r>
+      <w:bookmarkEnd w:id="7"/>
+      <w:r>
+        <w:t xml:space="preserve"> </w:t>
+      </w:r>
+    </w:p>
+    <w:p>
+      <w:pPr>
+        <w:rPr>
+          <w:rFonts w:ascii="Calibri" w:hAnsi="Calibri"/>
+          <w:color w:val="000000"/>
+          <w:lang w:val="en-US"/>
+        </w:rPr>
+      </w:pPr>
+      <w:r>
+        <w:rPr>
+          <w:rFonts w:ascii="Calibri" w:hAnsi="Calibri"/>
+          <w:color w:val="000000"/>
+          <w:lang w:val="en-US"/>
+        </w:rPr>
+        <w:t>Operating System</w:t>
+      </w:r>
+    </w:p>
+    <w:p>
+      <w:pPr>
+        <w:rPr>
+          <w:rFonts w:ascii="Calibri" w:hAnsi="Calibri"/>
+          <w:color w:val="000000"/>
+          <w:lang w:val="en-US"/>
+        </w:rPr>
+      </w:pPr>
+      <w:r>
+        <w:rPr>
+          <w:rFonts w:ascii="Calibri" w:hAnsi="Calibri"/>
+          <w:color w:val="000000"/>
+          <w:lang w:val="en-US"/>
+        </w:rPr>
+        <w:tab/>
+        <w:t>Windows 10 Pro 64-bit</w:t>
+      </w:r>
+    </w:p>
+    <w:p>
+      <w:pPr>
+        <w:rPr>
+          <w:rFonts w:ascii="Calibri" w:hAnsi="Calibri"/>
+          <w:color w:val="000000"/>
+          <w:lang w:val="en-US"/>
+        </w:rPr>
+      </w:pPr>
+      <w:r>
+        <w:rPr>
+          <w:rFonts w:ascii="Calibri" w:hAnsi="Calibri"/>
+          <w:color w:val="000000"/>
+          <w:lang w:val="en-US"/>
+        </w:rPr>
+        <w:t>CPU</w:t>
+      </w:r>
+    </w:p>
+    <w:p>
+      <w:pPr>
+        <w:rPr>
+          <w:rFonts w:ascii="Calibri" w:hAnsi="Calibri"/>
+          <w:color w:val="000000"/>
+          <w:lang w:val="en-US"/>
+        </w:rPr>
+      </w:pPr>
+      <w:r>
+        <w:rPr>
+          <w:rFonts w:ascii="Calibri" w:hAnsi="Calibri"/>
+          <w:color w:val="000000"/>
+          <w:lang w:val="en-US"/>
+        </w:rPr>
+        <w:tab/>
+        <w:t>Intel Core i3/i5/i7 4xxx @ 1.70GHz</w:t>
+      </w:r>
+      <w:r>
+        <w:rPr>
+          <w:rFonts w:ascii="Calibri" w:hAnsi="Calibri"/>
+          <w:color w:val="000000"/>
+          <w:lang w:val="en-US"/>
+        </w:rPr>
+        <w:tab/>
+      </w:r>
+    </w:p>
+    <w:p>
+      <w:pPr>
+        <w:rPr>
+          <w:rFonts w:ascii="Calibri" w:hAnsi="Calibri"/>
+          <w:color w:val="000000"/>
+          <w:lang w:val="en-US"/>
+        </w:rPr>
+      </w:pPr>
+      <w:r>
+        <w:rPr>
+          <w:rFonts w:ascii="Calibri" w:hAnsi="Calibri"/>
+          <w:color w:val="000000"/>
+          <w:lang w:val="en-US"/>
+        </w:rPr>
+        <w:tab/>
+        <w:t>Haswell ULT 22nm Technology</w:t>
+      </w:r>
+    </w:p>
+    <w:p>
+      <w:pPr>
+        <w:rPr>
+          <w:rFonts w:ascii="Calibri" w:hAnsi="Calibri"/>
+          <w:color w:val="000000"/>
+          <w:lang w:val="en-US"/>
+        </w:rPr>
+      </w:pPr>
+      <w:r>
+        <w:rPr>
+          <w:rFonts w:ascii="Calibri" w:hAnsi="Calibri"/>
+          <w:color w:val="000000"/>
+          <w:lang w:val="en-US"/>
+        </w:rPr>
+        <w:t>RAM</w:t>
+      </w:r>
+    </w:p>
+    <w:p>
+      <w:pPr>
+        <w:rPr>
+          <w:rFonts w:ascii="Calibri" w:hAnsi="Calibri"/>
+          <w:color w:val="000000"/>
+          <w:lang w:val="en-US"/>
+        </w:rPr>
+      </w:pPr>
+      <w:r>
+        <w:rPr>
+          <w:rFonts w:ascii="Calibri" w:hAnsi="Calibri"/>
+          <w:color w:val="000000"/>
+          <w:lang w:val="en-US"/>
+        </w:rPr>
+        <w:tab/>
+        <w:t>4,00GB Single-Channel DDR3 @ 798MHz (11-11-11-28)</w:t>
+      </w:r>
+    </w:p>
+    <w:p>
+      <w:pPr>
+        <w:rPr>
+          <w:rFonts w:ascii="Calibri" w:hAnsi="Calibri"/>
+          <w:color w:val="000000"/>
+          <w:lang w:val="en-US"/>
+        </w:rPr>
+      </w:pPr>
+      <w:r>
+        <w:rPr>
+          <w:rFonts w:ascii="Calibri" w:hAnsi="Calibri"/>
+          <w:color w:val="000000"/>
+          <w:lang w:val="en-US"/>
+        </w:rPr>
+        <w:t>Motherboard</w:t>
+      </w:r>
+    </w:p>
+    <w:p>
+      <w:pPr>
+        <w:rPr>
+          <w:rFonts w:ascii="Calibri" w:hAnsi="Calibri"/>
+          <w:color w:val="000000"/>
+          <w:lang w:val="en-US"/>
+        </w:rPr>
+      </w:pPr>
+      <w:r>
+        <w:rPr>
+          <w:rFonts w:ascii="Calibri" w:hAnsi="Calibri"/>
+          <w:color w:val="000000"/>
+          <w:lang w:val="en-US"/>
+        </w:rPr>
+        <w:tab/>
+        <w:t>Hewlett-Packard 2248 (U3E1)</w:t>
+      </w:r>
+    </w:p>
+    <w:p>
+      <w:pPr>
+        <w:rPr>
+          <w:rFonts w:ascii="Calibri" w:hAnsi="Calibri"/>
+          <w:color w:val="000000"/>
+          <w:lang w:val="en-US"/>
+        </w:rPr>
+      </w:pPr>
+      <w:r>
+        <w:rPr>
+          <w:rFonts w:ascii="Calibri" w:hAnsi="Calibri"/>
+          <w:color w:val="000000"/>
+          <w:lang w:val="en-US"/>
+        </w:rPr>
+        <w:t>Graphics</w:t>
+      </w:r>
+    </w:p>
+    <w:p>
+      <w:pPr>
+        <w:rPr>
+          <w:rFonts w:ascii="Calibri" w:hAnsi="Calibri"/>
+          <w:color w:val="000000"/>
+          <w:lang w:val="en-US"/>
+        </w:rPr>
+      </w:pPr>
+      <w:r>
+        <w:rPr>
+          <w:rFonts w:ascii="Calibri" w:hAnsi="Calibri"/>
+          <w:color w:val="000000"/>
+          <w:lang w:val="en-US"/>
+        </w:rPr>
+        <w:tab/>
+        <w:t>Generic PnP Monitor (1366x768@60Hz)</w:t>
+      </w:r>
+    </w:p>
+    <w:p>
+      <w:pPr>
+        <w:rPr>
+          <w:rFonts w:ascii="Calibri" w:hAnsi="Calibri"/>
+          <w:color w:val="000000"/>
+          <w:lang w:val="en-US"/>
+        </w:rPr>
+      </w:pPr>
+      <w:r>
+        <w:rPr>
+          <w:rFonts w:ascii="Calibri" w:hAnsi="Calibri"/>
+          <w:color w:val="000000"/>
+          <w:lang w:val="en-US"/>
+        </w:rPr>
+        <w:tab/>
+        <w:t>Intel HD Graphics Family (HP)</w:t>
+      </w:r>
+    </w:p>
+    <w:p>
+      <w:pPr>
+        <w:rPr>
+          <w:rFonts w:ascii="Calibri" w:hAnsi="Calibri"/>
+          <w:color w:val="000000"/>
+          <w:lang w:val="en-US"/>
+        </w:rPr>
+      </w:pPr>
+      <w:r>
+        <w:rPr>
+          <w:rFonts w:ascii="Calibri" w:hAnsi="Calibri"/>
+          <w:color w:val="000000"/>
+          <w:lang w:val="en-US"/>
+        </w:rPr>
+        <w:t>Storage</w:t>
+      </w:r>
+    </w:p>
+    <w:p>
+      <w:pPr>
+        <w:rPr>
+          <w:rFonts w:ascii="Calibri" w:hAnsi="Calibri"/>
+          <w:color w:val="000000"/>
+          <w:lang w:val="en-US"/>
+        </w:rPr>
+      </w:pPr>
+      <w:r>
+        <w:rPr>
+          <w:rFonts w:ascii="Calibri" w:hAnsi="Calibri"/>
+          <w:color w:val="000000"/>
+          <w:lang w:val="en-US"/>
+        </w:rPr>
+        <w:tab/>
+        <w:t>465GB Hitachi HGST HTS545050A7E680 (SATA)</w:t>
+      </w:r>
+      <w:r>
+        <w:rPr>
+          <w:rFonts w:ascii="Calibri" w:hAnsi="Calibri"/>
+          <w:color w:val="000000"/>
+          <w:lang w:val="en-US"/>
+        </w:rPr>
+        <w:tab/>
+      </w:r>
+      <w:bookmarkStart w:id="8" w:name="_GoBack"/>
       <w:bookmarkEnd w:id="8"/>
-      <w:r>
-        <w:t xml:space="preserve"> </w:t>
-      </w:r>
-    </w:p>
-    <w:p>
-      <w:pPr>
-        <w:rPr>
-          <w:rFonts w:ascii="Calibri" w:hAnsi="Calibri"/>
-          <w:color w:val="000000"/>
-        </w:rPr>
-      </w:pPr>
-    </w:p>
-    <w:p>
-      <w:pPr>
-        <w:pStyle w:val="Heading2"/>
+    </w:p>
+    <w:p>
+      <w:pPr>
+        <w:rPr>
+          <w:rFonts w:ascii="Calibri" w:hAnsi="Calibri"/>
+          <w:color w:val="000000"/>
+          <w:lang w:val="en-US"/>
+        </w:rPr>
+      </w:pPr>
+      <w:r>
+        <w:rPr>
+          <w:rFonts w:ascii="Calibri" w:hAnsi="Calibri"/>
+          <w:color w:val="000000"/>
+          <w:lang w:val="en-US"/>
+        </w:rPr>
+        <w:t>Optical Drives</w:t>
+      </w:r>
+    </w:p>
+    <w:p>
+      <w:pPr>
+        <w:rPr>
+          <w:rFonts w:ascii="Calibri" w:hAnsi="Calibri"/>
+          <w:color w:val="000000"/>
+          <w:lang w:val="en-US"/>
+        </w:rPr>
+      </w:pPr>
+      <w:r>
+        <w:rPr>
+          <w:rFonts w:ascii="Calibri" w:hAnsi="Calibri"/>
+          <w:color w:val="000000"/>
+          <w:lang w:val="en-US"/>
+        </w:rPr>
+        <w:tab/>
+      </w:r>
+      <w:proofErr w:type="spellStart"/>
+      <w:proofErr w:type="gramStart"/>
+      <w:r>
+        <w:rPr>
+          <w:rFonts w:ascii="Calibri" w:hAnsi="Calibri"/>
+          <w:color w:val="000000"/>
+          <w:lang w:val="en-US"/>
+        </w:rPr>
+        <w:t>hp</w:t>
+      </w:r>
+      <w:proofErr w:type="spellEnd"/>
+      <w:proofErr w:type="gramEnd"/>
+      <w:r>
+        <w:rPr>
+          <w:rFonts w:ascii="Calibri" w:hAnsi="Calibri"/>
+          <w:color w:val="000000"/>
+          <w:lang w:val="en-US"/>
+        </w:rPr>
+        <w:t xml:space="preserve"> DVDRW DU8A5SHL</w:t>
+      </w:r>
+    </w:p>
+    <w:p>
+      <w:pPr>
+        <w:rPr>
+          <w:rFonts w:ascii="Calibri" w:hAnsi="Calibri"/>
+          <w:color w:val="000000"/>
+          <w:lang w:val="en-US"/>
+        </w:rPr>
+      </w:pPr>
+      <w:r>
+        <w:rPr>
+          <w:rFonts w:ascii="Calibri" w:hAnsi="Calibri"/>
+          <w:color w:val="000000"/>
+          <w:lang w:val="en-US"/>
+        </w:rPr>
+        <w:t>Audio</w:t>
+      </w:r>
+    </w:p>
+    <w:p>
+      <w:pPr>
+        <w:rPr>
+          <w:rFonts w:ascii="Calibri" w:hAnsi="Calibri"/>
+          <w:color w:val="000000"/>
+        </w:rPr>
+      </w:pPr>
+      <w:r>
+        <w:rPr>
+          <w:rFonts w:ascii="Calibri" w:hAnsi="Calibri"/>
+          <w:color w:val="000000"/>
+          <w:lang w:val="en-US"/>
+        </w:rPr>
+        <w:tab/>
+      </w:r>
+      <w:proofErr w:type="spellStart"/>
+      <w:r>
+        <w:rPr>
+          <w:rFonts w:ascii="Calibri" w:hAnsi="Calibri"/>
+          <w:color w:val="000000"/>
+        </w:rPr>
+        <w:t>Realtek</w:t>
+      </w:r>
+      <w:proofErr w:type="spellEnd"/>
+      <w:r>
+        <w:rPr>
+          <w:rFonts w:ascii="Calibri" w:hAnsi="Calibri"/>
+          <w:color w:val="000000"/>
+        </w:rPr>
+        <w:t xml:space="preserve"> High Definition Audio</w:t>
+      </w:r>
+    </w:p>
+    <w:p>
+      <w:pPr>
+        <w:pStyle w:val="Kop2"/>
       </w:pPr>
       <w:bookmarkStart w:id="9" w:name="_Toc436036773"/>
       <w:r>
@@ -2730,14 +3071,13 @@
     <w:p/>
     <w:p>
       <w:pPr>
-        <w:pStyle w:val="Heading1"/>
+        <w:pStyle w:val="Kop1"/>
       </w:pPr>
       <w:r>
         <w:br w:type="column"/>
       </w:r>
       <w:bookmarkStart w:id="10" w:name="_Toc436036774"/>
       <w:r>
-        <w:lastRenderedPageBreak/>
         <w:t>Gebruikte tools</w:t>
       </w:r>
       <w:bookmarkEnd w:id="10"/>
@@ -2792,16 +3132,8 @@
         <w:rPr>
           <w:lang w:val="en-US"/>
         </w:rPr>
-        <w:t xml:space="preserve">, </w:t>
-      </w:r>
-      <w:proofErr w:type="spellStart"/>
-      <w:r>
-        <w:rPr>
-          <w:lang w:val="en-US"/>
-        </w:rPr>
-        <w:t>Piriform</w:t>
-      </w:r>
-      <w:proofErr w:type="spellEnd"/>
+        <w:t>, Piriform</w:t>
+      </w:r>
     </w:p>
     <w:p>
       <w:pPr>
@@ -2858,7 +3190,7 @@
 
 <file path=word/numbering.xml><?xml version="1.0" encoding="utf-8"?>
 <w:numbering xmlns:wpc="http://schemas.microsoft.com/office/word/2010/wordprocessingCanvas" xmlns:mc="http://schemas.openxmlformats.org/markup-compatibility/2006" xmlns:o="urn:schemas-microsoft-com:office:office" xmlns:r="http://schemas.openxmlformats.org/officeDocument/2006/relationships" xmlns:m="http://schemas.openxmlformats.org/officeDocument/2006/math" xmlns:v="urn:schemas-microsoft-com:vml" xmlns:wp14="http://schemas.microsoft.com/office/word/2010/wordprocessingDrawing" xmlns:wp="http://schemas.openxmlformats.org/drawingml/2006/wordprocessingDrawing" xmlns:w10="urn:schemas-microsoft-com:office:word" xmlns:w="http://schemas.openxmlformats.org/wordprocessingml/2006/main" xmlns:w14="http://schemas.microsoft.com/office/word/2010/wordml" xmlns:w15="http://schemas.microsoft.com/office/word/2012/wordml" xmlns:wpg="http://schemas.microsoft.com/office/word/2010/wordprocessingGroup" xmlns:wpi="http://schemas.microsoft.com/office/word/2010/wordprocessingInk" xmlns:wne="http://schemas.microsoft.com/office/word/2006/wordml" xmlns:wps="http://schemas.microsoft.com/office/word/2010/wordprocessingShape" mc:Ignorable="w14 w15 wp14">
-  <w:abstractNum w:abstractNumId="0">
+  <w:abstractNum w:abstractNumId="0" w15:restartNumberingAfterBreak="0">
     <w:nsid w:val="6A9C391B"/>
     <w:multiLevelType w:val="hybridMultilevel"/>
     <w:tmpl w:val="2B1669FC"/>
@@ -2970,7 +3302,7 @@
       </w:rPr>
     </w:lvl>
   </w:abstractNum>
-  <w:abstractNum w:abstractNumId="1">
+  <w:abstractNum w:abstractNumId="1" w15:restartNumberingAfterBreak="0">
     <w:nsid w:val="770852C7"/>
     <w:multiLevelType w:val="hybridMultilevel"/>
     <w:tmpl w:val="B85E5EEE"/>
@@ -3481,15 +3813,15 @@
     <w:lsdException w:name="List Table 6 Colorful Accent 6" w:uiPriority="51"/>
     <w:lsdException w:name="List Table 7 Colorful Accent 6" w:uiPriority="52"/>
   </w:latentStyles>
-  <w:style w:type="paragraph" w:default="1" w:styleId="Normal">
+  <w:style w:type="paragraph" w:default="1" w:styleId="Standaard">
     <w:name w:val="Normal"/>
     <w:qFormat/>
   </w:style>
-  <w:style w:type="paragraph" w:styleId="Heading1">
+  <w:style w:type="paragraph" w:styleId="Kop1">
     <w:name w:val="heading 1"/>
-    <w:basedOn w:val="Normal"/>
-    <w:next w:val="Normal"/>
-    <w:link w:val="Heading1Char"/>
+    <w:basedOn w:val="Standaard"/>
+    <w:next w:val="Standaard"/>
+    <w:link w:val="Kop1Char"/>
     <w:uiPriority w:val="9"/>
     <w:qFormat/>
     <w:rsid w:val="00394141"/>
@@ -3506,11 +3838,11 @@
       <w:szCs w:val="32"/>
     </w:rPr>
   </w:style>
-  <w:style w:type="paragraph" w:styleId="Heading2">
+  <w:style w:type="paragraph" w:styleId="Kop2">
     <w:name w:val="heading 2"/>
-    <w:basedOn w:val="Normal"/>
-    <w:next w:val="Normal"/>
-    <w:link w:val="Heading2Char"/>
+    <w:basedOn w:val="Standaard"/>
+    <w:next w:val="Standaard"/>
+    <w:link w:val="Kop2Char"/>
     <w:uiPriority w:val="9"/>
     <w:unhideWhenUsed/>
     <w:qFormat/>
@@ -3528,11 +3860,11 @@
       <w:szCs w:val="26"/>
     </w:rPr>
   </w:style>
-  <w:style w:type="paragraph" w:styleId="Heading3">
+  <w:style w:type="paragraph" w:styleId="Kop3">
     <w:name w:val="heading 3"/>
-    <w:basedOn w:val="Normal"/>
-    <w:next w:val="Normal"/>
-    <w:link w:val="Heading3Char"/>
+    <w:basedOn w:val="Standaard"/>
+    <w:next w:val="Standaard"/>
+    <w:link w:val="Kop3Char"/>
     <w:uiPriority w:val="9"/>
     <w:unhideWhenUsed/>
     <w:qFormat/>
@@ -3550,13 +3882,13 @@
       <w:szCs w:val="24"/>
     </w:rPr>
   </w:style>
-  <w:style w:type="character" w:default="1" w:styleId="DefaultParagraphFont">
+  <w:style w:type="character" w:default="1" w:styleId="Standaardalinea-lettertype">
     <w:name w:val="Default Paragraph Font"/>
     <w:uiPriority w:val="1"/>
     <w:semiHidden/>
     <w:unhideWhenUsed/>
   </w:style>
-  <w:style w:type="table" w:default="1" w:styleId="TableNormal">
+  <w:style w:type="table" w:default="1" w:styleId="Standaardtabel">
     <w:name w:val="Normal Table"/>
     <w:uiPriority w:val="99"/>
     <w:semiHidden/>
@@ -3571,16 +3903,16 @@
       </w:tblCellMar>
     </w:tblPr>
   </w:style>
-  <w:style w:type="numbering" w:default="1" w:styleId="NoList">
+  <w:style w:type="numbering" w:default="1" w:styleId="Geenlijst">
     <w:name w:val="No List"/>
     <w:uiPriority w:val="99"/>
     <w:semiHidden/>
     <w:unhideWhenUsed/>
   </w:style>
-  <w:style w:type="character" w:customStyle="1" w:styleId="Heading1Char">
-    <w:name w:val="Heading 1 Char"/>
-    <w:basedOn w:val="DefaultParagraphFont"/>
-    <w:link w:val="Heading1"/>
+  <w:style w:type="character" w:customStyle="1" w:styleId="Kop1Char">
+    <w:name w:val="Kop 1 Char"/>
+    <w:basedOn w:val="Standaardalinea-lettertype"/>
+    <w:link w:val="Kop1"/>
     <w:uiPriority w:val="9"/>
     <w:rsid w:val="00394141"/>
     <w:rPr>
@@ -3590,9 +3922,9 @@
       <w:szCs w:val="32"/>
     </w:rPr>
   </w:style>
-  <w:style w:type="paragraph" w:styleId="ListParagraph">
+  <w:style w:type="paragraph" w:styleId="Lijstalinea">
     <w:name w:val="List Paragraph"/>
-    <w:basedOn w:val="Normal"/>
+    <w:basedOn w:val="Standaard"/>
     <w:uiPriority w:val="34"/>
     <w:qFormat/>
     <w:rsid w:val="00394141"/>
@@ -3601,10 +3933,10 @@
       <w:contextualSpacing/>
     </w:pPr>
   </w:style>
-  <w:style w:type="character" w:customStyle="1" w:styleId="Heading2Char">
-    <w:name w:val="Heading 2 Char"/>
-    <w:basedOn w:val="DefaultParagraphFont"/>
-    <w:link w:val="Heading2"/>
+  <w:style w:type="character" w:customStyle="1" w:styleId="Kop2Char">
+    <w:name w:val="Kop 2 Char"/>
+    <w:basedOn w:val="Standaardalinea-lettertype"/>
+    <w:link w:val="Kop2"/>
     <w:uiPriority w:val="9"/>
     <w:rsid w:val="00DD27DB"/>
     <w:rPr>
@@ -3614,9 +3946,9 @@
       <w:szCs w:val="26"/>
     </w:rPr>
   </w:style>
-  <w:style w:type="paragraph" w:styleId="NoSpacing">
+  <w:style w:type="paragraph" w:styleId="Geenafstand">
     <w:name w:val="No Spacing"/>
-    <w:link w:val="NoSpacingChar"/>
+    <w:link w:val="GeenafstandChar"/>
     <w:uiPriority w:val="1"/>
     <w:qFormat/>
     <w:rsid w:val="00DD27DB"/>
@@ -3628,10 +3960,10 @@
       <w:lang w:val="en-US"/>
     </w:rPr>
   </w:style>
-  <w:style w:type="character" w:customStyle="1" w:styleId="NoSpacingChar">
-    <w:name w:val="No Spacing Char"/>
-    <w:basedOn w:val="DefaultParagraphFont"/>
-    <w:link w:val="NoSpacing"/>
+  <w:style w:type="character" w:customStyle="1" w:styleId="GeenafstandChar">
+    <w:name w:val="Geen afstand Char"/>
+    <w:basedOn w:val="Standaardalinea-lettertype"/>
+    <w:link w:val="Geenafstand"/>
     <w:uiPriority w:val="1"/>
     <w:rsid w:val="00DD27DB"/>
     <w:rPr>
@@ -3639,10 +3971,10 @@
       <w:lang w:val="en-US"/>
     </w:rPr>
   </w:style>
-  <w:style w:type="paragraph" w:styleId="TOCHeading">
+  <w:style w:type="paragraph" w:styleId="Kopvaninhoudsopgave">
     <w:name w:val="TOC Heading"/>
-    <w:basedOn w:val="Heading1"/>
-    <w:next w:val="Normal"/>
+    <w:basedOn w:val="Kop1"/>
+    <w:next w:val="Standaard"/>
     <w:uiPriority w:val="39"/>
     <w:unhideWhenUsed/>
     <w:qFormat/>
@@ -3654,10 +3986,10 @@
       <w:lang w:val="en-US"/>
     </w:rPr>
   </w:style>
-  <w:style w:type="paragraph" w:styleId="TOC2">
+  <w:style w:type="paragraph" w:styleId="Inhopg2">
     <w:name w:val="toc 2"/>
-    <w:basedOn w:val="Normal"/>
-    <w:next w:val="Normal"/>
+    <w:basedOn w:val="Standaard"/>
+    <w:next w:val="Standaard"/>
     <w:autoRedefine/>
     <w:uiPriority w:val="39"/>
     <w:unhideWhenUsed/>
@@ -3669,7 +4001,7 @@
   </w:style>
   <w:style w:type="character" w:styleId="Hyperlink">
     <w:name w:val="Hyperlink"/>
-    <w:basedOn w:val="DefaultParagraphFont"/>
+    <w:basedOn w:val="Standaardalinea-lettertype"/>
     <w:uiPriority w:val="99"/>
     <w:unhideWhenUsed/>
     <w:rsid w:val="00DD27DB"/>
@@ -3678,10 +4010,10 @@
       <w:u w:val="single"/>
     </w:rPr>
   </w:style>
-  <w:style w:type="character" w:customStyle="1" w:styleId="Heading3Char">
-    <w:name w:val="Heading 3 Char"/>
-    <w:basedOn w:val="DefaultParagraphFont"/>
-    <w:link w:val="Heading3"/>
+  <w:style w:type="character" w:customStyle="1" w:styleId="Kop3Char">
+    <w:name w:val="Kop 3 Char"/>
+    <w:basedOn w:val="Standaardalinea-lettertype"/>
+    <w:link w:val="Kop3"/>
     <w:uiPriority w:val="9"/>
     <w:rsid w:val="00DD27DB"/>
     <w:rPr>
@@ -3691,10 +4023,10 @@
       <w:szCs w:val="24"/>
     </w:rPr>
   </w:style>
-  <w:style w:type="paragraph" w:styleId="TOC1">
+  <w:style w:type="paragraph" w:styleId="Inhopg1">
     <w:name w:val="toc 1"/>
-    <w:basedOn w:val="Normal"/>
-    <w:next w:val="Normal"/>
+    <w:basedOn w:val="Standaard"/>
+    <w:next w:val="Standaard"/>
     <w:autoRedefine/>
     <w:uiPriority w:val="39"/>
     <w:unhideWhenUsed/>
@@ -3846,6 +4178,7 @@
     <w:rsid w:val="005D011C"/>
     <w:rsid w:val="006C68C5"/>
     <w:rsid w:val="006E18DB"/>
+    <w:rsid w:val="00B354A2"/>
     <w:rsid w:val="00FC6B25"/>
   </w:rsids>
   <m:mathPr>
@@ -3863,8 +4196,8 @@
   </m:mathPr>
   <w:themeFontLang w:val="nl-NL"/>
   <w:clrSchemeMapping w:bg1="light1" w:t1="dark1" w:bg2="light2" w:t2="dark2" w:accent1="accent1" w:accent2="accent2" w:accent3="accent3" w:accent4="accent4" w:accent5="accent5" w:accent6="accent6" w:hyperlink="hyperlink" w:followedHyperlink="followedHyperlink"/>
-  <w:decimalSymbol w:val="."/>
-  <w:listSeparator w:val=","/>
+  <w:decimalSymbol w:val=","/>
+  <w:listSeparator w:val=";"/>
   <w15:chartTrackingRefBased/>
 </w:settings>
 </file>
@@ -4259,17 +4592,17 @@
     <w:lsdException w:name="List Table 6 Colorful Accent 6" w:uiPriority="51"/>
     <w:lsdException w:name="List Table 7 Colorful Accent 6" w:uiPriority="52"/>
   </w:latentStyles>
-  <w:style w:type="paragraph" w:default="1" w:styleId="Normal">
+  <w:style w:type="paragraph" w:default="1" w:styleId="Standaard">
     <w:name w:val="Normal"/>
     <w:qFormat/>
   </w:style>
-  <w:style w:type="character" w:default="1" w:styleId="DefaultParagraphFont">
+  <w:style w:type="character" w:default="1" w:styleId="Standaardalinea-lettertype">
     <w:name w:val="Default Paragraph Font"/>
     <w:uiPriority w:val="1"/>
     <w:semiHidden/>
     <w:unhideWhenUsed/>
   </w:style>
-  <w:style w:type="table" w:default="1" w:styleId="TableNormal">
+  <w:style w:type="table" w:default="1" w:styleId="Standaardtabel">
     <w:name w:val="Normal Table"/>
     <w:uiPriority w:val="99"/>
     <w:semiHidden/>
@@ -4284,7 +4617,7 @@
       </w:tblCellMar>
     </w:tblPr>
   </w:style>
-  <w:style w:type="numbering" w:default="1" w:styleId="NoList">
+  <w:style w:type="numbering" w:default="1" w:styleId="Geenlijst">
     <w:name w:val="No List"/>
     <w:uiPriority w:val="99"/>
     <w:semiHidden/>
@@ -4593,7 +4926,7 @@
 </file>
 
 <file path=customXml/itemProps2.xml><?xml version="1.0" encoding="utf-8"?>
-<ds:datastoreItem xmlns:ds="http://schemas.openxmlformats.org/officeDocument/2006/customXml" ds:itemID="{A5F88D31-686C-4620-9F6C-46D725FB6E97}">
+<ds:datastoreItem xmlns:ds="http://schemas.openxmlformats.org/officeDocument/2006/customXml" ds:itemID="{4C2928EA-CD12-47AC-97D9-F55A9446572E}">
   <ds:schemaRefs>
     <ds:schemaRef ds:uri="http://schemas.openxmlformats.org/officeDocument/2006/bibliography"/>
   </ds:schemaRefs>

--- a/docs/materialen en middelenlijst.docx
+++ b/docs/materialen en middelenlijst.docx
@@ -1367,6 +1367,7 @@
       </w:r>
       <w:bookmarkStart w:id="0" w:name="_Toc436036765"/>
       <w:r>
+        <w:lastRenderedPageBreak/>
         <w:t>Computer Specificaties</w:t>
       </w:r>
       <w:bookmarkEnd w:id="0"/>
@@ -1386,7 +1387,6 @@
         <w:t xml:space="preserve">(specificaties dienen uitgevoerd te worden door </w:t>
       </w:r>
       <w:proofErr w:type="spellStart"/>
-      <w:proofErr w:type="gramStart"/>
       <w:r>
         <w:rPr>
           <w:color w:val="808080" w:themeColor="background1" w:themeShade="80"/>
@@ -1400,15 +1400,7 @@
           <w:color w:val="808080" w:themeColor="background1" w:themeShade="80"/>
           <w:sz w:val="20"/>
         </w:rPr>
-        <w:t xml:space="preserve"> ,</w:t>
-      </w:r>
-      <w:proofErr w:type="gramEnd"/>
-      <w:r>
-        <w:rPr>
-          <w:color w:val="808080" w:themeColor="background1" w:themeShade="80"/>
-          <w:sz w:val="20"/>
-        </w:rPr>
-        <w:t xml:space="preserve"> alleen de temperaturen worden verwijderd.)</w:t>
+        <w:t xml:space="preserve"> , alleen de temperaturen worden verwijderd.)</w:t>
       </w:r>
     </w:p>
     <w:p>
@@ -1419,21 +1411,362 @@
         </w:rPr>
       </w:pPr>
       <w:bookmarkStart w:id="1" w:name="_Toc436036766"/>
+      <w:r>
+        <w:rPr>
+          <w:lang w:val="en-US"/>
+        </w:rPr>
+        <w:t>Bonora, Santino</w:t>
+      </w:r>
+      <w:bookmarkEnd w:id="1"/>
+    </w:p>
+    <w:p>
+      <w:pPr>
+        <w:rPr>
+          <w:lang w:val="en-US"/>
+        </w:rPr>
+      </w:pPr>
+      <w:r>
+        <w:rPr>
+          <w:lang w:val="en-US"/>
+        </w:rPr>
+        <w:t>Operating System</w:t>
+      </w:r>
+    </w:p>
+    <w:p>
+      <w:pPr>
+        <w:rPr>
+          <w:lang w:val="en-US"/>
+        </w:rPr>
+      </w:pPr>
+      <w:r>
+        <w:rPr>
+          <w:lang w:val="en-US"/>
+        </w:rPr>
+        <w:tab/>
+      </w:r>
+      <w:r>
+        <w:rPr>
+          <w:lang w:val="en-US"/>
+        </w:rPr>
+        <w:t>Windows 10 Home 64-bit</w:t>
+      </w:r>
+    </w:p>
+    <w:p>
+      <w:pPr>
+        <w:rPr>
+          <w:lang w:val="en-US"/>
+        </w:rPr>
+      </w:pPr>
+      <w:r>
+        <w:rPr>
+          <w:lang w:val="en-US"/>
+        </w:rPr>
+        <w:t>CPU</w:t>
+      </w:r>
+    </w:p>
+    <w:p>
+      <w:pPr>
+        <w:rPr>
+          <w:lang w:val="en-US"/>
+        </w:rPr>
+      </w:pPr>
+      <w:r>
+        <w:rPr>
+          <w:lang w:val="en-US"/>
+        </w:rPr>
+        <w:tab/>
+        <w:t>Intel Core i7 4700MQ @ 2.40GHz</w:t>
+      </w:r>
+    </w:p>
+    <w:p>
+      <w:pPr>
+        <w:rPr>
+          <w:lang w:val="en-US"/>
+        </w:rPr>
+      </w:pPr>
+      <w:r>
+        <w:rPr>
+          <w:lang w:val="en-US"/>
+        </w:rPr>
+        <w:tab/>
+        <w:t>Haswell 22nm Technology</w:t>
+      </w:r>
+    </w:p>
+    <w:p>
+      <w:pPr>
+        <w:rPr>
+          <w:lang w:val="en-US"/>
+        </w:rPr>
+      </w:pPr>
+      <w:r>
+        <w:rPr>
+          <w:lang w:val="en-US"/>
+        </w:rPr>
+        <w:t>RAM</w:t>
+      </w:r>
+    </w:p>
+    <w:p>
+      <w:pPr>
+        <w:rPr>
+          <w:lang w:val="en-US"/>
+        </w:rPr>
+      </w:pPr>
+      <w:r>
+        <w:rPr>
+          <w:lang w:val="en-US"/>
+        </w:rPr>
+        <w:tab/>
+        <w:t>8,00GB Dual-Channel DDR3 @ 798MHz (11-11-11-28)</w:t>
+      </w:r>
+    </w:p>
+    <w:p>
+      <w:pPr>
+        <w:rPr>
+          <w:lang w:val="en-US"/>
+        </w:rPr>
+      </w:pPr>
+      <w:r>
+        <w:rPr>
+          <w:lang w:val="en-US"/>
+        </w:rPr>
+        <w:t>Motherboard</w:t>
+      </w:r>
+    </w:p>
+    <w:p>
+      <w:pPr>
+        <w:rPr>
+          <w:lang w:val="en-US"/>
+        </w:rPr>
+      </w:pPr>
+      <w:r>
+        <w:rPr>
+          <w:lang w:val="en-US"/>
+        </w:rPr>
+        <w:tab/>
+      </w:r>
       <w:proofErr w:type="spellStart"/>
       <w:r>
         <w:rPr>
           <w:lang w:val="en-US"/>
         </w:rPr>
-        <w:t>Bonora</w:t>
+        <w:t>Alienware</w:t>
       </w:r>
       <w:proofErr w:type="spellEnd"/>
       <w:r>
         <w:rPr>
           <w:lang w:val="en-US"/>
         </w:rPr>
-        <w:t>, Santino</w:t>
-      </w:r>
-      <w:bookmarkEnd w:id="1"/>
+        <w:t xml:space="preserve"> 02kvd5 (U3E1)</w:t>
+      </w:r>
+    </w:p>
+    <w:p>
+      <w:pPr>
+        <w:rPr>
+          <w:lang w:val="en-US"/>
+        </w:rPr>
+      </w:pPr>
+      <w:r>
+        <w:rPr>
+          <w:lang w:val="en-US"/>
+        </w:rPr>
+        <w:t>Graphics</w:t>
+      </w:r>
+    </w:p>
+    <w:p>
+      <w:pPr>
+        <w:rPr>
+          <w:lang w:val="en-US"/>
+        </w:rPr>
+      </w:pPr>
+      <w:r>
+        <w:rPr>
+          <w:lang w:val="en-US"/>
+        </w:rPr>
+        <w:tab/>
+        <w:t>Generic PnP Monitor (1366x768@60Hz)</w:t>
+      </w:r>
+    </w:p>
+    <w:p>
+      <w:pPr>
+        <w:rPr>
+          <w:lang w:val="en-US"/>
+        </w:rPr>
+      </w:pPr>
+      <w:r>
+        <w:rPr>
+          <w:lang w:val="en-US"/>
+        </w:rPr>
+        <w:tab/>
+        <w:t>Intel HD Graphics 4600 (Dell)</w:t>
+      </w:r>
+    </w:p>
+    <w:p>
+      <w:pPr>
+        <w:rPr>
+          <w:lang w:val="en-US"/>
+        </w:rPr>
+      </w:pPr>
+      <w:r>
+        <w:rPr>
+          <w:lang w:val="en-US"/>
+        </w:rPr>
+        <w:tab/>
+        <w:t>2047MB</w:t>
+      </w:r>
+      <w:r>
+        <w:rPr>
+          <w:lang w:val="en-US"/>
+        </w:rPr>
+        <w:t xml:space="preserve"> NVIDIA GeForce GTX 765M (Dell)</w:t>
+      </w:r>
+    </w:p>
+    <w:p>
+      <w:pPr>
+        <w:rPr>
+          <w:lang w:val="en-US"/>
+        </w:rPr>
+      </w:pPr>
+      <w:r>
+        <w:rPr>
+          <w:lang w:val="en-US"/>
+        </w:rPr>
+        <w:t>Storage</w:t>
+      </w:r>
+    </w:p>
+    <w:p>
+      <w:pPr>
+        <w:rPr>
+          <w:lang w:val="en-US"/>
+        </w:rPr>
+      </w:pPr>
+      <w:r>
+        <w:rPr>
+          <w:lang w:val="en-US"/>
+        </w:rPr>
+        <w:tab/>
+        <w:t>698GB Western Digital WDC WD7500BPKT-75PK4T0 (SATA)</w:t>
+      </w:r>
+    </w:p>
+    <w:p>
+      <w:pPr>
+        <w:rPr>
+          <w:lang w:val="en-US"/>
+        </w:rPr>
+      </w:pPr>
+      <w:r>
+        <w:rPr>
+          <w:lang w:val="en-US"/>
+        </w:rPr>
+        <w:t>Optical Drives</w:t>
+      </w:r>
+    </w:p>
+    <w:p>
+      <w:pPr>
+        <w:rPr>
+          <w:lang w:val="en-US"/>
+        </w:rPr>
+      </w:pPr>
+      <w:r>
+        <w:rPr>
+          <w:lang w:val="en-US"/>
+        </w:rPr>
+        <w:tab/>
+      </w:r>
+      <w:r>
+        <w:rPr>
+          <w:lang w:val="en-US"/>
+        </w:rPr>
+        <w:t>MATSHITA DVD+-RW UJ8C7</w:t>
+      </w:r>
+    </w:p>
+    <w:p>
+      <w:pPr>
+        <w:rPr>
+          <w:lang w:val="en-US"/>
+        </w:rPr>
+      </w:pPr>
+      <w:r>
+        <w:rPr>
+          <w:lang w:val="en-US"/>
+        </w:rPr>
+        <w:t>Audio</w:t>
+      </w:r>
+    </w:p>
+    <w:p>
+      <w:pPr>
+        <w:rPr>
+          <w:lang w:val="en-US"/>
+        </w:rPr>
+      </w:pPr>
+      <w:r>
+        <w:rPr>
+          <w:lang w:val="en-US"/>
+        </w:rPr>
+        <w:tab/>
+      </w:r>
+      <w:proofErr w:type="spellStart"/>
+      <w:r>
+        <w:rPr>
+          <w:lang w:val="en-US"/>
+        </w:rPr>
+        <w:t>Realtek</w:t>
+      </w:r>
+      <w:proofErr w:type="spellEnd"/>
+      <w:r>
+        <w:rPr>
+          <w:lang w:val="en-US"/>
+        </w:rPr>
+        <w:t xml:space="preserve"> High Definition Audio</w:t>
+      </w:r>
+    </w:p>
+    <w:p>
+      <w:pPr>
+        <w:rPr>
+          <w:rFonts w:asciiTheme="majorHAnsi" w:eastAsiaTheme="majorEastAsia" w:hAnsiTheme="majorHAnsi" w:cstheme="majorBidi"/>
+          <w:color w:val="2E74B5" w:themeColor="accent1" w:themeShade="BF"/>
+          <w:sz w:val="26"/>
+          <w:szCs w:val="26"/>
+          <w:lang w:val="en-US"/>
+        </w:rPr>
+      </w:pPr>
+      <w:bookmarkStart w:id="2" w:name="_Toc436036767"/>
+      <w:r>
+        <w:rPr>
+          <w:lang w:val="en-US"/>
+        </w:rPr>
+        <w:br w:type="page"/>
+      </w:r>
+    </w:p>
+    <w:p>
+      <w:pPr>
+        <w:pStyle w:val="Kop2"/>
+        <w:rPr>
+          <w:lang w:val="en-US"/>
+        </w:rPr>
+      </w:pPr>
+      <w:bookmarkStart w:id="3" w:name="_GoBack"/>
+      <w:bookmarkEnd w:id="3"/>
+      <w:r>
+        <w:rPr>
+          <w:lang w:val="en-US"/>
+        </w:rPr>
+        <w:lastRenderedPageBreak/>
+        <w:t>Smits, Tom</w:t>
+      </w:r>
+      <w:bookmarkEnd w:id="2"/>
+      <w:r>
+        <w:rPr>
+          <w:lang w:val="en-US"/>
+        </w:rPr>
+        <w:t xml:space="preserve"> </w:t>
+      </w:r>
+    </w:p>
+    <w:p>
+      <w:pPr>
+        <w:rPr>
+          <w:lang w:val="en-US"/>
+        </w:rPr>
+      </w:pPr>
     </w:p>
     <w:p>
       <w:pPr>
@@ -1459,12 +1792,7 @@
           <w:lang w:val="en-US"/>
         </w:rPr>
         <w:tab/>
-      </w:r>
-      <w:r>
-        <w:rPr>
-          <w:lang w:val="en-US"/>
-        </w:rPr>
-        <w:t>Windows 10 Home 64-bit</w:t>
+        <w:t>Windows 10 Pro 64-bit</w:t>
       </w:r>
     </w:p>
     <w:p>
@@ -1491,21 +1819,21 @@
           <w:lang w:val="en-US"/>
         </w:rPr>
         <w:tab/>
-        <w:t>Intel Core i7 4700MQ @ 2.40GHz</w:t>
-      </w:r>
-    </w:p>
-    <w:p>
-      <w:pPr>
-        <w:rPr>
-          <w:lang w:val="en-US"/>
-        </w:rPr>
-      </w:pPr>
-      <w:r>
-        <w:rPr>
-          <w:lang w:val="en-US"/>
-        </w:rPr>
-        <w:tab/>
-        <w:t>Haswell 22nm Technology</w:t>
+        <w:t>Intel Core i3/i5/i7 4xxx @ 1.70GHz</w:t>
+      </w:r>
+    </w:p>
+    <w:p>
+      <w:pPr>
+        <w:rPr>
+          <w:lang w:val="en-US"/>
+        </w:rPr>
+      </w:pPr>
+      <w:r>
+        <w:rPr>
+          <w:lang w:val="en-US"/>
+        </w:rPr>
+        <w:tab/>
+        <w:t>Haswell ULT 22nm Technology</w:t>
       </w:r>
     </w:p>
     <w:p>
@@ -1532,17 +1860,538 @@
           <w:lang w:val="en-US"/>
         </w:rPr>
         <w:tab/>
+        <w:t>6,00GB Dual-Channel DDR3 @ 786MHz (11-11-11-28)</w:t>
+      </w:r>
+    </w:p>
+    <w:p>
+      <w:pPr>
+        <w:rPr>
+          <w:lang w:val="en-US"/>
+        </w:rPr>
+      </w:pPr>
+      <w:r>
+        <w:rPr>
+          <w:lang w:val="en-US"/>
+        </w:rPr>
+        <w:t>Motherboard</w:t>
+      </w:r>
+    </w:p>
+    <w:p>
+      <w:pPr>
+        <w:rPr>
+          <w:lang w:val="en-US"/>
+        </w:rPr>
+      </w:pPr>
+      <w:r>
+        <w:rPr>
+          <w:lang w:val="en-US"/>
+        </w:rPr>
+        <w:tab/>
+      </w:r>
+      <w:proofErr w:type="spellStart"/>
+      <w:r>
+        <w:rPr>
+          <w:lang w:val="en-US"/>
+        </w:rPr>
+        <w:t>ASUSTeK</w:t>
+      </w:r>
+      <w:proofErr w:type="spellEnd"/>
+      <w:r>
+        <w:rPr>
+          <w:lang w:val="en-US"/>
+        </w:rPr>
+        <w:t xml:space="preserve"> COMPUTER INC. X751LDC (SOCKET 0)</w:t>
+      </w:r>
+    </w:p>
+    <w:p>
+      <w:pPr>
+        <w:rPr>
+          <w:lang w:val="en-US"/>
+        </w:rPr>
+      </w:pPr>
+      <w:r>
+        <w:rPr>
+          <w:lang w:val="en-US"/>
+        </w:rPr>
+        <w:t>Graphics</w:t>
+      </w:r>
+    </w:p>
+    <w:p>
+      <w:pPr>
+        <w:rPr>
+          <w:lang w:val="en-US"/>
+        </w:rPr>
+      </w:pPr>
+      <w:r>
+        <w:rPr>
+          <w:lang w:val="en-US"/>
+        </w:rPr>
+        <w:tab/>
+        <w:t>Generic PnP Monitor (1600x900@60Hz)</w:t>
+      </w:r>
+    </w:p>
+    <w:p>
+      <w:pPr>
+        <w:rPr>
+          <w:lang w:val="en-US"/>
+        </w:rPr>
+      </w:pPr>
+      <w:r>
+        <w:rPr>
+          <w:lang w:val="en-US"/>
+        </w:rPr>
+        <w:tab/>
+        <w:t>Intel HD Graphics Family (</w:t>
+      </w:r>
+      <w:proofErr w:type="spellStart"/>
+      <w:r>
+        <w:rPr>
+          <w:lang w:val="en-US"/>
+        </w:rPr>
+        <w:t>ASUStek</w:t>
+      </w:r>
+      <w:proofErr w:type="spellEnd"/>
+      <w:r>
+        <w:rPr>
+          <w:lang w:val="en-US"/>
+        </w:rPr>
+        <w:t xml:space="preserve"> Computer </w:t>
+      </w:r>
+      <w:proofErr w:type="spellStart"/>
+      <w:r>
+        <w:rPr>
+          <w:lang w:val="en-US"/>
+        </w:rPr>
+        <w:t>Inc</w:t>
+      </w:r>
+      <w:proofErr w:type="spellEnd"/>
+      <w:r>
+        <w:rPr>
+          <w:lang w:val="en-US"/>
+        </w:rPr>
+        <w:t>)</w:t>
+      </w:r>
+    </w:p>
+    <w:p>
+      <w:pPr>
+        <w:rPr>
+          <w:lang w:val="en-US"/>
+        </w:rPr>
+      </w:pPr>
+      <w:r>
+        <w:rPr>
+          <w:lang w:val="en-US"/>
+        </w:rPr>
+        <w:tab/>
+        <w:t>2047MB NVIDIA GeForce 820M (</w:t>
+      </w:r>
+      <w:proofErr w:type="spellStart"/>
+      <w:r>
+        <w:rPr>
+          <w:lang w:val="en-US"/>
+        </w:rPr>
+        <w:t>ASUStek</w:t>
+      </w:r>
+      <w:proofErr w:type="spellEnd"/>
+      <w:r>
+        <w:rPr>
+          <w:lang w:val="en-US"/>
+        </w:rPr>
+        <w:t xml:space="preserve"> Computer </w:t>
+      </w:r>
+      <w:proofErr w:type="spellStart"/>
+      <w:r>
+        <w:rPr>
+          <w:lang w:val="en-US"/>
+        </w:rPr>
+        <w:t>Inc</w:t>
+      </w:r>
+      <w:proofErr w:type="spellEnd"/>
+      <w:r>
+        <w:rPr>
+          <w:lang w:val="en-US"/>
+        </w:rPr>
+        <w:t>)</w:t>
+      </w:r>
+    </w:p>
+    <w:p>
+      <w:pPr>
+        <w:rPr>
+          <w:lang w:val="en-US"/>
+        </w:rPr>
+      </w:pPr>
+      <w:r>
+        <w:rPr>
+          <w:lang w:val="en-US"/>
+        </w:rPr>
+        <w:t>Storage</w:t>
+      </w:r>
+    </w:p>
+    <w:p>
+      <w:pPr>
+        <w:rPr>
+          <w:lang w:val="en-US"/>
+        </w:rPr>
+      </w:pPr>
+      <w:r>
+        <w:rPr>
+          <w:lang w:val="en-US"/>
+        </w:rPr>
+        <w:tab/>
+        <w:t>476GB Crucial_CT512MX100SSD1 (SSD)</w:t>
+      </w:r>
+      <w:r>
+        <w:rPr>
+          <w:lang w:val="en-US"/>
+        </w:rPr>
+        <w:tab/>
+        <w:t>31 °C</w:t>
+      </w:r>
+    </w:p>
+    <w:p>
+      <w:pPr>
+        <w:rPr>
+          <w:lang w:val="en-US"/>
+        </w:rPr>
+      </w:pPr>
+      <w:r>
+        <w:rPr>
+          <w:lang w:val="en-US"/>
+        </w:rPr>
+        <w:t>Optical Drives</w:t>
+      </w:r>
+    </w:p>
+    <w:p>
+      <w:pPr>
+        <w:rPr>
+          <w:lang w:val="en-US"/>
+        </w:rPr>
+      </w:pPr>
+      <w:r>
+        <w:rPr>
+          <w:lang w:val="en-US"/>
+        </w:rPr>
+        <w:tab/>
+        <w:t>MATSHITA DVD-RAM UJ8FBS</w:t>
+      </w:r>
+    </w:p>
+    <w:p>
+      <w:pPr>
+        <w:rPr>
+          <w:lang w:val="en-US"/>
+        </w:rPr>
+      </w:pPr>
+      <w:r>
+        <w:rPr>
+          <w:lang w:val="en-US"/>
+        </w:rPr>
+        <w:t>Audio</w:t>
+      </w:r>
+    </w:p>
+    <w:p>
+      <w:pPr>
+        <w:rPr>
+          <w:lang w:val="en-US"/>
+        </w:rPr>
+      </w:pPr>
+      <w:r>
+        <w:rPr>
+          <w:lang w:val="en-US"/>
+        </w:rPr>
+        <w:tab/>
+      </w:r>
+      <w:proofErr w:type="spellStart"/>
+      <w:r>
+        <w:rPr>
+          <w:lang w:val="en-US"/>
+        </w:rPr>
+        <w:t>Realtek</w:t>
+      </w:r>
+      <w:proofErr w:type="spellEnd"/>
+      <w:r>
+        <w:rPr>
+          <w:lang w:val="en-US"/>
+        </w:rPr>
+        <w:t xml:space="preserve"> High Definition Audio</w:t>
+      </w:r>
+    </w:p>
+    <w:p>
+      <w:pPr>
+        <w:rPr>
+          <w:rFonts w:ascii="Calibri" w:hAnsi="Calibri"/>
+          <w:color w:val="000000"/>
+          <w:lang w:val="en-US"/>
+        </w:rPr>
+      </w:pPr>
+    </w:p>
+    <w:p>
+      <w:pPr>
+        <w:pStyle w:val="Kop2"/>
+        <w:rPr>
+          <w:lang w:val="en-US"/>
+        </w:rPr>
+      </w:pPr>
+      <w:bookmarkStart w:id="4" w:name="_Toc436036768"/>
+      <w:proofErr w:type="spellStart"/>
+      <w:r>
+        <w:rPr>
+          <w:lang w:val="en-US"/>
+        </w:rPr>
+        <w:t>Nazari</w:t>
+      </w:r>
+      <w:proofErr w:type="spellEnd"/>
+      <w:r>
+        <w:rPr>
+          <w:lang w:val="en-US"/>
+        </w:rPr>
+        <w:t>, Dimitri</w:t>
+      </w:r>
+      <w:bookmarkEnd w:id="4"/>
+      <w:r>
+        <w:rPr>
+          <w:lang w:val="en-US"/>
+        </w:rPr>
+        <w:t xml:space="preserve"> </w:t>
+      </w:r>
+    </w:p>
+    <w:p>
+      <w:pPr>
+        <w:rPr>
+          <w:rFonts w:ascii="Calibri" w:hAnsi="Calibri"/>
+          <w:color w:val="000000"/>
+          <w:lang w:val="en-US"/>
+        </w:rPr>
+      </w:pPr>
+    </w:p>
+    <w:p>
+      <w:pPr>
+        <w:pStyle w:val="Kop2"/>
+        <w:rPr>
+          <w:lang w:val="en-US"/>
+        </w:rPr>
+      </w:pPr>
+      <w:bookmarkStart w:id="5" w:name="_Toc436036769"/>
+      <w:proofErr w:type="spellStart"/>
+      <w:r>
+        <w:rPr>
+          <w:lang w:val="en-US"/>
+        </w:rPr>
+        <w:t>Carincotte</w:t>
+      </w:r>
+      <w:proofErr w:type="spellEnd"/>
+      <w:r>
+        <w:rPr>
+          <w:lang w:val="en-US"/>
+        </w:rPr>
+        <w:t>, Anthony</w:t>
+      </w:r>
+      <w:bookmarkEnd w:id="5"/>
+      <w:r>
+        <w:rPr>
+          <w:lang w:val="en-US"/>
+        </w:rPr>
+        <w:t xml:space="preserve"> </w:t>
+      </w:r>
+    </w:p>
+    <w:p>
+      <w:pPr>
+        <w:rPr>
+          <w:rFonts w:ascii="Calibri" w:hAnsi="Calibri"/>
+          <w:color w:val="000000"/>
+          <w:lang w:val="en-US"/>
+        </w:rPr>
+      </w:pPr>
+    </w:p>
+    <w:p>
+      <w:pPr>
+        <w:pStyle w:val="Kop2"/>
+        <w:rPr>
+          <w:lang w:val="en-US"/>
+        </w:rPr>
+      </w:pPr>
+      <w:bookmarkStart w:id="6" w:name="_Toc436036770"/>
+      <w:proofErr w:type="spellStart"/>
+      <w:r>
+        <w:rPr>
+          <w:lang w:val="en-US"/>
+        </w:rPr>
+        <w:t>Bertens</w:t>
+      </w:r>
+      <w:proofErr w:type="spellEnd"/>
+      <w:r>
+        <w:rPr>
+          <w:lang w:val="en-US"/>
+        </w:rPr>
+        <w:t xml:space="preserve">, </w:t>
+      </w:r>
+      <w:proofErr w:type="spellStart"/>
+      <w:r>
+        <w:rPr>
+          <w:lang w:val="en-US"/>
+        </w:rPr>
+        <w:t>Henk</w:t>
+      </w:r>
+      <w:bookmarkEnd w:id="6"/>
+      <w:proofErr w:type="spellEnd"/>
+      <w:r>
+        <w:rPr>
+          <w:lang w:val="en-US"/>
+        </w:rPr>
+        <w:t xml:space="preserve"> </w:t>
+      </w:r>
+    </w:p>
+    <w:p>
+      <w:pPr>
+        <w:rPr>
+          <w:rFonts w:ascii="Calibri" w:hAnsi="Calibri"/>
+          <w:color w:val="000000"/>
+          <w:lang w:val="en-US"/>
+        </w:rPr>
+      </w:pPr>
+      <w:r>
+        <w:rPr>
+          <w:rFonts w:ascii="Calibri" w:hAnsi="Calibri"/>
+          <w:color w:val="000000"/>
+          <w:lang w:val="en-US"/>
+        </w:rPr>
+        <w:t>Operating System</w:t>
+      </w:r>
+    </w:p>
+    <w:p>
+      <w:pPr>
+        <w:rPr>
+          <w:rFonts w:ascii="Calibri" w:hAnsi="Calibri"/>
+          <w:color w:val="000000"/>
+          <w:lang w:val="en-US"/>
+        </w:rPr>
+      </w:pPr>
+      <w:r>
+        <w:rPr>
+          <w:rFonts w:ascii="Calibri" w:hAnsi="Calibri"/>
+          <w:color w:val="000000"/>
+          <w:lang w:val="en-US"/>
+        </w:rPr>
+        <w:tab/>
+        <w:t>Windows 10 Pro 64-bit</w:t>
+      </w:r>
+    </w:p>
+    <w:p>
+      <w:pPr>
+        <w:rPr>
+          <w:rFonts w:ascii="Calibri" w:hAnsi="Calibri"/>
+          <w:color w:val="000000"/>
+          <w:lang w:val="en-US"/>
+        </w:rPr>
+      </w:pPr>
+      <w:r>
+        <w:rPr>
+          <w:rFonts w:ascii="Calibri" w:hAnsi="Calibri"/>
+          <w:color w:val="000000"/>
+          <w:lang w:val="en-US"/>
+        </w:rPr>
+        <w:t>CPU</w:t>
+      </w:r>
+    </w:p>
+    <w:p>
+      <w:pPr>
+        <w:rPr>
+          <w:rFonts w:ascii="Calibri" w:hAnsi="Calibri"/>
+          <w:color w:val="000000"/>
+          <w:lang w:val="en-US"/>
+        </w:rPr>
+      </w:pPr>
+      <w:r>
+        <w:rPr>
+          <w:rFonts w:ascii="Calibri" w:hAnsi="Calibri"/>
+          <w:color w:val="000000"/>
+          <w:lang w:val="en-US"/>
+        </w:rPr>
+        <w:tab/>
+        <w:t>Inte</w:t>
+      </w:r>
+      <w:r>
+        <w:rPr>
+          <w:rFonts w:ascii="Calibri" w:hAnsi="Calibri"/>
+          <w:color w:val="000000"/>
+          <w:lang w:val="en-US"/>
+        </w:rPr>
+        <w:t>l Core i7 3630QM @ 2.40GHz</w:t>
+      </w:r>
+      <w:r>
+        <w:rPr>
+          <w:rFonts w:ascii="Calibri" w:hAnsi="Calibri"/>
+          <w:color w:val="000000"/>
+          <w:lang w:val="en-US"/>
+        </w:rPr>
+        <w:tab/>
+      </w:r>
+    </w:p>
+    <w:p>
+      <w:pPr>
+        <w:rPr>
+          <w:rFonts w:ascii="Calibri" w:hAnsi="Calibri"/>
+          <w:color w:val="000000"/>
+          <w:lang w:val="en-US"/>
+        </w:rPr>
+      </w:pPr>
+      <w:r>
+        <w:rPr>
+          <w:rFonts w:ascii="Calibri" w:hAnsi="Calibri"/>
+          <w:color w:val="000000"/>
+          <w:lang w:val="en-US"/>
+        </w:rPr>
+        <w:tab/>
+        <w:t>Ivy Bridge 22nm Technology</w:t>
+      </w:r>
+    </w:p>
+    <w:p>
+      <w:pPr>
+        <w:rPr>
+          <w:rFonts w:ascii="Calibri" w:hAnsi="Calibri"/>
+          <w:color w:val="000000"/>
+          <w:lang w:val="en-US"/>
+        </w:rPr>
+      </w:pPr>
+      <w:r>
+        <w:rPr>
+          <w:rFonts w:ascii="Calibri" w:hAnsi="Calibri"/>
+          <w:color w:val="000000"/>
+          <w:lang w:val="en-US"/>
+        </w:rPr>
+        <w:lastRenderedPageBreak/>
+        <w:t>RAM</w:t>
+      </w:r>
+    </w:p>
+    <w:p>
+      <w:pPr>
+        <w:rPr>
+          <w:rFonts w:ascii="Calibri" w:hAnsi="Calibri"/>
+          <w:color w:val="000000"/>
+          <w:lang w:val="en-US"/>
+        </w:rPr>
+      </w:pPr>
+      <w:r>
+        <w:rPr>
+          <w:rFonts w:ascii="Calibri" w:hAnsi="Calibri"/>
+          <w:color w:val="000000"/>
+          <w:lang w:val="en-US"/>
+        </w:rPr>
+        <w:tab/>
         <w:t>8,00GB Dual-Channel DDR3 @ 798MHz (11-11-11-28)</w:t>
       </w:r>
     </w:p>
     <w:p>
       <w:pPr>
         <w:rPr>
-          <w:lang w:val="en-US"/>
-        </w:rPr>
-      </w:pPr>
-      <w:r>
-        <w:rPr>
+          <w:rFonts w:ascii="Calibri" w:hAnsi="Calibri"/>
+          <w:color w:val="000000"/>
+          <w:lang w:val="en-US"/>
+        </w:rPr>
+      </w:pPr>
+      <w:r>
+        <w:rPr>
+          <w:rFonts w:ascii="Calibri" w:hAnsi="Calibri"/>
+          <w:color w:val="000000"/>
           <w:lang w:val="en-US"/>
         </w:rPr>
         <w:t>Motherboard</w:t>
@@ -1551,11 +2400,162 @@
     <w:p>
       <w:pPr>
         <w:rPr>
-          <w:lang w:val="en-US"/>
-        </w:rPr>
-      </w:pPr>
-      <w:r>
-        <w:rPr>
+          <w:rFonts w:ascii="Calibri" w:hAnsi="Calibri"/>
+          <w:color w:val="000000"/>
+          <w:lang w:val="en-US"/>
+        </w:rPr>
+      </w:pPr>
+      <w:r>
+        <w:rPr>
+          <w:rFonts w:ascii="Calibri" w:hAnsi="Calibri"/>
+          <w:color w:val="000000"/>
+          <w:lang w:val="en-US"/>
+        </w:rPr>
+        <w:tab/>
+        <w:t>Intel PLCSF8 (U3E1)</w:t>
+      </w:r>
+    </w:p>
+    <w:p>
+      <w:pPr>
+        <w:rPr>
+          <w:rFonts w:ascii="Calibri" w:hAnsi="Calibri"/>
+          <w:color w:val="000000"/>
+          <w:lang w:val="en-US"/>
+        </w:rPr>
+      </w:pPr>
+      <w:r>
+        <w:rPr>
+          <w:rFonts w:ascii="Calibri" w:hAnsi="Calibri"/>
+          <w:color w:val="000000"/>
+          <w:lang w:val="en-US"/>
+        </w:rPr>
+        <w:t>Graphics</w:t>
+      </w:r>
+    </w:p>
+    <w:p>
+      <w:pPr>
+        <w:rPr>
+          <w:rFonts w:ascii="Calibri" w:hAnsi="Calibri"/>
+          <w:color w:val="000000"/>
+          <w:lang w:val="en-US"/>
+        </w:rPr>
+      </w:pPr>
+      <w:r>
+        <w:rPr>
+          <w:rFonts w:ascii="Calibri" w:hAnsi="Calibri"/>
+          <w:color w:val="000000"/>
+          <w:lang w:val="en-US"/>
+        </w:rPr>
+        <w:tab/>
+        <w:t>Standard Monitor (1366x768@60Hz)</w:t>
+      </w:r>
+    </w:p>
+    <w:p>
+      <w:pPr>
+        <w:rPr>
+          <w:rFonts w:ascii="Calibri" w:hAnsi="Calibri"/>
+          <w:color w:val="000000"/>
+          <w:lang w:val="en-US"/>
+        </w:rPr>
+      </w:pPr>
+      <w:r>
+        <w:rPr>
+          <w:rFonts w:ascii="Calibri" w:hAnsi="Calibri"/>
+          <w:color w:val="000000"/>
+          <w:lang w:val="en-US"/>
+        </w:rPr>
+        <w:tab/>
+        <w:t>2048MB ATI AMD Radeon</w:t>
+      </w:r>
+      <w:r>
+        <w:rPr>
+          <w:rFonts w:ascii="Calibri" w:hAnsi="Calibri"/>
+          <w:color w:val="000000"/>
+          <w:lang w:val="en-US"/>
+        </w:rPr>
+        <w:t xml:space="preserve"> HD 7600M Series (Toshiba)</w:t>
+      </w:r>
+      <w:r>
+        <w:rPr>
+          <w:rFonts w:ascii="Calibri" w:hAnsi="Calibri"/>
+          <w:color w:val="000000"/>
+          <w:lang w:val="en-US"/>
+        </w:rPr>
+        <w:tab/>
+      </w:r>
+    </w:p>
+    <w:p>
+      <w:pPr>
+        <w:rPr>
+          <w:rFonts w:ascii="Calibri" w:hAnsi="Calibri"/>
+          <w:color w:val="000000"/>
+          <w:lang w:val="en-US"/>
+        </w:rPr>
+      </w:pPr>
+      <w:r>
+        <w:rPr>
+          <w:rFonts w:ascii="Calibri" w:hAnsi="Calibri"/>
+          <w:color w:val="000000"/>
+          <w:lang w:val="en-US"/>
+        </w:rPr>
+        <w:t>Storage</w:t>
+      </w:r>
+    </w:p>
+    <w:p>
+      <w:pPr>
+        <w:rPr>
+          <w:rFonts w:ascii="Calibri" w:hAnsi="Calibri"/>
+          <w:color w:val="000000"/>
+          <w:lang w:val="en-US"/>
+        </w:rPr>
+      </w:pPr>
+      <w:r>
+        <w:rPr>
+          <w:rFonts w:ascii="Calibri" w:hAnsi="Calibri"/>
+          <w:color w:val="000000"/>
+          <w:lang w:val="en-US"/>
+        </w:rPr>
+        <w:tab/>
+        <w:t>931GB TOSHIBA MQ01ABD100 (SATA)</w:t>
+      </w:r>
+      <w:r>
+        <w:rPr>
+          <w:rFonts w:ascii="Calibri" w:hAnsi="Calibri"/>
+          <w:color w:val="000000"/>
+          <w:lang w:val="en-US"/>
+        </w:rPr>
+        <w:tab/>
+      </w:r>
+    </w:p>
+    <w:p>
+      <w:pPr>
+        <w:rPr>
+          <w:rFonts w:ascii="Calibri" w:hAnsi="Calibri"/>
+          <w:color w:val="000000"/>
+          <w:lang w:val="en-US"/>
+        </w:rPr>
+      </w:pPr>
+      <w:r>
+        <w:rPr>
+          <w:rFonts w:ascii="Calibri" w:hAnsi="Calibri"/>
+          <w:color w:val="000000"/>
+          <w:lang w:val="en-US"/>
+        </w:rPr>
+        <w:t>Optical Drives</w:t>
+      </w:r>
+    </w:p>
+    <w:p>
+      <w:pPr>
+        <w:rPr>
+          <w:rFonts w:ascii="Calibri" w:hAnsi="Calibri"/>
+          <w:color w:val="000000"/>
+          <w:lang w:val="en-US"/>
+        </w:rPr>
+      </w:pPr>
+      <w:r>
+        <w:rPr>
+          <w:rFonts w:ascii="Calibri" w:hAnsi="Calibri"/>
+          <w:color w:val="000000"/>
           <w:lang w:val="en-US"/>
         </w:rPr>
         <w:tab/>
@@ -1563,26 +2563,283 @@
       <w:proofErr w:type="spellStart"/>
       <w:r>
         <w:rPr>
-          <w:lang w:val="en-US"/>
-        </w:rPr>
-        <w:t>Alienware</w:t>
+          <w:rFonts w:ascii="Calibri" w:hAnsi="Calibri"/>
+          <w:color w:val="000000"/>
+          <w:lang w:val="en-US"/>
+        </w:rPr>
+        <w:t>TSSTcorp</w:t>
       </w:r>
       <w:proofErr w:type="spellEnd"/>
       <w:r>
         <w:rPr>
-          <w:lang w:val="en-US"/>
-        </w:rPr>
-        <w:t xml:space="preserve"> 02kvd5 (U3E1)</w:t>
-      </w:r>
-    </w:p>
-    <w:p>
-      <w:pPr>
-        <w:rPr>
-          <w:lang w:val="en-US"/>
-        </w:rPr>
-      </w:pPr>
-      <w:r>
-        <w:rPr>
+          <w:rFonts w:ascii="Calibri" w:hAnsi="Calibri"/>
+          <w:color w:val="000000"/>
+          <w:lang w:val="en-US"/>
+        </w:rPr>
+        <w:t xml:space="preserve"> CDDVDW SN-208DN</w:t>
+      </w:r>
+    </w:p>
+    <w:p>
+      <w:pPr>
+        <w:rPr>
+          <w:rFonts w:ascii="Calibri" w:hAnsi="Calibri"/>
+          <w:color w:val="000000"/>
+          <w:lang w:val="en-US"/>
+        </w:rPr>
+      </w:pPr>
+      <w:r>
+        <w:rPr>
+          <w:rFonts w:ascii="Calibri" w:hAnsi="Calibri"/>
+          <w:color w:val="000000"/>
+          <w:lang w:val="en-US"/>
+        </w:rPr>
+        <w:t>Audio</w:t>
+      </w:r>
+    </w:p>
+    <w:p>
+      <w:pPr>
+        <w:rPr>
+          <w:rFonts w:ascii="Calibri" w:hAnsi="Calibri"/>
+          <w:color w:val="000000"/>
+          <w:lang w:val="en-US"/>
+        </w:rPr>
+      </w:pPr>
+      <w:r>
+        <w:rPr>
+          <w:rFonts w:ascii="Calibri" w:hAnsi="Calibri"/>
+          <w:color w:val="000000"/>
+          <w:lang w:val="en-US"/>
+        </w:rPr>
+        <w:tab/>
+      </w:r>
+      <w:proofErr w:type="spellStart"/>
+      <w:r>
+        <w:rPr>
+          <w:rFonts w:ascii="Calibri" w:hAnsi="Calibri"/>
+          <w:color w:val="000000"/>
+          <w:lang w:val="en-US"/>
+        </w:rPr>
+        <w:t>Realtek</w:t>
+      </w:r>
+      <w:proofErr w:type="spellEnd"/>
+      <w:r>
+        <w:rPr>
+          <w:rFonts w:ascii="Calibri" w:hAnsi="Calibri"/>
+          <w:color w:val="000000"/>
+          <w:lang w:val="en-US"/>
+        </w:rPr>
+        <w:t xml:space="preserve"> High Definition Audio</w:t>
+      </w:r>
+    </w:p>
+    <w:p>
+      <w:pPr>
+        <w:pStyle w:val="Kop2"/>
+        <w:rPr>
+          <w:lang w:val="en-US"/>
+        </w:rPr>
+      </w:pPr>
+      <w:bookmarkStart w:id="7" w:name="_Toc436036771"/>
+      <w:r>
+        <w:rPr>
+          <w:lang w:val="en-US"/>
+        </w:rPr>
+        <w:t>Londen, Floris van</w:t>
+      </w:r>
+      <w:bookmarkEnd w:id="7"/>
+      <w:r>
+        <w:rPr>
+          <w:lang w:val="en-US"/>
+        </w:rPr>
+        <w:t xml:space="preserve"> </w:t>
+      </w:r>
+    </w:p>
+    <w:p>
+      <w:pPr>
+        <w:rPr>
+          <w:rFonts w:ascii="Calibri" w:hAnsi="Calibri"/>
+          <w:color w:val="000000"/>
+          <w:lang w:val="en-US"/>
+        </w:rPr>
+      </w:pPr>
+    </w:p>
+    <w:p>
+      <w:pPr>
+        <w:rPr>
+          <w:rFonts w:ascii="Calibri" w:hAnsi="Calibri"/>
+          <w:color w:val="000000"/>
+          <w:lang w:val="en-US"/>
+        </w:rPr>
+      </w:pPr>
+      <w:r>
+        <w:rPr>
+          <w:rFonts w:ascii="Calibri" w:hAnsi="Calibri"/>
+          <w:color w:val="000000"/>
+          <w:lang w:val="en-US"/>
+        </w:rPr>
+        <w:t>Operating System</w:t>
+      </w:r>
+    </w:p>
+    <w:p>
+      <w:pPr>
+        <w:rPr>
+          <w:rFonts w:ascii="Calibri" w:hAnsi="Calibri"/>
+          <w:color w:val="000000"/>
+          <w:lang w:val="en-US"/>
+        </w:rPr>
+      </w:pPr>
+      <w:r>
+        <w:rPr>
+          <w:rFonts w:ascii="Calibri" w:hAnsi="Calibri"/>
+          <w:color w:val="000000"/>
+          <w:lang w:val="en-US"/>
+        </w:rPr>
+        <w:tab/>
+        <w:t>Windows 10 Education N 64-bit</w:t>
+      </w:r>
+    </w:p>
+    <w:p>
+      <w:pPr>
+        <w:rPr>
+          <w:rFonts w:ascii="Calibri" w:hAnsi="Calibri"/>
+          <w:color w:val="000000"/>
+          <w:lang w:val="en-US"/>
+        </w:rPr>
+      </w:pPr>
+      <w:r>
+        <w:rPr>
+          <w:rFonts w:ascii="Calibri" w:hAnsi="Calibri"/>
+          <w:color w:val="000000"/>
+          <w:lang w:val="en-US"/>
+        </w:rPr>
+        <w:t>CPU</w:t>
+      </w:r>
+    </w:p>
+    <w:p>
+      <w:pPr>
+        <w:rPr>
+          <w:rFonts w:ascii="Calibri" w:hAnsi="Calibri"/>
+          <w:color w:val="000000"/>
+          <w:lang w:val="en-US"/>
+        </w:rPr>
+      </w:pPr>
+      <w:r>
+        <w:rPr>
+          <w:rFonts w:ascii="Calibri" w:hAnsi="Calibri"/>
+          <w:color w:val="000000"/>
+          <w:lang w:val="en-US"/>
+        </w:rPr>
+        <w:tab/>
+        <w:t>Intel Core i7 3630QM @ 2.40GHz</w:t>
+      </w:r>
+      <w:r>
+        <w:rPr>
+          <w:rFonts w:ascii="Calibri" w:hAnsi="Calibri"/>
+          <w:color w:val="000000"/>
+          <w:lang w:val="en-US"/>
+        </w:rPr>
+        <w:tab/>
+      </w:r>
+    </w:p>
+    <w:p>
+      <w:pPr>
+        <w:rPr>
+          <w:rFonts w:ascii="Calibri" w:hAnsi="Calibri"/>
+          <w:color w:val="000000"/>
+          <w:lang w:val="en-US"/>
+        </w:rPr>
+      </w:pPr>
+      <w:r>
+        <w:rPr>
+          <w:rFonts w:ascii="Calibri" w:hAnsi="Calibri"/>
+          <w:color w:val="000000"/>
+          <w:lang w:val="en-US"/>
+        </w:rPr>
+        <w:tab/>
+        <w:t>Ivy Bridge 22nm Technology</w:t>
+      </w:r>
+    </w:p>
+    <w:p>
+      <w:pPr>
+        <w:rPr>
+          <w:rFonts w:ascii="Calibri" w:hAnsi="Calibri"/>
+          <w:color w:val="000000"/>
+          <w:lang w:val="en-US"/>
+        </w:rPr>
+      </w:pPr>
+      <w:r>
+        <w:rPr>
+          <w:rFonts w:ascii="Calibri" w:hAnsi="Calibri"/>
+          <w:color w:val="000000"/>
+          <w:lang w:val="en-US"/>
+        </w:rPr>
+        <w:t>RAM</w:t>
+      </w:r>
+    </w:p>
+    <w:p>
+      <w:pPr>
+        <w:rPr>
+          <w:rFonts w:ascii="Calibri" w:hAnsi="Calibri"/>
+          <w:color w:val="000000"/>
+          <w:lang w:val="en-US"/>
+        </w:rPr>
+      </w:pPr>
+      <w:r>
+        <w:rPr>
+          <w:rFonts w:ascii="Calibri" w:hAnsi="Calibri"/>
+          <w:color w:val="000000"/>
+          <w:lang w:val="en-US"/>
+        </w:rPr>
+        <w:tab/>
+        <w:t>8.00GB Single-Channel DDR3 @ 798MHz (11-11-11-28)</w:t>
+      </w:r>
+    </w:p>
+    <w:p>
+      <w:pPr>
+        <w:rPr>
+          <w:rFonts w:ascii="Calibri" w:hAnsi="Calibri"/>
+          <w:color w:val="000000"/>
+          <w:lang w:val="en-US"/>
+        </w:rPr>
+      </w:pPr>
+      <w:r>
+        <w:rPr>
+          <w:rFonts w:ascii="Calibri" w:hAnsi="Calibri"/>
+          <w:color w:val="000000"/>
+          <w:lang w:val="en-US"/>
+        </w:rPr>
+        <w:t>Motherboard</w:t>
+      </w:r>
+    </w:p>
+    <w:p>
+      <w:pPr>
+        <w:rPr>
+          <w:rFonts w:ascii="Calibri" w:hAnsi="Calibri"/>
+          <w:color w:val="000000"/>
+          <w:lang w:val="en-US"/>
+        </w:rPr>
+      </w:pPr>
+      <w:r>
+        <w:rPr>
+          <w:rFonts w:ascii="Calibri" w:hAnsi="Calibri"/>
+          <w:color w:val="000000"/>
+          <w:lang w:val="en-US"/>
+        </w:rPr>
+        <w:tab/>
+        <w:t>SAMSUNG ELECTRONICS CO., LTD. NP880Z5E-X01NL (SOCKET 0)</w:t>
+      </w:r>
+    </w:p>
+    <w:p>
+      <w:pPr>
+        <w:rPr>
+          <w:rFonts w:ascii="Calibri" w:hAnsi="Calibri"/>
+          <w:color w:val="000000"/>
+          <w:lang w:val="en-US"/>
+        </w:rPr>
+      </w:pPr>
+      <w:r>
+        <w:rPr>
+          <w:rFonts w:ascii="Calibri" w:hAnsi="Calibri"/>
+          <w:color w:val="000000"/>
           <w:lang w:val="en-US"/>
         </w:rPr>
         <w:t>Graphics</w:t>
@@ -1591,11 +2848,404 @@
     <w:p>
       <w:pPr>
         <w:rPr>
-          <w:lang w:val="en-US"/>
-        </w:rPr>
-      </w:pPr>
-      <w:r>
-        <w:rPr>
+          <w:rFonts w:ascii="Calibri" w:hAnsi="Calibri"/>
+          <w:color w:val="000000"/>
+          <w:lang w:val="en-US"/>
+        </w:rPr>
+      </w:pPr>
+      <w:r>
+        <w:rPr>
+          <w:rFonts w:ascii="Calibri" w:hAnsi="Calibri"/>
+          <w:color w:val="000000"/>
+          <w:lang w:val="en-US"/>
+        </w:rPr>
+        <w:tab/>
+        <w:t>Generic PnP Monitor (1920x1080@64Hz)</w:t>
+      </w:r>
+    </w:p>
+    <w:p>
+      <w:pPr>
+        <w:rPr>
+          <w:rFonts w:ascii="Calibri" w:hAnsi="Calibri"/>
+          <w:color w:val="000000"/>
+          <w:lang w:val="en-US"/>
+        </w:rPr>
+      </w:pPr>
+      <w:r>
+        <w:rPr>
+          <w:rFonts w:ascii="Calibri" w:hAnsi="Calibri"/>
+          <w:color w:val="000000"/>
+          <w:lang w:val="en-US"/>
+        </w:rPr>
+        <w:tab/>
+        <w:t>Intel Microsoft Basic Display-adapter (Samsung)</w:t>
+      </w:r>
+    </w:p>
+    <w:p>
+      <w:pPr>
+        <w:rPr>
+          <w:rFonts w:ascii="Calibri" w:hAnsi="Calibri"/>
+          <w:color w:val="000000"/>
+          <w:lang w:val="en-US"/>
+        </w:rPr>
+      </w:pPr>
+      <w:r>
+        <w:rPr>
+          <w:rFonts w:ascii="Calibri" w:hAnsi="Calibri"/>
+          <w:color w:val="000000"/>
+          <w:lang w:val="en-US"/>
+        </w:rPr>
+        <w:tab/>
+        <w:t>ATI AMD Radeon R9 M200X Series (Samsung)</w:t>
+      </w:r>
+    </w:p>
+    <w:p>
+      <w:pPr>
+        <w:rPr>
+          <w:rFonts w:ascii="Calibri" w:hAnsi="Calibri"/>
+          <w:color w:val="000000"/>
+          <w:lang w:val="en-US"/>
+        </w:rPr>
+      </w:pPr>
+      <w:r>
+        <w:rPr>
+          <w:rFonts w:ascii="Calibri" w:hAnsi="Calibri"/>
+          <w:color w:val="000000"/>
+          <w:lang w:val="en-US"/>
+        </w:rPr>
+        <w:t>Storage</w:t>
+      </w:r>
+    </w:p>
+    <w:p>
+      <w:pPr>
+        <w:rPr>
+          <w:rFonts w:ascii="Calibri" w:hAnsi="Calibri"/>
+          <w:color w:val="000000"/>
+          <w:lang w:val="en-US"/>
+        </w:rPr>
+      </w:pPr>
+      <w:r>
+        <w:rPr>
+          <w:rFonts w:ascii="Calibri" w:hAnsi="Calibri"/>
+          <w:color w:val="000000"/>
+          <w:lang w:val="en-US"/>
+        </w:rPr>
+        <w:tab/>
+        <w:t>238GB Cr</w:t>
+      </w:r>
+      <w:r>
+        <w:rPr>
+          <w:rFonts w:ascii="Calibri" w:hAnsi="Calibri"/>
+          <w:color w:val="000000"/>
+          <w:lang w:val="en-US"/>
+        </w:rPr>
+        <w:t>ucial_CT256MX100SSD1 (SSD)</w:t>
+      </w:r>
+      <w:r>
+        <w:rPr>
+          <w:rFonts w:ascii="Calibri" w:hAnsi="Calibri"/>
+          <w:color w:val="000000"/>
+          <w:lang w:val="en-US"/>
+        </w:rPr>
+        <w:tab/>
+      </w:r>
+    </w:p>
+    <w:p>
+      <w:pPr>
+        <w:rPr>
+          <w:rFonts w:ascii="Calibri" w:hAnsi="Calibri"/>
+          <w:color w:val="000000"/>
+          <w:lang w:val="en-US"/>
+        </w:rPr>
+      </w:pPr>
+      <w:r>
+        <w:rPr>
+          <w:rFonts w:ascii="Calibri" w:hAnsi="Calibri"/>
+          <w:color w:val="000000"/>
+          <w:lang w:val="en-US"/>
+        </w:rPr>
+        <w:t>Optical Drives</w:t>
+      </w:r>
+    </w:p>
+    <w:p>
+      <w:pPr>
+        <w:rPr>
+          <w:rFonts w:ascii="Calibri" w:hAnsi="Calibri"/>
+          <w:color w:val="000000"/>
+          <w:lang w:val="en-US"/>
+        </w:rPr>
+      </w:pPr>
+      <w:r>
+        <w:rPr>
+          <w:rFonts w:ascii="Calibri" w:hAnsi="Calibri"/>
+          <w:color w:val="000000"/>
+          <w:lang w:val="en-US"/>
+        </w:rPr>
+        <w:lastRenderedPageBreak/>
+        <w:tab/>
+        <w:t>No optical disk drives detected</w:t>
+      </w:r>
+    </w:p>
+    <w:p>
+      <w:pPr>
+        <w:rPr>
+          <w:rFonts w:ascii="Calibri" w:hAnsi="Calibri"/>
+          <w:color w:val="000000"/>
+          <w:lang w:val="en-US"/>
+        </w:rPr>
+      </w:pPr>
+      <w:r>
+        <w:rPr>
+          <w:rFonts w:ascii="Calibri" w:hAnsi="Calibri"/>
+          <w:color w:val="000000"/>
+          <w:lang w:val="en-US"/>
+        </w:rPr>
+        <w:t>Audio</w:t>
+      </w:r>
+    </w:p>
+    <w:p>
+      <w:pPr>
+        <w:rPr>
+          <w:rFonts w:ascii="Calibri" w:hAnsi="Calibri"/>
+          <w:color w:val="000000"/>
+          <w:lang w:val="en-US"/>
+        </w:rPr>
+      </w:pPr>
+      <w:r>
+        <w:rPr>
+          <w:rFonts w:ascii="Calibri" w:hAnsi="Calibri"/>
+          <w:color w:val="000000"/>
+          <w:lang w:val="en-US"/>
+        </w:rPr>
+        <w:tab/>
+      </w:r>
+      <w:proofErr w:type="spellStart"/>
+      <w:r>
+        <w:rPr>
+          <w:rFonts w:ascii="Calibri" w:hAnsi="Calibri"/>
+          <w:color w:val="000000"/>
+          <w:lang w:val="en-US"/>
+        </w:rPr>
+        <w:t>Realtek</w:t>
+      </w:r>
+      <w:proofErr w:type="spellEnd"/>
+      <w:r>
+        <w:rPr>
+          <w:rFonts w:ascii="Calibri" w:hAnsi="Calibri"/>
+          <w:color w:val="000000"/>
+          <w:lang w:val="en-US"/>
+        </w:rPr>
+        <w:t xml:space="preserve"> High Definition Audio</w:t>
+      </w:r>
+    </w:p>
+    <w:p>
+      <w:pPr>
+        <w:pStyle w:val="Kop2"/>
+      </w:pPr>
+      <w:bookmarkStart w:id="8" w:name="_Toc436036772"/>
+      <w:r>
+        <w:t>Mertens, Kevin</w:t>
+      </w:r>
+      <w:bookmarkEnd w:id="8"/>
+      <w:r>
+        <w:t xml:space="preserve"> </w:t>
+      </w:r>
+    </w:p>
+    <w:p>
+      <w:pPr>
+        <w:rPr>
+          <w:rFonts w:ascii="Calibri" w:hAnsi="Calibri"/>
+          <w:color w:val="000000"/>
+          <w:lang w:val="en-US"/>
+        </w:rPr>
+      </w:pPr>
+      <w:r>
+        <w:rPr>
+          <w:rFonts w:ascii="Calibri" w:hAnsi="Calibri"/>
+          <w:color w:val="000000"/>
+          <w:lang w:val="en-US"/>
+        </w:rPr>
+        <w:t>Operating System</w:t>
+      </w:r>
+    </w:p>
+    <w:p>
+      <w:pPr>
+        <w:rPr>
+          <w:rFonts w:ascii="Calibri" w:hAnsi="Calibri"/>
+          <w:color w:val="000000"/>
+          <w:lang w:val="en-US"/>
+        </w:rPr>
+      </w:pPr>
+      <w:r>
+        <w:rPr>
+          <w:rFonts w:ascii="Calibri" w:hAnsi="Calibri"/>
+          <w:color w:val="000000"/>
+          <w:lang w:val="en-US"/>
+        </w:rPr>
+        <w:tab/>
+        <w:t>Windows 10 Pro 64-bit</w:t>
+      </w:r>
+    </w:p>
+    <w:p>
+      <w:pPr>
+        <w:rPr>
+          <w:rFonts w:ascii="Calibri" w:hAnsi="Calibri"/>
+          <w:color w:val="000000"/>
+          <w:lang w:val="en-US"/>
+        </w:rPr>
+      </w:pPr>
+      <w:r>
+        <w:rPr>
+          <w:rFonts w:ascii="Calibri" w:hAnsi="Calibri"/>
+          <w:color w:val="000000"/>
+          <w:lang w:val="en-US"/>
+        </w:rPr>
+        <w:t>CPU</w:t>
+      </w:r>
+    </w:p>
+    <w:p>
+      <w:pPr>
+        <w:rPr>
+          <w:rFonts w:ascii="Calibri" w:hAnsi="Calibri"/>
+          <w:color w:val="000000"/>
+          <w:lang w:val="en-US"/>
+        </w:rPr>
+      </w:pPr>
+      <w:r>
+        <w:rPr>
+          <w:rFonts w:ascii="Calibri" w:hAnsi="Calibri"/>
+          <w:color w:val="000000"/>
+          <w:lang w:val="en-US"/>
+        </w:rPr>
+        <w:tab/>
+        <w:t>Intel Core i3/i5/i7 4xxx @ 1.70GHz</w:t>
+      </w:r>
+      <w:r>
+        <w:rPr>
+          <w:rFonts w:ascii="Calibri" w:hAnsi="Calibri"/>
+          <w:color w:val="000000"/>
+          <w:lang w:val="en-US"/>
+        </w:rPr>
+        <w:tab/>
+      </w:r>
+    </w:p>
+    <w:p>
+      <w:pPr>
+        <w:rPr>
+          <w:rFonts w:ascii="Calibri" w:hAnsi="Calibri"/>
+          <w:color w:val="000000"/>
+          <w:lang w:val="en-US"/>
+        </w:rPr>
+      </w:pPr>
+      <w:r>
+        <w:rPr>
+          <w:rFonts w:ascii="Calibri" w:hAnsi="Calibri"/>
+          <w:color w:val="000000"/>
+          <w:lang w:val="en-US"/>
+        </w:rPr>
+        <w:tab/>
+        <w:t>Haswell ULT 22nm Technology</w:t>
+      </w:r>
+    </w:p>
+    <w:p>
+      <w:pPr>
+        <w:rPr>
+          <w:rFonts w:ascii="Calibri" w:hAnsi="Calibri"/>
+          <w:color w:val="000000"/>
+          <w:lang w:val="en-US"/>
+        </w:rPr>
+      </w:pPr>
+      <w:r>
+        <w:rPr>
+          <w:rFonts w:ascii="Calibri" w:hAnsi="Calibri"/>
+          <w:color w:val="000000"/>
+          <w:lang w:val="en-US"/>
+        </w:rPr>
+        <w:t>RAM</w:t>
+      </w:r>
+    </w:p>
+    <w:p>
+      <w:pPr>
+        <w:rPr>
+          <w:rFonts w:ascii="Calibri" w:hAnsi="Calibri"/>
+          <w:color w:val="000000"/>
+          <w:lang w:val="en-US"/>
+        </w:rPr>
+      </w:pPr>
+      <w:r>
+        <w:rPr>
+          <w:rFonts w:ascii="Calibri" w:hAnsi="Calibri"/>
+          <w:color w:val="000000"/>
+          <w:lang w:val="en-US"/>
+        </w:rPr>
+        <w:tab/>
+        <w:t>4,00GB Single-Channel DDR3 @ 798MHz (11-11-11-28)</w:t>
+      </w:r>
+    </w:p>
+    <w:p>
+      <w:pPr>
+        <w:rPr>
+          <w:rFonts w:ascii="Calibri" w:hAnsi="Calibri"/>
+          <w:color w:val="000000"/>
+          <w:lang w:val="en-US"/>
+        </w:rPr>
+      </w:pPr>
+      <w:r>
+        <w:rPr>
+          <w:rFonts w:ascii="Calibri" w:hAnsi="Calibri"/>
+          <w:color w:val="000000"/>
+          <w:lang w:val="en-US"/>
+        </w:rPr>
+        <w:t>Motherboard</w:t>
+      </w:r>
+    </w:p>
+    <w:p>
+      <w:pPr>
+        <w:rPr>
+          <w:rFonts w:ascii="Calibri" w:hAnsi="Calibri"/>
+          <w:color w:val="000000"/>
+          <w:lang w:val="en-US"/>
+        </w:rPr>
+      </w:pPr>
+      <w:r>
+        <w:rPr>
+          <w:rFonts w:ascii="Calibri" w:hAnsi="Calibri"/>
+          <w:color w:val="000000"/>
+          <w:lang w:val="en-US"/>
+        </w:rPr>
+        <w:tab/>
+        <w:t>Hewlett-Packard 2248 (U3E1)</w:t>
+      </w:r>
+    </w:p>
+    <w:p>
+      <w:pPr>
+        <w:rPr>
+          <w:rFonts w:ascii="Calibri" w:hAnsi="Calibri"/>
+          <w:color w:val="000000"/>
+          <w:lang w:val="en-US"/>
+        </w:rPr>
+      </w:pPr>
+      <w:r>
+        <w:rPr>
+          <w:rFonts w:ascii="Calibri" w:hAnsi="Calibri"/>
+          <w:color w:val="000000"/>
+          <w:lang w:val="en-US"/>
+        </w:rPr>
+        <w:t>Graphics</w:t>
+      </w:r>
+    </w:p>
+    <w:p>
+      <w:pPr>
+        <w:rPr>
+          <w:rFonts w:ascii="Calibri" w:hAnsi="Calibri"/>
+          <w:color w:val="000000"/>
+          <w:lang w:val="en-US"/>
+        </w:rPr>
+      </w:pPr>
+      <w:r>
+        <w:rPr>
+          <w:rFonts w:ascii="Calibri" w:hAnsi="Calibri"/>
+          <w:color w:val="000000"/>
           <w:lang w:val="en-US"/>
         </w:rPr>
         <w:tab/>
@@ -1605,45 +3255,33 @@
     <w:p>
       <w:pPr>
         <w:rPr>
-          <w:lang w:val="en-US"/>
-        </w:rPr>
-      </w:pPr>
-      <w:r>
-        <w:rPr>
-          <w:lang w:val="en-US"/>
-        </w:rPr>
-        <w:tab/>
-        <w:t>Intel HD Graphics 4600 (Dell)</w:t>
-      </w:r>
-    </w:p>
-    <w:p>
-      <w:pPr>
-        <w:rPr>
-          <w:lang w:val="en-US"/>
-        </w:rPr>
-      </w:pPr>
-      <w:r>
-        <w:rPr>
-          <w:lang w:val="en-US"/>
-        </w:rPr>
-        <w:tab/>
-        <w:t>2047MB</w:t>
-      </w:r>
-      <w:r>
-        <w:rPr>
-          <w:lang w:val="en-US"/>
-        </w:rPr>
-        <w:t xml:space="preserve"> NVIDIA GeForce GTX 765M (Dell)</w:t>
-      </w:r>
-    </w:p>
-    <w:p>
-      <w:pPr>
-        <w:rPr>
-          <w:lang w:val="en-US"/>
-        </w:rPr>
-      </w:pPr>
-      <w:r>
-        <w:rPr>
+          <w:rFonts w:ascii="Calibri" w:hAnsi="Calibri"/>
+          <w:color w:val="000000"/>
+          <w:lang w:val="en-US"/>
+        </w:rPr>
+      </w:pPr>
+      <w:r>
+        <w:rPr>
+          <w:rFonts w:ascii="Calibri" w:hAnsi="Calibri"/>
+          <w:color w:val="000000"/>
+          <w:lang w:val="en-US"/>
+        </w:rPr>
+        <w:tab/>
+        <w:t>Intel HD Graphics Family (HP)</w:t>
+      </w:r>
+    </w:p>
+    <w:p>
+      <w:pPr>
+        <w:rPr>
+          <w:rFonts w:ascii="Calibri" w:hAnsi="Calibri"/>
+          <w:color w:val="000000"/>
+          <w:lang w:val="en-US"/>
+        </w:rPr>
+      </w:pPr>
+      <w:r>
+        <w:rPr>
+          <w:rFonts w:ascii="Calibri" w:hAnsi="Calibri"/>
+          <w:color w:val="000000"/>
           <w:lang w:val="en-US"/>
         </w:rPr>
         <w:t>Storage</w:t>
@@ -1652,25 +3290,41 @@
     <w:p>
       <w:pPr>
         <w:rPr>
-          <w:lang w:val="en-US"/>
-        </w:rPr>
-      </w:pPr>
-      <w:r>
-        <w:rPr>
-          <w:lang w:val="en-US"/>
-        </w:rPr>
-        <w:tab/>
-        <w:t>698GB Western Digital WDC WD7500BPKT-75PK4T0 (SATA)</w:t>
-      </w:r>
-    </w:p>
-    <w:p>
-      <w:pPr>
-        <w:rPr>
-          <w:lang w:val="en-US"/>
-        </w:rPr>
-      </w:pPr>
-      <w:r>
-        <w:rPr>
+          <w:rFonts w:ascii="Calibri" w:hAnsi="Calibri"/>
+          <w:color w:val="000000"/>
+          <w:lang w:val="en-US"/>
+        </w:rPr>
+      </w:pPr>
+      <w:r>
+        <w:rPr>
+          <w:rFonts w:ascii="Calibri" w:hAnsi="Calibri"/>
+          <w:color w:val="000000"/>
+          <w:lang w:val="en-US"/>
+        </w:rPr>
+        <w:tab/>
+        <w:t>465GB Hitachi HGST HTS545050A7E680 (SATA)</w:t>
+      </w:r>
+      <w:r>
+        <w:rPr>
+          <w:rFonts w:ascii="Calibri" w:hAnsi="Calibri"/>
+          <w:color w:val="000000"/>
+          <w:lang w:val="en-US"/>
+        </w:rPr>
+        <w:tab/>
+      </w:r>
+    </w:p>
+    <w:p>
+      <w:pPr>
+        <w:rPr>
+          <w:rFonts w:ascii="Calibri" w:hAnsi="Calibri"/>
+          <w:color w:val="000000"/>
+          <w:lang w:val="en-US"/>
+        </w:rPr>
+      </w:pPr>
+      <w:r>
+        <w:rPr>
+          <w:rFonts w:ascii="Calibri" w:hAnsi="Calibri"/>
+          <w:color w:val="000000"/>
           <w:lang w:val="en-US"/>
         </w:rPr>
         <w:t>Optical Drives</w:t>
@@ -1679,30 +3333,50 @@
     <w:p>
       <w:pPr>
         <w:rPr>
-          <w:lang w:val="en-US"/>
-        </w:rPr>
-      </w:pPr>
-      <w:r>
-        <w:rPr>
-          <w:lang w:val="en-US"/>
-        </w:rPr>
-        <w:tab/>
-      </w:r>
-      <w:r>
-        <w:rPr>
-          <w:lang w:val="en-US"/>
-        </w:rPr>
-        <w:t>MATSHITA DVD+-RW UJ8C7</w:t>
-      </w:r>
-    </w:p>
-    <w:p>
-      <w:pPr>
-        <w:rPr>
-          <w:lang w:val="en-US"/>
-        </w:rPr>
-      </w:pPr>
-      <w:r>
-        <w:rPr>
+          <w:rFonts w:ascii="Calibri" w:hAnsi="Calibri"/>
+          <w:color w:val="000000"/>
+          <w:lang w:val="en-US"/>
+        </w:rPr>
+      </w:pPr>
+      <w:r>
+        <w:rPr>
+          <w:rFonts w:ascii="Calibri" w:hAnsi="Calibri"/>
+          <w:color w:val="000000"/>
+          <w:lang w:val="en-US"/>
+        </w:rPr>
+        <w:tab/>
+      </w:r>
+      <w:proofErr w:type="spellStart"/>
+      <w:r>
+        <w:rPr>
+          <w:rFonts w:ascii="Calibri" w:hAnsi="Calibri"/>
+          <w:color w:val="000000"/>
+          <w:lang w:val="en-US"/>
+        </w:rPr>
+        <w:t>hp</w:t>
+      </w:r>
+      <w:proofErr w:type="spellEnd"/>
+      <w:r>
+        <w:rPr>
+          <w:rFonts w:ascii="Calibri" w:hAnsi="Calibri"/>
+          <w:color w:val="000000"/>
+          <w:lang w:val="en-US"/>
+        </w:rPr>
+        <w:t xml:space="preserve"> DVDRW DU8A5SHL</w:t>
+      </w:r>
+    </w:p>
+    <w:p>
+      <w:pPr>
+        <w:rPr>
+          <w:rFonts w:ascii="Calibri" w:hAnsi="Calibri"/>
+          <w:color w:val="000000"/>
+          <w:lang w:val="en-US"/>
+        </w:rPr>
+      </w:pPr>
+      <w:r>
+        <w:rPr>
+          <w:rFonts w:ascii="Calibri" w:hAnsi="Calibri"/>
+          <w:color w:val="000000"/>
           <w:lang w:val="en-US"/>
         </w:rPr>
         <w:t>Audio</w:t>
@@ -1711,11 +3385,14 @@
     <w:p>
       <w:pPr>
         <w:rPr>
-          <w:lang w:val="en-US"/>
-        </w:rPr>
-      </w:pPr>
-      <w:r>
-        <w:rPr>
+          <w:rFonts w:ascii="Calibri" w:hAnsi="Calibri"/>
+          <w:color w:val="000000"/>
+        </w:rPr>
+      </w:pPr>
+      <w:r>
+        <w:rPr>
+          <w:rFonts w:ascii="Calibri" w:hAnsi="Calibri"/>
+          <w:color w:val="000000"/>
           <w:lang w:val="en-US"/>
         </w:rPr>
         <w:tab/>
@@ -1723,14 +3400,16 @@
       <w:proofErr w:type="spellStart"/>
       <w:r>
         <w:rPr>
-          <w:lang w:val="en-US"/>
+          <w:rFonts w:ascii="Calibri" w:hAnsi="Calibri"/>
+          <w:color w:val="000000"/>
         </w:rPr>
         <w:t>Realtek</w:t>
       </w:r>
       <w:proofErr w:type="spellEnd"/>
       <w:r>
         <w:rPr>
-          <w:lang w:val="en-US"/>
+          <w:rFonts w:ascii="Calibri" w:hAnsi="Calibri"/>
+          <w:color w:val="000000"/>
         </w:rPr>
         <w:t xml:space="preserve"> High Definition Audio</w:t>
       </w:r>
@@ -1738,1329 +3417,6 @@
     <w:p>
       <w:pPr>
         <w:pStyle w:val="Kop2"/>
-        <w:rPr>
-          <w:lang w:val="en-US"/>
-        </w:rPr>
-      </w:pPr>
-      <w:bookmarkStart w:id="2" w:name="_Toc436036767"/>
-      <w:r>
-        <w:rPr>
-          <w:lang w:val="en-US"/>
-        </w:rPr>
-        <w:t>Smits, Tom</w:t>
-      </w:r>
-      <w:bookmarkEnd w:id="2"/>
-      <w:r>
-        <w:rPr>
-          <w:lang w:val="en-US"/>
-        </w:rPr>
-        <w:t xml:space="preserve"> </w:t>
-      </w:r>
-    </w:p>
-    <w:p>
-      <w:pPr>
-        <w:rPr>
-          <w:rFonts w:ascii="Calibri" w:hAnsi="Calibri"/>
-          <w:color w:val="000000"/>
-          <w:lang w:val="en-US"/>
-        </w:rPr>
-      </w:pPr>
-    </w:p>
-    <w:p>
-      <w:pPr>
-        <w:pStyle w:val="Kop2"/>
-        <w:rPr>
-          <w:lang w:val="en-US"/>
-        </w:rPr>
-      </w:pPr>
-      <w:bookmarkStart w:id="3" w:name="_Toc436036768"/>
-      <w:proofErr w:type="spellStart"/>
-      <w:r>
-        <w:rPr>
-          <w:lang w:val="en-US"/>
-        </w:rPr>
-        <w:t>Nazari</w:t>
-      </w:r>
-      <w:proofErr w:type="spellEnd"/>
-      <w:r>
-        <w:rPr>
-          <w:lang w:val="en-US"/>
-        </w:rPr>
-        <w:t>, Dimitri</w:t>
-      </w:r>
-      <w:bookmarkEnd w:id="3"/>
-      <w:r>
-        <w:rPr>
-          <w:lang w:val="en-US"/>
-        </w:rPr>
-        <w:t xml:space="preserve"> </w:t>
-      </w:r>
-    </w:p>
-    <w:p>
-      <w:pPr>
-        <w:rPr>
-          <w:rFonts w:ascii="Calibri" w:hAnsi="Calibri"/>
-          <w:color w:val="000000"/>
-          <w:lang w:val="en-US"/>
-        </w:rPr>
-      </w:pPr>
-    </w:p>
-    <w:p>
-      <w:pPr>
-        <w:pStyle w:val="Kop2"/>
-        <w:rPr>
-          <w:lang w:val="en-US"/>
-        </w:rPr>
-      </w:pPr>
-      <w:bookmarkStart w:id="4" w:name="_Toc436036769"/>
-      <w:proofErr w:type="spellStart"/>
-      <w:r>
-        <w:rPr>
-          <w:lang w:val="en-US"/>
-        </w:rPr>
-        <w:t>Carincotte</w:t>
-      </w:r>
-      <w:proofErr w:type="spellEnd"/>
-      <w:r>
-        <w:rPr>
-          <w:lang w:val="en-US"/>
-        </w:rPr>
-        <w:t>, Anthony</w:t>
-      </w:r>
-      <w:bookmarkEnd w:id="4"/>
-      <w:r>
-        <w:rPr>
-          <w:lang w:val="en-US"/>
-        </w:rPr>
-        <w:t xml:space="preserve"> </w:t>
-      </w:r>
-    </w:p>
-    <w:p>
-      <w:pPr>
-        <w:rPr>
-          <w:rFonts w:ascii="Calibri" w:hAnsi="Calibri"/>
-          <w:color w:val="000000"/>
-          <w:lang w:val="en-US"/>
-        </w:rPr>
-      </w:pPr>
-    </w:p>
-    <w:p>
-      <w:pPr>
-        <w:pStyle w:val="Kop2"/>
-        <w:rPr>
-          <w:lang w:val="en-US"/>
-        </w:rPr>
-      </w:pPr>
-      <w:bookmarkStart w:id="5" w:name="_Toc436036770"/>
-      <w:proofErr w:type="spellStart"/>
-      <w:r>
-        <w:rPr>
-          <w:lang w:val="en-US"/>
-        </w:rPr>
-        <w:t>Bertens</w:t>
-      </w:r>
-      <w:proofErr w:type="spellEnd"/>
-      <w:r>
-        <w:rPr>
-          <w:lang w:val="en-US"/>
-        </w:rPr>
-        <w:t xml:space="preserve">, </w:t>
-      </w:r>
-      <w:proofErr w:type="spellStart"/>
-      <w:r>
-        <w:rPr>
-          <w:lang w:val="en-US"/>
-        </w:rPr>
-        <w:t>Henk</w:t>
-      </w:r>
-      <w:bookmarkEnd w:id="5"/>
-      <w:proofErr w:type="spellEnd"/>
-      <w:r>
-        <w:rPr>
-          <w:lang w:val="en-US"/>
-        </w:rPr>
-        <w:t xml:space="preserve"> </w:t>
-      </w:r>
-    </w:p>
-    <w:p>
-      <w:pPr>
-        <w:rPr>
-          <w:rFonts w:ascii="Calibri" w:hAnsi="Calibri"/>
-          <w:color w:val="000000"/>
-          <w:lang w:val="en-US"/>
-        </w:rPr>
-      </w:pPr>
-      <w:r>
-        <w:rPr>
-          <w:rFonts w:ascii="Calibri" w:hAnsi="Calibri"/>
-          <w:color w:val="000000"/>
-          <w:lang w:val="en-US"/>
-        </w:rPr>
-        <w:t>Operating System</w:t>
-      </w:r>
-    </w:p>
-    <w:p>
-      <w:pPr>
-        <w:rPr>
-          <w:rFonts w:ascii="Calibri" w:hAnsi="Calibri"/>
-          <w:color w:val="000000"/>
-          <w:lang w:val="en-US"/>
-        </w:rPr>
-      </w:pPr>
-      <w:r>
-        <w:rPr>
-          <w:rFonts w:ascii="Calibri" w:hAnsi="Calibri"/>
-          <w:color w:val="000000"/>
-          <w:lang w:val="en-US"/>
-        </w:rPr>
-        <w:tab/>
-        <w:t>Windows 10 Pro 64-bit</w:t>
-      </w:r>
-    </w:p>
-    <w:p>
-      <w:pPr>
-        <w:rPr>
-          <w:rFonts w:ascii="Calibri" w:hAnsi="Calibri"/>
-          <w:color w:val="000000"/>
-          <w:lang w:val="en-US"/>
-        </w:rPr>
-      </w:pPr>
-      <w:r>
-        <w:rPr>
-          <w:rFonts w:ascii="Calibri" w:hAnsi="Calibri"/>
-          <w:color w:val="000000"/>
-          <w:lang w:val="en-US"/>
-        </w:rPr>
-        <w:t>CPU</w:t>
-      </w:r>
-    </w:p>
-    <w:p>
-      <w:pPr>
-        <w:rPr>
-          <w:rFonts w:ascii="Calibri" w:hAnsi="Calibri"/>
-          <w:color w:val="000000"/>
-          <w:lang w:val="en-US"/>
-        </w:rPr>
-      </w:pPr>
-      <w:r>
-        <w:rPr>
-          <w:rFonts w:ascii="Calibri" w:hAnsi="Calibri"/>
-          <w:color w:val="000000"/>
-          <w:lang w:val="en-US"/>
-        </w:rPr>
-        <w:tab/>
-        <w:t>Inte</w:t>
-      </w:r>
-      <w:r>
-        <w:rPr>
-          <w:rFonts w:ascii="Calibri" w:hAnsi="Calibri"/>
-          <w:color w:val="000000"/>
-          <w:lang w:val="en-US"/>
-        </w:rPr>
-        <w:t>l Core i7 3630QM @ 2.40GHz</w:t>
-      </w:r>
-      <w:r>
-        <w:rPr>
-          <w:rFonts w:ascii="Calibri" w:hAnsi="Calibri"/>
-          <w:color w:val="000000"/>
-          <w:lang w:val="en-US"/>
-        </w:rPr>
-        <w:tab/>
-      </w:r>
-    </w:p>
-    <w:p>
-      <w:pPr>
-        <w:rPr>
-          <w:rFonts w:ascii="Calibri" w:hAnsi="Calibri"/>
-          <w:color w:val="000000"/>
-          <w:lang w:val="en-US"/>
-        </w:rPr>
-      </w:pPr>
-      <w:r>
-        <w:rPr>
-          <w:rFonts w:ascii="Calibri" w:hAnsi="Calibri"/>
-          <w:color w:val="000000"/>
-          <w:lang w:val="en-US"/>
-        </w:rPr>
-        <w:tab/>
-        <w:t>Ivy Bridge 22nm Technology</w:t>
-      </w:r>
-    </w:p>
-    <w:p>
-      <w:pPr>
-        <w:rPr>
-          <w:rFonts w:ascii="Calibri" w:hAnsi="Calibri"/>
-          <w:color w:val="000000"/>
-          <w:lang w:val="en-US"/>
-        </w:rPr>
-      </w:pPr>
-      <w:r>
-        <w:rPr>
-          <w:rFonts w:ascii="Calibri" w:hAnsi="Calibri"/>
-          <w:color w:val="000000"/>
-          <w:lang w:val="en-US"/>
-        </w:rPr>
-        <w:t>RAM</w:t>
-      </w:r>
-    </w:p>
-    <w:p>
-      <w:pPr>
-        <w:rPr>
-          <w:rFonts w:ascii="Calibri" w:hAnsi="Calibri"/>
-          <w:color w:val="000000"/>
-          <w:lang w:val="en-US"/>
-        </w:rPr>
-      </w:pPr>
-      <w:r>
-        <w:rPr>
-          <w:rFonts w:ascii="Calibri" w:hAnsi="Calibri"/>
-          <w:color w:val="000000"/>
-          <w:lang w:val="en-US"/>
-        </w:rPr>
-        <w:tab/>
-        <w:t>8,00GB Dual-Channel DDR3 @ 798MHz (11-11-11-28)</w:t>
-      </w:r>
-    </w:p>
-    <w:p>
-      <w:pPr>
-        <w:rPr>
-          <w:rFonts w:ascii="Calibri" w:hAnsi="Calibri"/>
-          <w:color w:val="000000"/>
-          <w:lang w:val="en-US"/>
-        </w:rPr>
-      </w:pPr>
-      <w:r>
-        <w:rPr>
-          <w:rFonts w:ascii="Calibri" w:hAnsi="Calibri"/>
-          <w:color w:val="000000"/>
-          <w:lang w:val="en-US"/>
-        </w:rPr>
-        <w:t>Motherboard</w:t>
-      </w:r>
-    </w:p>
-    <w:p>
-      <w:pPr>
-        <w:rPr>
-          <w:rFonts w:ascii="Calibri" w:hAnsi="Calibri"/>
-          <w:color w:val="000000"/>
-          <w:lang w:val="en-US"/>
-        </w:rPr>
-      </w:pPr>
-      <w:r>
-        <w:rPr>
-          <w:rFonts w:ascii="Calibri" w:hAnsi="Calibri"/>
-          <w:color w:val="000000"/>
-          <w:lang w:val="en-US"/>
-        </w:rPr>
-        <w:tab/>
-        <w:t>Intel PLCSF8 (U3E1)</w:t>
-      </w:r>
-    </w:p>
-    <w:p>
-      <w:pPr>
-        <w:rPr>
-          <w:rFonts w:ascii="Calibri" w:hAnsi="Calibri"/>
-          <w:color w:val="000000"/>
-          <w:lang w:val="en-US"/>
-        </w:rPr>
-      </w:pPr>
-      <w:r>
-        <w:rPr>
-          <w:rFonts w:ascii="Calibri" w:hAnsi="Calibri"/>
-          <w:color w:val="000000"/>
-          <w:lang w:val="en-US"/>
-        </w:rPr>
-        <w:t>Graphics</w:t>
-      </w:r>
-    </w:p>
-    <w:p>
-      <w:pPr>
-        <w:rPr>
-          <w:rFonts w:ascii="Calibri" w:hAnsi="Calibri"/>
-          <w:color w:val="000000"/>
-          <w:lang w:val="en-US"/>
-        </w:rPr>
-      </w:pPr>
-      <w:r>
-        <w:rPr>
-          <w:rFonts w:ascii="Calibri" w:hAnsi="Calibri"/>
-          <w:color w:val="000000"/>
-          <w:lang w:val="en-US"/>
-        </w:rPr>
-        <w:tab/>
-        <w:t>Standard Monitor (1366x768@60Hz)</w:t>
-      </w:r>
-    </w:p>
-    <w:p>
-      <w:pPr>
-        <w:rPr>
-          <w:rFonts w:ascii="Calibri" w:hAnsi="Calibri"/>
-          <w:color w:val="000000"/>
-          <w:lang w:val="en-US"/>
-        </w:rPr>
-      </w:pPr>
-      <w:r>
-        <w:rPr>
-          <w:rFonts w:ascii="Calibri" w:hAnsi="Calibri"/>
-          <w:color w:val="000000"/>
-          <w:lang w:val="en-US"/>
-        </w:rPr>
-        <w:tab/>
-        <w:t>2048MB ATI AMD Radeon</w:t>
-      </w:r>
-      <w:r>
-        <w:rPr>
-          <w:rFonts w:ascii="Calibri" w:hAnsi="Calibri"/>
-          <w:color w:val="000000"/>
-          <w:lang w:val="en-US"/>
-        </w:rPr>
-        <w:t xml:space="preserve"> HD 7600M Series (Toshiba)</w:t>
-      </w:r>
-      <w:r>
-        <w:rPr>
-          <w:rFonts w:ascii="Calibri" w:hAnsi="Calibri"/>
-          <w:color w:val="000000"/>
-          <w:lang w:val="en-US"/>
-        </w:rPr>
-        <w:tab/>
-      </w:r>
-    </w:p>
-    <w:p>
-      <w:pPr>
-        <w:rPr>
-          <w:rFonts w:ascii="Calibri" w:hAnsi="Calibri"/>
-          <w:color w:val="000000"/>
-          <w:lang w:val="en-US"/>
-        </w:rPr>
-      </w:pPr>
-      <w:r>
-        <w:rPr>
-          <w:rFonts w:ascii="Calibri" w:hAnsi="Calibri"/>
-          <w:color w:val="000000"/>
-          <w:lang w:val="en-US"/>
-        </w:rPr>
-        <w:t>Storage</w:t>
-      </w:r>
-    </w:p>
-    <w:p>
-      <w:pPr>
-        <w:rPr>
-          <w:rFonts w:ascii="Calibri" w:hAnsi="Calibri"/>
-          <w:color w:val="000000"/>
-          <w:lang w:val="en-US"/>
-        </w:rPr>
-      </w:pPr>
-      <w:r>
-        <w:rPr>
-          <w:rFonts w:ascii="Calibri" w:hAnsi="Calibri"/>
-          <w:color w:val="000000"/>
-          <w:lang w:val="en-US"/>
-        </w:rPr>
-        <w:tab/>
-        <w:t>931GB TOSHIBA MQ01ABD100 (SATA)</w:t>
-      </w:r>
-      <w:r>
-        <w:rPr>
-          <w:rFonts w:ascii="Calibri" w:hAnsi="Calibri"/>
-          <w:color w:val="000000"/>
-          <w:lang w:val="en-US"/>
-        </w:rPr>
-        <w:tab/>
-      </w:r>
-    </w:p>
-    <w:p>
-      <w:pPr>
-        <w:rPr>
-          <w:rFonts w:ascii="Calibri" w:hAnsi="Calibri"/>
-          <w:color w:val="000000"/>
-          <w:lang w:val="en-US"/>
-        </w:rPr>
-      </w:pPr>
-      <w:r>
-        <w:rPr>
-          <w:rFonts w:ascii="Calibri" w:hAnsi="Calibri"/>
-          <w:color w:val="000000"/>
-          <w:lang w:val="en-US"/>
-        </w:rPr>
-        <w:t>Optical Drives</w:t>
-      </w:r>
-    </w:p>
-    <w:p>
-      <w:pPr>
-        <w:rPr>
-          <w:rFonts w:ascii="Calibri" w:hAnsi="Calibri"/>
-          <w:color w:val="000000"/>
-          <w:lang w:val="en-US"/>
-        </w:rPr>
-      </w:pPr>
-      <w:r>
-        <w:rPr>
-          <w:rFonts w:ascii="Calibri" w:hAnsi="Calibri"/>
-          <w:color w:val="000000"/>
-          <w:lang w:val="en-US"/>
-        </w:rPr>
-        <w:tab/>
-      </w:r>
-      <w:proofErr w:type="spellStart"/>
-      <w:r>
-        <w:rPr>
-          <w:rFonts w:ascii="Calibri" w:hAnsi="Calibri"/>
-          <w:color w:val="000000"/>
-          <w:lang w:val="en-US"/>
-        </w:rPr>
-        <w:t>TSSTcorp</w:t>
-      </w:r>
-      <w:proofErr w:type="spellEnd"/>
-      <w:r>
-        <w:rPr>
-          <w:rFonts w:ascii="Calibri" w:hAnsi="Calibri"/>
-          <w:color w:val="000000"/>
-          <w:lang w:val="en-US"/>
-        </w:rPr>
-        <w:t xml:space="preserve"> CDDVDW SN-208DN</w:t>
-      </w:r>
-    </w:p>
-    <w:p>
-      <w:pPr>
-        <w:rPr>
-          <w:rFonts w:ascii="Calibri" w:hAnsi="Calibri"/>
-          <w:color w:val="000000"/>
-          <w:lang w:val="en-US"/>
-        </w:rPr>
-      </w:pPr>
-      <w:r>
-        <w:rPr>
-          <w:rFonts w:ascii="Calibri" w:hAnsi="Calibri"/>
-          <w:color w:val="000000"/>
-          <w:lang w:val="en-US"/>
-        </w:rPr>
-        <w:t>Audio</w:t>
-      </w:r>
-    </w:p>
-    <w:p>
-      <w:pPr>
-        <w:rPr>
-          <w:rFonts w:ascii="Calibri" w:hAnsi="Calibri"/>
-          <w:color w:val="000000"/>
-          <w:lang w:val="en-US"/>
-        </w:rPr>
-      </w:pPr>
-      <w:r>
-        <w:rPr>
-          <w:rFonts w:ascii="Calibri" w:hAnsi="Calibri"/>
-          <w:color w:val="000000"/>
-          <w:lang w:val="en-US"/>
-        </w:rPr>
-        <w:tab/>
-      </w:r>
-      <w:proofErr w:type="spellStart"/>
-      <w:r>
-        <w:rPr>
-          <w:rFonts w:ascii="Calibri" w:hAnsi="Calibri"/>
-          <w:color w:val="000000"/>
-          <w:lang w:val="en-US"/>
-        </w:rPr>
-        <w:t>Realtek</w:t>
-      </w:r>
-      <w:proofErr w:type="spellEnd"/>
-      <w:r>
-        <w:rPr>
-          <w:rFonts w:ascii="Calibri" w:hAnsi="Calibri"/>
-          <w:color w:val="000000"/>
-          <w:lang w:val="en-US"/>
-        </w:rPr>
-        <w:t xml:space="preserve"> High Definition Audio</w:t>
-      </w:r>
-    </w:p>
-    <w:p>
-      <w:pPr>
-        <w:pStyle w:val="Kop2"/>
-        <w:rPr>
-          <w:lang w:val="en-US"/>
-        </w:rPr>
-      </w:pPr>
-      <w:bookmarkStart w:id="6" w:name="_Toc436036771"/>
-      <w:r>
-        <w:rPr>
-          <w:lang w:val="en-US"/>
-        </w:rPr>
-        <w:t>Londen, Floris van</w:t>
-      </w:r>
-      <w:bookmarkEnd w:id="6"/>
-      <w:r>
-        <w:rPr>
-          <w:lang w:val="en-US"/>
-        </w:rPr>
-        <w:t xml:space="preserve"> </w:t>
-      </w:r>
-    </w:p>
-    <w:p>
-      <w:pPr>
-        <w:rPr>
-          <w:rFonts w:ascii="Calibri" w:hAnsi="Calibri"/>
-          <w:color w:val="000000"/>
-          <w:lang w:val="en-US"/>
-        </w:rPr>
-      </w:pPr>
-    </w:p>
-    <w:p>
-      <w:pPr>
-        <w:rPr>
-          <w:rFonts w:ascii="Calibri" w:hAnsi="Calibri"/>
-          <w:color w:val="000000"/>
-          <w:lang w:val="en-US"/>
-        </w:rPr>
-      </w:pPr>
-      <w:r>
-        <w:rPr>
-          <w:rFonts w:ascii="Calibri" w:hAnsi="Calibri"/>
-          <w:color w:val="000000"/>
-          <w:lang w:val="en-US"/>
-        </w:rPr>
-        <w:t>Operating System</w:t>
-      </w:r>
-    </w:p>
-    <w:p>
-      <w:pPr>
-        <w:rPr>
-          <w:rFonts w:ascii="Calibri" w:hAnsi="Calibri"/>
-          <w:color w:val="000000"/>
-          <w:lang w:val="en-US"/>
-        </w:rPr>
-      </w:pPr>
-      <w:r>
-        <w:rPr>
-          <w:rFonts w:ascii="Calibri" w:hAnsi="Calibri"/>
-          <w:color w:val="000000"/>
-          <w:lang w:val="en-US"/>
-        </w:rPr>
-        <w:tab/>
-        <w:t>Windows 10 Education N 64-bit</w:t>
-      </w:r>
-    </w:p>
-    <w:p>
-      <w:pPr>
-        <w:rPr>
-          <w:rFonts w:ascii="Calibri" w:hAnsi="Calibri"/>
-          <w:color w:val="000000"/>
-          <w:lang w:val="en-US"/>
-        </w:rPr>
-      </w:pPr>
-      <w:r>
-        <w:rPr>
-          <w:rFonts w:ascii="Calibri" w:hAnsi="Calibri"/>
-          <w:color w:val="000000"/>
-          <w:lang w:val="en-US"/>
-        </w:rPr>
-        <w:t>CPU</w:t>
-      </w:r>
-    </w:p>
-    <w:p>
-      <w:pPr>
-        <w:rPr>
-          <w:rFonts w:ascii="Calibri" w:hAnsi="Calibri"/>
-          <w:color w:val="000000"/>
-          <w:lang w:val="en-US"/>
-        </w:rPr>
-      </w:pPr>
-      <w:r>
-        <w:rPr>
-          <w:rFonts w:ascii="Calibri" w:hAnsi="Calibri"/>
-          <w:color w:val="000000"/>
-          <w:lang w:val="en-US"/>
-        </w:rPr>
-        <w:tab/>
-        <w:t>Intel Core i7 3630QM @ 2.40GHz</w:t>
-      </w:r>
-      <w:r>
-        <w:rPr>
-          <w:rFonts w:ascii="Calibri" w:hAnsi="Calibri"/>
-          <w:color w:val="000000"/>
-          <w:lang w:val="en-US"/>
-        </w:rPr>
-        <w:tab/>
-      </w:r>
-    </w:p>
-    <w:p>
-      <w:pPr>
-        <w:rPr>
-          <w:rFonts w:ascii="Calibri" w:hAnsi="Calibri"/>
-          <w:color w:val="000000"/>
-          <w:lang w:val="en-US"/>
-        </w:rPr>
-      </w:pPr>
-      <w:r>
-        <w:rPr>
-          <w:rFonts w:ascii="Calibri" w:hAnsi="Calibri"/>
-          <w:color w:val="000000"/>
-          <w:lang w:val="en-US"/>
-        </w:rPr>
-        <w:tab/>
-        <w:t>Ivy Bridge 22nm Technology</w:t>
-      </w:r>
-    </w:p>
-    <w:p>
-      <w:pPr>
-        <w:rPr>
-          <w:rFonts w:ascii="Calibri" w:hAnsi="Calibri"/>
-          <w:color w:val="000000"/>
-          <w:lang w:val="en-US"/>
-        </w:rPr>
-      </w:pPr>
-      <w:r>
-        <w:rPr>
-          <w:rFonts w:ascii="Calibri" w:hAnsi="Calibri"/>
-          <w:color w:val="000000"/>
-          <w:lang w:val="en-US"/>
-        </w:rPr>
-        <w:t>RAM</w:t>
-      </w:r>
-    </w:p>
-    <w:p>
-      <w:pPr>
-        <w:rPr>
-          <w:rFonts w:ascii="Calibri" w:hAnsi="Calibri"/>
-          <w:color w:val="000000"/>
-          <w:lang w:val="en-US"/>
-        </w:rPr>
-      </w:pPr>
-      <w:r>
-        <w:rPr>
-          <w:rFonts w:ascii="Calibri" w:hAnsi="Calibri"/>
-          <w:color w:val="000000"/>
-          <w:lang w:val="en-US"/>
-        </w:rPr>
-        <w:tab/>
-        <w:t>8.00GB Single-Channel DDR3 @ 798MHz (11-11-11-28)</w:t>
-      </w:r>
-    </w:p>
-    <w:p>
-      <w:pPr>
-        <w:rPr>
-          <w:rFonts w:ascii="Calibri" w:hAnsi="Calibri"/>
-          <w:color w:val="000000"/>
-          <w:lang w:val="en-US"/>
-        </w:rPr>
-      </w:pPr>
-      <w:r>
-        <w:rPr>
-          <w:rFonts w:ascii="Calibri" w:hAnsi="Calibri"/>
-          <w:color w:val="000000"/>
-          <w:lang w:val="en-US"/>
-        </w:rPr>
-        <w:t>Motherboard</w:t>
-      </w:r>
-    </w:p>
-    <w:p>
-      <w:pPr>
-        <w:rPr>
-          <w:rFonts w:ascii="Calibri" w:hAnsi="Calibri"/>
-          <w:color w:val="000000"/>
-          <w:lang w:val="en-US"/>
-        </w:rPr>
-      </w:pPr>
-      <w:r>
-        <w:rPr>
-          <w:rFonts w:ascii="Calibri" w:hAnsi="Calibri"/>
-          <w:color w:val="000000"/>
-          <w:lang w:val="en-US"/>
-        </w:rPr>
-        <w:tab/>
-        <w:t>SAMSUNG ELECTRONICS CO., LTD. NP880Z5E-X01NL (SOCKET 0)</w:t>
-      </w:r>
-    </w:p>
-    <w:p>
-      <w:pPr>
-        <w:rPr>
-          <w:rFonts w:ascii="Calibri" w:hAnsi="Calibri"/>
-          <w:color w:val="000000"/>
-          <w:lang w:val="en-US"/>
-        </w:rPr>
-      </w:pPr>
-      <w:r>
-        <w:rPr>
-          <w:rFonts w:ascii="Calibri" w:hAnsi="Calibri"/>
-          <w:color w:val="000000"/>
-          <w:lang w:val="en-US"/>
-        </w:rPr>
-        <w:t>Graphics</w:t>
-      </w:r>
-    </w:p>
-    <w:p>
-      <w:pPr>
-        <w:rPr>
-          <w:rFonts w:ascii="Calibri" w:hAnsi="Calibri"/>
-          <w:color w:val="000000"/>
-          <w:lang w:val="en-US"/>
-        </w:rPr>
-      </w:pPr>
-      <w:r>
-        <w:rPr>
-          <w:rFonts w:ascii="Calibri" w:hAnsi="Calibri"/>
-          <w:color w:val="000000"/>
-          <w:lang w:val="en-US"/>
-        </w:rPr>
-        <w:tab/>
-        <w:t>Generic PnP Monitor (1920x1080@64Hz)</w:t>
-      </w:r>
-    </w:p>
-    <w:p>
-      <w:pPr>
-        <w:rPr>
-          <w:rFonts w:ascii="Calibri" w:hAnsi="Calibri"/>
-          <w:color w:val="000000"/>
-          <w:lang w:val="en-US"/>
-        </w:rPr>
-      </w:pPr>
-      <w:r>
-        <w:rPr>
-          <w:rFonts w:ascii="Calibri" w:hAnsi="Calibri"/>
-          <w:color w:val="000000"/>
-          <w:lang w:val="en-US"/>
-        </w:rPr>
-        <w:tab/>
-        <w:t>Intel Microsoft Basic Display-adapter (Samsung)</w:t>
-      </w:r>
-    </w:p>
-    <w:p>
-      <w:pPr>
-        <w:rPr>
-          <w:rFonts w:ascii="Calibri" w:hAnsi="Calibri"/>
-          <w:color w:val="000000"/>
-          <w:lang w:val="en-US"/>
-        </w:rPr>
-      </w:pPr>
-      <w:r>
-        <w:rPr>
-          <w:rFonts w:ascii="Calibri" w:hAnsi="Calibri"/>
-          <w:color w:val="000000"/>
-          <w:lang w:val="en-US"/>
-        </w:rPr>
-        <w:tab/>
-        <w:t>ATI AMD Radeon R9 M200X Series (Samsung)</w:t>
-      </w:r>
-    </w:p>
-    <w:p>
-      <w:pPr>
-        <w:rPr>
-          <w:rFonts w:ascii="Calibri" w:hAnsi="Calibri"/>
-          <w:color w:val="000000"/>
-          <w:lang w:val="en-US"/>
-        </w:rPr>
-      </w:pPr>
-      <w:r>
-        <w:rPr>
-          <w:rFonts w:ascii="Calibri" w:hAnsi="Calibri"/>
-          <w:color w:val="000000"/>
-          <w:lang w:val="en-US"/>
-        </w:rPr>
-        <w:t>Storage</w:t>
-      </w:r>
-    </w:p>
-    <w:p>
-      <w:pPr>
-        <w:rPr>
-          <w:rFonts w:ascii="Calibri" w:hAnsi="Calibri"/>
-          <w:color w:val="000000"/>
-          <w:lang w:val="en-US"/>
-        </w:rPr>
-      </w:pPr>
-      <w:r>
-        <w:rPr>
-          <w:rFonts w:ascii="Calibri" w:hAnsi="Calibri"/>
-          <w:color w:val="000000"/>
-          <w:lang w:val="en-US"/>
-        </w:rPr>
-        <w:tab/>
-        <w:t>238GB Cr</w:t>
-      </w:r>
-      <w:r>
-        <w:rPr>
-          <w:rFonts w:ascii="Calibri" w:hAnsi="Calibri"/>
-          <w:color w:val="000000"/>
-          <w:lang w:val="en-US"/>
-        </w:rPr>
-        <w:t>ucial_CT256MX100SSD1 (SSD)</w:t>
-      </w:r>
-      <w:r>
-        <w:rPr>
-          <w:rFonts w:ascii="Calibri" w:hAnsi="Calibri"/>
-          <w:color w:val="000000"/>
-          <w:lang w:val="en-US"/>
-        </w:rPr>
-        <w:tab/>
-      </w:r>
-    </w:p>
-    <w:p>
-      <w:pPr>
-        <w:rPr>
-          <w:rFonts w:ascii="Calibri" w:hAnsi="Calibri"/>
-          <w:color w:val="000000"/>
-          <w:lang w:val="en-US"/>
-        </w:rPr>
-      </w:pPr>
-      <w:r>
-        <w:rPr>
-          <w:rFonts w:ascii="Calibri" w:hAnsi="Calibri"/>
-          <w:color w:val="000000"/>
-          <w:lang w:val="en-US"/>
-        </w:rPr>
-        <w:t>Optical Drives</w:t>
-      </w:r>
-    </w:p>
-    <w:p>
-      <w:pPr>
-        <w:rPr>
-          <w:rFonts w:ascii="Calibri" w:hAnsi="Calibri"/>
-          <w:color w:val="000000"/>
-          <w:lang w:val="en-US"/>
-        </w:rPr>
-      </w:pPr>
-      <w:r>
-        <w:rPr>
-          <w:rFonts w:ascii="Calibri" w:hAnsi="Calibri"/>
-          <w:color w:val="000000"/>
-          <w:lang w:val="en-US"/>
-        </w:rPr>
-        <w:tab/>
-        <w:t>No optical disk drives detected</w:t>
-      </w:r>
-    </w:p>
-    <w:p>
-      <w:pPr>
-        <w:rPr>
-          <w:rFonts w:ascii="Calibri" w:hAnsi="Calibri"/>
-          <w:color w:val="000000"/>
-          <w:lang w:val="en-US"/>
-        </w:rPr>
-      </w:pPr>
-      <w:r>
-        <w:rPr>
-          <w:rFonts w:ascii="Calibri" w:hAnsi="Calibri"/>
-          <w:color w:val="000000"/>
-          <w:lang w:val="en-US"/>
-        </w:rPr>
-        <w:t>Audio</w:t>
-      </w:r>
-    </w:p>
-    <w:p>
-      <w:pPr>
-        <w:rPr>
-          <w:rFonts w:ascii="Calibri" w:hAnsi="Calibri"/>
-          <w:color w:val="000000"/>
-          <w:lang w:val="en-US"/>
-        </w:rPr>
-      </w:pPr>
-      <w:r>
-        <w:rPr>
-          <w:rFonts w:ascii="Calibri" w:hAnsi="Calibri"/>
-          <w:color w:val="000000"/>
-          <w:lang w:val="en-US"/>
-        </w:rPr>
-        <w:tab/>
-      </w:r>
-      <w:proofErr w:type="spellStart"/>
-      <w:r>
-        <w:rPr>
-          <w:rFonts w:ascii="Calibri" w:hAnsi="Calibri"/>
-          <w:color w:val="000000"/>
-          <w:lang w:val="en-US"/>
-        </w:rPr>
-        <w:t>Realtek</w:t>
-      </w:r>
-      <w:proofErr w:type="spellEnd"/>
-      <w:r>
-        <w:rPr>
-          <w:rFonts w:ascii="Calibri" w:hAnsi="Calibri"/>
-          <w:color w:val="000000"/>
-          <w:lang w:val="en-US"/>
-        </w:rPr>
-        <w:t xml:space="preserve"> High Definition Audio</w:t>
-      </w:r>
-    </w:p>
-    <w:p>
-      <w:pPr>
-        <w:pStyle w:val="Kop2"/>
-      </w:pPr>
-      <w:bookmarkStart w:id="7" w:name="_Toc436036772"/>
-      <w:r>
-        <w:t>Mertens, Kevin</w:t>
-      </w:r>
-      <w:bookmarkEnd w:id="7"/>
-      <w:r>
-        <w:t xml:space="preserve"> </w:t>
-      </w:r>
-    </w:p>
-    <w:p>
-      <w:pPr>
-        <w:rPr>
-          <w:rFonts w:ascii="Calibri" w:hAnsi="Calibri"/>
-          <w:color w:val="000000"/>
-          <w:lang w:val="en-US"/>
-        </w:rPr>
-      </w:pPr>
-      <w:r>
-        <w:rPr>
-          <w:rFonts w:ascii="Calibri" w:hAnsi="Calibri"/>
-          <w:color w:val="000000"/>
-          <w:lang w:val="en-US"/>
-        </w:rPr>
-        <w:t>Operating System</w:t>
-      </w:r>
-    </w:p>
-    <w:p>
-      <w:pPr>
-        <w:rPr>
-          <w:rFonts w:ascii="Calibri" w:hAnsi="Calibri"/>
-          <w:color w:val="000000"/>
-          <w:lang w:val="en-US"/>
-        </w:rPr>
-      </w:pPr>
-      <w:r>
-        <w:rPr>
-          <w:rFonts w:ascii="Calibri" w:hAnsi="Calibri"/>
-          <w:color w:val="000000"/>
-          <w:lang w:val="en-US"/>
-        </w:rPr>
-        <w:tab/>
-        <w:t>Windows 10 Pro 64-bit</w:t>
-      </w:r>
-    </w:p>
-    <w:p>
-      <w:pPr>
-        <w:rPr>
-          <w:rFonts w:ascii="Calibri" w:hAnsi="Calibri"/>
-          <w:color w:val="000000"/>
-          <w:lang w:val="en-US"/>
-        </w:rPr>
-      </w:pPr>
-      <w:r>
-        <w:rPr>
-          <w:rFonts w:ascii="Calibri" w:hAnsi="Calibri"/>
-          <w:color w:val="000000"/>
-          <w:lang w:val="en-US"/>
-        </w:rPr>
-        <w:t>CPU</w:t>
-      </w:r>
-    </w:p>
-    <w:p>
-      <w:pPr>
-        <w:rPr>
-          <w:rFonts w:ascii="Calibri" w:hAnsi="Calibri"/>
-          <w:color w:val="000000"/>
-          <w:lang w:val="en-US"/>
-        </w:rPr>
-      </w:pPr>
-      <w:r>
-        <w:rPr>
-          <w:rFonts w:ascii="Calibri" w:hAnsi="Calibri"/>
-          <w:color w:val="000000"/>
-          <w:lang w:val="en-US"/>
-        </w:rPr>
-        <w:tab/>
-        <w:t>Intel Core i3/i5/i7 4xxx @ 1.70GHz</w:t>
-      </w:r>
-      <w:r>
-        <w:rPr>
-          <w:rFonts w:ascii="Calibri" w:hAnsi="Calibri"/>
-          <w:color w:val="000000"/>
-          <w:lang w:val="en-US"/>
-        </w:rPr>
-        <w:tab/>
-      </w:r>
-    </w:p>
-    <w:p>
-      <w:pPr>
-        <w:rPr>
-          <w:rFonts w:ascii="Calibri" w:hAnsi="Calibri"/>
-          <w:color w:val="000000"/>
-          <w:lang w:val="en-US"/>
-        </w:rPr>
-      </w:pPr>
-      <w:r>
-        <w:rPr>
-          <w:rFonts w:ascii="Calibri" w:hAnsi="Calibri"/>
-          <w:color w:val="000000"/>
-          <w:lang w:val="en-US"/>
-        </w:rPr>
-        <w:tab/>
-        <w:t>Haswell ULT 22nm Technology</w:t>
-      </w:r>
-    </w:p>
-    <w:p>
-      <w:pPr>
-        <w:rPr>
-          <w:rFonts w:ascii="Calibri" w:hAnsi="Calibri"/>
-          <w:color w:val="000000"/>
-          <w:lang w:val="en-US"/>
-        </w:rPr>
-      </w:pPr>
-      <w:r>
-        <w:rPr>
-          <w:rFonts w:ascii="Calibri" w:hAnsi="Calibri"/>
-          <w:color w:val="000000"/>
-          <w:lang w:val="en-US"/>
-        </w:rPr>
-        <w:t>RAM</w:t>
-      </w:r>
-    </w:p>
-    <w:p>
-      <w:pPr>
-        <w:rPr>
-          <w:rFonts w:ascii="Calibri" w:hAnsi="Calibri"/>
-          <w:color w:val="000000"/>
-          <w:lang w:val="en-US"/>
-        </w:rPr>
-      </w:pPr>
-      <w:r>
-        <w:rPr>
-          <w:rFonts w:ascii="Calibri" w:hAnsi="Calibri"/>
-          <w:color w:val="000000"/>
-          <w:lang w:val="en-US"/>
-        </w:rPr>
-        <w:tab/>
-        <w:t>4,00GB Single-Channel DDR3 @ 798MHz (11-11-11-28)</w:t>
-      </w:r>
-    </w:p>
-    <w:p>
-      <w:pPr>
-        <w:rPr>
-          <w:rFonts w:ascii="Calibri" w:hAnsi="Calibri"/>
-          <w:color w:val="000000"/>
-          <w:lang w:val="en-US"/>
-        </w:rPr>
-      </w:pPr>
-      <w:r>
-        <w:rPr>
-          <w:rFonts w:ascii="Calibri" w:hAnsi="Calibri"/>
-          <w:color w:val="000000"/>
-          <w:lang w:val="en-US"/>
-        </w:rPr>
-        <w:t>Motherboard</w:t>
-      </w:r>
-    </w:p>
-    <w:p>
-      <w:pPr>
-        <w:rPr>
-          <w:rFonts w:ascii="Calibri" w:hAnsi="Calibri"/>
-          <w:color w:val="000000"/>
-          <w:lang w:val="en-US"/>
-        </w:rPr>
-      </w:pPr>
-      <w:r>
-        <w:rPr>
-          <w:rFonts w:ascii="Calibri" w:hAnsi="Calibri"/>
-          <w:color w:val="000000"/>
-          <w:lang w:val="en-US"/>
-        </w:rPr>
-        <w:tab/>
-        <w:t>Hewlett-Packard 2248 (U3E1)</w:t>
-      </w:r>
-    </w:p>
-    <w:p>
-      <w:pPr>
-        <w:rPr>
-          <w:rFonts w:ascii="Calibri" w:hAnsi="Calibri"/>
-          <w:color w:val="000000"/>
-          <w:lang w:val="en-US"/>
-        </w:rPr>
-      </w:pPr>
-      <w:r>
-        <w:rPr>
-          <w:rFonts w:ascii="Calibri" w:hAnsi="Calibri"/>
-          <w:color w:val="000000"/>
-          <w:lang w:val="en-US"/>
-        </w:rPr>
-        <w:t>Graphics</w:t>
-      </w:r>
-    </w:p>
-    <w:p>
-      <w:pPr>
-        <w:rPr>
-          <w:rFonts w:ascii="Calibri" w:hAnsi="Calibri"/>
-          <w:color w:val="000000"/>
-          <w:lang w:val="en-US"/>
-        </w:rPr>
-      </w:pPr>
-      <w:r>
-        <w:rPr>
-          <w:rFonts w:ascii="Calibri" w:hAnsi="Calibri"/>
-          <w:color w:val="000000"/>
-          <w:lang w:val="en-US"/>
-        </w:rPr>
-        <w:tab/>
-        <w:t>Generic PnP Monitor (1366x768@60Hz)</w:t>
-      </w:r>
-    </w:p>
-    <w:p>
-      <w:pPr>
-        <w:rPr>
-          <w:rFonts w:ascii="Calibri" w:hAnsi="Calibri"/>
-          <w:color w:val="000000"/>
-          <w:lang w:val="en-US"/>
-        </w:rPr>
-      </w:pPr>
-      <w:r>
-        <w:rPr>
-          <w:rFonts w:ascii="Calibri" w:hAnsi="Calibri"/>
-          <w:color w:val="000000"/>
-          <w:lang w:val="en-US"/>
-        </w:rPr>
-        <w:tab/>
-        <w:t>Intel HD Graphics Family (HP)</w:t>
-      </w:r>
-    </w:p>
-    <w:p>
-      <w:pPr>
-        <w:rPr>
-          <w:rFonts w:ascii="Calibri" w:hAnsi="Calibri"/>
-          <w:color w:val="000000"/>
-          <w:lang w:val="en-US"/>
-        </w:rPr>
-      </w:pPr>
-      <w:r>
-        <w:rPr>
-          <w:rFonts w:ascii="Calibri" w:hAnsi="Calibri"/>
-          <w:color w:val="000000"/>
-          <w:lang w:val="en-US"/>
-        </w:rPr>
-        <w:t>Storage</w:t>
-      </w:r>
-    </w:p>
-    <w:p>
-      <w:pPr>
-        <w:rPr>
-          <w:rFonts w:ascii="Calibri" w:hAnsi="Calibri"/>
-          <w:color w:val="000000"/>
-          <w:lang w:val="en-US"/>
-        </w:rPr>
-      </w:pPr>
-      <w:r>
-        <w:rPr>
-          <w:rFonts w:ascii="Calibri" w:hAnsi="Calibri"/>
-          <w:color w:val="000000"/>
-          <w:lang w:val="en-US"/>
-        </w:rPr>
-        <w:tab/>
-        <w:t>465GB Hitachi HGST HTS545050A7E680 (SATA)</w:t>
-      </w:r>
-      <w:r>
-        <w:rPr>
-          <w:rFonts w:ascii="Calibri" w:hAnsi="Calibri"/>
-          <w:color w:val="000000"/>
-          <w:lang w:val="en-US"/>
-        </w:rPr>
-        <w:tab/>
-      </w:r>
-      <w:bookmarkStart w:id="8" w:name="_GoBack"/>
-      <w:bookmarkEnd w:id="8"/>
-    </w:p>
-    <w:p>
-      <w:pPr>
-        <w:rPr>
-          <w:rFonts w:ascii="Calibri" w:hAnsi="Calibri"/>
-          <w:color w:val="000000"/>
-          <w:lang w:val="en-US"/>
-        </w:rPr>
-      </w:pPr>
-      <w:r>
-        <w:rPr>
-          <w:rFonts w:ascii="Calibri" w:hAnsi="Calibri"/>
-          <w:color w:val="000000"/>
-          <w:lang w:val="en-US"/>
-        </w:rPr>
-        <w:t>Optical Drives</w:t>
-      </w:r>
-    </w:p>
-    <w:p>
-      <w:pPr>
-        <w:rPr>
-          <w:rFonts w:ascii="Calibri" w:hAnsi="Calibri"/>
-          <w:color w:val="000000"/>
-          <w:lang w:val="en-US"/>
-        </w:rPr>
-      </w:pPr>
-      <w:r>
-        <w:rPr>
-          <w:rFonts w:ascii="Calibri" w:hAnsi="Calibri"/>
-          <w:color w:val="000000"/>
-          <w:lang w:val="en-US"/>
-        </w:rPr>
-        <w:tab/>
-      </w:r>
-      <w:proofErr w:type="spellStart"/>
-      <w:proofErr w:type="gramStart"/>
-      <w:r>
-        <w:rPr>
-          <w:rFonts w:ascii="Calibri" w:hAnsi="Calibri"/>
-          <w:color w:val="000000"/>
-          <w:lang w:val="en-US"/>
-        </w:rPr>
-        <w:t>hp</w:t>
-      </w:r>
-      <w:proofErr w:type="spellEnd"/>
-      <w:proofErr w:type="gramEnd"/>
-      <w:r>
-        <w:rPr>
-          <w:rFonts w:ascii="Calibri" w:hAnsi="Calibri"/>
-          <w:color w:val="000000"/>
-          <w:lang w:val="en-US"/>
-        </w:rPr>
-        <w:t xml:space="preserve"> DVDRW DU8A5SHL</w:t>
-      </w:r>
-    </w:p>
-    <w:p>
-      <w:pPr>
-        <w:rPr>
-          <w:rFonts w:ascii="Calibri" w:hAnsi="Calibri"/>
-          <w:color w:val="000000"/>
-          <w:lang w:val="en-US"/>
-        </w:rPr>
-      </w:pPr>
-      <w:r>
-        <w:rPr>
-          <w:rFonts w:ascii="Calibri" w:hAnsi="Calibri"/>
-          <w:color w:val="000000"/>
-          <w:lang w:val="en-US"/>
-        </w:rPr>
-        <w:t>Audio</w:t>
-      </w:r>
-    </w:p>
-    <w:p>
-      <w:pPr>
-        <w:rPr>
-          <w:rFonts w:ascii="Calibri" w:hAnsi="Calibri"/>
-          <w:color w:val="000000"/>
-        </w:rPr>
-      </w:pPr>
-      <w:r>
-        <w:rPr>
-          <w:rFonts w:ascii="Calibri" w:hAnsi="Calibri"/>
-          <w:color w:val="000000"/>
-          <w:lang w:val="en-US"/>
-        </w:rPr>
-        <w:tab/>
-      </w:r>
-      <w:proofErr w:type="spellStart"/>
-      <w:r>
-        <w:rPr>
-          <w:rFonts w:ascii="Calibri" w:hAnsi="Calibri"/>
-          <w:color w:val="000000"/>
-        </w:rPr>
-        <w:t>Realtek</w:t>
-      </w:r>
-      <w:proofErr w:type="spellEnd"/>
-      <w:r>
-        <w:rPr>
-          <w:rFonts w:ascii="Calibri" w:hAnsi="Calibri"/>
-          <w:color w:val="000000"/>
-        </w:rPr>
-        <w:t xml:space="preserve"> High Definition Audio</w:t>
-      </w:r>
-    </w:p>
-    <w:p>
-      <w:pPr>
-        <w:pStyle w:val="Kop2"/>
       </w:pPr>
       <w:bookmarkStart w:id="9" w:name="_Toc436036773"/>
       <w:r>
@@ -3078,6 +3434,7 @@
       </w:r>
       <w:bookmarkStart w:id="10" w:name="_Toc436036774"/>
       <w:r>
+        <w:lastRenderedPageBreak/>
         <w:t>Gebruikte tools</w:t>
       </w:r>
       <w:bookmarkEnd w:id="10"/>
@@ -4173,6 +4530,7 @@
   <w:rsids>
     <w:rsidRoot w:val="003A64F8"/>
     <w:rsid w:val="00040E25"/>
+    <w:rsid w:val="00231AA4"/>
     <w:rsid w:val="003A64F8"/>
     <w:rsid w:val="003E73D6"/>
     <w:rsid w:val="005D011C"/>
@@ -4926,7 +5284,7 @@
 </file>
 
 <file path=customXml/itemProps2.xml><?xml version="1.0" encoding="utf-8"?>
-<ds:datastoreItem xmlns:ds="http://schemas.openxmlformats.org/officeDocument/2006/customXml" ds:itemID="{4C2928EA-CD12-47AC-97D9-F55A9446572E}">
+<ds:datastoreItem xmlns:ds="http://schemas.openxmlformats.org/officeDocument/2006/customXml" ds:itemID="{8AB2E97B-A005-40A0-B3D8-27C856CD27C2}">
   <ds:schemaRefs>
     <ds:schemaRef ds:uri="http://schemas.openxmlformats.org/officeDocument/2006/bibliography"/>
   </ds:schemaRefs>

--- a/docs/materialen en middelenlijst.docx
+++ b/docs/materialen en middelenlijst.docx
@@ -23,7 +23,7 @@
       <w:sdtContent>
         <w:p>
           <w:pPr>
-            <w:pStyle w:val="Geenafstand"/>
+            <w:pStyle w:val="NoSpacing"/>
             <w:spacing w:before="1540" w:after="240"/>
             <w:jc w:val="center"/>
             <w:rPr>
@@ -117,7 +117,7 @@
           <w:sdtContent>
             <w:p>
               <w:pPr>
-                <w:pStyle w:val="Geenafstand"/>
+                <w:pStyle w:val="NoSpacing"/>
                 <w:pBdr>
                   <w:top w:val="single" w:sz="6" w:space="6" w:color="5B9BD5" w:themeColor="accent1"/>
                   <w:bottom w:val="single" w:sz="6" w:space="6" w:color="5B9BD5" w:themeColor="accent1"/>
@@ -165,7 +165,7 @@
           <w:sdtContent>
             <w:p>
               <w:pPr>
-                <w:pStyle w:val="Geenafstand"/>
+                <w:pStyle w:val="NoSpacing"/>
                 <w:jc w:val="center"/>
                 <w:rPr>
                   <w:color w:val="5B9BD5" w:themeColor="accent1"/>
@@ -173,7 +173,6 @@
                   <w:szCs w:val="28"/>
                 </w:rPr>
               </w:pPr>
-              <w:proofErr w:type="spellStart"/>
               <w:r>
                 <w:rPr>
                   <w:color w:val="5B9BD5" w:themeColor="accent1"/>
@@ -182,13 +181,12 @@
                 </w:rPr>
                 <w:t>DuckFunt</w:t>
               </w:r>
-              <w:proofErr w:type="spellEnd"/>
             </w:p>
           </w:sdtContent>
         </w:sdt>
         <w:p>
           <w:pPr>
-            <w:pStyle w:val="Geenafstand"/>
+            <w:pStyle w:val="NoSpacing"/>
             <w:spacing w:before="480"/>
             <w:jc w:val="center"/>
             <w:rPr>
@@ -283,7 +281,7 @@
                                 <w:sdtContent>
                                   <w:p>
                                     <w:pPr>
-                                      <w:pStyle w:val="Geenafstand"/>
+                                      <w:pStyle w:val="NoSpacing"/>
                                       <w:spacing w:after="40"/>
                                       <w:jc w:val="center"/>
                                       <w:rPr>
@@ -307,7 +305,7 @@
                               </w:sdt>
                               <w:p>
                                 <w:pPr>
-                                  <w:pStyle w:val="Geenafstand"/>
+                                  <w:pStyle w:val="NoSpacing"/>
                                   <w:jc w:val="center"/>
                                   <w:rPr>
                                     <w:color w:val="5B9BD5" w:themeColor="accent1"/>
@@ -340,7 +338,7 @@
                               </w:p>
                               <w:p>
                                 <w:pPr>
-                                  <w:pStyle w:val="Geenafstand"/>
+                                  <w:pStyle w:val="NoSpacing"/>
                                   <w:jc w:val="center"/>
                                   <w:rPr>
                                     <w:color w:val="5B9BD5" w:themeColor="accent1"/>
@@ -359,19 +357,11 @@
                                   </w:sdtPr>
                                   <w:sdtEndPr/>
                                   <w:sdtContent>
-                                    <w:proofErr w:type="spellStart"/>
                                     <w:r>
                                       <w:rPr>
                                         <w:color w:val="5B9BD5" w:themeColor="accent1"/>
                                       </w:rPr>
-                                      <w:t>Terheijdenseweg</w:t>
-                                    </w:r>
-                                    <w:proofErr w:type="spellEnd"/>
-                                    <w:r>
-                                      <w:rPr>
-                                        <w:color w:val="5B9BD5" w:themeColor="accent1"/>
-                                      </w:rPr>
-                                      <w:t xml:space="preserve"> 350A</w:t>
+                                      <w:t>Terheijdenseweg 350A</w:t>
                                     </w:r>
                                   </w:sdtContent>
                                 </w:sdt>
@@ -594,12 +584,12 @@
     </w:sdt>
     <w:p>
       <w:pPr>
-        <w:pStyle w:val="Kop2"/>
-      </w:pPr>
-    </w:p>
-    <w:p>
-      <w:pPr>
-        <w:pStyle w:val="Kopvaninhoudsopgave"/>
+        <w:pStyle w:val="Heading2"/>
+      </w:pPr>
+    </w:p>
+    <w:p>
+      <w:pPr>
+        <w:pStyle w:val="TOCHeading"/>
       </w:pPr>
     </w:p>
     <w:sdt>
@@ -627,7 +617,7 @@
       <w:sdtContent>
         <w:p>
           <w:pPr>
-            <w:pStyle w:val="Kopvaninhoudsopgave"/>
+            <w:pStyle w:val="TOCHeading"/>
           </w:pPr>
           <w:r>
             <w:t>Table of Contents</w:t>
@@ -635,7 +625,7 @@
         </w:p>
         <w:p>
           <w:pPr>
-            <w:pStyle w:val="Inhopg1"/>
+            <w:pStyle w:val="TOC1"/>
             <w:tabs>
               <w:tab w:val="right" w:leader="dot" w:pos="9062"/>
             </w:tabs>
@@ -714,7 +704,7 @@
         </w:p>
         <w:p>
           <w:pPr>
-            <w:pStyle w:val="Inhopg2"/>
+            <w:pStyle w:val="TOC2"/>
             <w:tabs>
               <w:tab w:val="right" w:leader="dot" w:pos="9062"/>
             </w:tabs>
@@ -784,7 +774,7 @@
         </w:p>
         <w:p>
           <w:pPr>
-            <w:pStyle w:val="Inhopg2"/>
+            <w:pStyle w:val="TOC2"/>
             <w:tabs>
               <w:tab w:val="right" w:leader="dot" w:pos="9062"/>
             </w:tabs>
@@ -855,7 +845,7 @@
         </w:p>
         <w:p>
           <w:pPr>
-            <w:pStyle w:val="Inhopg2"/>
+            <w:pStyle w:val="TOC2"/>
             <w:tabs>
               <w:tab w:val="right" w:leader="dot" w:pos="9062"/>
             </w:tabs>
@@ -926,7 +916,7 @@
         </w:p>
         <w:p>
           <w:pPr>
-            <w:pStyle w:val="Inhopg2"/>
+            <w:pStyle w:val="TOC2"/>
             <w:tabs>
               <w:tab w:val="right" w:leader="dot" w:pos="9062"/>
             </w:tabs>
@@ -997,7 +987,7 @@
         </w:p>
         <w:p>
           <w:pPr>
-            <w:pStyle w:val="Inhopg2"/>
+            <w:pStyle w:val="TOC2"/>
             <w:tabs>
               <w:tab w:val="right" w:leader="dot" w:pos="9062"/>
             </w:tabs>
@@ -1067,7 +1057,7 @@
         </w:p>
         <w:p>
           <w:pPr>
-            <w:pStyle w:val="Inhopg2"/>
+            <w:pStyle w:val="TOC2"/>
             <w:tabs>
               <w:tab w:val="right" w:leader="dot" w:pos="9062"/>
             </w:tabs>
@@ -1137,7 +1127,7 @@
         </w:p>
         <w:p>
           <w:pPr>
-            <w:pStyle w:val="Inhopg2"/>
+            <w:pStyle w:val="TOC2"/>
             <w:tabs>
               <w:tab w:val="right" w:leader="dot" w:pos="9062"/>
             </w:tabs>
@@ -1207,7 +1197,7 @@
         </w:p>
         <w:p>
           <w:pPr>
-            <w:pStyle w:val="Inhopg2"/>
+            <w:pStyle w:val="TOC2"/>
             <w:tabs>
               <w:tab w:val="right" w:leader="dot" w:pos="9062"/>
             </w:tabs>
@@ -1277,7 +1267,7 @@
         </w:p>
         <w:p>
           <w:pPr>
-            <w:pStyle w:val="Inhopg1"/>
+            <w:pStyle w:val="TOC1"/>
             <w:tabs>
               <w:tab w:val="right" w:leader="dot" w:pos="9062"/>
             </w:tabs>
@@ -1360,7 +1350,7 @@
     </w:sdt>
     <w:p>
       <w:pPr>
-        <w:pStyle w:val="Kop1"/>
+        <w:pStyle w:val="Heading1"/>
       </w:pPr>
       <w:r>
         <w:br w:type="column"/>
@@ -1384,28 +1374,12 @@
           <w:color w:val="808080" w:themeColor="background1" w:themeShade="80"/>
           <w:sz w:val="20"/>
         </w:rPr>
-        <w:t xml:space="preserve">(specificaties dienen uitgevoerd te worden door </w:t>
-      </w:r>
-      <w:proofErr w:type="spellStart"/>
-      <w:r>
-        <w:rPr>
-          <w:color w:val="808080" w:themeColor="background1" w:themeShade="80"/>
-          <w:sz w:val="20"/>
-        </w:rPr>
-        <w:t>speccy</w:t>
-      </w:r>
-      <w:proofErr w:type="spellEnd"/>
-      <w:r>
-        <w:rPr>
-          <w:color w:val="808080" w:themeColor="background1" w:themeShade="80"/>
-          <w:sz w:val="20"/>
-        </w:rPr>
-        <w:t xml:space="preserve"> , alleen de temperaturen worden verwijderd.)</w:t>
-      </w:r>
-    </w:p>
-    <w:p>
-      <w:pPr>
-        <w:pStyle w:val="Kop2"/>
+        <w:t>(specificaties dienen uitgevoerd te worden door speccy , alleen de temperaturen worden verwijderd.)</w:t>
+      </w:r>
+    </w:p>
+    <w:p>
+      <w:pPr>
+        <w:pStyle w:val="Heading2"/>
         <w:rPr>
           <w:lang w:val="en-US"/>
         </w:rPr>
@@ -1543,20 +1517,7 @@
           <w:lang w:val="en-US"/>
         </w:rPr>
         <w:tab/>
-      </w:r>
-      <w:proofErr w:type="spellStart"/>
-      <w:r>
-        <w:rPr>
-          <w:lang w:val="en-US"/>
-        </w:rPr>
-        <w:t>Alienware</w:t>
-      </w:r>
-      <w:proofErr w:type="spellEnd"/>
-      <w:r>
-        <w:rPr>
-          <w:lang w:val="en-US"/>
-        </w:rPr>
-        <w:t xml:space="preserve"> 02kvd5 (U3E1)</w:t>
+        <w:t>Alienware 02kvd5 (U3E1)</w:t>
       </w:r>
     </w:p>
     <w:p>
@@ -1703,20 +1664,7 @@
           <w:lang w:val="en-US"/>
         </w:rPr>
         <w:tab/>
-      </w:r>
-      <w:proofErr w:type="spellStart"/>
-      <w:r>
-        <w:rPr>
-          <w:lang w:val="en-US"/>
-        </w:rPr>
-        <w:t>Realtek</w:t>
-      </w:r>
-      <w:proofErr w:type="spellEnd"/>
-      <w:r>
-        <w:rPr>
-          <w:lang w:val="en-US"/>
-        </w:rPr>
-        <w:t xml:space="preserve"> High Definition Audio</w:t>
+        <w:t>Realtek High Definition Audio</w:t>
       </w:r>
     </w:p>
     <w:p>
@@ -1739,13 +1687,11 @@
     </w:p>
     <w:p>
       <w:pPr>
-        <w:pStyle w:val="Kop2"/>
-        <w:rPr>
-          <w:lang w:val="en-US"/>
-        </w:rPr>
-      </w:pPr>
-      <w:bookmarkStart w:id="3" w:name="_GoBack"/>
-      <w:bookmarkEnd w:id="3"/>
+        <w:pStyle w:val="Heading2"/>
+        <w:rPr>
+          <w:lang w:val="en-US"/>
+        </w:rPr>
+      </w:pPr>
       <w:r>
         <w:rPr>
           <w:lang w:val="en-US"/>
@@ -1887,20 +1833,7 @@
           <w:lang w:val="en-US"/>
         </w:rPr>
         <w:tab/>
-      </w:r>
-      <w:proofErr w:type="spellStart"/>
-      <w:r>
-        <w:rPr>
-          <w:lang w:val="en-US"/>
-        </w:rPr>
-        <w:t>ASUSTeK</w:t>
-      </w:r>
-      <w:proofErr w:type="spellEnd"/>
-      <w:r>
-        <w:rPr>
-          <w:lang w:val="en-US"/>
-        </w:rPr>
-        <w:t xml:space="preserve"> COMPUTER INC. X751LDC (SOCKET 0)</w:t>
+        <w:t>ASUSTeK COMPUTER INC. X751LDC (SOCKET 0)</w:t>
       </w:r>
     </w:p>
     <w:p>
@@ -1941,77 +1874,21 @@
           <w:lang w:val="en-US"/>
         </w:rPr>
         <w:tab/>
-        <w:t>Intel HD Graphics Family (</w:t>
-      </w:r>
-      <w:proofErr w:type="spellStart"/>
-      <w:r>
-        <w:rPr>
-          <w:lang w:val="en-US"/>
-        </w:rPr>
-        <w:t>ASUStek</w:t>
-      </w:r>
-      <w:proofErr w:type="spellEnd"/>
-      <w:r>
-        <w:rPr>
-          <w:lang w:val="en-US"/>
-        </w:rPr>
-        <w:t xml:space="preserve"> Computer </w:t>
-      </w:r>
-      <w:proofErr w:type="spellStart"/>
-      <w:r>
-        <w:rPr>
-          <w:lang w:val="en-US"/>
-        </w:rPr>
-        <w:t>Inc</w:t>
-      </w:r>
-      <w:proofErr w:type="spellEnd"/>
-      <w:r>
-        <w:rPr>
-          <w:lang w:val="en-US"/>
-        </w:rPr>
-        <w:t>)</w:t>
-      </w:r>
-    </w:p>
-    <w:p>
-      <w:pPr>
-        <w:rPr>
-          <w:lang w:val="en-US"/>
-        </w:rPr>
-      </w:pPr>
-      <w:r>
-        <w:rPr>
-          <w:lang w:val="en-US"/>
-        </w:rPr>
-        <w:tab/>
-        <w:t>2047MB NVIDIA GeForce 820M (</w:t>
-      </w:r>
-      <w:proofErr w:type="spellStart"/>
-      <w:r>
-        <w:rPr>
-          <w:lang w:val="en-US"/>
-        </w:rPr>
-        <w:t>ASUStek</w:t>
-      </w:r>
-      <w:proofErr w:type="spellEnd"/>
-      <w:r>
-        <w:rPr>
-          <w:lang w:val="en-US"/>
-        </w:rPr>
-        <w:t xml:space="preserve"> Computer </w:t>
-      </w:r>
-      <w:proofErr w:type="spellStart"/>
-      <w:r>
-        <w:rPr>
-          <w:lang w:val="en-US"/>
-        </w:rPr>
-        <w:t>Inc</w:t>
-      </w:r>
-      <w:proofErr w:type="spellEnd"/>
-      <w:r>
-        <w:rPr>
-          <w:lang w:val="en-US"/>
-        </w:rPr>
-        <w:t>)</w:t>
+        <w:t>Intel HD Graphics Family (ASUStek Computer Inc)</w:t>
+      </w:r>
+    </w:p>
+    <w:p>
+      <w:pPr>
+        <w:rPr>
+          <w:lang w:val="en-US"/>
+        </w:rPr>
+      </w:pPr>
+      <w:r>
+        <w:rPr>
+          <w:lang w:val="en-US"/>
+        </w:rPr>
+        <w:tab/>
+        <w:t>2047MB NVIDIA GeForce 820M (ASUStek Computer Inc)</w:t>
       </w:r>
     </w:p>
     <w:p>
@@ -2099,54 +1976,461 @@
           <w:lang w:val="en-US"/>
         </w:rPr>
         <w:tab/>
-      </w:r>
-      <w:proofErr w:type="spellStart"/>
-      <w:r>
-        <w:rPr>
-          <w:lang w:val="en-US"/>
-        </w:rPr>
-        <w:t>Realtek</w:t>
-      </w:r>
-      <w:proofErr w:type="spellEnd"/>
-      <w:r>
-        <w:rPr>
-          <w:lang w:val="en-US"/>
-        </w:rPr>
-        <w:t xml:space="preserve"> High Definition Audio</w:t>
-      </w:r>
-    </w:p>
-    <w:p>
-      <w:pPr>
-        <w:rPr>
-          <w:rFonts w:ascii="Calibri" w:hAnsi="Calibri"/>
-          <w:color w:val="000000"/>
-          <w:lang w:val="en-US"/>
-        </w:rPr>
-      </w:pPr>
-    </w:p>
-    <w:p>
-      <w:pPr>
-        <w:pStyle w:val="Kop2"/>
-        <w:rPr>
-          <w:lang w:val="en-US"/>
-        </w:rPr>
-      </w:pPr>
-      <w:bookmarkStart w:id="4" w:name="_Toc436036768"/>
-      <w:proofErr w:type="spellStart"/>
-      <w:r>
-        <w:rPr>
-          <w:lang w:val="en-US"/>
-        </w:rPr>
-        <w:t>Nazari</w:t>
-      </w:r>
-      <w:proofErr w:type="spellEnd"/>
-      <w:r>
-        <w:rPr>
-          <w:lang w:val="en-US"/>
-        </w:rPr>
-        <w:t>, Dimitri</w:t>
-      </w:r>
+        <w:t>Realtek High Definition Audio</w:t>
+      </w:r>
+    </w:p>
+    <w:p>
+      <w:pPr>
+        <w:rPr>
+          <w:rFonts w:ascii="Calibri" w:hAnsi="Calibri"/>
+          <w:color w:val="000000"/>
+          <w:lang w:val="en-US"/>
+        </w:rPr>
+      </w:pPr>
+    </w:p>
+    <w:p>
+      <w:pPr>
+        <w:pStyle w:val="Heading2"/>
+        <w:rPr>
+          <w:lang w:val="en-US"/>
+        </w:rPr>
+      </w:pPr>
+      <w:bookmarkStart w:id="3" w:name="_Toc436036768"/>
+      <w:r>
+        <w:rPr>
+          <w:lang w:val="en-US"/>
+        </w:rPr>
+        <w:t>Nazari, Dimitri</w:t>
+      </w:r>
+      <w:bookmarkEnd w:id="3"/>
+      <w:r>
+        <w:rPr>
+          <w:lang w:val="en-US"/>
+        </w:rPr>
+        <w:t xml:space="preserve"> </w:t>
+      </w:r>
+    </w:p>
+    <w:p>
+      <w:pPr>
+        <w:rPr>
+          <w:rFonts w:ascii="Calibri" w:hAnsi="Calibri"/>
+          <w:color w:val="000000"/>
+          <w:lang w:val="en-US"/>
+        </w:rPr>
+      </w:pPr>
+      <w:r>
+        <w:rPr>
+          <w:rFonts w:ascii="Calibri" w:hAnsi="Calibri"/>
+          <w:color w:val="000000"/>
+          <w:lang w:val="en-US"/>
+        </w:rPr>
+        <w:t>Operating System</w:t>
+      </w:r>
+    </w:p>
+    <w:p>
+      <w:pPr>
+        <w:rPr>
+          <w:rFonts w:ascii="Calibri" w:hAnsi="Calibri"/>
+          <w:color w:val="000000"/>
+          <w:lang w:val="en-US"/>
+        </w:rPr>
+      </w:pPr>
+      <w:r>
+        <w:rPr>
+          <w:rFonts w:ascii="Calibri" w:hAnsi="Calibri"/>
+          <w:color w:val="000000"/>
+          <w:lang w:val="en-US"/>
+        </w:rPr>
+        <w:tab/>
+        <w:t>Windows 7 Home Premium 64-bit SP1</w:t>
+      </w:r>
+    </w:p>
+    <w:p>
+      <w:pPr>
+        <w:rPr>
+          <w:rFonts w:ascii="Calibri" w:hAnsi="Calibri"/>
+          <w:color w:val="000000"/>
+          <w:lang w:val="en-US"/>
+        </w:rPr>
+      </w:pPr>
+      <w:r>
+        <w:rPr>
+          <w:rFonts w:ascii="Calibri" w:hAnsi="Calibri"/>
+          <w:color w:val="000000"/>
+          <w:lang w:val="en-US"/>
+        </w:rPr>
+        <w:t>CPU</w:t>
+      </w:r>
+    </w:p>
+    <w:p>
+      <w:pPr>
+        <w:rPr>
+          <w:rFonts w:ascii="Calibri" w:hAnsi="Calibri"/>
+          <w:color w:val="000000"/>
+          <w:lang w:val="en-US"/>
+        </w:rPr>
+      </w:pPr>
+      <w:r>
+        <w:rPr>
+          <w:rFonts w:ascii="Calibri" w:hAnsi="Calibri"/>
+          <w:color w:val="000000"/>
+          <w:lang w:val="en-US"/>
+        </w:rPr>
+        <w:tab/>
+        <w:t>AMD A10-4600M</w:t>
+      </w:r>
+      <w:r>
+        <w:rPr>
+          <w:rFonts w:ascii="Calibri" w:hAnsi="Calibri"/>
+          <w:color w:val="000000"/>
+          <w:lang w:val="en-US"/>
+        </w:rPr>
+        <w:tab/>
+      </w:r>
+    </w:p>
+    <w:p>
+      <w:pPr>
+        <w:rPr>
+          <w:rFonts w:ascii="Calibri" w:hAnsi="Calibri"/>
+          <w:color w:val="000000"/>
+          <w:lang w:val="en-US"/>
+        </w:rPr>
+      </w:pPr>
+      <w:r>
+        <w:rPr>
+          <w:rFonts w:ascii="Calibri" w:hAnsi="Calibri"/>
+          <w:color w:val="000000"/>
+          <w:lang w:val="en-US"/>
+        </w:rPr>
+        <w:tab/>
+        <w:t>Trinity 32nm Technology</w:t>
+      </w:r>
+    </w:p>
+    <w:p>
+      <w:pPr>
+        <w:rPr>
+          <w:rFonts w:ascii="Calibri" w:hAnsi="Calibri"/>
+          <w:color w:val="000000"/>
+          <w:lang w:val="en-US"/>
+        </w:rPr>
+      </w:pPr>
+      <w:r>
+        <w:rPr>
+          <w:rFonts w:ascii="Calibri" w:hAnsi="Calibri"/>
+          <w:color w:val="000000"/>
+          <w:lang w:val="en-US"/>
+        </w:rPr>
+        <w:t>RAM</w:t>
+      </w:r>
+    </w:p>
+    <w:p>
+      <w:pPr>
+        <w:rPr>
+          <w:rFonts w:ascii="Calibri" w:hAnsi="Calibri"/>
+          <w:color w:val="000000"/>
+          <w:lang w:val="en-US"/>
+        </w:rPr>
+      </w:pPr>
+      <w:r>
+        <w:rPr>
+          <w:rFonts w:ascii="Calibri" w:hAnsi="Calibri"/>
+          <w:color w:val="000000"/>
+          <w:lang w:val="en-US"/>
+        </w:rPr>
+        <w:tab/>
+        <w:t>8,00GB Dual-Channel DDR3 @ 798MHz (11-11-12-28)</w:t>
+      </w:r>
+    </w:p>
+    <w:p>
+      <w:pPr>
+        <w:rPr>
+          <w:rFonts w:ascii="Calibri" w:hAnsi="Calibri"/>
+          <w:color w:val="000000"/>
+          <w:lang w:val="en-US"/>
+        </w:rPr>
+      </w:pPr>
+      <w:r>
+        <w:rPr>
+          <w:rFonts w:ascii="Calibri" w:hAnsi="Calibri"/>
+          <w:color w:val="000000"/>
+          <w:lang w:val="en-US"/>
+        </w:rPr>
+        <w:t>Motherboard</w:t>
+      </w:r>
+    </w:p>
+    <w:p>
+      <w:pPr>
+        <w:rPr>
+          <w:rFonts w:ascii="Calibri" w:hAnsi="Calibri"/>
+          <w:color w:val="000000"/>
+          <w:lang w:val="en-US"/>
+        </w:rPr>
+      </w:pPr>
+      <w:r>
+        <w:rPr>
+          <w:rFonts w:ascii="Calibri" w:hAnsi="Calibri"/>
+          <w:color w:val="000000"/>
+          <w:lang w:val="en-US"/>
+        </w:rPr>
+        <w:tab/>
+        <w:t>ASUSTeK COMPUTER INC. N56DP (P0)</w:t>
+      </w:r>
+      <w:r>
+        <w:rPr>
+          <w:rFonts w:ascii="Calibri" w:hAnsi="Calibri"/>
+          <w:color w:val="000000"/>
+          <w:lang w:val="en-US"/>
+        </w:rPr>
+        <w:tab/>
+      </w:r>
+    </w:p>
+    <w:p>
+      <w:pPr>
+        <w:rPr>
+          <w:rFonts w:ascii="Calibri" w:hAnsi="Calibri"/>
+          <w:color w:val="000000"/>
+          <w:lang w:val="en-US"/>
+        </w:rPr>
+      </w:pPr>
+      <w:r>
+        <w:rPr>
+          <w:rFonts w:ascii="Calibri" w:hAnsi="Calibri"/>
+          <w:color w:val="000000"/>
+          <w:lang w:val="en-US"/>
+        </w:rPr>
+        <w:lastRenderedPageBreak/>
+        <w:t>Graphics</w:t>
+      </w:r>
+    </w:p>
+    <w:p>
+      <w:pPr>
+        <w:rPr>
+          <w:rFonts w:ascii="Calibri" w:hAnsi="Calibri"/>
+          <w:color w:val="000000"/>
+          <w:lang w:val="en-US"/>
+        </w:rPr>
+      </w:pPr>
+      <w:r>
+        <w:rPr>
+          <w:rFonts w:ascii="Calibri" w:hAnsi="Calibri"/>
+          <w:color w:val="000000"/>
+          <w:lang w:val="en-US"/>
+        </w:rPr>
+        <w:tab/>
+        <w:t>Generic PnP Monitor (1366x768@60Hz)</w:t>
+      </w:r>
+    </w:p>
+    <w:p>
+      <w:pPr>
+        <w:rPr>
+          <w:rFonts w:ascii="Calibri" w:hAnsi="Calibri"/>
+          <w:color w:val="000000"/>
+          <w:lang w:val="en-US"/>
+        </w:rPr>
+      </w:pPr>
+      <w:r>
+        <w:rPr>
+          <w:rFonts w:ascii="Calibri" w:hAnsi="Calibri"/>
+          <w:color w:val="000000"/>
+          <w:lang w:val="en-US"/>
+        </w:rPr>
+        <w:tab/>
+        <w:t>512MB ATI AMD Radeon HD 7660G + HD 7700M Dual Graphics (ASUStek Computer Inc)</w:t>
+      </w:r>
+      <w:r>
+        <w:rPr>
+          <w:rFonts w:ascii="Calibri" w:hAnsi="Calibri"/>
+          <w:color w:val="000000"/>
+          <w:lang w:val="en-US"/>
+        </w:rPr>
+        <w:tab/>
+        <w:t>45 °C</w:t>
+      </w:r>
+    </w:p>
+    <w:p>
+      <w:pPr>
+        <w:rPr>
+          <w:rFonts w:ascii="Calibri" w:hAnsi="Calibri"/>
+          <w:color w:val="000000"/>
+          <w:lang w:val="en-US"/>
+        </w:rPr>
+      </w:pPr>
+      <w:r>
+        <w:rPr>
+          <w:rFonts w:ascii="Calibri" w:hAnsi="Calibri"/>
+          <w:color w:val="000000"/>
+          <w:lang w:val="en-US"/>
+        </w:rPr>
+        <w:tab/>
+        <w:t>2048MB ATI AMD Radeon HD 7700M Series (ASUStek Computer Inc)</w:t>
+      </w:r>
+    </w:p>
+    <w:p>
+      <w:pPr>
+        <w:rPr>
+          <w:rFonts w:ascii="Calibri" w:hAnsi="Calibri"/>
+          <w:color w:val="000000"/>
+          <w:lang w:val="en-US"/>
+        </w:rPr>
+      </w:pPr>
+      <w:r>
+        <w:rPr>
+          <w:rFonts w:ascii="Calibri" w:hAnsi="Calibri"/>
+          <w:color w:val="000000"/>
+          <w:lang w:val="en-US"/>
+        </w:rPr>
+        <w:tab/>
+        <w:t>CrossFire Disabled</w:t>
+      </w:r>
+    </w:p>
+    <w:p>
+      <w:pPr>
+        <w:rPr>
+          <w:rFonts w:ascii="Calibri" w:hAnsi="Calibri"/>
+          <w:color w:val="000000"/>
+          <w:lang w:val="en-US"/>
+        </w:rPr>
+      </w:pPr>
+      <w:r>
+        <w:rPr>
+          <w:rFonts w:ascii="Calibri" w:hAnsi="Calibri"/>
+          <w:color w:val="000000"/>
+          <w:lang w:val="en-US"/>
+        </w:rPr>
+        <w:t>Storage</w:t>
+      </w:r>
+    </w:p>
+    <w:p>
+      <w:pPr>
+        <w:rPr>
+          <w:rFonts w:ascii="Calibri" w:hAnsi="Calibri"/>
+          <w:color w:val="000000"/>
+          <w:lang w:val="en-US"/>
+        </w:rPr>
+      </w:pPr>
+      <w:r>
+        <w:rPr>
+          <w:rFonts w:ascii="Calibri" w:hAnsi="Calibri"/>
+          <w:color w:val="000000"/>
+          <w:lang w:val="en-US"/>
+        </w:rPr>
+        <w:tab/>
+        <w:t>698GB TOSHIBA MQ01ABD075 SATA Disk Device (SATA)</w:t>
+      </w:r>
+      <w:r>
+        <w:rPr>
+          <w:rFonts w:ascii="Calibri" w:hAnsi="Calibri"/>
+          <w:color w:val="000000"/>
+          <w:lang w:val="en-US"/>
+        </w:rPr>
+        <w:tab/>
+      </w:r>
+      <w:bookmarkStart w:id="4" w:name="_GoBack"/>
       <w:bookmarkEnd w:id="4"/>
+    </w:p>
+    <w:p>
+      <w:pPr>
+        <w:rPr>
+          <w:rFonts w:ascii="Calibri" w:hAnsi="Calibri"/>
+          <w:color w:val="000000"/>
+          <w:lang w:val="en-US"/>
+        </w:rPr>
+      </w:pPr>
+      <w:r>
+        <w:rPr>
+          <w:rFonts w:ascii="Calibri" w:hAnsi="Calibri"/>
+          <w:color w:val="000000"/>
+          <w:lang w:val="en-US"/>
+        </w:rPr>
+        <w:t>Optical Drives</w:t>
+      </w:r>
+    </w:p>
+    <w:p>
+      <w:pPr>
+        <w:rPr>
+          <w:rFonts w:ascii="Calibri" w:hAnsi="Calibri"/>
+          <w:color w:val="000000"/>
+          <w:lang w:val="en-US"/>
+        </w:rPr>
+      </w:pPr>
+      <w:r>
+        <w:rPr>
+          <w:rFonts w:ascii="Calibri" w:hAnsi="Calibri"/>
+          <w:color w:val="000000"/>
+          <w:lang w:val="en-US"/>
+        </w:rPr>
+        <w:tab/>
+        <w:t>DTSOFT Virtual CdRom Device</w:t>
+      </w:r>
+    </w:p>
+    <w:p>
+      <w:pPr>
+        <w:rPr>
+          <w:rFonts w:ascii="Calibri" w:hAnsi="Calibri"/>
+          <w:color w:val="000000"/>
+          <w:lang w:val="en-US"/>
+        </w:rPr>
+      </w:pPr>
+      <w:r>
+        <w:rPr>
+          <w:rFonts w:ascii="Calibri" w:hAnsi="Calibri"/>
+          <w:color w:val="000000"/>
+          <w:lang w:val="en-US"/>
+        </w:rPr>
+        <w:tab/>
+        <w:t>MATSHITA DVD-RAM UJ8C0 SATA CdRom Device</w:t>
+      </w:r>
+    </w:p>
+    <w:p>
+      <w:pPr>
+        <w:rPr>
+          <w:rFonts w:ascii="Calibri" w:hAnsi="Calibri"/>
+          <w:color w:val="000000"/>
+          <w:lang w:val="en-US"/>
+        </w:rPr>
+      </w:pPr>
+      <w:r>
+        <w:rPr>
+          <w:rFonts w:ascii="Calibri" w:hAnsi="Calibri"/>
+          <w:color w:val="000000"/>
+          <w:lang w:val="en-US"/>
+        </w:rPr>
+        <w:t>Audio</w:t>
+      </w:r>
+    </w:p>
+    <w:p>
+      <w:pPr>
+        <w:rPr>
+          <w:rFonts w:ascii="Calibri" w:hAnsi="Calibri"/>
+          <w:color w:val="000000"/>
+          <w:lang w:val="en-US"/>
+        </w:rPr>
+      </w:pPr>
+      <w:r>
+        <w:rPr>
+          <w:rFonts w:ascii="Calibri" w:hAnsi="Calibri"/>
+          <w:color w:val="000000"/>
+          <w:lang w:val="en-US"/>
+        </w:rPr>
+        <w:tab/>
+        <w:t>Realtek High Definition Audio</w:t>
+      </w:r>
+    </w:p>
+    <w:p>
+      <w:pPr>
+        <w:pStyle w:val="Heading2"/>
+        <w:rPr>
+          <w:lang w:val="en-US"/>
+        </w:rPr>
+      </w:pPr>
+      <w:bookmarkStart w:id="5" w:name="_Toc436036769"/>
+      <w:r>
+        <w:rPr>
+          <w:lang w:val="en-US"/>
+        </w:rPr>
+        <w:t>Carincotte, Anthony</w:t>
+      </w:r>
+      <w:bookmarkEnd w:id="5"/>
       <w:r>
         <w:rPr>
           <w:lang w:val="en-US"/>
@@ -2165,27 +2449,19 @@
     </w:p>
     <w:p>
       <w:pPr>
-        <w:pStyle w:val="Kop2"/>
-        <w:rPr>
-          <w:lang w:val="en-US"/>
-        </w:rPr>
-      </w:pPr>
-      <w:bookmarkStart w:id="5" w:name="_Toc436036769"/>
-      <w:proofErr w:type="spellStart"/>
-      <w:r>
-        <w:rPr>
-          <w:lang w:val="en-US"/>
-        </w:rPr>
-        <w:t>Carincotte</w:t>
-      </w:r>
-      <w:proofErr w:type="spellEnd"/>
-      <w:r>
-        <w:rPr>
-          <w:lang w:val="en-US"/>
-        </w:rPr>
-        <w:t>, Anthony</w:t>
-      </w:r>
-      <w:bookmarkEnd w:id="5"/>
+        <w:pStyle w:val="Heading2"/>
+        <w:rPr>
+          <w:lang w:val="en-US"/>
+        </w:rPr>
+      </w:pPr>
+      <w:bookmarkStart w:id="6" w:name="_Toc436036770"/>
+      <w:r>
+        <w:rPr>
+          <w:lang w:val="en-US"/>
+        </w:rPr>
+        <w:t>Bertens, Henk</w:t>
+      </w:r>
+      <w:bookmarkEnd w:id="6"/>
       <w:r>
         <w:rPr>
           <w:lang w:val="en-US"/>
@@ -2201,38 +2477,370 @@
           <w:lang w:val="en-US"/>
         </w:rPr>
       </w:pPr>
-    </w:p>
-    <w:p>
-      <w:pPr>
-        <w:pStyle w:val="Kop2"/>
-        <w:rPr>
-          <w:lang w:val="en-US"/>
-        </w:rPr>
-      </w:pPr>
-      <w:bookmarkStart w:id="6" w:name="_Toc436036770"/>
-      <w:proofErr w:type="spellStart"/>
-      <w:r>
-        <w:rPr>
-          <w:lang w:val="en-US"/>
-        </w:rPr>
-        <w:t>Bertens</w:t>
-      </w:r>
-      <w:proofErr w:type="spellEnd"/>
-      <w:r>
-        <w:rPr>
-          <w:lang w:val="en-US"/>
-        </w:rPr>
-        <w:t xml:space="preserve">, </w:t>
-      </w:r>
-      <w:proofErr w:type="spellStart"/>
-      <w:r>
-        <w:rPr>
-          <w:lang w:val="en-US"/>
-        </w:rPr>
-        <w:t>Henk</w:t>
-      </w:r>
-      <w:bookmarkEnd w:id="6"/>
-      <w:proofErr w:type="spellEnd"/>
+      <w:r>
+        <w:rPr>
+          <w:rFonts w:ascii="Calibri" w:hAnsi="Calibri"/>
+          <w:color w:val="000000"/>
+          <w:lang w:val="en-US"/>
+        </w:rPr>
+        <w:t>Operating System</w:t>
+      </w:r>
+    </w:p>
+    <w:p>
+      <w:pPr>
+        <w:rPr>
+          <w:rFonts w:ascii="Calibri" w:hAnsi="Calibri"/>
+          <w:color w:val="000000"/>
+          <w:lang w:val="en-US"/>
+        </w:rPr>
+      </w:pPr>
+      <w:r>
+        <w:rPr>
+          <w:rFonts w:ascii="Calibri" w:hAnsi="Calibri"/>
+          <w:color w:val="000000"/>
+          <w:lang w:val="en-US"/>
+        </w:rPr>
+        <w:tab/>
+        <w:t>Windows 10 Pro 64-bit</w:t>
+      </w:r>
+    </w:p>
+    <w:p>
+      <w:pPr>
+        <w:rPr>
+          <w:rFonts w:ascii="Calibri" w:hAnsi="Calibri"/>
+          <w:color w:val="000000"/>
+          <w:lang w:val="en-US"/>
+        </w:rPr>
+      </w:pPr>
+      <w:r>
+        <w:rPr>
+          <w:rFonts w:ascii="Calibri" w:hAnsi="Calibri"/>
+          <w:color w:val="000000"/>
+          <w:lang w:val="en-US"/>
+        </w:rPr>
+        <w:t>CPU</w:t>
+      </w:r>
+    </w:p>
+    <w:p>
+      <w:pPr>
+        <w:rPr>
+          <w:rFonts w:ascii="Calibri" w:hAnsi="Calibri"/>
+          <w:color w:val="000000"/>
+          <w:lang w:val="en-US"/>
+        </w:rPr>
+      </w:pPr>
+      <w:r>
+        <w:rPr>
+          <w:rFonts w:ascii="Calibri" w:hAnsi="Calibri"/>
+          <w:color w:val="000000"/>
+          <w:lang w:val="en-US"/>
+        </w:rPr>
+        <w:tab/>
+        <w:t>Inte</w:t>
+      </w:r>
+      <w:r>
+        <w:rPr>
+          <w:rFonts w:ascii="Calibri" w:hAnsi="Calibri"/>
+          <w:color w:val="000000"/>
+          <w:lang w:val="en-US"/>
+        </w:rPr>
+        <w:t>l Core i7 3630QM @ 2.40GHz</w:t>
+      </w:r>
+      <w:r>
+        <w:rPr>
+          <w:rFonts w:ascii="Calibri" w:hAnsi="Calibri"/>
+          <w:color w:val="000000"/>
+          <w:lang w:val="en-US"/>
+        </w:rPr>
+        <w:tab/>
+      </w:r>
+    </w:p>
+    <w:p>
+      <w:pPr>
+        <w:rPr>
+          <w:rFonts w:ascii="Calibri" w:hAnsi="Calibri"/>
+          <w:color w:val="000000"/>
+          <w:lang w:val="en-US"/>
+        </w:rPr>
+      </w:pPr>
+      <w:r>
+        <w:rPr>
+          <w:rFonts w:ascii="Calibri" w:hAnsi="Calibri"/>
+          <w:color w:val="000000"/>
+          <w:lang w:val="en-US"/>
+        </w:rPr>
+        <w:tab/>
+        <w:t>Ivy Bridge 22nm Technology</w:t>
+      </w:r>
+    </w:p>
+    <w:p>
+      <w:pPr>
+        <w:rPr>
+          <w:rFonts w:ascii="Calibri" w:hAnsi="Calibri"/>
+          <w:color w:val="000000"/>
+          <w:lang w:val="en-US"/>
+        </w:rPr>
+      </w:pPr>
+      <w:r>
+        <w:rPr>
+          <w:rFonts w:ascii="Calibri" w:hAnsi="Calibri"/>
+          <w:color w:val="000000"/>
+          <w:lang w:val="en-US"/>
+        </w:rPr>
+        <w:t>RAM</w:t>
+      </w:r>
+    </w:p>
+    <w:p>
+      <w:pPr>
+        <w:rPr>
+          <w:rFonts w:ascii="Calibri" w:hAnsi="Calibri"/>
+          <w:color w:val="000000"/>
+          <w:lang w:val="en-US"/>
+        </w:rPr>
+      </w:pPr>
+      <w:r>
+        <w:rPr>
+          <w:rFonts w:ascii="Calibri" w:hAnsi="Calibri"/>
+          <w:color w:val="000000"/>
+          <w:lang w:val="en-US"/>
+        </w:rPr>
+        <w:tab/>
+        <w:t>8,00GB Dual-Channel DDR3 @ 798MHz (11-11-11-28)</w:t>
+      </w:r>
+    </w:p>
+    <w:p>
+      <w:pPr>
+        <w:rPr>
+          <w:rFonts w:ascii="Calibri" w:hAnsi="Calibri"/>
+          <w:color w:val="000000"/>
+          <w:lang w:val="en-US"/>
+        </w:rPr>
+      </w:pPr>
+      <w:r>
+        <w:rPr>
+          <w:rFonts w:ascii="Calibri" w:hAnsi="Calibri"/>
+          <w:color w:val="000000"/>
+          <w:lang w:val="en-US"/>
+        </w:rPr>
+        <w:t>Motherboard</w:t>
+      </w:r>
+    </w:p>
+    <w:p>
+      <w:pPr>
+        <w:rPr>
+          <w:rFonts w:ascii="Calibri" w:hAnsi="Calibri"/>
+          <w:color w:val="000000"/>
+          <w:lang w:val="en-US"/>
+        </w:rPr>
+      </w:pPr>
+      <w:r>
+        <w:rPr>
+          <w:rFonts w:ascii="Calibri" w:hAnsi="Calibri"/>
+          <w:color w:val="000000"/>
+          <w:lang w:val="en-US"/>
+        </w:rPr>
+        <w:tab/>
+        <w:t>Intel PLCSF8 (U3E1)</w:t>
+      </w:r>
+    </w:p>
+    <w:p>
+      <w:pPr>
+        <w:rPr>
+          <w:rFonts w:ascii="Calibri" w:hAnsi="Calibri"/>
+          <w:color w:val="000000"/>
+          <w:lang w:val="en-US"/>
+        </w:rPr>
+      </w:pPr>
+      <w:r>
+        <w:rPr>
+          <w:rFonts w:ascii="Calibri" w:hAnsi="Calibri"/>
+          <w:color w:val="000000"/>
+          <w:lang w:val="en-US"/>
+        </w:rPr>
+        <w:t>Graphics</w:t>
+      </w:r>
+    </w:p>
+    <w:p>
+      <w:pPr>
+        <w:rPr>
+          <w:rFonts w:ascii="Calibri" w:hAnsi="Calibri"/>
+          <w:color w:val="000000"/>
+          <w:lang w:val="en-US"/>
+        </w:rPr>
+      </w:pPr>
+      <w:r>
+        <w:rPr>
+          <w:rFonts w:ascii="Calibri" w:hAnsi="Calibri"/>
+          <w:color w:val="000000"/>
+          <w:lang w:val="en-US"/>
+        </w:rPr>
+        <w:tab/>
+        <w:t>Standard Monitor (1366x768@60Hz)</w:t>
+      </w:r>
+    </w:p>
+    <w:p>
+      <w:pPr>
+        <w:rPr>
+          <w:rFonts w:ascii="Calibri" w:hAnsi="Calibri"/>
+          <w:color w:val="000000"/>
+          <w:lang w:val="en-US"/>
+        </w:rPr>
+      </w:pPr>
+      <w:r>
+        <w:rPr>
+          <w:rFonts w:ascii="Calibri" w:hAnsi="Calibri"/>
+          <w:color w:val="000000"/>
+          <w:lang w:val="en-US"/>
+        </w:rPr>
+        <w:tab/>
+        <w:t>2048MB ATI AMD Radeon</w:t>
+      </w:r>
+      <w:r>
+        <w:rPr>
+          <w:rFonts w:ascii="Calibri" w:hAnsi="Calibri"/>
+          <w:color w:val="000000"/>
+          <w:lang w:val="en-US"/>
+        </w:rPr>
+        <w:t xml:space="preserve"> HD 7600M Series (Toshiba)</w:t>
+      </w:r>
+      <w:r>
+        <w:rPr>
+          <w:rFonts w:ascii="Calibri" w:hAnsi="Calibri"/>
+          <w:color w:val="000000"/>
+          <w:lang w:val="en-US"/>
+        </w:rPr>
+        <w:tab/>
+      </w:r>
+    </w:p>
+    <w:p>
+      <w:pPr>
+        <w:rPr>
+          <w:rFonts w:ascii="Calibri" w:hAnsi="Calibri"/>
+          <w:color w:val="000000"/>
+          <w:lang w:val="en-US"/>
+        </w:rPr>
+      </w:pPr>
+      <w:r>
+        <w:rPr>
+          <w:rFonts w:ascii="Calibri" w:hAnsi="Calibri"/>
+          <w:color w:val="000000"/>
+          <w:lang w:val="en-US"/>
+        </w:rPr>
+        <w:t>Storage</w:t>
+      </w:r>
+    </w:p>
+    <w:p>
+      <w:pPr>
+        <w:rPr>
+          <w:rFonts w:ascii="Calibri" w:hAnsi="Calibri"/>
+          <w:color w:val="000000"/>
+          <w:lang w:val="en-US"/>
+        </w:rPr>
+      </w:pPr>
+      <w:r>
+        <w:rPr>
+          <w:rFonts w:ascii="Calibri" w:hAnsi="Calibri"/>
+          <w:color w:val="000000"/>
+          <w:lang w:val="en-US"/>
+        </w:rPr>
+        <w:tab/>
+        <w:t>931GB TOSHIBA MQ01ABD100 (SATA)</w:t>
+      </w:r>
+      <w:r>
+        <w:rPr>
+          <w:rFonts w:ascii="Calibri" w:hAnsi="Calibri"/>
+          <w:color w:val="000000"/>
+          <w:lang w:val="en-US"/>
+        </w:rPr>
+        <w:tab/>
+      </w:r>
+    </w:p>
+    <w:p>
+      <w:pPr>
+        <w:rPr>
+          <w:rFonts w:ascii="Calibri" w:hAnsi="Calibri"/>
+          <w:color w:val="000000"/>
+          <w:lang w:val="en-US"/>
+        </w:rPr>
+      </w:pPr>
+      <w:r>
+        <w:rPr>
+          <w:rFonts w:ascii="Calibri" w:hAnsi="Calibri"/>
+          <w:color w:val="000000"/>
+          <w:lang w:val="en-US"/>
+        </w:rPr>
+        <w:t>Optical Drives</w:t>
+      </w:r>
+    </w:p>
+    <w:p>
+      <w:pPr>
+        <w:rPr>
+          <w:rFonts w:ascii="Calibri" w:hAnsi="Calibri"/>
+          <w:color w:val="000000"/>
+          <w:lang w:val="en-US"/>
+        </w:rPr>
+      </w:pPr>
+      <w:r>
+        <w:rPr>
+          <w:rFonts w:ascii="Calibri" w:hAnsi="Calibri"/>
+          <w:color w:val="000000"/>
+          <w:lang w:val="en-US"/>
+        </w:rPr>
+        <w:tab/>
+        <w:t>TSSTcorp CDDVDW SN-208DN</w:t>
+      </w:r>
+    </w:p>
+    <w:p>
+      <w:pPr>
+        <w:rPr>
+          <w:rFonts w:ascii="Calibri" w:hAnsi="Calibri"/>
+          <w:color w:val="000000"/>
+          <w:lang w:val="en-US"/>
+        </w:rPr>
+      </w:pPr>
+      <w:r>
+        <w:rPr>
+          <w:rFonts w:ascii="Calibri" w:hAnsi="Calibri"/>
+          <w:color w:val="000000"/>
+          <w:lang w:val="en-US"/>
+        </w:rPr>
+        <w:lastRenderedPageBreak/>
+        <w:t>Audio</w:t>
+      </w:r>
+    </w:p>
+    <w:p>
+      <w:pPr>
+        <w:rPr>
+          <w:rFonts w:ascii="Calibri" w:hAnsi="Calibri"/>
+          <w:color w:val="000000"/>
+          <w:lang w:val="en-US"/>
+        </w:rPr>
+      </w:pPr>
+      <w:r>
+        <w:rPr>
+          <w:rFonts w:ascii="Calibri" w:hAnsi="Calibri"/>
+          <w:color w:val="000000"/>
+          <w:lang w:val="en-US"/>
+        </w:rPr>
+        <w:tab/>
+        <w:t>Realtek High Definition Audio</w:t>
+      </w:r>
+    </w:p>
+    <w:p>
+      <w:pPr>
+        <w:pStyle w:val="Heading2"/>
+        <w:rPr>
+          <w:lang w:val="en-US"/>
+        </w:rPr>
+      </w:pPr>
+      <w:bookmarkStart w:id="7" w:name="_Toc436036771"/>
+      <w:r>
+        <w:rPr>
+          <w:lang w:val="en-US"/>
+        </w:rPr>
+        <w:t>Londen, Floris van</w:t>
+      </w:r>
+      <w:bookmarkEnd w:id="7"/>
       <w:r>
         <w:rPr>
           <w:lang w:val="en-US"/>
@@ -2248,6 +2856,15 @@
           <w:lang w:val="en-US"/>
         </w:rPr>
       </w:pPr>
+    </w:p>
+    <w:p>
+      <w:pPr>
+        <w:rPr>
+          <w:rFonts w:ascii="Calibri" w:hAnsi="Calibri"/>
+          <w:color w:val="000000"/>
+          <w:lang w:val="en-US"/>
+        </w:rPr>
+      </w:pPr>
       <w:r>
         <w:rPr>
           <w:rFonts w:ascii="Calibri" w:hAnsi="Calibri"/>
@@ -2272,6 +2889,386 @@
           <w:lang w:val="en-US"/>
         </w:rPr>
         <w:tab/>
+        <w:t>Windows 10 Education N 64-bit</w:t>
+      </w:r>
+    </w:p>
+    <w:p>
+      <w:pPr>
+        <w:rPr>
+          <w:rFonts w:ascii="Calibri" w:hAnsi="Calibri"/>
+          <w:color w:val="000000"/>
+          <w:lang w:val="en-US"/>
+        </w:rPr>
+      </w:pPr>
+      <w:r>
+        <w:rPr>
+          <w:rFonts w:ascii="Calibri" w:hAnsi="Calibri"/>
+          <w:color w:val="000000"/>
+          <w:lang w:val="en-US"/>
+        </w:rPr>
+        <w:t>CPU</w:t>
+      </w:r>
+    </w:p>
+    <w:p>
+      <w:pPr>
+        <w:rPr>
+          <w:rFonts w:ascii="Calibri" w:hAnsi="Calibri"/>
+          <w:color w:val="000000"/>
+          <w:lang w:val="en-US"/>
+        </w:rPr>
+      </w:pPr>
+      <w:r>
+        <w:rPr>
+          <w:rFonts w:ascii="Calibri" w:hAnsi="Calibri"/>
+          <w:color w:val="000000"/>
+          <w:lang w:val="en-US"/>
+        </w:rPr>
+        <w:tab/>
+        <w:t>Intel Core i7 3630QM @ 2.40GHz</w:t>
+      </w:r>
+      <w:r>
+        <w:rPr>
+          <w:rFonts w:ascii="Calibri" w:hAnsi="Calibri"/>
+          <w:color w:val="000000"/>
+          <w:lang w:val="en-US"/>
+        </w:rPr>
+        <w:tab/>
+      </w:r>
+    </w:p>
+    <w:p>
+      <w:pPr>
+        <w:rPr>
+          <w:rFonts w:ascii="Calibri" w:hAnsi="Calibri"/>
+          <w:color w:val="000000"/>
+          <w:lang w:val="en-US"/>
+        </w:rPr>
+      </w:pPr>
+      <w:r>
+        <w:rPr>
+          <w:rFonts w:ascii="Calibri" w:hAnsi="Calibri"/>
+          <w:color w:val="000000"/>
+          <w:lang w:val="en-US"/>
+        </w:rPr>
+        <w:tab/>
+        <w:t>Ivy Bridge 22nm Technology</w:t>
+      </w:r>
+    </w:p>
+    <w:p>
+      <w:pPr>
+        <w:rPr>
+          <w:rFonts w:ascii="Calibri" w:hAnsi="Calibri"/>
+          <w:color w:val="000000"/>
+          <w:lang w:val="en-US"/>
+        </w:rPr>
+      </w:pPr>
+      <w:r>
+        <w:rPr>
+          <w:rFonts w:ascii="Calibri" w:hAnsi="Calibri"/>
+          <w:color w:val="000000"/>
+          <w:lang w:val="en-US"/>
+        </w:rPr>
+        <w:t>RAM</w:t>
+      </w:r>
+    </w:p>
+    <w:p>
+      <w:pPr>
+        <w:rPr>
+          <w:rFonts w:ascii="Calibri" w:hAnsi="Calibri"/>
+          <w:color w:val="000000"/>
+          <w:lang w:val="en-US"/>
+        </w:rPr>
+      </w:pPr>
+      <w:r>
+        <w:rPr>
+          <w:rFonts w:ascii="Calibri" w:hAnsi="Calibri"/>
+          <w:color w:val="000000"/>
+          <w:lang w:val="en-US"/>
+        </w:rPr>
+        <w:tab/>
+        <w:t>8.00GB Single-Channel DDR3 @ 798MHz (11-11-11-28)</w:t>
+      </w:r>
+    </w:p>
+    <w:p>
+      <w:pPr>
+        <w:rPr>
+          <w:rFonts w:ascii="Calibri" w:hAnsi="Calibri"/>
+          <w:color w:val="000000"/>
+          <w:lang w:val="en-US"/>
+        </w:rPr>
+      </w:pPr>
+      <w:r>
+        <w:rPr>
+          <w:rFonts w:ascii="Calibri" w:hAnsi="Calibri"/>
+          <w:color w:val="000000"/>
+          <w:lang w:val="en-US"/>
+        </w:rPr>
+        <w:t>Motherboard</w:t>
+      </w:r>
+    </w:p>
+    <w:p>
+      <w:pPr>
+        <w:rPr>
+          <w:rFonts w:ascii="Calibri" w:hAnsi="Calibri"/>
+          <w:color w:val="000000"/>
+          <w:lang w:val="en-US"/>
+        </w:rPr>
+      </w:pPr>
+      <w:r>
+        <w:rPr>
+          <w:rFonts w:ascii="Calibri" w:hAnsi="Calibri"/>
+          <w:color w:val="000000"/>
+          <w:lang w:val="en-US"/>
+        </w:rPr>
+        <w:tab/>
+        <w:t>SAMSUNG ELECTRONICS CO., LTD. NP880Z5E-X01NL (SOCKET 0)</w:t>
+      </w:r>
+    </w:p>
+    <w:p>
+      <w:pPr>
+        <w:rPr>
+          <w:rFonts w:ascii="Calibri" w:hAnsi="Calibri"/>
+          <w:color w:val="000000"/>
+          <w:lang w:val="en-US"/>
+        </w:rPr>
+      </w:pPr>
+      <w:r>
+        <w:rPr>
+          <w:rFonts w:ascii="Calibri" w:hAnsi="Calibri"/>
+          <w:color w:val="000000"/>
+          <w:lang w:val="en-US"/>
+        </w:rPr>
+        <w:t>Graphics</w:t>
+      </w:r>
+    </w:p>
+    <w:p>
+      <w:pPr>
+        <w:rPr>
+          <w:rFonts w:ascii="Calibri" w:hAnsi="Calibri"/>
+          <w:color w:val="000000"/>
+          <w:lang w:val="en-US"/>
+        </w:rPr>
+      </w:pPr>
+      <w:r>
+        <w:rPr>
+          <w:rFonts w:ascii="Calibri" w:hAnsi="Calibri"/>
+          <w:color w:val="000000"/>
+          <w:lang w:val="en-US"/>
+        </w:rPr>
+        <w:tab/>
+        <w:t>Generic PnP Monitor (1920x1080@64Hz)</w:t>
+      </w:r>
+    </w:p>
+    <w:p>
+      <w:pPr>
+        <w:rPr>
+          <w:rFonts w:ascii="Calibri" w:hAnsi="Calibri"/>
+          <w:color w:val="000000"/>
+          <w:lang w:val="en-US"/>
+        </w:rPr>
+      </w:pPr>
+      <w:r>
+        <w:rPr>
+          <w:rFonts w:ascii="Calibri" w:hAnsi="Calibri"/>
+          <w:color w:val="000000"/>
+          <w:lang w:val="en-US"/>
+        </w:rPr>
+        <w:tab/>
+        <w:t>Intel Microsoft Basic Display-adapter (Samsung)</w:t>
+      </w:r>
+    </w:p>
+    <w:p>
+      <w:pPr>
+        <w:rPr>
+          <w:rFonts w:ascii="Calibri" w:hAnsi="Calibri"/>
+          <w:color w:val="000000"/>
+          <w:lang w:val="en-US"/>
+        </w:rPr>
+      </w:pPr>
+      <w:r>
+        <w:rPr>
+          <w:rFonts w:ascii="Calibri" w:hAnsi="Calibri"/>
+          <w:color w:val="000000"/>
+          <w:lang w:val="en-US"/>
+        </w:rPr>
+        <w:tab/>
+        <w:t>ATI AMD Radeon R9 M200X Series (Samsung)</w:t>
+      </w:r>
+    </w:p>
+    <w:p>
+      <w:pPr>
+        <w:rPr>
+          <w:rFonts w:ascii="Calibri" w:hAnsi="Calibri"/>
+          <w:color w:val="000000"/>
+          <w:lang w:val="en-US"/>
+        </w:rPr>
+      </w:pPr>
+      <w:r>
+        <w:rPr>
+          <w:rFonts w:ascii="Calibri" w:hAnsi="Calibri"/>
+          <w:color w:val="000000"/>
+          <w:lang w:val="en-US"/>
+        </w:rPr>
+        <w:t>Storage</w:t>
+      </w:r>
+    </w:p>
+    <w:p>
+      <w:pPr>
+        <w:rPr>
+          <w:rFonts w:ascii="Calibri" w:hAnsi="Calibri"/>
+          <w:color w:val="000000"/>
+          <w:lang w:val="en-US"/>
+        </w:rPr>
+      </w:pPr>
+      <w:r>
+        <w:rPr>
+          <w:rFonts w:ascii="Calibri" w:hAnsi="Calibri"/>
+          <w:color w:val="000000"/>
+          <w:lang w:val="en-US"/>
+        </w:rPr>
+        <w:tab/>
+        <w:t>238GB Cr</w:t>
+      </w:r>
+      <w:r>
+        <w:rPr>
+          <w:rFonts w:ascii="Calibri" w:hAnsi="Calibri"/>
+          <w:color w:val="000000"/>
+          <w:lang w:val="en-US"/>
+        </w:rPr>
+        <w:t>ucial_CT256MX100SSD1 (SSD)</w:t>
+      </w:r>
+      <w:r>
+        <w:rPr>
+          <w:rFonts w:ascii="Calibri" w:hAnsi="Calibri"/>
+          <w:color w:val="000000"/>
+          <w:lang w:val="en-US"/>
+        </w:rPr>
+        <w:tab/>
+      </w:r>
+    </w:p>
+    <w:p>
+      <w:pPr>
+        <w:rPr>
+          <w:rFonts w:ascii="Calibri" w:hAnsi="Calibri"/>
+          <w:color w:val="000000"/>
+          <w:lang w:val="en-US"/>
+        </w:rPr>
+      </w:pPr>
+      <w:r>
+        <w:rPr>
+          <w:rFonts w:ascii="Calibri" w:hAnsi="Calibri"/>
+          <w:color w:val="000000"/>
+          <w:lang w:val="en-US"/>
+        </w:rPr>
+        <w:t>Optical Drives</w:t>
+      </w:r>
+    </w:p>
+    <w:p>
+      <w:pPr>
+        <w:rPr>
+          <w:rFonts w:ascii="Calibri" w:hAnsi="Calibri"/>
+          <w:color w:val="000000"/>
+          <w:lang w:val="en-US"/>
+        </w:rPr>
+      </w:pPr>
+      <w:r>
+        <w:rPr>
+          <w:rFonts w:ascii="Calibri" w:hAnsi="Calibri"/>
+          <w:color w:val="000000"/>
+          <w:lang w:val="en-US"/>
+        </w:rPr>
+        <w:tab/>
+        <w:t>No optical disk drives detected</w:t>
+      </w:r>
+    </w:p>
+    <w:p>
+      <w:pPr>
+        <w:rPr>
+          <w:rFonts w:ascii="Calibri" w:hAnsi="Calibri"/>
+          <w:color w:val="000000"/>
+          <w:lang w:val="en-US"/>
+        </w:rPr>
+      </w:pPr>
+      <w:r>
+        <w:rPr>
+          <w:rFonts w:ascii="Calibri" w:hAnsi="Calibri"/>
+          <w:color w:val="000000"/>
+          <w:lang w:val="en-US"/>
+        </w:rPr>
+        <w:t>Audio</w:t>
+      </w:r>
+    </w:p>
+    <w:p>
+      <w:pPr>
+        <w:rPr>
+          <w:rFonts w:ascii="Calibri" w:hAnsi="Calibri"/>
+          <w:color w:val="000000"/>
+          <w:lang w:val="en-US"/>
+        </w:rPr>
+      </w:pPr>
+      <w:r>
+        <w:rPr>
+          <w:rFonts w:ascii="Calibri" w:hAnsi="Calibri"/>
+          <w:color w:val="000000"/>
+          <w:lang w:val="en-US"/>
+        </w:rPr>
+        <w:tab/>
+        <w:t>Realtek High Definition Audio</w:t>
+      </w:r>
+    </w:p>
+    <w:p>
+      <w:pPr>
+        <w:pStyle w:val="Heading2"/>
+        <w:rPr>
+          <w:lang w:val="en-US"/>
+        </w:rPr>
+      </w:pPr>
+      <w:bookmarkStart w:id="8" w:name="_Toc436036772"/>
+      <w:r>
+        <w:rPr>
+          <w:lang w:val="en-US"/>
+        </w:rPr>
+        <w:t>Mertens, Kevin</w:t>
+      </w:r>
+      <w:bookmarkEnd w:id="8"/>
+      <w:r>
+        <w:rPr>
+          <w:lang w:val="en-US"/>
+        </w:rPr>
+        <w:t xml:space="preserve"> </w:t>
+      </w:r>
+    </w:p>
+    <w:p>
+      <w:pPr>
+        <w:rPr>
+          <w:rFonts w:ascii="Calibri" w:hAnsi="Calibri"/>
+          <w:color w:val="000000"/>
+          <w:lang w:val="en-US"/>
+        </w:rPr>
+      </w:pPr>
+      <w:r>
+        <w:rPr>
+          <w:rFonts w:ascii="Calibri" w:hAnsi="Calibri"/>
+          <w:color w:val="000000"/>
+          <w:lang w:val="en-US"/>
+        </w:rPr>
+        <w:t>Operating System</w:t>
+      </w:r>
+    </w:p>
+    <w:p>
+      <w:pPr>
+        <w:rPr>
+          <w:rFonts w:ascii="Calibri" w:hAnsi="Calibri"/>
+          <w:color w:val="000000"/>
+          <w:lang w:val="en-US"/>
+        </w:rPr>
+      </w:pPr>
+      <w:r>
+        <w:rPr>
+          <w:rFonts w:ascii="Calibri" w:hAnsi="Calibri"/>
+          <w:color w:val="000000"/>
+          <w:lang w:val="en-US"/>
+        </w:rPr>
+        <w:tab/>
         <w:t>Windows 10 Pro 64-bit</w:t>
       </w:r>
     </w:p>
@@ -2307,41 +3304,85 @@
           <w:lang w:val="en-US"/>
         </w:rPr>
         <w:tab/>
-        <w:t>Inte</w:t>
-      </w:r>
-      <w:r>
-        <w:rPr>
-          <w:rFonts w:ascii="Calibri" w:hAnsi="Calibri"/>
-          <w:color w:val="000000"/>
-          <w:lang w:val="en-US"/>
-        </w:rPr>
-        <w:t>l Core i7 3630QM @ 2.40GHz</w:t>
-      </w:r>
-      <w:r>
-        <w:rPr>
-          <w:rFonts w:ascii="Calibri" w:hAnsi="Calibri"/>
-          <w:color w:val="000000"/>
-          <w:lang w:val="en-US"/>
-        </w:rPr>
-        <w:tab/>
-      </w:r>
-    </w:p>
-    <w:p>
-      <w:pPr>
-        <w:rPr>
-          <w:rFonts w:ascii="Calibri" w:hAnsi="Calibri"/>
-          <w:color w:val="000000"/>
-          <w:lang w:val="en-US"/>
-        </w:rPr>
-      </w:pPr>
-      <w:r>
-        <w:rPr>
-          <w:rFonts w:ascii="Calibri" w:hAnsi="Calibri"/>
-          <w:color w:val="000000"/>
-          <w:lang w:val="en-US"/>
-        </w:rPr>
-        <w:tab/>
-        <w:t>Ivy Bridge 22nm Technology</w:t>
+        <w:t>Intel Core i3/i5/i7 4xxx @ 1.70GHz</w:t>
+      </w:r>
+      <w:r>
+        <w:rPr>
+          <w:rFonts w:ascii="Calibri" w:hAnsi="Calibri"/>
+          <w:color w:val="000000"/>
+          <w:lang w:val="en-US"/>
+        </w:rPr>
+        <w:tab/>
+      </w:r>
+    </w:p>
+    <w:p>
+      <w:pPr>
+        <w:rPr>
+          <w:rFonts w:ascii="Calibri" w:hAnsi="Calibri"/>
+          <w:color w:val="000000"/>
+          <w:lang w:val="en-US"/>
+        </w:rPr>
+      </w:pPr>
+      <w:r>
+        <w:rPr>
+          <w:rFonts w:ascii="Calibri" w:hAnsi="Calibri"/>
+          <w:color w:val="000000"/>
+          <w:lang w:val="en-US"/>
+        </w:rPr>
+        <w:tab/>
+        <w:t>Haswell ULT 22nm Technology</w:t>
+      </w:r>
+    </w:p>
+    <w:p>
+      <w:pPr>
+        <w:rPr>
+          <w:rFonts w:ascii="Calibri" w:hAnsi="Calibri"/>
+          <w:color w:val="000000"/>
+          <w:lang w:val="en-US"/>
+        </w:rPr>
+      </w:pPr>
+      <w:r>
+        <w:rPr>
+          <w:rFonts w:ascii="Calibri" w:hAnsi="Calibri"/>
+          <w:color w:val="000000"/>
+          <w:lang w:val="en-US"/>
+        </w:rPr>
+        <w:t>RAM</w:t>
+      </w:r>
+    </w:p>
+    <w:p>
+      <w:pPr>
+        <w:rPr>
+          <w:rFonts w:ascii="Calibri" w:hAnsi="Calibri"/>
+          <w:color w:val="000000"/>
+          <w:lang w:val="en-US"/>
+        </w:rPr>
+      </w:pPr>
+      <w:r>
+        <w:rPr>
+          <w:rFonts w:ascii="Calibri" w:hAnsi="Calibri"/>
+          <w:color w:val="000000"/>
+          <w:lang w:val="en-US"/>
+        </w:rPr>
+        <w:tab/>
+        <w:t>4,00GB Single-Channel DDR3 @ 798MHz (11-11-11-28)</w:t>
+      </w:r>
+    </w:p>
+    <w:p>
+      <w:pPr>
+        <w:rPr>
+          <w:rFonts w:ascii="Calibri" w:hAnsi="Calibri"/>
+          <w:color w:val="000000"/>
+          <w:lang w:val="en-US"/>
+        </w:rPr>
+      </w:pPr>
+      <w:r>
+        <w:rPr>
+          <w:rFonts w:ascii="Calibri" w:hAnsi="Calibri"/>
+          <w:color w:val="000000"/>
+          <w:lang w:val="en-US"/>
+        </w:rPr>
+        <w:t>Motherboard</w:t>
       </w:r>
     </w:p>
     <w:p>
@@ -2359,60 +3400,8 @@
           <w:lang w:val="en-US"/>
         </w:rPr>
         <w:lastRenderedPageBreak/>
-        <w:t>RAM</w:t>
-      </w:r>
-    </w:p>
-    <w:p>
-      <w:pPr>
-        <w:rPr>
-          <w:rFonts w:ascii="Calibri" w:hAnsi="Calibri"/>
-          <w:color w:val="000000"/>
-          <w:lang w:val="en-US"/>
-        </w:rPr>
-      </w:pPr>
-      <w:r>
-        <w:rPr>
-          <w:rFonts w:ascii="Calibri" w:hAnsi="Calibri"/>
-          <w:color w:val="000000"/>
-          <w:lang w:val="en-US"/>
-        </w:rPr>
-        <w:tab/>
-        <w:t>8,00GB Dual-Channel DDR3 @ 798MHz (11-11-11-28)</w:t>
-      </w:r>
-    </w:p>
-    <w:p>
-      <w:pPr>
-        <w:rPr>
-          <w:rFonts w:ascii="Calibri" w:hAnsi="Calibri"/>
-          <w:color w:val="000000"/>
-          <w:lang w:val="en-US"/>
-        </w:rPr>
-      </w:pPr>
-      <w:r>
-        <w:rPr>
-          <w:rFonts w:ascii="Calibri" w:hAnsi="Calibri"/>
-          <w:color w:val="000000"/>
-          <w:lang w:val="en-US"/>
-        </w:rPr>
-        <w:t>Motherboard</w:t>
-      </w:r>
-    </w:p>
-    <w:p>
-      <w:pPr>
-        <w:rPr>
-          <w:rFonts w:ascii="Calibri" w:hAnsi="Calibri"/>
-          <w:color w:val="000000"/>
-          <w:lang w:val="en-US"/>
-        </w:rPr>
-      </w:pPr>
-      <w:r>
-        <w:rPr>
-          <w:rFonts w:ascii="Calibri" w:hAnsi="Calibri"/>
-          <w:color w:val="000000"/>
-          <w:lang w:val="en-US"/>
-        </w:rPr>
-        <w:tab/>
-        <w:t>Intel PLCSF8 (U3E1)</w:t>
+        <w:tab/>
+        <w:t>Hewlett-Packard 2248 (U3E1)</w:t>
       </w:r>
     </w:p>
     <w:p>
@@ -2447,41 +3436,25 @@
           <w:lang w:val="en-US"/>
         </w:rPr>
         <w:tab/>
-        <w:t>Standard Monitor (1366x768@60Hz)</w:t>
-      </w:r>
-    </w:p>
-    <w:p>
-      <w:pPr>
-        <w:rPr>
-          <w:rFonts w:ascii="Calibri" w:hAnsi="Calibri"/>
-          <w:color w:val="000000"/>
-          <w:lang w:val="en-US"/>
-        </w:rPr>
-      </w:pPr>
-      <w:r>
-        <w:rPr>
-          <w:rFonts w:ascii="Calibri" w:hAnsi="Calibri"/>
-          <w:color w:val="000000"/>
-          <w:lang w:val="en-US"/>
-        </w:rPr>
-        <w:tab/>
-        <w:t>2048MB ATI AMD Radeon</w:t>
-      </w:r>
-      <w:r>
-        <w:rPr>
-          <w:rFonts w:ascii="Calibri" w:hAnsi="Calibri"/>
-          <w:color w:val="000000"/>
-          <w:lang w:val="en-US"/>
-        </w:rPr>
-        <w:t xml:space="preserve"> HD 7600M Series (Toshiba)</w:t>
-      </w:r>
-      <w:r>
-        <w:rPr>
-          <w:rFonts w:ascii="Calibri" w:hAnsi="Calibri"/>
-          <w:color w:val="000000"/>
-          <w:lang w:val="en-US"/>
-        </w:rPr>
-        <w:tab/>
+        <w:t>Generic PnP Monitor (1366x768@60Hz)</w:t>
+      </w:r>
+    </w:p>
+    <w:p>
+      <w:pPr>
+        <w:rPr>
+          <w:rFonts w:ascii="Calibri" w:hAnsi="Calibri"/>
+          <w:color w:val="000000"/>
+          <w:lang w:val="en-US"/>
+        </w:rPr>
+      </w:pPr>
+      <w:r>
+        <w:rPr>
+          <w:rFonts w:ascii="Calibri" w:hAnsi="Calibri"/>
+          <w:color w:val="000000"/>
+          <w:lang w:val="en-US"/>
+        </w:rPr>
+        <w:tab/>
+        <w:t>Intel HD Graphics Family (HP)</w:t>
       </w:r>
     </w:p>
     <w:p>
@@ -2516,7 +3489,7 @@
           <w:lang w:val="en-US"/>
         </w:rPr>
         <w:tab/>
-        <w:t>931GB TOSHIBA MQ01ABD100 (SATA)</w:t>
+        <w:t>465GB Hitachi HGST HTS545050A7E680 (SATA)</w:t>
       </w:r>
       <w:r>
         <w:rPr>
@@ -2560,23 +3533,23 @@
         </w:rPr>
         <w:tab/>
       </w:r>
-      <w:proofErr w:type="spellStart"/>
-      <w:r>
-        <w:rPr>
-          <w:rFonts w:ascii="Calibri" w:hAnsi="Calibri"/>
-          <w:color w:val="000000"/>
-          <w:lang w:val="en-US"/>
-        </w:rPr>
-        <w:t>TSSTcorp</w:t>
-      </w:r>
-      <w:proofErr w:type="spellEnd"/>
-      <w:r>
-        <w:rPr>
-          <w:rFonts w:ascii="Calibri" w:hAnsi="Calibri"/>
-          <w:color w:val="000000"/>
-          <w:lang w:val="en-US"/>
-        </w:rPr>
-        <w:t xml:space="preserve"> CDDVDW SN-208DN</w:t>
+      <w:proofErr w:type="gramStart"/>
+      <w:r>
+        <w:rPr>
+          <w:rFonts w:ascii="Calibri" w:hAnsi="Calibri"/>
+          <w:color w:val="000000"/>
+          <w:lang w:val="en-US"/>
+        </w:rPr>
+        <w:t>hp</w:t>
+      </w:r>
+      <w:proofErr w:type="gramEnd"/>
+      <w:r>
+        <w:rPr>
+          <w:rFonts w:ascii="Calibri" w:hAnsi="Calibri"/>
+          <w:color w:val="000000"/>
+          <w:lang w:val="en-US"/>
+        </w:rPr>
+        <w:t xml:space="preserve"> DVDRW DU8A5SHL</w:t>
       </w:r>
     </w:p>
     <w:p>
@@ -2601,822 +3574,27 @@
         <w:rPr>
           <w:rFonts w:ascii="Calibri" w:hAnsi="Calibri"/>
           <w:color w:val="000000"/>
-          <w:lang w:val="en-US"/>
-        </w:rPr>
-      </w:pPr>
-      <w:r>
-        <w:rPr>
-          <w:rFonts w:ascii="Calibri" w:hAnsi="Calibri"/>
-          <w:color w:val="000000"/>
-          <w:lang w:val="en-US"/>
-        </w:rPr>
-        <w:tab/>
-      </w:r>
-      <w:proofErr w:type="spellStart"/>
-      <w:r>
-        <w:rPr>
-          <w:rFonts w:ascii="Calibri" w:hAnsi="Calibri"/>
-          <w:color w:val="000000"/>
-          <w:lang w:val="en-US"/>
-        </w:rPr>
-        <w:t>Realtek</w:t>
-      </w:r>
-      <w:proofErr w:type="spellEnd"/>
-      <w:r>
-        <w:rPr>
-          <w:rFonts w:ascii="Calibri" w:hAnsi="Calibri"/>
-          <w:color w:val="000000"/>
-          <w:lang w:val="en-US"/>
-        </w:rPr>
-        <w:t xml:space="preserve"> High Definition Audio</w:t>
-      </w:r>
-    </w:p>
-    <w:p>
-      <w:pPr>
-        <w:pStyle w:val="Kop2"/>
-        <w:rPr>
-          <w:lang w:val="en-US"/>
-        </w:rPr>
-      </w:pPr>
-      <w:bookmarkStart w:id="7" w:name="_Toc436036771"/>
-      <w:r>
-        <w:rPr>
-          <w:lang w:val="en-US"/>
-        </w:rPr>
-        <w:t>Londen, Floris van</w:t>
-      </w:r>
-      <w:bookmarkEnd w:id="7"/>
-      <w:r>
-        <w:rPr>
-          <w:lang w:val="en-US"/>
-        </w:rPr>
-        <w:t xml:space="preserve"> </w:t>
-      </w:r>
-    </w:p>
-    <w:p>
-      <w:pPr>
-        <w:rPr>
-          <w:rFonts w:ascii="Calibri" w:hAnsi="Calibri"/>
-          <w:color w:val="000000"/>
-          <w:lang w:val="en-US"/>
-        </w:rPr>
-      </w:pPr>
-    </w:p>
-    <w:p>
-      <w:pPr>
-        <w:rPr>
-          <w:rFonts w:ascii="Calibri" w:hAnsi="Calibri"/>
-          <w:color w:val="000000"/>
-          <w:lang w:val="en-US"/>
-        </w:rPr>
-      </w:pPr>
-      <w:r>
-        <w:rPr>
-          <w:rFonts w:ascii="Calibri" w:hAnsi="Calibri"/>
-          <w:color w:val="000000"/>
-          <w:lang w:val="en-US"/>
-        </w:rPr>
-        <w:t>Operating System</w:t>
-      </w:r>
-    </w:p>
-    <w:p>
-      <w:pPr>
-        <w:rPr>
-          <w:rFonts w:ascii="Calibri" w:hAnsi="Calibri"/>
-          <w:color w:val="000000"/>
-          <w:lang w:val="en-US"/>
-        </w:rPr>
-      </w:pPr>
-      <w:r>
-        <w:rPr>
-          <w:rFonts w:ascii="Calibri" w:hAnsi="Calibri"/>
-          <w:color w:val="000000"/>
-          <w:lang w:val="en-US"/>
-        </w:rPr>
-        <w:tab/>
-        <w:t>Windows 10 Education N 64-bit</w:t>
-      </w:r>
-    </w:p>
-    <w:p>
-      <w:pPr>
-        <w:rPr>
-          <w:rFonts w:ascii="Calibri" w:hAnsi="Calibri"/>
-          <w:color w:val="000000"/>
-          <w:lang w:val="en-US"/>
-        </w:rPr>
-      </w:pPr>
-      <w:r>
-        <w:rPr>
-          <w:rFonts w:ascii="Calibri" w:hAnsi="Calibri"/>
-          <w:color w:val="000000"/>
-          <w:lang w:val="en-US"/>
-        </w:rPr>
-        <w:t>CPU</w:t>
-      </w:r>
-    </w:p>
-    <w:p>
-      <w:pPr>
-        <w:rPr>
-          <w:rFonts w:ascii="Calibri" w:hAnsi="Calibri"/>
-          <w:color w:val="000000"/>
-          <w:lang w:val="en-US"/>
-        </w:rPr>
-      </w:pPr>
-      <w:r>
-        <w:rPr>
-          <w:rFonts w:ascii="Calibri" w:hAnsi="Calibri"/>
-          <w:color w:val="000000"/>
-          <w:lang w:val="en-US"/>
-        </w:rPr>
-        <w:tab/>
-        <w:t>Intel Core i7 3630QM @ 2.40GHz</w:t>
-      </w:r>
-      <w:r>
-        <w:rPr>
-          <w:rFonts w:ascii="Calibri" w:hAnsi="Calibri"/>
-          <w:color w:val="000000"/>
-          <w:lang w:val="en-US"/>
-        </w:rPr>
-        <w:tab/>
-      </w:r>
-    </w:p>
-    <w:p>
-      <w:pPr>
-        <w:rPr>
-          <w:rFonts w:ascii="Calibri" w:hAnsi="Calibri"/>
-          <w:color w:val="000000"/>
-          <w:lang w:val="en-US"/>
-        </w:rPr>
-      </w:pPr>
-      <w:r>
-        <w:rPr>
-          <w:rFonts w:ascii="Calibri" w:hAnsi="Calibri"/>
-          <w:color w:val="000000"/>
-          <w:lang w:val="en-US"/>
-        </w:rPr>
-        <w:tab/>
-        <w:t>Ivy Bridge 22nm Technology</w:t>
-      </w:r>
-    </w:p>
-    <w:p>
-      <w:pPr>
-        <w:rPr>
-          <w:rFonts w:ascii="Calibri" w:hAnsi="Calibri"/>
-          <w:color w:val="000000"/>
-          <w:lang w:val="en-US"/>
-        </w:rPr>
-      </w:pPr>
-      <w:r>
-        <w:rPr>
-          <w:rFonts w:ascii="Calibri" w:hAnsi="Calibri"/>
-          <w:color w:val="000000"/>
-          <w:lang w:val="en-US"/>
-        </w:rPr>
-        <w:t>RAM</w:t>
-      </w:r>
-    </w:p>
-    <w:p>
-      <w:pPr>
-        <w:rPr>
-          <w:rFonts w:ascii="Calibri" w:hAnsi="Calibri"/>
-          <w:color w:val="000000"/>
-          <w:lang w:val="en-US"/>
-        </w:rPr>
-      </w:pPr>
-      <w:r>
-        <w:rPr>
-          <w:rFonts w:ascii="Calibri" w:hAnsi="Calibri"/>
-          <w:color w:val="000000"/>
-          <w:lang w:val="en-US"/>
-        </w:rPr>
-        <w:tab/>
-        <w:t>8.00GB Single-Channel DDR3 @ 798MHz (11-11-11-28)</w:t>
-      </w:r>
-    </w:p>
-    <w:p>
-      <w:pPr>
-        <w:rPr>
-          <w:rFonts w:ascii="Calibri" w:hAnsi="Calibri"/>
-          <w:color w:val="000000"/>
-          <w:lang w:val="en-US"/>
-        </w:rPr>
-      </w:pPr>
-      <w:r>
-        <w:rPr>
-          <w:rFonts w:ascii="Calibri" w:hAnsi="Calibri"/>
-          <w:color w:val="000000"/>
-          <w:lang w:val="en-US"/>
-        </w:rPr>
-        <w:t>Motherboard</w:t>
-      </w:r>
-    </w:p>
-    <w:p>
-      <w:pPr>
-        <w:rPr>
-          <w:rFonts w:ascii="Calibri" w:hAnsi="Calibri"/>
-          <w:color w:val="000000"/>
-          <w:lang w:val="en-US"/>
-        </w:rPr>
-      </w:pPr>
-      <w:r>
-        <w:rPr>
-          <w:rFonts w:ascii="Calibri" w:hAnsi="Calibri"/>
-          <w:color w:val="000000"/>
-          <w:lang w:val="en-US"/>
-        </w:rPr>
-        <w:tab/>
-        <w:t>SAMSUNG ELECTRONICS CO., LTD. NP880Z5E-X01NL (SOCKET 0)</w:t>
-      </w:r>
-    </w:p>
-    <w:p>
-      <w:pPr>
-        <w:rPr>
-          <w:rFonts w:ascii="Calibri" w:hAnsi="Calibri"/>
-          <w:color w:val="000000"/>
-          <w:lang w:val="en-US"/>
-        </w:rPr>
-      </w:pPr>
-      <w:r>
-        <w:rPr>
-          <w:rFonts w:ascii="Calibri" w:hAnsi="Calibri"/>
-          <w:color w:val="000000"/>
-          <w:lang w:val="en-US"/>
-        </w:rPr>
-        <w:t>Graphics</w:t>
-      </w:r>
-    </w:p>
-    <w:p>
-      <w:pPr>
-        <w:rPr>
-          <w:rFonts w:ascii="Calibri" w:hAnsi="Calibri"/>
-          <w:color w:val="000000"/>
-          <w:lang w:val="en-US"/>
-        </w:rPr>
-      </w:pPr>
-      <w:r>
-        <w:rPr>
-          <w:rFonts w:ascii="Calibri" w:hAnsi="Calibri"/>
-          <w:color w:val="000000"/>
-          <w:lang w:val="en-US"/>
-        </w:rPr>
-        <w:tab/>
-        <w:t>Generic PnP Monitor (1920x1080@64Hz)</w:t>
-      </w:r>
-    </w:p>
-    <w:p>
-      <w:pPr>
-        <w:rPr>
-          <w:rFonts w:ascii="Calibri" w:hAnsi="Calibri"/>
-          <w:color w:val="000000"/>
-          <w:lang w:val="en-US"/>
-        </w:rPr>
-      </w:pPr>
-      <w:r>
-        <w:rPr>
-          <w:rFonts w:ascii="Calibri" w:hAnsi="Calibri"/>
-          <w:color w:val="000000"/>
-          <w:lang w:val="en-US"/>
-        </w:rPr>
-        <w:tab/>
-        <w:t>Intel Microsoft Basic Display-adapter (Samsung)</w:t>
-      </w:r>
-    </w:p>
-    <w:p>
-      <w:pPr>
-        <w:rPr>
-          <w:rFonts w:ascii="Calibri" w:hAnsi="Calibri"/>
-          <w:color w:val="000000"/>
-          <w:lang w:val="en-US"/>
-        </w:rPr>
-      </w:pPr>
-      <w:r>
-        <w:rPr>
-          <w:rFonts w:ascii="Calibri" w:hAnsi="Calibri"/>
-          <w:color w:val="000000"/>
-          <w:lang w:val="en-US"/>
-        </w:rPr>
-        <w:tab/>
-        <w:t>ATI AMD Radeon R9 M200X Series (Samsung)</w:t>
-      </w:r>
-    </w:p>
-    <w:p>
-      <w:pPr>
-        <w:rPr>
-          <w:rFonts w:ascii="Calibri" w:hAnsi="Calibri"/>
-          <w:color w:val="000000"/>
-          <w:lang w:val="en-US"/>
-        </w:rPr>
-      </w:pPr>
-      <w:r>
-        <w:rPr>
-          <w:rFonts w:ascii="Calibri" w:hAnsi="Calibri"/>
-          <w:color w:val="000000"/>
-          <w:lang w:val="en-US"/>
-        </w:rPr>
-        <w:t>Storage</w:t>
-      </w:r>
-    </w:p>
-    <w:p>
-      <w:pPr>
-        <w:rPr>
-          <w:rFonts w:ascii="Calibri" w:hAnsi="Calibri"/>
-          <w:color w:val="000000"/>
-          <w:lang w:val="en-US"/>
-        </w:rPr>
-      </w:pPr>
-      <w:r>
-        <w:rPr>
-          <w:rFonts w:ascii="Calibri" w:hAnsi="Calibri"/>
-          <w:color w:val="000000"/>
-          <w:lang w:val="en-US"/>
-        </w:rPr>
-        <w:tab/>
-        <w:t>238GB Cr</w:t>
-      </w:r>
-      <w:r>
-        <w:rPr>
-          <w:rFonts w:ascii="Calibri" w:hAnsi="Calibri"/>
-          <w:color w:val="000000"/>
-          <w:lang w:val="en-US"/>
-        </w:rPr>
-        <w:t>ucial_CT256MX100SSD1 (SSD)</w:t>
-      </w:r>
-      <w:r>
-        <w:rPr>
-          <w:rFonts w:ascii="Calibri" w:hAnsi="Calibri"/>
-          <w:color w:val="000000"/>
-          <w:lang w:val="en-US"/>
-        </w:rPr>
-        <w:tab/>
-      </w:r>
-    </w:p>
-    <w:p>
-      <w:pPr>
-        <w:rPr>
-          <w:rFonts w:ascii="Calibri" w:hAnsi="Calibri"/>
-          <w:color w:val="000000"/>
-          <w:lang w:val="en-US"/>
-        </w:rPr>
-      </w:pPr>
-      <w:r>
-        <w:rPr>
-          <w:rFonts w:ascii="Calibri" w:hAnsi="Calibri"/>
-          <w:color w:val="000000"/>
-          <w:lang w:val="en-US"/>
-        </w:rPr>
-        <w:t>Optical Drives</w:t>
-      </w:r>
-    </w:p>
-    <w:p>
-      <w:pPr>
-        <w:rPr>
-          <w:rFonts w:ascii="Calibri" w:hAnsi="Calibri"/>
-          <w:color w:val="000000"/>
-          <w:lang w:val="en-US"/>
-        </w:rPr>
-      </w:pPr>
-      <w:r>
-        <w:rPr>
-          <w:rFonts w:ascii="Calibri" w:hAnsi="Calibri"/>
-          <w:color w:val="000000"/>
-          <w:lang w:val="en-US"/>
-        </w:rPr>
-        <w:lastRenderedPageBreak/>
-        <w:tab/>
-        <w:t>No optical disk drives detected</w:t>
-      </w:r>
-    </w:p>
-    <w:p>
-      <w:pPr>
-        <w:rPr>
-          <w:rFonts w:ascii="Calibri" w:hAnsi="Calibri"/>
-          <w:color w:val="000000"/>
-          <w:lang w:val="en-US"/>
-        </w:rPr>
-      </w:pPr>
-      <w:r>
-        <w:rPr>
-          <w:rFonts w:ascii="Calibri" w:hAnsi="Calibri"/>
-          <w:color w:val="000000"/>
-          <w:lang w:val="en-US"/>
-        </w:rPr>
-        <w:t>Audio</w:t>
-      </w:r>
-    </w:p>
-    <w:p>
-      <w:pPr>
-        <w:rPr>
-          <w:rFonts w:ascii="Calibri" w:hAnsi="Calibri"/>
-          <w:color w:val="000000"/>
-          <w:lang w:val="en-US"/>
-        </w:rPr>
-      </w:pPr>
-      <w:r>
-        <w:rPr>
-          <w:rFonts w:ascii="Calibri" w:hAnsi="Calibri"/>
-          <w:color w:val="000000"/>
-          <w:lang w:val="en-US"/>
-        </w:rPr>
-        <w:tab/>
-      </w:r>
-      <w:proofErr w:type="spellStart"/>
-      <w:r>
-        <w:rPr>
-          <w:rFonts w:ascii="Calibri" w:hAnsi="Calibri"/>
-          <w:color w:val="000000"/>
-          <w:lang w:val="en-US"/>
-        </w:rPr>
-        <w:t>Realtek</w:t>
-      </w:r>
-      <w:proofErr w:type="spellEnd"/>
-      <w:r>
-        <w:rPr>
-          <w:rFonts w:ascii="Calibri" w:hAnsi="Calibri"/>
-          <w:color w:val="000000"/>
-          <w:lang w:val="en-US"/>
-        </w:rPr>
-        <w:t xml:space="preserve"> High Definition Audio</w:t>
-      </w:r>
-    </w:p>
-    <w:p>
-      <w:pPr>
-        <w:pStyle w:val="Kop2"/>
-      </w:pPr>
-      <w:bookmarkStart w:id="8" w:name="_Toc436036772"/>
-      <w:r>
-        <w:t>Mertens, Kevin</w:t>
-      </w:r>
-      <w:bookmarkEnd w:id="8"/>
-      <w:r>
-        <w:t xml:space="preserve"> </w:t>
-      </w:r>
-    </w:p>
-    <w:p>
-      <w:pPr>
-        <w:rPr>
-          <w:rFonts w:ascii="Calibri" w:hAnsi="Calibri"/>
-          <w:color w:val="000000"/>
-          <w:lang w:val="en-US"/>
-        </w:rPr>
-      </w:pPr>
-      <w:r>
-        <w:rPr>
-          <w:rFonts w:ascii="Calibri" w:hAnsi="Calibri"/>
-          <w:color w:val="000000"/>
-          <w:lang w:val="en-US"/>
-        </w:rPr>
-        <w:t>Operating System</w:t>
-      </w:r>
-    </w:p>
-    <w:p>
-      <w:pPr>
-        <w:rPr>
-          <w:rFonts w:ascii="Calibri" w:hAnsi="Calibri"/>
-          <w:color w:val="000000"/>
-          <w:lang w:val="en-US"/>
-        </w:rPr>
-      </w:pPr>
-      <w:r>
-        <w:rPr>
-          <w:rFonts w:ascii="Calibri" w:hAnsi="Calibri"/>
-          <w:color w:val="000000"/>
-          <w:lang w:val="en-US"/>
-        </w:rPr>
-        <w:tab/>
-        <w:t>Windows 10 Pro 64-bit</w:t>
-      </w:r>
-    </w:p>
-    <w:p>
-      <w:pPr>
-        <w:rPr>
-          <w:rFonts w:ascii="Calibri" w:hAnsi="Calibri"/>
-          <w:color w:val="000000"/>
-          <w:lang w:val="en-US"/>
-        </w:rPr>
-      </w:pPr>
-      <w:r>
-        <w:rPr>
-          <w:rFonts w:ascii="Calibri" w:hAnsi="Calibri"/>
-          <w:color w:val="000000"/>
-          <w:lang w:val="en-US"/>
-        </w:rPr>
-        <w:t>CPU</w:t>
-      </w:r>
-    </w:p>
-    <w:p>
-      <w:pPr>
-        <w:rPr>
-          <w:rFonts w:ascii="Calibri" w:hAnsi="Calibri"/>
-          <w:color w:val="000000"/>
-          <w:lang w:val="en-US"/>
-        </w:rPr>
-      </w:pPr>
-      <w:r>
-        <w:rPr>
-          <w:rFonts w:ascii="Calibri" w:hAnsi="Calibri"/>
-          <w:color w:val="000000"/>
-          <w:lang w:val="en-US"/>
-        </w:rPr>
-        <w:tab/>
-        <w:t>Intel Core i3/i5/i7 4xxx @ 1.70GHz</w:t>
-      </w:r>
-      <w:r>
-        <w:rPr>
-          <w:rFonts w:ascii="Calibri" w:hAnsi="Calibri"/>
-          <w:color w:val="000000"/>
-          <w:lang w:val="en-US"/>
-        </w:rPr>
-        <w:tab/>
-      </w:r>
-    </w:p>
-    <w:p>
-      <w:pPr>
-        <w:rPr>
-          <w:rFonts w:ascii="Calibri" w:hAnsi="Calibri"/>
-          <w:color w:val="000000"/>
-          <w:lang w:val="en-US"/>
-        </w:rPr>
-      </w:pPr>
-      <w:r>
-        <w:rPr>
-          <w:rFonts w:ascii="Calibri" w:hAnsi="Calibri"/>
-          <w:color w:val="000000"/>
-          <w:lang w:val="en-US"/>
-        </w:rPr>
-        <w:tab/>
-        <w:t>Haswell ULT 22nm Technology</w:t>
-      </w:r>
-    </w:p>
-    <w:p>
-      <w:pPr>
-        <w:rPr>
-          <w:rFonts w:ascii="Calibri" w:hAnsi="Calibri"/>
-          <w:color w:val="000000"/>
-          <w:lang w:val="en-US"/>
-        </w:rPr>
-      </w:pPr>
-      <w:r>
-        <w:rPr>
-          <w:rFonts w:ascii="Calibri" w:hAnsi="Calibri"/>
-          <w:color w:val="000000"/>
-          <w:lang w:val="en-US"/>
-        </w:rPr>
-        <w:t>RAM</w:t>
-      </w:r>
-    </w:p>
-    <w:p>
-      <w:pPr>
-        <w:rPr>
-          <w:rFonts w:ascii="Calibri" w:hAnsi="Calibri"/>
-          <w:color w:val="000000"/>
-          <w:lang w:val="en-US"/>
-        </w:rPr>
-      </w:pPr>
-      <w:r>
-        <w:rPr>
-          <w:rFonts w:ascii="Calibri" w:hAnsi="Calibri"/>
-          <w:color w:val="000000"/>
-          <w:lang w:val="en-US"/>
-        </w:rPr>
-        <w:tab/>
-        <w:t>4,00GB Single-Channel DDR3 @ 798MHz (11-11-11-28)</w:t>
-      </w:r>
-    </w:p>
-    <w:p>
-      <w:pPr>
-        <w:rPr>
-          <w:rFonts w:ascii="Calibri" w:hAnsi="Calibri"/>
-          <w:color w:val="000000"/>
-          <w:lang w:val="en-US"/>
-        </w:rPr>
-      </w:pPr>
-      <w:r>
-        <w:rPr>
-          <w:rFonts w:ascii="Calibri" w:hAnsi="Calibri"/>
-          <w:color w:val="000000"/>
-          <w:lang w:val="en-US"/>
-        </w:rPr>
-        <w:t>Motherboard</w:t>
-      </w:r>
-    </w:p>
-    <w:p>
-      <w:pPr>
-        <w:rPr>
-          <w:rFonts w:ascii="Calibri" w:hAnsi="Calibri"/>
-          <w:color w:val="000000"/>
-          <w:lang w:val="en-US"/>
-        </w:rPr>
-      </w:pPr>
-      <w:r>
-        <w:rPr>
-          <w:rFonts w:ascii="Calibri" w:hAnsi="Calibri"/>
-          <w:color w:val="000000"/>
-          <w:lang w:val="en-US"/>
-        </w:rPr>
-        <w:tab/>
-        <w:t>Hewlett-Packard 2248 (U3E1)</w:t>
-      </w:r>
-    </w:p>
-    <w:p>
-      <w:pPr>
-        <w:rPr>
-          <w:rFonts w:ascii="Calibri" w:hAnsi="Calibri"/>
-          <w:color w:val="000000"/>
-          <w:lang w:val="en-US"/>
-        </w:rPr>
-      </w:pPr>
-      <w:r>
-        <w:rPr>
-          <w:rFonts w:ascii="Calibri" w:hAnsi="Calibri"/>
-          <w:color w:val="000000"/>
-          <w:lang w:val="en-US"/>
-        </w:rPr>
-        <w:t>Graphics</w:t>
-      </w:r>
-    </w:p>
-    <w:p>
-      <w:pPr>
-        <w:rPr>
-          <w:rFonts w:ascii="Calibri" w:hAnsi="Calibri"/>
-          <w:color w:val="000000"/>
-          <w:lang w:val="en-US"/>
-        </w:rPr>
-      </w:pPr>
-      <w:r>
-        <w:rPr>
-          <w:rFonts w:ascii="Calibri" w:hAnsi="Calibri"/>
-          <w:color w:val="000000"/>
-          <w:lang w:val="en-US"/>
-        </w:rPr>
-        <w:tab/>
-        <w:t>Generic PnP Monitor (1366x768@60Hz)</w:t>
-      </w:r>
-    </w:p>
-    <w:p>
-      <w:pPr>
-        <w:rPr>
-          <w:rFonts w:ascii="Calibri" w:hAnsi="Calibri"/>
-          <w:color w:val="000000"/>
-          <w:lang w:val="en-US"/>
-        </w:rPr>
-      </w:pPr>
-      <w:r>
-        <w:rPr>
-          <w:rFonts w:ascii="Calibri" w:hAnsi="Calibri"/>
-          <w:color w:val="000000"/>
-          <w:lang w:val="en-US"/>
-        </w:rPr>
-        <w:tab/>
-        <w:t>Intel HD Graphics Family (HP)</w:t>
-      </w:r>
-    </w:p>
-    <w:p>
-      <w:pPr>
-        <w:rPr>
-          <w:rFonts w:ascii="Calibri" w:hAnsi="Calibri"/>
-          <w:color w:val="000000"/>
-          <w:lang w:val="en-US"/>
-        </w:rPr>
-      </w:pPr>
-      <w:r>
-        <w:rPr>
-          <w:rFonts w:ascii="Calibri" w:hAnsi="Calibri"/>
-          <w:color w:val="000000"/>
-          <w:lang w:val="en-US"/>
-        </w:rPr>
-        <w:t>Storage</w:t>
-      </w:r>
-    </w:p>
-    <w:p>
-      <w:pPr>
-        <w:rPr>
-          <w:rFonts w:ascii="Calibri" w:hAnsi="Calibri"/>
-          <w:color w:val="000000"/>
-          <w:lang w:val="en-US"/>
-        </w:rPr>
-      </w:pPr>
-      <w:r>
-        <w:rPr>
-          <w:rFonts w:ascii="Calibri" w:hAnsi="Calibri"/>
-          <w:color w:val="000000"/>
-          <w:lang w:val="en-US"/>
-        </w:rPr>
-        <w:tab/>
-        <w:t>465GB Hitachi HGST HTS545050A7E680 (SATA)</w:t>
-      </w:r>
-      <w:r>
-        <w:rPr>
-          <w:rFonts w:ascii="Calibri" w:hAnsi="Calibri"/>
-          <w:color w:val="000000"/>
-          <w:lang w:val="en-US"/>
-        </w:rPr>
-        <w:tab/>
-      </w:r>
-    </w:p>
-    <w:p>
-      <w:pPr>
-        <w:rPr>
-          <w:rFonts w:ascii="Calibri" w:hAnsi="Calibri"/>
-          <w:color w:val="000000"/>
-          <w:lang w:val="en-US"/>
-        </w:rPr>
-      </w:pPr>
-      <w:r>
-        <w:rPr>
-          <w:rFonts w:ascii="Calibri" w:hAnsi="Calibri"/>
-          <w:color w:val="000000"/>
-          <w:lang w:val="en-US"/>
-        </w:rPr>
-        <w:t>Optical Drives</w:t>
-      </w:r>
-    </w:p>
-    <w:p>
-      <w:pPr>
-        <w:rPr>
-          <w:rFonts w:ascii="Calibri" w:hAnsi="Calibri"/>
-          <w:color w:val="000000"/>
-          <w:lang w:val="en-US"/>
-        </w:rPr>
-      </w:pPr>
-      <w:r>
-        <w:rPr>
-          <w:rFonts w:ascii="Calibri" w:hAnsi="Calibri"/>
-          <w:color w:val="000000"/>
-          <w:lang w:val="en-US"/>
-        </w:rPr>
-        <w:tab/>
-      </w:r>
-      <w:proofErr w:type="spellStart"/>
-      <w:r>
-        <w:rPr>
-          <w:rFonts w:ascii="Calibri" w:hAnsi="Calibri"/>
-          <w:color w:val="000000"/>
-          <w:lang w:val="en-US"/>
-        </w:rPr>
-        <w:t>hp</w:t>
-      </w:r>
-      <w:proofErr w:type="spellEnd"/>
-      <w:r>
-        <w:rPr>
-          <w:rFonts w:ascii="Calibri" w:hAnsi="Calibri"/>
-          <w:color w:val="000000"/>
-          <w:lang w:val="en-US"/>
-        </w:rPr>
-        <w:t xml:space="preserve"> DVDRW DU8A5SHL</w:t>
-      </w:r>
-    </w:p>
-    <w:p>
-      <w:pPr>
-        <w:rPr>
-          <w:rFonts w:ascii="Calibri" w:hAnsi="Calibri"/>
-          <w:color w:val="000000"/>
-          <w:lang w:val="en-US"/>
-        </w:rPr>
-      </w:pPr>
-      <w:r>
-        <w:rPr>
-          <w:rFonts w:ascii="Calibri" w:hAnsi="Calibri"/>
-          <w:color w:val="000000"/>
-          <w:lang w:val="en-US"/>
-        </w:rPr>
-        <w:t>Audio</w:t>
-      </w:r>
-    </w:p>
-    <w:p>
-      <w:pPr>
-        <w:rPr>
-          <w:rFonts w:ascii="Calibri" w:hAnsi="Calibri"/>
-          <w:color w:val="000000"/>
-        </w:rPr>
-      </w:pPr>
-      <w:r>
-        <w:rPr>
-          <w:rFonts w:ascii="Calibri" w:hAnsi="Calibri"/>
-          <w:color w:val="000000"/>
-          <w:lang w:val="en-US"/>
-        </w:rPr>
-        <w:tab/>
-      </w:r>
-      <w:proofErr w:type="spellStart"/>
-      <w:r>
-        <w:rPr>
-          <w:rFonts w:ascii="Calibri" w:hAnsi="Calibri"/>
-          <w:color w:val="000000"/>
-        </w:rPr>
-        <w:t>Realtek</w:t>
-      </w:r>
-      <w:proofErr w:type="spellEnd"/>
-      <w:r>
-        <w:rPr>
-          <w:rFonts w:ascii="Calibri" w:hAnsi="Calibri"/>
-          <w:color w:val="000000"/>
-        </w:rPr>
-        <w:t xml:space="preserve"> High Definition Audio</w:t>
-      </w:r>
-    </w:p>
-    <w:p>
-      <w:pPr>
-        <w:pStyle w:val="Kop2"/>
+        </w:rPr>
+      </w:pPr>
+      <w:r>
+        <w:rPr>
+          <w:rFonts w:ascii="Calibri" w:hAnsi="Calibri"/>
+          <w:color w:val="000000"/>
+          <w:lang w:val="en-US"/>
+        </w:rPr>
+        <w:tab/>
+      </w:r>
+      <w:r>
+        <w:rPr>
+          <w:rFonts w:ascii="Calibri" w:hAnsi="Calibri"/>
+          <w:color w:val="000000"/>
+        </w:rPr>
+        <w:t>Realtek High Definition Audio</w:t>
+      </w:r>
+    </w:p>
+    <w:p>
+      <w:pPr>
+        <w:pStyle w:val="Heading2"/>
       </w:pPr>
       <w:bookmarkStart w:id="9" w:name="_Toc436036773"/>
       <w:r>
@@ -3427,7 +3605,7 @@
     <w:p/>
     <w:p>
       <w:pPr>
-        <w:pStyle w:val="Kop1"/>
+        <w:pStyle w:val="Heading1"/>
       </w:pPr>
       <w:r>
         <w:br w:type="column"/>
@@ -3471,14 +3649,12 @@
           <w:lang w:val="en-US"/>
         </w:rPr>
       </w:pPr>
-      <w:proofErr w:type="spellStart"/>
       <w:r>
         <w:rPr>
           <w:lang w:val="en-US"/>
         </w:rPr>
         <w:t>Speccy</w:t>
       </w:r>
-      <w:proofErr w:type="spellEnd"/>
       <w:r>
         <w:rPr>
           <w:lang w:val="en-US"/>
@@ -3498,19 +3674,11 @@
           <w:lang w:val="en-US"/>
         </w:rPr>
       </w:pPr>
-      <w:proofErr w:type="spellStart"/>
-      <w:r>
-        <w:rPr>
-          <w:lang w:val="en-US"/>
-        </w:rPr>
-        <w:t>Xna</w:t>
-      </w:r>
-      <w:proofErr w:type="spellEnd"/>
-      <w:r>
-        <w:rPr>
-          <w:lang w:val="en-US"/>
-        </w:rPr>
-        <w:t xml:space="preserve"> Framework</w:t>
+      <w:r>
+        <w:rPr>
+          <w:lang w:val="en-US"/>
+        </w:rPr>
+        <w:t>Xna Framework</w:t>
       </w:r>
     </w:p>
     <w:p>
@@ -4170,15 +4338,15 @@
     <w:lsdException w:name="List Table 6 Colorful Accent 6" w:uiPriority="51"/>
     <w:lsdException w:name="List Table 7 Colorful Accent 6" w:uiPriority="52"/>
   </w:latentStyles>
-  <w:style w:type="paragraph" w:default="1" w:styleId="Standaard">
+  <w:style w:type="paragraph" w:default="1" w:styleId="Normal">
     <w:name w:val="Normal"/>
     <w:qFormat/>
   </w:style>
-  <w:style w:type="paragraph" w:styleId="Kop1">
+  <w:style w:type="paragraph" w:styleId="Heading1">
     <w:name w:val="heading 1"/>
-    <w:basedOn w:val="Standaard"/>
-    <w:next w:val="Standaard"/>
-    <w:link w:val="Kop1Char"/>
+    <w:basedOn w:val="Normal"/>
+    <w:next w:val="Normal"/>
+    <w:link w:val="Heading1Char"/>
     <w:uiPriority w:val="9"/>
     <w:qFormat/>
     <w:rsid w:val="00394141"/>
@@ -4195,11 +4363,11 @@
       <w:szCs w:val="32"/>
     </w:rPr>
   </w:style>
-  <w:style w:type="paragraph" w:styleId="Kop2">
+  <w:style w:type="paragraph" w:styleId="Heading2">
     <w:name w:val="heading 2"/>
-    <w:basedOn w:val="Standaard"/>
-    <w:next w:val="Standaard"/>
-    <w:link w:val="Kop2Char"/>
+    <w:basedOn w:val="Normal"/>
+    <w:next w:val="Normal"/>
+    <w:link w:val="Heading2Char"/>
     <w:uiPriority w:val="9"/>
     <w:unhideWhenUsed/>
     <w:qFormat/>
@@ -4217,11 +4385,11 @@
       <w:szCs w:val="26"/>
     </w:rPr>
   </w:style>
-  <w:style w:type="paragraph" w:styleId="Kop3">
+  <w:style w:type="paragraph" w:styleId="Heading3">
     <w:name w:val="heading 3"/>
-    <w:basedOn w:val="Standaard"/>
-    <w:next w:val="Standaard"/>
-    <w:link w:val="Kop3Char"/>
+    <w:basedOn w:val="Normal"/>
+    <w:next w:val="Normal"/>
+    <w:link w:val="Heading3Char"/>
     <w:uiPriority w:val="9"/>
     <w:unhideWhenUsed/>
     <w:qFormat/>
@@ -4239,13 +4407,13 @@
       <w:szCs w:val="24"/>
     </w:rPr>
   </w:style>
-  <w:style w:type="character" w:default="1" w:styleId="Standaardalinea-lettertype">
+  <w:style w:type="character" w:default="1" w:styleId="DefaultParagraphFont">
     <w:name w:val="Default Paragraph Font"/>
     <w:uiPriority w:val="1"/>
     <w:semiHidden/>
     <w:unhideWhenUsed/>
   </w:style>
-  <w:style w:type="table" w:default="1" w:styleId="Standaardtabel">
+  <w:style w:type="table" w:default="1" w:styleId="TableNormal">
     <w:name w:val="Normal Table"/>
     <w:uiPriority w:val="99"/>
     <w:semiHidden/>
@@ -4260,16 +4428,16 @@
       </w:tblCellMar>
     </w:tblPr>
   </w:style>
-  <w:style w:type="numbering" w:default="1" w:styleId="Geenlijst">
+  <w:style w:type="numbering" w:default="1" w:styleId="NoList">
     <w:name w:val="No List"/>
     <w:uiPriority w:val="99"/>
     <w:semiHidden/>
     <w:unhideWhenUsed/>
   </w:style>
-  <w:style w:type="character" w:customStyle="1" w:styleId="Kop1Char">
-    <w:name w:val="Kop 1 Char"/>
-    <w:basedOn w:val="Standaardalinea-lettertype"/>
-    <w:link w:val="Kop1"/>
+  <w:style w:type="character" w:customStyle="1" w:styleId="Heading1Char">
+    <w:name w:val="Heading 1 Char"/>
+    <w:basedOn w:val="DefaultParagraphFont"/>
+    <w:link w:val="Heading1"/>
     <w:uiPriority w:val="9"/>
     <w:rsid w:val="00394141"/>
     <w:rPr>
@@ -4279,9 +4447,9 @@
       <w:szCs w:val="32"/>
     </w:rPr>
   </w:style>
-  <w:style w:type="paragraph" w:styleId="Lijstalinea">
+  <w:style w:type="paragraph" w:styleId="ListParagraph">
     <w:name w:val="List Paragraph"/>
-    <w:basedOn w:val="Standaard"/>
+    <w:basedOn w:val="Normal"/>
     <w:uiPriority w:val="34"/>
     <w:qFormat/>
     <w:rsid w:val="00394141"/>
@@ -4290,10 +4458,10 @@
       <w:contextualSpacing/>
     </w:pPr>
   </w:style>
-  <w:style w:type="character" w:customStyle="1" w:styleId="Kop2Char">
-    <w:name w:val="Kop 2 Char"/>
-    <w:basedOn w:val="Standaardalinea-lettertype"/>
-    <w:link w:val="Kop2"/>
+  <w:style w:type="character" w:customStyle="1" w:styleId="Heading2Char">
+    <w:name w:val="Heading 2 Char"/>
+    <w:basedOn w:val="DefaultParagraphFont"/>
+    <w:link w:val="Heading2"/>
     <w:uiPriority w:val="9"/>
     <w:rsid w:val="00DD27DB"/>
     <w:rPr>
@@ -4303,9 +4471,9 @@
       <w:szCs w:val="26"/>
     </w:rPr>
   </w:style>
-  <w:style w:type="paragraph" w:styleId="Geenafstand">
+  <w:style w:type="paragraph" w:styleId="NoSpacing">
     <w:name w:val="No Spacing"/>
-    <w:link w:val="GeenafstandChar"/>
+    <w:link w:val="NoSpacingChar"/>
     <w:uiPriority w:val="1"/>
     <w:qFormat/>
     <w:rsid w:val="00DD27DB"/>
@@ -4317,10 +4485,10 @@
       <w:lang w:val="en-US"/>
     </w:rPr>
   </w:style>
-  <w:style w:type="character" w:customStyle="1" w:styleId="GeenafstandChar">
-    <w:name w:val="Geen afstand Char"/>
-    <w:basedOn w:val="Standaardalinea-lettertype"/>
-    <w:link w:val="Geenafstand"/>
+  <w:style w:type="character" w:customStyle="1" w:styleId="NoSpacingChar">
+    <w:name w:val="No Spacing Char"/>
+    <w:basedOn w:val="DefaultParagraphFont"/>
+    <w:link w:val="NoSpacing"/>
     <w:uiPriority w:val="1"/>
     <w:rsid w:val="00DD27DB"/>
     <w:rPr>
@@ -4328,10 +4496,10 @@
       <w:lang w:val="en-US"/>
     </w:rPr>
   </w:style>
-  <w:style w:type="paragraph" w:styleId="Kopvaninhoudsopgave">
+  <w:style w:type="paragraph" w:styleId="TOCHeading">
     <w:name w:val="TOC Heading"/>
-    <w:basedOn w:val="Kop1"/>
-    <w:next w:val="Standaard"/>
+    <w:basedOn w:val="Heading1"/>
+    <w:next w:val="Normal"/>
     <w:uiPriority w:val="39"/>
     <w:unhideWhenUsed/>
     <w:qFormat/>
@@ -4343,10 +4511,10 @@
       <w:lang w:val="en-US"/>
     </w:rPr>
   </w:style>
-  <w:style w:type="paragraph" w:styleId="Inhopg2">
+  <w:style w:type="paragraph" w:styleId="TOC2">
     <w:name w:val="toc 2"/>
-    <w:basedOn w:val="Standaard"/>
-    <w:next w:val="Standaard"/>
+    <w:basedOn w:val="Normal"/>
+    <w:next w:val="Normal"/>
     <w:autoRedefine/>
     <w:uiPriority w:val="39"/>
     <w:unhideWhenUsed/>
@@ -4358,7 +4526,7 @@
   </w:style>
   <w:style w:type="character" w:styleId="Hyperlink">
     <w:name w:val="Hyperlink"/>
-    <w:basedOn w:val="Standaardalinea-lettertype"/>
+    <w:basedOn w:val="DefaultParagraphFont"/>
     <w:uiPriority w:val="99"/>
     <w:unhideWhenUsed/>
     <w:rsid w:val="00DD27DB"/>
@@ -4367,10 +4535,10 @@
       <w:u w:val="single"/>
     </w:rPr>
   </w:style>
-  <w:style w:type="character" w:customStyle="1" w:styleId="Kop3Char">
-    <w:name w:val="Kop 3 Char"/>
-    <w:basedOn w:val="Standaardalinea-lettertype"/>
-    <w:link w:val="Kop3"/>
+  <w:style w:type="character" w:customStyle="1" w:styleId="Heading3Char">
+    <w:name w:val="Heading 3 Char"/>
+    <w:basedOn w:val="DefaultParagraphFont"/>
+    <w:link w:val="Heading3"/>
     <w:uiPriority w:val="9"/>
     <w:rsid w:val="00DD27DB"/>
     <w:rPr>
@@ -4380,10 +4548,10 @@
       <w:szCs w:val="24"/>
     </w:rPr>
   </w:style>
-  <w:style w:type="paragraph" w:styleId="Inhopg1">
+  <w:style w:type="paragraph" w:styleId="TOC1">
     <w:name w:val="toc 1"/>
-    <w:basedOn w:val="Standaard"/>
-    <w:next w:val="Standaard"/>
+    <w:basedOn w:val="Normal"/>
+    <w:next w:val="Normal"/>
     <w:autoRedefine/>
     <w:uiPriority w:val="39"/>
     <w:unhideWhenUsed/>
@@ -4480,14 +4648,14 @@
     <w:charset w:val="00"/>
     <w:family w:val="roman"/>
     <w:pitch w:val="variable"/>
-    <w:sig w:usb0="E0002EFF" w:usb1="C0007843" w:usb2="00000009" w:usb3="00000000" w:csb0="000001FF" w:csb1="00000000"/>
+    <w:sig w:usb0="E0002AFF" w:usb1="C0007841" w:usb2="00000009" w:usb3="00000000" w:csb0="000001FF" w:csb1="00000000"/>
   </w:font>
   <w:font w:name="Courier New">
     <w:panose1 w:val="02070309020205020404"/>
     <w:charset w:val="00"/>
     <w:family w:val="modern"/>
     <w:pitch w:val="fixed"/>
-    <w:sig w:usb0="E0002EFF" w:usb1="C0007843" w:usb2="00000009" w:usb3="00000000" w:csb0="000001FF" w:csb1="00000000"/>
+    <w:sig w:usb0="E0002AFF" w:usb1="C0007843" w:usb2="00000009" w:usb3="00000000" w:csb0="000001FF" w:csb1="00000000"/>
   </w:font>
   <w:font w:name="Wingdings">
     <w:panose1 w:val="05000000000000000000"/>
@@ -4537,6 +4705,7 @@
     <w:rsid w:val="006C68C5"/>
     <w:rsid w:val="006E18DB"/>
     <w:rsid w:val="00B354A2"/>
+    <w:rsid w:val="00C4181F"/>
     <w:rsid w:val="00FC6B25"/>
   </w:rsids>
   <m:mathPr>
@@ -4950,17 +5119,17 @@
     <w:lsdException w:name="List Table 6 Colorful Accent 6" w:uiPriority="51"/>
     <w:lsdException w:name="List Table 7 Colorful Accent 6" w:uiPriority="52"/>
   </w:latentStyles>
-  <w:style w:type="paragraph" w:default="1" w:styleId="Standaard">
+  <w:style w:type="paragraph" w:default="1" w:styleId="Normal">
     <w:name w:val="Normal"/>
     <w:qFormat/>
   </w:style>
-  <w:style w:type="character" w:default="1" w:styleId="Standaardalinea-lettertype">
+  <w:style w:type="character" w:default="1" w:styleId="DefaultParagraphFont">
     <w:name w:val="Default Paragraph Font"/>
     <w:uiPriority w:val="1"/>
     <w:semiHidden/>
     <w:unhideWhenUsed/>
   </w:style>
-  <w:style w:type="table" w:default="1" w:styleId="Standaardtabel">
+  <w:style w:type="table" w:default="1" w:styleId="TableNormal">
     <w:name w:val="Normal Table"/>
     <w:uiPriority w:val="99"/>
     <w:semiHidden/>
@@ -4975,7 +5144,7 @@
       </w:tblCellMar>
     </w:tblPr>
   </w:style>
-  <w:style w:type="numbering" w:default="1" w:styleId="Geenlijst">
+  <w:style w:type="numbering" w:default="1" w:styleId="NoList">
     <w:name w:val="No List"/>
     <w:uiPriority w:val="99"/>
     <w:semiHidden/>
@@ -5284,7 +5453,7 @@
 </file>
 
 <file path=customXml/itemProps2.xml><?xml version="1.0" encoding="utf-8"?>
-<ds:datastoreItem xmlns:ds="http://schemas.openxmlformats.org/officeDocument/2006/customXml" ds:itemID="{8AB2E97B-A005-40A0-B3D8-27C856CD27C2}">
+<ds:datastoreItem xmlns:ds="http://schemas.openxmlformats.org/officeDocument/2006/customXml" ds:itemID="{43A1E8CF-7D81-4FC7-B0F6-7C0F7425EBDA}">
   <ds:schemaRefs>
     <ds:schemaRef ds:uri="http://schemas.openxmlformats.org/officeDocument/2006/bibliography"/>
   </ds:schemaRefs>

--- a/docs/materialen en middelenlijst.docx
+++ b/docs/materialen en middelenlijst.docx
@@ -1374,7 +1374,35 @@
           <w:color w:val="808080" w:themeColor="background1" w:themeShade="80"/>
           <w:sz w:val="20"/>
         </w:rPr>
-        <w:t>(specificaties dienen uitgevoerd te worden door speccy , alleen de temperaturen worden verwijderd.)</w:t>
+        <w:t>(specificaties dienen</w:t>
+      </w:r>
+      <w:r>
+        <w:rPr>
+          <w:color w:val="808080" w:themeColor="background1" w:themeShade="80"/>
+          <w:sz w:val="20"/>
+        </w:rPr>
+        <w:t xml:space="preserve"> alleen</w:t>
+      </w:r>
+      <w:r>
+        <w:rPr>
+          <w:color w:val="808080" w:themeColor="background1" w:themeShade="80"/>
+          <w:sz w:val="20"/>
+        </w:rPr>
+        <w:t xml:space="preserve"> uitgevoerd te worden door </w:t>
+      </w:r>
+      <w:r>
+        <w:rPr>
+          <w:color w:val="808080" w:themeColor="background1" w:themeShade="80"/>
+          <w:sz w:val="20"/>
+        </w:rPr>
+        <w:t>speccy,</w:t>
+      </w:r>
+      <w:r>
+        <w:rPr>
+          <w:color w:val="808080" w:themeColor="background1" w:themeShade="80"/>
+          <w:sz w:val="20"/>
+        </w:rPr>
+        <w:t xml:space="preserve"> alleen de temperaturen worden verwijderd.)</w:t>
       </w:r>
     </w:p>
     <w:p>
@@ -1451,6 +1479,8 @@
         <w:tab/>
         <w:t>Intel Core i7 4700MQ @ 2.40GHz</w:t>
       </w:r>
+      <w:bookmarkStart w:id="2" w:name="_GoBack"/>
+      <w:bookmarkEnd w:id="2"/>
     </w:p>
     <w:p>
       <w:pPr>
@@ -1677,7 +1707,7 @@
           <w:lang w:val="en-US"/>
         </w:rPr>
       </w:pPr>
-      <w:bookmarkStart w:id="2" w:name="_Toc436036767"/>
+      <w:bookmarkStart w:id="3" w:name="_Toc436036767"/>
       <w:r>
         <w:rPr>
           <w:lang w:val="en-US"/>
@@ -1699,7 +1729,7 @@
         <w:lastRenderedPageBreak/>
         <w:t>Smits, Tom</w:t>
       </w:r>
-      <w:bookmarkEnd w:id="2"/>
+      <w:bookmarkEnd w:id="3"/>
       <w:r>
         <w:rPr>
           <w:lang w:val="en-US"/>
@@ -1981,28 +2011,28 @@
     </w:p>
     <w:p>
       <w:pPr>
-        <w:rPr>
-          <w:rFonts w:ascii="Calibri" w:hAnsi="Calibri"/>
-          <w:color w:val="000000"/>
-          <w:lang w:val="en-US"/>
-        </w:rPr>
-      </w:pPr>
-    </w:p>
-    <w:p>
-      <w:pPr>
         <w:pStyle w:val="Heading2"/>
         <w:rPr>
           <w:lang w:val="en-US"/>
         </w:rPr>
       </w:pPr>
-      <w:bookmarkStart w:id="3" w:name="_Toc436036768"/>
-      <w:r>
-        <w:rPr>
-          <w:lang w:val="en-US"/>
-        </w:rPr>
+      <w:r>
+        <w:rPr>
+          <w:rFonts w:ascii="Calibri" w:hAnsi="Calibri"/>
+          <w:color w:val="000000"/>
+          <w:lang w:val="en-US"/>
+        </w:rPr>
+        <w:br w:type="column"/>
+      </w:r>
+      <w:bookmarkStart w:id="4" w:name="_Toc436036768"/>
+      <w:r>
+        <w:rPr>
+          <w:lang w:val="en-US"/>
+        </w:rPr>
+        <w:lastRenderedPageBreak/>
         <w:t>Nazari, Dimitri</w:t>
       </w:r>
-      <w:bookmarkEnd w:id="3"/>
+      <w:bookmarkEnd w:id="4"/>
       <w:r>
         <w:rPr>
           <w:lang w:val="en-US"/>
@@ -2198,7 +2228,479 @@
           <w:color w:val="000000"/>
           <w:lang w:val="en-US"/>
         </w:rPr>
+        <w:t>Graphics</w:t>
+      </w:r>
+    </w:p>
+    <w:p>
+      <w:pPr>
+        <w:rPr>
+          <w:rFonts w:ascii="Calibri" w:hAnsi="Calibri"/>
+          <w:color w:val="000000"/>
+          <w:lang w:val="en-US"/>
+        </w:rPr>
+      </w:pPr>
+      <w:r>
+        <w:rPr>
+          <w:rFonts w:ascii="Calibri" w:hAnsi="Calibri"/>
+          <w:color w:val="000000"/>
+          <w:lang w:val="en-US"/>
+        </w:rPr>
+        <w:tab/>
+        <w:t>Generic PnP Monitor (1366x768@60Hz)</w:t>
+      </w:r>
+    </w:p>
+    <w:p>
+      <w:pPr>
+        <w:rPr>
+          <w:rFonts w:ascii="Calibri" w:hAnsi="Calibri"/>
+          <w:color w:val="000000"/>
+          <w:lang w:val="en-US"/>
+        </w:rPr>
+      </w:pPr>
+      <w:r>
+        <w:rPr>
+          <w:rFonts w:ascii="Calibri" w:hAnsi="Calibri"/>
+          <w:color w:val="000000"/>
+          <w:lang w:val="en-US"/>
+        </w:rPr>
+        <w:tab/>
+        <w:t>512MB ATI AMD Radeon HD 7660G + HD 7700M Dual Graphics (ASUStek Computer Inc)</w:t>
+      </w:r>
+      <w:r>
+        <w:rPr>
+          <w:rFonts w:ascii="Calibri" w:hAnsi="Calibri"/>
+          <w:color w:val="000000"/>
+          <w:lang w:val="en-US"/>
+        </w:rPr>
+        <w:tab/>
+        <w:t>45 °C</w:t>
+      </w:r>
+    </w:p>
+    <w:p>
+      <w:pPr>
+        <w:rPr>
+          <w:rFonts w:ascii="Calibri" w:hAnsi="Calibri"/>
+          <w:color w:val="000000"/>
+          <w:lang w:val="en-US"/>
+        </w:rPr>
+      </w:pPr>
+      <w:r>
+        <w:rPr>
+          <w:rFonts w:ascii="Calibri" w:hAnsi="Calibri"/>
+          <w:color w:val="000000"/>
+          <w:lang w:val="en-US"/>
+        </w:rPr>
+        <w:tab/>
+        <w:t>2048MB ATI AMD Radeon HD 7700M Series (ASUStek Computer Inc)</w:t>
+      </w:r>
+    </w:p>
+    <w:p>
+      <w:pPr>
+        <w:rPr>
+          <w:rFonts w:ascii="Calibri" w:hAnsi="Calibri"/>
+          <w:color w:val="000000"/>
+          <w:lang w:val="en-US"/>
+        </w:rPr>
+      </w:pPr>
+      <w:r>
+        <w:rPr>
+          <w:rFonts w:ascii="Calibri" w:hAnsi="Calibri"/>
+          <w:color w:val="000000"/>
+          <w:lang w:val="en-US"/>
+        </w:rPr>
+        <w:tab/>
+        <w:t>CrossFire Disabled</w:t>
+      </w:r>
+    </w:p>
+    <w:p>
+      <w:pPr>
+        <w:rPr>
+          <w:rFonts w:ascii="Calibri" w:hAnsi="Calibri"/>
+          <w:color w:val="000000"/>
+          <w:lang w:val="en-US"/>
+        </w:rPr>
+      </w:pPr>
+      <w:r>
+        <w:rPr>
+          <w:rFonts w:ascii="Calibri" w:hAnsi="Calibri"/>
+          <w:color w:val="000000"/>
+          <w:lang w:val="en-US"/>
+        </w:rPr>
+        <w:t>Storage</w:t>
+      </w:r>
+    </w:p>
+    <w:p>
+      <w:pPr>
+        <w:rPr>
+          <w:rFonts w:ascii="Calibri" w:hAnsi="Calibri"/>
+          <w:color w:val="000000"/>
+          <w:lang w:val="en-US"/>
+        </w:rPr>
+      </w:pPr>
+      <w:r>
+        <w:rPr>
+          <w:rFonts w:ascii="Calibri" w:hAnsi="Calibri"/>
+          <w:color w:val="000000"/>
+          <w:lang w:val="en-US"/>
+        </w:rPr>
+        <w:tab/>
+        <w:t>698GB TOSHIBA MQ01ABD075 SATA Disk Device (SATA)</w:t>
+      </w:r>
+      <w:r>
+        <w:rPr>
+          <w:rFonts w:ascii="Calibri" w:hAnsi="Calibri"/>
+          <w:color w:val="000000"/>
+          <w:lang w:val="en-US"/>
+        </w:rPr>
+        <w:tab/>
+      </w:r>
+    </w:p>
+    <w:p>
+      <w:pPr>
+        <w:rPr>
+          <w:rFonts w:ascii="Calibri" w:hAnsi="Calibri"/>
+          <w:color w:val="000000"/>
+          <w:lang w:val="en-US"/>
+        </w:rPr>
+      </w:pPr>
+      <w:r>
+        <w:rPr>
+          <w:rFonts w:ascii="Calibri" w:hAnsi="Calibri"/>
+          <w:color w:val="000000"/>
+          <w:lang w:val="en-US"/>
+        </w:rPr>
+        <w:t>Optical Drives</w:t>
+      </w:r>
+    </w:p>
+    <w:p>
+      <w:pPr>
+        <w:rPr>
+          <w:rFonts w:ascii="Calibri" w:hAnsi="Calibri"/>
+          <w:color w:val="000000"/>
+          <w:lang w:val="en-US"/>
+        </w:rPr>
+      </w:pPr>
+      <w:r>
+        <w:rPr>
+          <w:rFonts w:ascii="Calibri" w:hAnsi="Calibri"/>
+          <w:color w:val="000000"/>
+          <w:lang w:val="en-US"/>
+        </w:rPr>
+        <w:tab/>
+        <w:t>DTSOFT Virtual CdRom Device</w:t>
+      </w:r>
+    </w:p>
+    <w:p>
+      <w:pPr>
+        <w:rPr>
+          <w:rFonts w:ascii="Calibri" w:hAnsi="Calibri"/>
+          <w:color w:val="000000"/>
+          <w:lang w:val="en-US"/>
+        </w:rPr>
+      </w:pPr>
+      <w:r>
+        <w:rPr>
+          <w:rFonts w:ascii="Calibri" w:hAnsi="Calibri"/>
+          <w:color w:val="000000"/>
+          <w:lang w:val="en-US"/>
+        </w:rPr>
+        <w:tab/>
+        <w:t>MATSHITA DVD-RAM UJ8C0 SATA CdRom Device</w:t>
+      </w:r>
+    </w:p>
+    <w:p>
+      <w:pPr>
+        <w:rPr>
+          <w:rFonts w:ascii="Calibri" w:hAnsi="Calibri"/>
+          <w:color w:val="000000"/>
+          <w:lang w:val="en-US"/>
+        </w:rPr>
+      </w:pPr>
+      <w:r>
+        <w:rPr>
+          <w:rFonts w:ascii="Calibri" w:hAnsi="Calibri"/>
+          <w:color w:val="000000"/>
+          <w:lang w:val="en-US"/>
+        </w:rPr>
+        <w:t>Audio</w:t>
+      </w:r>
+    </w:p>
+    <w:p>
+      <w:pPr>
+        <w:rPr>
+          <w:rFonts w:ascii="Calibri" w:hAnsi="Calibri"/>
+          <w:color w:val="000000"/>
+          <w:lang w:val="en-US"/>
+        </w:rPr>
+      </w:pPr>
+      <w:r>
+        <w:rPr>
+          <w:rFonts w:ascii="Calibri" w:hAnsi="Calibri"/>
+          <w:color w:val="000000"/>
+          <w:lang w:val="en-US"/>
+        </w:rPr>
+        <w:tab/>
+        <w:t>Realtek High Definition Audio</w:t>
+      </w:r>
+    </w:p>
+    <w:p>
+      <w:pPr>
+        <w:rPr>
+          <w:rFonts w:ascii="Calibri" w:hAnsi="Calibri"/>
+          <w:color w:val="000000"/>
+          <w:lang w:val="en-US"/>
+        </w:rPr>
+      </w:pPr>
+      <w:r>
+        <w:rPr>
+          <w:rFonts w:ascii="Calibri" w:hAnsi="Calibri"/>
+          <w:color w:val="000000"/>
+          <w:lang w:val="en-US"/>
+        </w:rPr>
+        <w:br w:type="column"/>
+      </w:r>
+    </w:p>
+    <w:p>
+      <w:pPr>
+        <w:pStyle w:val="Heading2"/>
+        <w:rPr>
+          <w:lang w:val="en-US"/>
+        </w:rPr>
+      </w:pPr>
+      <w:bookmarkStart w:id="5" w:name="_Toc436036769"/>
+      <w:r>
+        <w:rPr>
+          <w:lang w:val="en-US"/>
+        </w:rPr>
+        <w:t>Carincotte, Anthony</w:t>
+      </w:r>
+      <w:bookmarkEnd w:id="5"/>
+      <w:r>
+        <w:rPr>
+          <w:lang w:val="en-US"/>
+        </w:rPr>
+        <w:t xml:space="preserve"> </w:t>
+      </w:r>
+    </w:p>
+    <w:p>
+      <w:pPr>
+        <w:pStyle w:val="Heading2"/>
+        <w:rPr>
+          <w:lang w:val="en-US"/>
+        </w:rPr>
+      </w:pPr>
+      <w:r>
+        <w:rPr>
+          <w:rFonts w:ascii="Calibri" w:hAnsi="Calibri"/>
+          <w:color w:val="000000"/>
+          <w:lang w:val="en-US"/>
+        </w:rPr>
+        <w:br w:type="column"/>
+      </w:r>
+      <w:bookmarkStart w:id="6" w:name="_Toc436036770"/>
+      <w:r>
+        <w:rPr>
+          <w:lang w:val="en-US"/>
+        </w:rPr>
         <w:lastRenderedPageBreak/>
+        <w:t>Bertens, Henk</w:t>
+      </w:r>
+      <w:bookmarkEnd w:id="6"/>
+      <w:r>
+        <w:rPr>
+          <w:lang w:val="en-US"/>
+        </w:rPr>
+        <w:t xml:space="preserve"> </w:t>
+      </w:r>
+    </w:p>
+    <w:p>
+      <w:pPr>
+        <w:rPr>
+          <w:rFonts w:ascii="Calibri" w:hAnsi="Calibri"/>
+          <w:color w:val="000000"/>
+          <w:lang w:val="en-US"/>
+        </w:rPr>
+      </w:pPr>
+      <w:r>
+        <w:rPr>
+          <w:rFonts w:ascii="Calibri" w:hAnsi="Calibri"/>
+          <w:color w:val="000000"/>
+          <w:lang w:val="en-US"/>
+        </w:rPr>
+        <w:t>Operating System</w:t>
+      </w:r>
+    </w:p>
+    <w:p>
+      <w:pPr>
+        <w:rPr>
+          <w:rFonts w:ascii="Calibri" w:hAnsi="Calibri"/>
+          <w:color w:val="000000"/>
+          <w:lang w:val="en-US"/>
+        </w:rPr>
+      </w:pPr>
+      <w:r>
+        <w:rPr>
+          <w:rFonts w:ascii="Calibri" w:hAnsi="Calibri"/>
+          <w:color w:val="000000"/>
+          <w:lang w:val="en-US"/>
+        </w:rPr>
+        <w:tab/>
+        <w:t>Windows 10 Pro 64-bit</w:t>
+      </w:r>
+    </w:p>
+    <w:p>
+      <w:pPr>
+        <w:rPr>
+          <w:rFonts w:ascii="Calibri" w:hAnsi="Calibri"/>
+          <w:color w:val="000000"/>
+          <w:lang w:val="en-US"/>
+        </w:rPr>
+      </w:pPr>
+      <w:r>
+        <w:rPr>
+          <w:rFonts w:ascii="Calibri" w:hAnsi="Calibri"/>
+          <w:color w:val="000000"/>
+          <w:lang w:val="en-US"/>
+        </w:rPr>
+        <w:t>CPU</w:t>
+      </w:r>
+    </w:p>
+    <w:p>
+      <w:pPr>
+        <w:rPr>
+          <w:rFonts w:ascii="Calibri" w:hAnsi="Calibri"/>
+          <w:color w:val="000000"/>
+          <w:lang w:val="en-US"/>
+        </w:rPr>
+      </w:pPr>
+      <w:r>
+        <w:rPr>
+          <w:rFonts w:ascii="Calibri" w:hAnsi="Calibri"/>
+          <w:color w:val="000000"/>
+          <w:lang w:val="en-US"/>
+        </w:rPr>
+        <w:tab/>
+        <w:t>Inte</w:t>
+      </w:r>
+      <w:r>
+        <w:rPr>
+          <w:rFonts w:ascii="Calibri" w:hAnsi="Calibri"/>
+          <w:color w:val="000000"/>
+          <w:lang w:val="en-US"/>
+        </w:rPr>
+        <w:t>l Core i7 3630QM @ 2.40GHz</w:t>
+      </w:r>
+      <w:r>
+        <w:rPr>
+          <w:rFonts w:ascii="Calibri" w:hAnsi="Calibri"/>
+          <w:color w:val="000000"/>
+          <w:lang w:val="en-US"/>
+        </w:rPr>
+        <w:tab/>
+      </w:r>
+    </w:p>
+    <w:p>
+      <w:pPr>
+        <w:rPr>
+          <w:rFonts w:ascii="Calibri" w:hAnsi="Calibri"/>
+          <w:color w:val="000000"/>
+          <w:lang w:val="en-US"/>
+        </w:rPr>
+      </w:pPr>
+      <w:r>
+        <w:rPr>
+          <w:rFonts w:ascii="Calibri" w:hAnsi="Calibri"/>
+          <w:color w:val="000000"/>
+          <w:lang w:val="en-US"/>
+        </w:rPr>
+        <w:tab/>
+        <w:t>Ivy Bridge 22nm Technology</w:t>
+      </w:r>
+    </w:p>
+    <w:p>
+      <w:pPr>
+        <w:rPr>
+          <w:rFonts w:ascii="Calibri" w:hAnsi="Calibri"/>
+          <w:color w:val="000000"/>
+          <w:lang w:val="en-US"/>
+        </w:rPr>
+      </w:pPr>
+      <w:r>
+        <w:rPr>
+          <w:rFonts w:ascii="Calibri" w:hAnsi="Calibri"/>
+          <w:color w:val="000000"/>
+          <w:lang w:val="en-US"/>
+        </w:rPr>
+        <w:t>RAM</w:t>
+      </w:r>
+    </w:p>
+    <w:p>
+      <w:pPr>
+        <w:rPr>
+          <w:rFonts w:ascii="Calibri" w:hAnsi="Calibri"/>
+          <w:color w:val="000000"/>
+          <w:lang w:val="en-US"/>
+        </w:rPr>
+      </w:pPr>
+      <w:r>
+        <w:rPr>
+          <w:rFonts w:ascii="Calibri" w:hAnsi="Calibri"/>
+          <w:color w:val="000000"/>
+          <w:lang w:val="en-US"/>
+        </w:rPr>
+        <w:tab/>
+        <w:t>8,00GB Dual-Channel DDR3 @ 798MHz (11-11-11-28)</w:t>
+      </w:r>
+    </w:p>
+    <w:p>
+      <w:pPr>
+        <w:rPr>
+          <w:rFonts w:ascii="Calibri" w:hAnsi="Calibri"/>
+          <w:color w:val="000000"/>
+          <w:lang w:val="en-US"/>
+        </w:rPr>
+      </w:pPr>
+      <w:r>
+        <w:rPr>
+          <w:rFonts w:ascii="Calibri" w:hAnsi="Calibri"/>
+          <w:color w:val="000000"/>
+          <w:lang w:val="en-US"/>
+        </w:rPr>
+        <w:t>Motherboard</w:t>
+      </w:r>
+    </w:p>
+    <w:p>
+      <w:pPr>
+        <w:rPr>
+          <w:rFonts w:ascii="Calibri" w:hAnsi="Calibri"/>
+          <w:color w:val="000000"/>
+          <w:lang w:val="en-US"/>
+        </w:rPr>
+      </w:pPr>
+      <w:r>
+        <w:rPr>
+          <w:rFonts w:ascii="Calibri" w:hAnsi="Calibri"/>
+          <w:color w:val="000000"/>
+          <w:lang w:val="en-US"/>
+        </w:rPr>
+        <w:tab/>
+        <w:t>Intel PLCSF8 (U3E1)</w:t>
+      </w:r>
+    </w:p>
+    <w:p>
+      <w:pPr>
+        <w:rPr>
+          <w:rFonts w:ascii="Calibri" w:hAnsi="Calibri"/>
+          <w:color w:val="000000"/>
+          <w:lang w:val="en-US"/>
+        </w:rPr>
+      </w:pPr>
+      <w:r>
+        <w:rPr>
+          <w:rFonts w:ascii="Calibri" w:hAnsi="Calibri"/>
+          <w:color w:val="000000"/>
+          <w:lang w:val="en-US"/>
+        </w:rPr>
         <w:t>Graphics</w:t>
       </w:r>
     </w:p>
@@ -2217,6 +2719,779 @@
           <w:lang w:val="en-US"/>
         </w:rPr>
         <w:tab/>
+        <w:t>Standard Monitor (1366x768@60Hz)</w:t>
+      </w:r>
+    </w:p>
+    <w:p>
+      <w:pPr>
+        <w:rPr>
+          <w:rFonts w:ascii="Calibri" w:hAnsi="Calibri"/>
+          <w:color w:val="000000"/>
+          <w:lang w:val="en-US"/>
+        </w:rPr>
+      </w:pPr>
+      <w:r>
+        <w:rPr>
+          <w:rFonts w:ascii="Calibri" w:hAnsi="Calibri"/>
+          <w:color w:val="000000"/>
+          <w:lang w:val="en-US"/>
+        </w:rPr>
+        <w:tab/>
+        <w:t>2048MB ATI AMD Radeon</w:t>
+      </w:r>
+      <w:r>
+        <w:rPr>
+          <w:rFonts w:ascii="Calibri" w:hAnsi="Calibri"/>
+          <w:color w:val="000000"/>
+          <w:lang w:val="en-US"/>
+        </w:rPr>
+        <w:t xml:space="preserve"> HD 7600M Series (Toshiba)</w:t>
+      </w:r>
+      <w:r>
+        <w:rPr>
+          <w:rFonts w:ascii="Calibri" w:hAnsi="Calibri"/>
+          <w:color w:val="000000"/>
+          <w:lang w:val="en-US"/>
+        </w:rPr>
+        <w:tab/>
+      </w:r>
+    </w:p>
+    <w:p>
+      <w:pPr>
+        <w:rPr>
+          <w:rFonts w:ascii="Calibri" w:hAnsi="Calibri"/>
+          <w:color w:val="000000"/>
+          <w:lang w:val="en-US"/>
+        </w:rPr>
+      </w:pPr>
+      <w:r>
+        <w:rPr>
+          <w:rFonts w:ascii="Calibri" w:hAnsi="Calibri"/>
+          <w:color w:val="000000"/>
+          <w:lang w:val="en-US"/>
+        </w:rPr>
+        <w:t>Storage</w:t>
+      </w:r>
+    </w:p>
+    <w:p>
+      <w:pPr>
+        <w:rPr>
+          <w:rFonts w:ascii="Calibri" w:hAnsi="Calibri"/>
+          <w:color w:val="000000"/>
+          <w:lang w:val="en-US"/>
+        </w:rPr>
+      </w:pPr>
+      <w:r>
+        <w:rPr>
+          <w:rFonts w:ascii="Calibri" w:hAnsi="Calibri"/>
+          <w:color w:val="000000"/>
+          <w:lang w:val="en-US"/>
+        </w:rPr>
+        <w:tab/>
+        <w:t>931GB TOSHIBA MQ01ABD100 (SATA)</w:t>
+      </w:r>
+      <w:r>
+        <w:rPr>
+          <w:rFonts w:ascii="Calibri" w:hAnsi="Calibri"/>
+          <w:color w:val="000000"/>
+          <w:lang w:val="en-US"/>
+        </w:rPr>
+        <w:tab/>
+      </w:r>
+    </w:p>
+    <w:p>
+      <w:pPr>
+        <w:rPr>
+          <w:rFonts w:ascii="Calibri" w:hAnsi="Calibri"/>
+          <w:color w:val="000000"/>
+          <w:lang w:val="en-US"/>
+        </w:rPr>
+      </w:pPr>
+      <w:r>
+        <w:rPr>
+          <w:rFonts w:ascii="Calibri" w:hAnsi="Calibri"/>
+          <w:color w:val="000000"/>
+          <w:lang w:val="en-US"/>
+        </w:rPr>
+        <w:t>Optical Drives</w:t>
+      </w:r>
+    </w:p>
+    <w:p>
+      <w:pPr>
+        <w:rPr>
+          <w:rFonts w:ascii="Calibri" w:hAnsi="Calibri"/>
+          <w:color w:val="000000"/>
+          <w:lang w:val="en-US"/>
+        </w:rPr>
+      </w:pPr>
+      <w:r>
+        <w:rPr>
+          <w:rFonts w:ascii="Calibri" w:hAnsi="Calibri"/>
+          <w:color w:val="000000"/>
+          <w:lang w:val="en-US"/>
+        </w:rPr>
+        <w:tab/>
+        <w:t>TSSTcorp CDDVDW SN-208DN</w:t>
+      </w:r>
+    </w:p>
+    <w:p>
+      <w:pPr>
+        <w:rPr>
+          <w:rFonts w:ascii="Calibri" w:hAnsi="Calibri"/>
+          <w:color w:val="000000"/>
+          <w:lang w:val="en-US"/>
+        </w:rPr>
+      </w:pPr>
+      <w:r>
+        <w:rPr>
+          <w:rFonts w:ascii="Calibri" w:hAnsi="Calibri"/>
+          <w:color w:val="000000"/>
+          <w:lang w:val="en-US"/>
+        </w:rPr>
+        <w:t>Audio</w:t>
+      </w:r>
+    </w:p>
+    <w:p>
+      <w:pPr>
+        <w:rPr>
+          <w:rFonts w:ascii="Calibri" w:hAnsi="Calibri"/>
+          <w:color w:val="000000"/>
+          <w:lang w:val="en-US"/>
+        </w:rPr>
+      </w:pPr>
+      <w:r>
+        <w:rPr>
+          <w:rFonts w:ascii="Calibri" w:hAnsi="Calibri"/>
+          <w:color w:val="000000"/>
+          <w:lang w:val="en-US"/>
+        </w:rPr>
+        <w:tab/>
+        <w:t>Realtek High Definition Audio</w:t>
+      </w:r>
+    </w:p>
+    <w:p>
+      <w:pPr>
+        <w:pStyle w:val="Heading2"/>
+        <w:rPr>
+          <w:lang w:val="en-US"/>
+        </w:rPr>
+      </w:pPr>
+      <w:bookmarkStart w:id="7" w:name="_Toc436036771"/>
+      <w:r>
+        <w:rPr>
+          <w:lang w:val="en-US"/>
+        </w:rPr>
+        <w:br w:type="column"/>
+      </w:r>
+      <w:r>
+        <w:rPr>
+          <w:lang w:val="en-US"/>
+        </w:rPr>
+        <w:lastRenderedPageBreak/>
+        <w:t>Londen, Floris van</w:t>
+      </w:r>
+      <w:bookmarkEnd w:id="7"/>
+      <w:r>
+        <w:rPr>
+          <w:lang w:val="en-US"/>
+        </w:rPr>
+        <w:t xml:space="preserve"> </w:t>
+      </w:r>
+    </w:p>
+    <w:p>
+      <w:pPr>
+        <w:rPr>
+          <w:rFonts w:ascii="Calibri" w:hAnsi="Calibri"/>
+          <w:color w:val="000000"/>
+          <w:lang w:val="en-US"/>
+        </w:rPr>
+      </w:pPr>
+    </w:p>
+    <w:p>
+      <w:pPr>
+        <w:rPr>
+          <w:rFonts w:ascii="Calibri" w:hAnsi="Calibri"/>
+          <w:color w:val="000000"/>
+          <w:lang w:val="en-US"/>
+        </w:rPr>
+      </w:pPr>
+      <w:r>
+        <w:rPr>
+          <w:rFonts w:ascii="Calibri" w:hAnsi="Calibri"/>
+          <w:color w:val="000000"/>
+          <w:lang w:val="en-US"/>
+        </w:rPr>
+        <w:t>Operating System</w:t>
+      </w:r>
+    </w:p>
+    <w:p>
+      <w:pPr>
+        <w:rPr>
+          <w:rFonts w:ascii="Calibri" w:hAnsi="Calibri"/>
+          <w:color w:val="000000"/>
+          <w:lang w:val="en-US"/>
+        </w:rPr>
+      </w:pPr>
+      <w:r>
+        <w:rPr>
+          <w:rFonts w:ascii="Calibri" w:hAnsi="Calibri"/>
+          <w:color w:val="000000"/>
+          <w:lang w:val="en-US"/>
+        </w:rPr>
+        <w:tab/>
+        <w:t>Windows 10 Education N 64-bit</w:t>
+      </w:r>
+    </w:p>
+    <w:p>
+      <w:pPr>
+        <w:rPr>
+          <w:rFonts w:ascii="Calibri" w:hAnsi="Calibri"/>
+          <w:color w:val="000000"/>
+          <w:lang w:val="en-US"/>
+        </w:rPr>
+      </w:pPr>
+      <w:r>
+        <w:rPr>
+          <w:rFonts w:ascii="Calibri" w:hAnsi="Calibri"/>
+          <w:color w:val="000000"/>
+          <w:lang w:val="en-US"/>
+        </w:rPr>
+        <w:t>CPU</w:t>
+      </w:r>
+    </w:p>
+    <w:p>
+      <w:pPr>
+        <w:rPr>
+          <w:rFonts w:ascii="Calibri" w:hAnsi="Calibri"/>
+          <w:color w:val="000000"/>
+          <w:lang w:val="en-US"/>
+        </w:rPr>
+      </w:pPr>
+      <w:r>
+        <w:rPr>
+          <w:rFonts w:ascii="Calibri" w:hAnsi="Calibri"/>
+          <w:color w:val="000000"/>
+          <w:lang w:val="en-US"/>
+        </w:rPr>
+        <w:tab/>
+        <w:t>Intel Core i7 3630QM @ 2.40GHz</w:t>
+      </w:r>
+      <w:r>
+        <w:rPr>
+          <w:rFonts w:ascii="Calibri" w:hAnsi="Calibri"/>
+          <w:color w:val="000000"/>
+          <w:lang w:val="en-US"/>
+        </w:rPr>
+        <w:tab/>
+      </w:r>
+    </w:p>
+    <w:p>
+      <w:pPr>
+        <w:rPr>
+          <w:rFonts w:ascii="Calibri" w:hAnsi="Calibri"/>
+          <w:color w:val="000000"/>
+          <w:lang w:val="en-US"/>
+        </w:rPr>
+      </w:pPr>
+      <w:r>
+        <w:rPr>
+          <w:rFonts w:ascii="Calibri" w:hAnsi="Calibri"/>
+          <w:color w:val="000000"/>
+          <w:lang w:val="en-US"/>
+        </w:rPr>
+        <w:tab/>
+        <w:t>Ivy Bridge 22nm Technology</w:t>
+      </w:r>
+    </w:p>
+    <w:p>
+      <w:pPr>
+        <w:rPr>
+          <w:rFonts w:ascii="Calibri" w:hAnsi="Calibri"/>
+          <w:color w:val="000000"/>
+          <w:lang w:val="en-US"/>
+        </w:rPr>
+      </w:pPr>
+      <w:r>
+        <w:rPr>
+          <w:rFonts w:ascii="Calibri" w:hAnsi="Calibri"/>
+          <w:color w:val="000000"/>
+          <w:lang w:val="en-US"/>
+        </w:rPr>
+        <w:t>RAM</w:t>
+      </w:r>
+    </w:p>
+    <w:p>
+      <w:pPr>
+        <w:rPr>
+          <w:rFonts w:ascii="Calibri" w:hAnsi="Calibri"/>
+          <w:color w:val="000000"/>
+          <w:lang w:val="en-US"/>
+        </w:rPr>
+      </w:pPr>
+      <w:r>
+        <w:rPr>
+          <w:rFonts w:ascii="Calibri" w:hAnsi="Calibri"/>
+          <w:color w:val="000000"/>
+          <w:lang w:val="en-US"/>
+        </w:rPr>
+        <w:tab/>
+        <w:t>8.00GB Single-Channel DDR3 @ 798MHz (11-11-11-28)</w:t>
+      </w:r>
+    </w:p>
+    <w:p>
+      <w:pPr>
+        <w:rPr>
+          <w:rFonts w:ascii="Calibri" w:hAnsi="Calibri"/>
+          <w:color w:val="000000"/>
+          <w:lang w:val="en-US"/>
+        </w:rPr>
+      </w:pPr>
+      <w:r>
+        <w:rPr>
+          <w:rFonts w:ascii="Calibri" w:hAnsi="Calibri"/>
+          <w:color w:val="000000"/>
+          <w:lang w:val="en-US"/>
+        </w:rPr>
+        <w:t>Motherboard</w:t>
+      </w:r>
+    </w:p>
+    <w:p>
+      <w:pPr>
+        <w:rPr>
+          <w:rFonts w:ascii="Calibri" w:hAnsi="Calibri"/>
+          <w:color w:val="000000"/>
+          <w:lang w:val="en-US"/>
+        </w:rPr>
+      </w:pPr>
+      <w:r>
+        <w:rPr>
+          <w:rFonts w:ascii="Calibri" w:hAnsi="Calibri"/>
+          <w:color w:val="000000"/>
+          <w:lang w:val="en-US"/>
+        </w:rPr>
+        <w:tab/>
+        <w:t>SAMSUNG ELECTRONICS CO., LTD. NP880Z5E-X01NL (SOCKET 0)</w:t>
+      </w:r>
+    </w:p>
+    <w:p>
+      <w:pPr>
+        <w:rPr>
+          <w:rFonts w:ascii="Calibri" w:hAnsi="Calibri"/>
+          <w:color w:val="000000"/>
+          <w:lang w:val="en-US"/>
+        </w:rPr>
+      </w:pPr>
+      <w:r>
+        <w:rPr>
+          <w:rFonts w:ascii="Calibri" w:hAnsi="Calibri"/>
+          <w:color w:val="000000"/>
+          <w:lang w:val="en-US"/>
+        </w:rPr>
+        <w:t>Graphics</w:t>
+      </w:r>
+    </w:p>
+    <w:p>
+      <w:pPr>
+        <w:rPr>
+          <w:rFonts w:ascii="Calibri" w:hAnsi="Calibri"/>
+          <w:color w:val="000000"/>
+          <w:lang w:val="en-US"/>
+        </w:rPr>
+      </w:pPr>
+      <w:r>
+        <w:rPr>
+          <w:rFonts w:ascii="Calibri" w:hAnsi="Calibri"/>
+          <w:color w:val="000000"/>
+          <w:lang w:val="en-US"/>
+        </w:rPr>
+        <w:tab/>
+        <w:t>Generic PnP Monitor (1920x1080@64Hz)</w:t>
+      </w:r>
+    </w:p>
+    <w:p>
+      <w:pPr>
+        <w:rPr>
+          <w:rFonts w:ascii="Calibri" w:hAnsi="Calibri"/>
+          <w:color w:val="000000"/>
+          <w:lang w:val="en-US"/>
+        </w:rPr>
+      </w:pPr>
+      <w:r>
+        <w:rPr>
+          <w:rFonts w:ascii="Calibri" w:hAnsi="Calibri"/>
+          <w:color w:val="000000"/>
+          <w:lang w:val="en-US"/>
+        </w:rPr>
+        <w:tab/>
+        <w:t>Intel Microsoft Basic Display-adapter (Samsung)</w:t>
+      </w:r>
+    </w:p>
+    <w:p>
+      <w:pPr>
+        <w:rPr>
+          <w:rFonts w:ascii="Calibri" w:hAnsi="Calibri"/>
+          <w:color w:val="000000"/>
+          <w:lang w:val="en-US"/>
+        </w:rPr>
+      </w:pPr>
+      <w:r>
+        <w:rPr>
+          <w:rFonts w:ascii="Calibri" w:hAnsi="Calibri"/>
+          <w:color w:val="000000"/>
+          <w:lang w:val="en-US"/>
+        </w:rPr>
+        <w:tab/>
+        <w:t>ATI AMD Radeon R9 M200X Series (Samsung)</w:t>
+      </w:r>
+    </w:p>
+    <w:p>
+      <w:pPr>
+        <w:rPr>
+          <w:rFonts w:ascii="Calibri" w:hAnsi="Calibri"/>
+          <w:color w:val="000000"/>
+          <w:lang w:val="en-US"/>
+        </w:rPr>
+      </w:pPr>
+      <w:r>
+        <w:rPr>
+          <w:rFonts w:ascii="Calibri" w:hAnsi="Calibri"/>
+          <w:color w:val="000000"/>
+          <w:lang w:val="en-US"/>
+        </w:rPr>
+        <w:t>Storage</w:t>
+      </w:r>
+    </w:p>
+    <w:p>
+      <w:pPr>
+        <w:rPr>
+          <w:rFonts w:ascii="Calibri" w:hAnsi="Calibri"/>
+          <w:color w:val="000000"/>
+          <w:lang w:val="en-US"/>
+        </w:rPr>
+      </w:pPr>
+      <w:r>
+        <w:rPr>
+          <w:rFonts w:ascii="Calibri" w:hAnsi="Calibri"/>
+          <w:color w:val="000000"/>
+          <w:lang w:val="en-US"/>
+        </w:rPr>
+        <w:tab/>
+        <w:t>238GB Cr</w:t>
+      </w:r>
+      <w:r>
+        <w:rPr>
+          <w:rFonts w:ascii="Calibri" w:hAnsi="Calibri"/>
+          <w:color w:val="000000"/>
+          <w:lang w:val="en-US"/>
+        </w:rPr>
+        <w:t>ucial_CT256MX100SSD1 (SSD)</w:t>
+      </w:r>
+      <w:r>
+        <w:rPr>
+          <w:rFonts w:ascii="Calibri" w:hAnsi="Calibri"/>
+          <w:color w:val="000000"/>
+          <w:lang w:val="en-US"/>
+        </w:rPr>
+        <w:tab/>
+      </w:r>
+    </w:p>
+    <w:p>
+      <w:pPr>
+        <w:rPr>
+          <w:rFonts w:ascii="Calibri" w:hAnsi="Calibri"/>
+          <w:color w:val="000000"/>
+          <w:lang w:val="en-US"/>
+        </w:rPr>
+      </w:pPr>
+      <w:r>
+        <w:rPr>
+          <w:rFonts w:ascii="Calibri" w:hAnsi="Calibri"/>
+          <w:color w:val="000000"/>
+          <w:lang w:val="en-US"/>
+        </w:rPr>
+        <w:t>Optical Drives</w:t>
+      </w:r>
+    </w:p>
+    <w:p>
+      <w:pPr>
+        <w:rPr>
+          <w:rFonts w:ascii="Calibri" w:hAnsi="Calibri"/>
+          <w:color w:val="000000"/>
+          <w:lang w:val="en-US"/>
+        </w:rPr>
+      </w:pPr>
+      <w:r>
+        <w:rPr>
+          <w:rFonts w:ascii="Calibri" w:hAnsi="Calibri"/>
+          <w:color w:val="000000"/>
+          <w:lang w:val="en-US"/>
+        </w:rPr>
+        <w:tab/>
+        <w:t>No optical disk drives detected</w:t>
+      </w:r>
+    </w:p>
+    <w:p>
+      <w:pPr>
+        <w:rPr>
+          <w:rFonts w:ascii="Calibri" w:hAnsi="Calibri"/>
+          <w:color w:val="000000"/>
+          <w:lang w:val="en-US"/>
+        </w:rPr>
+      </w:pPr>
+      <w:r>
+        <w:rPr>
+          <w:rFonts w:ascii="Calibri" w:hAnsi="Calibri"/>
+          <w:color w:val="000000"/>
+          <w:lang w:val="en-US"/>
+        </w:rPr>
+        <w:t>Audio</w:t>
+      </w:r>
+    </w:p>
+    <w:p>
+      <w:pPr>
+        <w:rPr>
+          <w:rFonts w:ascii="Calibri" w:hAnsi="Calibri"/>
+          <w:color w:val="000000"/>
+          <w:lang w:val="en-US"/>
+        </w:rPr>
+      </w:pPr>
+      <w:r>
+        <w:rPr>
+          <w:rFonts w:ascii="Calibri" w:hAnsi="Calibri"/>
+          <w:color w:val="000000"/>
+          <w:lang w:val="en-US"/>
+        </w:rPr>
+        <w:tab/>
+        <w:t>Realtek High Definition Audio</w:t>
+      </w:r>
+    </w:p>
+    <w:p>
+      <w:pPr>
+        <w:pStyle w:val="Heading2"/>
+        <w:rPr>
+          <w:lang w:val="en-US"/>
+        </w:rPr>
+      </w:pPr>
+      <w:bookmarkStart w:id="8" w:name="_Toc436036772"/>
+      <w:r>
+        <w:rPr>
+          <w:lang w:val="en-US"/>
+        </w:rPr>
+        <w:br w:type="column"/>
+      </w:r>
+      <w:r>
+        <w:rPr>
+          <w:lang w:val="en-US"/>
+        </w:rPr>
+        <w:lastRenderedPageBreak/>
+        <w:t>Mertens, Kevin</w:t>
+      </w:r>
+      <w:bookmarkEnd w:id="8"/>
+      <w:r>
+        <w:rPr>
+          <w:lang w:val="en-US"/>
+        </w:rPr>
+        <w:t xml:space="preserve"> </w:t>
+      </w:r>
+    </w:p>
+    <w:p>
+      <w:pPr>
+        <w:rPr>
+          <w:rFonts w:ascii="Calibri" w:hAnsi="Calibri"/>
+          <w:color w:val="000000"/>
+          <w:lang w:val="en-US"/>
+        </w:rPr>
+      </w:pPr>
+      <w:r>
+        <w:rPr>
+          <w:rFonts w:ascii="Calibri" w:hAnsi="Calibri"/>
+          <w:color w:val="000000"/>
+          <w:lang w:val="en-US"/>
+        </w:rPr>
+        <w:t>Operating System</w:t>
+      </w:r>
+    </w:p>
+    <w:p>
+      <w:pPr>
+        <w:rPr>
+          <w:rFonts w:ascii="Calibri" w:hAnsi="Calibri"/>
+          <w:color w:val="000000"/>
+          <w:lang w:val="en-US"/>
+        </w:rPr>
+      </w:pPr>
+      <w:r>
+        <w:rPr>
+          <w:rFonts w:ascii="Calibri" w:hAnsi="Calibri"/>
+          <w:color w:val="000000"/>
+          <w:lang w:val="en-US"/>
+        </w:rPr>
+        <w:tab/>
+        <w:t>Windows 10 Pro 64-bit</w:t>
+      </w:r>
+    </w:p>
+    <w:p>
+      <w:pPr>
+        <w:rPr>
+          <w:rFonts w:ascii="Calibri" w:hAnsi="Calibri"/>
+          <w:color w:val="000000"/>
+          <w:lang w:val="en-US"/>
+        </w:rPr>
+      </w:pPr>
+      <w:r>
+        <w:rPr>
+          <w:rFonts w:ascii="Calibri" w:hAnsi="Calibri"/>
+          <w:color w:val="000000"/>
+          <w:lang w:val="en-US"/>
+        </w:rPr>
+        <w:t>CPU</w:t>
+      </w:r>
+    </w:p>
+    <w:p>
+      <w:pPr>
+        <w:rPr>
+          <w:rFonts w:ascii="Calibri" w:hAnsi="Calibri"/>
+          <w:color w:val="000000"/>
+          <w:lang w:val="en-US"/>
+        </w:rPr>
+      </w:pPr>
+      <w:r>
+        <w:rPr>
+          <w:rFonts w:ascii="Calibri" w:hAnsi="Calibri"/>
+          <w:color w:val="000000"/>
+          <w:lang w:val="en-US"/>
+        </w:rPr>
+        <w:tab/>
+        <w:t>Intel Core i3/i5/i7 4xxx @ 1.70GHz</w:t>
+      </w:r>
+      <w:r>
+        <w:rPr>
+          <w:rFonts w:ascii="Calibri" w:hAnsi="Calibri"/>
+          <w:color w:val="000000"/>
+          <w:lang w:val="en-US"/>
+        </w:rPr>
+        <w:tab/>
+      </w:r>
+    </w:p>
+    <w:p>
+      <w:pPr>
+        <w:rPr>
+          <w:rFonts w:ascii="Calibri" w:hAnsi="Calibri"/>
+          <w:color w:val="000000"/>
+          <w:lang w:val="en-US"/>
+        </w:rPr>
+      </w:pPr>
+      <w:r>
+        <w:rPr>
+          <w:rFonts w:ascii="Calibri" w:hAnsi="Calibri"/>
+          <w:color w:val="000000"/>
+          <w:lang w:val="en-US"/>
+        </w:rPr>
+        <w:tab/>
+        <w:t>Haswell ULT 22nm Technology</w:t>
+      </w:r>
+    </w:p>
+    <w:p>
+      <w:pPr>
+        <w:rPr>
+          <w:rFonts w:ascii="Calibri" w:hAnsi="Calibri"/>
+          <w:color w:val="000000"/>
+          <w:lang w:val="en-US"/>
+        </w:rPr>
+      </w:pPr>
+      <w:r>
+        <w:rPr>
+          <w:rFonts w:ascii="Calibri" w:hAnsi="Calibri"/>
+          <w:color w:val="000000"/>
+          <w:lang w:val="en-US"/>
+        </w:rPr>
+        <w:t>RAM</w:t>
+      </w:r>
+    </w:p>
+    <w:p>
+      <w:pPr>
+        <w:rPr>
+          <w:rFonts w:ascii="Calibri" w:hAnsi="Calibri"/>
+          <w:color w:val="000000"/>
+          <w:lang w:val="en-US"/>
+        </w:rPr>
+      </w:pPr>
+      <w:r>
+        <w:rPr>
+          <w:rFonts w:ascii="Calibri" w:hAnsi="Calibri"/>
+          <w:color w:val="000000"/>
+          <w:lang w:val="en-US"/>
+        </w:rPr>
+        <w:tab/>
+        <w:t>4,00GB Single-Channel DDR3 @ 798MHz (11-11-11-28)</w:t>
+      </w:r>
+    </w:p>
+    <w:p>
+      <w:pPr>
+        <w:rPr>
+          <w:rFonts w:ascii="Calibri" w:hAnsi="Calibri"/>
+          <w:color w:val="000000"/>
+          <w:lang w:val="en-US"/>
+        </w:rPr>
+      </w:pPr>
+      <w:r>
+        <w:rPr>
+          <w:rFonts w:ascii="Calibri" w:hAnsi="Calibri"/>
+          <w:color w:val="000000"/>
+          <w:lang w:val="en-US"/>
+        </w:rPr>
+        <w:t>Motherboard</w:t>
+      </w:r>
+    </w:p>
+    <w:p>
+      <w:pPr>
+        <w:rPr>
+          <w:rFonts w:ascii="Calibri" w:hAnsi="Calibri"/>
+          <w:color w:val="000000"/>
+          <w:lang w:val="en-US"/>
+        </w:rPr>
+      </w:pPr>
+      <w:r>
+        <w:rPr>
+          <w:rFonts w:ascii="Calibri" w:hAnsi="Calibri"/>
+          <w:color w:val="000000"/>
+          <w:lang w:val="en-US"/>
+        </w:rPr>
+        <w:tab/>
+        <w:t>Hewlett-Packard 2248 (U3E1)</w:t>
+      </w:r>
+    </w:p>
+    <w:p>
+      <w:pPr>
+        <w:rPr>
+          <w:rFonts w:ascii="Calibri" w:hAnsi="Calibri"/>
+          <w:color w:val="000000"/>
+          <w:lang w:val="en-US"/>
+        </w:rPr>
+      </w:pPr>
+      <w:r>
+        <w:rPr>
+          <w:rFonts w:ascii="Calibri" w:hAnsi="Calibri"/>
+          <w:color w:val="000000"/>
+          <w:lang w:val="en-US"/>
+        </w:rPr>
+        <w:t>Graphics</w:t>
+      </w:r>
+    </w:p>
+    <w:p>
+      <w:pPr>
+        <w:rPr>
+          <w:rFonts w:ascii="Calibri" w:hAnsi="Calibri"/>
+          <w:color w:val="000000"/>
+          <w:lang w:val="en-US"/>
+        </w:rPr>
+      </w:pPr>
+      <w:r>
+        <w:rPr>
+          <w:rFonts w:ascii="Calibri" w:hAnsi="Calibri"/>
+          <w:color w:val="000000"/>
+          <w:lang w:val="en-US"/>
+        </w:rPr>
+        <w:tab/>
         <w:t>Generic PnP Monitor (1366x768@60Hz)</w:t>
       </w:r>
     </w:p>
@@ -2235,52 +3510,7 @@
           <w:lang w:val="en-US"/>
         </w:rPr>
         <w:tab/>
-        <w:t>512MB ATI AMD Radeon HD 7660G + HD 7700M Dual Graphics (ASUStek Computer Inc)</w:t>
-      </w:r>
-      <w:r>
-        <w:rPr>
-          <w:rFonts w:ascii="Calibri" w:hAnsi="Calibri"/>
-          <w:color w:val="000000"/>
-          <w:lang w:val="en-US"/>
-        </w:rPr>
-        <w:tab/>
-        <w:t>45 °C</w:t>
-      </w:r>
-    </w:p>
-    <w:p>
-      <w:pPr>
-        <w:rPr>
-          <w:rFonts w:ascii="Calibri" w:hAnsi="Calibri"/>
-          <w:color w:val="000000"/>
-          <w:lang w:val="en-US"/>
-        </w:rPr>
-      </w:pPr>
-      <w:r>
-        <w:rPr>
-          <w:rFonts w:ascii="Calibri" w:hAnsi="Calibri"/>
-          <w:color w:val="000000"/>
-          <w:lang w:val="en-US"/>
-        </w:rPr>
-        <w:tab/>
-        <w:t>2048MB ATI AMD Radeon HD 7700M Series (ASUStek Computer Inc)</w:t>
-      </w:r>
-    </w:p>
-    <w:p>
-      <w:pPr>
-        <w:rPr>
-          <w:rFonts w:ascii="Calibri" w:hAnsi="Calibri"/>
-          <w:color w:val="000000"/>
-          <w:lang w:val="en-US"/>
-        </w:rPr>
-      </w:pPr>
-      <w:r>
-        <w:rPr>
-          <w:rFonts w:ascii="Calibri" w:hAnsi="Calibri"/>
-          <w:color w:val="000000"/>
-          <w:lang w:val="en-US"/>
-        </w:rPr>
-        <w:tab/>
-        <w:t>CrossFire Disabled</w:t>
+        <w:t>Intel HD Graphics Family (HP)</w:t>
       </w:r>
     </w:p>
     <w:p>
@@ -2315,18 +3545,16 @@
           <w:lang w:val="en-US"/>
         </w:rPr>
         <w:tab/>
-        <w:t>698GB TOSHIBA MQ01ABD075 SATA Disk Device (SATA)</w:t>
-      </w:r>
-      <w:r>
-        <w:rPr>
-          <w:rFonts w:ascii="Calibri" w:hAnsi="Calibri"/>
-          <w:color w:val="000000"/>
-          <w:lang w:val="en-US"/>
-        </w:rPr>
-        <w:tab/>
-      </w:r>
-      <w:bookmarkStart w:id="4" w:name="_GoBack"/>
-      <w:bookmarkEnd w:id="4"/>
+        <w:t>465GB Hitachi HGST HTS545050A7E680 (SATA)</w:t>
+      </w:r>
+      <w:r>
+        <w:rPr>
+          <w:rFonts w:ascii="Calibri" w:hAnsi="Calibri"/>
+          <w:color w:val="000000"/>
+          <w:lang w:val="en-US"/>
+        </w:rPr>
+        <w:tab/>
+      </w:r>
     </w:p>
     <w:p>
       <w:pPr>
@@ -2360,25 +3588,24 @@
           <w:lang w:val="en-US"/>
         </w:rPr>
         <w:tab/>
-        <w:t>DTSOFT Virtual CdRom Device</w:t>
-      </w:r>
-    </w:p>
-    <w:p>
-      <w:pPr>
-        <w:rPr>
-          <w:rFonts w:ascii="Calibri" w:hAnsi="Calibri"/>
-          <w:color w:val="000000"/>
-          <w:lang w:val="en-US"/>
-        </w:rPr>
-      </w:pPr>
-      <w:r>
-        <w:rPr>
-          <w:rFonts w:ascii="Calibri" w:hAnsi="Calibri"/>
-          <w:color w:val="000000"/>
-          <w:lang w:val="en-US"/>
-        </w:rPr>
-        <w:tab/>
-        <w:t>MATSHITA DVD-RAM UJ8C0 SATA CdRom Device</w:t>
+      </w:r>
+      <w:proofErr w:type="gramStart"/>
+      <w:r>
+        <w:rPr>
+          <w:rFonts w:ascii="Calibri" w:hAnsi="Calibri"/>
+          <w:color w:val="000000"/>
+          <w:lang w:val="en-US"/>
+        </w:rPr>
+        <w:t>hp</w:t>
+      </w:r>
+      <w:proofErr w:type="gramEnd"/>
+      <w:r>
+        <w:rPr>
+          <w:rFonts w:ascii="Calibri" w:hAnsi="Calibri"/>
+          <w:color w:val="000000"/>
+          <w:lang w:val="en-US"/>
+        </w:rPr>
+        <w:t xml:space="preserve"> DVDRW DU8A5SHL</w:t>
       </w:r>
     </w:p>
     <w:p>
@@ -2403,1201 +3630,34 @@
         <w:rPr>
           <w:rFonts w:ascii="Calibri" w:hAnsi="Calibri"/>
           <w:color w:val="000000"/>
-          <w:lang w:val="en-US"/>
-        </w:rPr>
-      </w:pPr>
-      <w:r>
-        <w:rPr>
-          <w:rFonts w:ascii="Calibri" w:hAnsi="Calibri"/>
-          <w:color w:val="000000"/>
-          <w:lang w:val="en-US"/>
-        </w:rPr>
-        <w:tab/>
+        </w:rPr>
+      </w:pPr>
+      <w:r>
+        <w:rPr>
+          <w:rFonts w:ascii="Calibri" w:hAnsi="Calibri"/>
+          <w:color w:val="000000"/>
+          <w:lang w:val="en-US"/>
+        </w:rPr>
+        <w:tab/>
+      </w:r>
+      <w:r>
+        <w:rPr>
+          <w:rFonts w:ascii="Calibri" w:hAnsi="Calibri"/>
+          <w:color w:val="000000"/>
+        </w:rPr>
         <w:t>Realtek High Definition Audio</w:t>
       </w:r>
     </w:p>
     <w:p>
       <w:pPr>
         <w:pStyle w:val="Heading2"/>
-        <w:rPr>
-          <w:lang w:val="en-US"/>
-        </w:rPr>
-      </w:pPr>
-      <w:bookmarkStart w:id="5" w:name="_Toc436036769"/>
-      <w:r>
-        <w:rPr>
-          <w:lang w:val="en-US"/>
-        </w:rPr>
-        <w:t>Carincotte, Anthony</w:t>
-      </w:r>
-      <w:bookmarkEnd w:id="5"/>
-      <w:r>
-        <w:rPr>
-          <w:lang w:val="en-US"/>
-        </w:rPr>
-        <w:t xml:space="preserve"> </w:t>
-      </w:r>
-    </w:p>
-    <w:p>
-      <w:pPr>
-        <w:rPr>
-          <w:rFonts w:ascii="Calibri" w:hAnsi="Calibri"/>
-          <w:color w:val="000000"/>
-          <w:lang w:val="en-US"/>
-        </w:rPr>
-      </w:pPr>
-    </w:p>
-    <w:p>
-      <w:pPr>
-        <w:pStyle w:val="Heading2"/>
-        <w:rPr>
-          <w:lang w:val="en-US"/>
-        </w:rPr>
-      </w:pPr>
-      <w:bookmarkStart w:id="6" w:name="_Toc436036770"/>
-      <w:r>
-        <w:rPr>
-          <w:lang w:val="en-US"/>
-        </w:rPr>
-        <w:t>Bertens, Henk</w:t>
-      </w:r>
-      <w:bookmarkEnd w:id="6"/>
-      <w:r>
-        <w:rPr>
-          <w:lang w:val="en-US"/>
-        </w:rPr>
-        <w:t xml:space="preserve"> </w:t>
-      </w:r>
-    </w:p>
-    <w:p>
-      <w:pPr>
-        <w:rPr>
-          <w:rFonts w:ascii="Calibri" w:hAnsi="Calibri"/>
-          <w:color w:val="000000"/>
-          <w:lang w:val="en-US"/>
-        </w:rPr>
-      </w:pPr>
-      <w:r>
-        <w:rPr>
-          <w:rFonts w:ascii="Calibri" w:hAnsi="Calibri"/>
-          <w:color w:val="000000"/>
-          <w:lang w:val="en-US"/>
-        </w:rPr>
-        <w:t>Operating System</w:t>
-      </w:r>
-    </w:p>
-    <w:p>
-      <w:pPr>
-        <w:rPr>
-          <w:rFonts w:ascii="Calibri" w:hAnsi="Calibri"/>
-          <w:color w:val="000000"/>
-          <w:lang w:val="en-US"/>
-        </w:rPr>
-      </w:pPr>
-      <w:r>
-        <w:rPr>
-          <w:rFonts w:ascii="Calibri" w:hAnsi="Calibri"/>
-          <w:color w:val="000000"/>
-          <w:lang w:val="en-US"/>
-        </w:rPr>
-        <w:tab/>
-        <w:t>Windows 10 Pro 64-bit</w:t>
-      </w:r>
-    </w:p>
-    <w:p>
-      <w:pPr>
-        <w:rPr>
-          <w:rFonts w:ascii="Calibri" w:hAnsi="Calibri"/>
-          <w:color w:val="000000"/>
-          <w:lang w:val="en-US"/>
-        </w:rPr>
-      </w:pPr>
-      <w:r>
-        <w:rPr>
-          <w:rFonts w:ascii="Calibri" w:hAnsi="Calibri"/>
-          <w:color w:val="000000"/>
-          <w:lang w:val="en-US"/>
-        </w:rPr>
-        <w:t>CPU</w:t>
-      </w:r>
-    </w:p>
-    <w:p>
-      <w:pPr>
-        <w:rPr>
-          <w:rFonts w:ascii="Calibri" w:hAnsi="Calibri"/>
-          <w:color w:val="000000"/>
-          <w:lang w:val="en-US"/>
-        </w:rPr>
-      </w:pPr>
-      <w:r>
-        <w:rPr>
-          <w:rFonts w:ascii="Calibri" w:hAnsi="Calibri"/>
-          <w:color w:val="000000"/>
-          <w:lang w:val="en-US"/>
-        </w:rPr>
-        <w:tab/>
-        <w:t>Inte</w:t>
-      </w:r>
-      <w:r>
-        <w:rPr>
-          <w:rFonts w:ascii="Calibri" w:hAnsi="Calibri"/>
-          <w:color w:val="000000"/>
-          <w:lang w:val="en-US"/>
-        </w:rPr>
-        <w:t>l Core i7 3630QM @ 2.40GHz</w:t>
-      </w:r>
-      <w:r>
-        <w:rPr>
-          <w:rFonts w:ascii="Calibri" w:hAnsi="Calibri"/>
-          <w:color w:val="000000"/>
-          <w:lang w:val="en-US"/>
-        </w:rPr>
-        <w:tab/>
-      </w:r>
-    </w:p>
-    <w:p>
-      <w:pPr>
-        <w:rPr>
-          <w:rFonts w:ascii="Calibri" w:hAnsi="Calibri"/>
-          <w:color w:val="000000"/>
-          <w:lang w:val="en-US"/>
-        </w:rPr>
-      </w:pPr>
-      <w:r>
-        <w:rPr>
-          <w:rFonts w:ascii="Calibri" w:hAnsi="Calibri"/>
-          <w:color w:val="000000"/>
-          <w:lang w:val="en-US"/>
-        </w:rPr>
-        <w:tab/>
-        <w:t>Ivy Bridge 22nm Technology</w:t>
-      </w:r>
-    </w:p>
-    <w:p>
-      <w:pPr>
-        <w:rPr>
-          <w:rFonts w:ascii="Calibri" w:hAnsi="Calibri"/>
-          <w:color w:val="000000"/>
-          <w:lang w:val="en-US"/>
-        </w:rPr>
-      </w:pPr>
-      <w:r>
-        <w:rPr>
-          <w:rFonts w:ascii="Calibri" w:hAnsi="Calibri"/>
-          <w:color w:val="000000"/>
-          <w:lang w:val="en-US"/>
-        </w:rPr>
-        <w:t>RAM</w:t>
-      </w:r>
-    </w:p>
-    <w:p>
-      <w:pPr>
-        <w:rPr>
-          <w:rFonts w:ascii="Calibri" w:hAnsi="Calibri"/>
-          <w:color w:val="000000"/>
-          <w:lang w:val="en-US"/>
-        </w:rPr>
-      </w:pPr>
-      <w:r>
-        <w:rPr>
-          <w:rFonts w:ascii="Calibri" w:hAnsi="Calibri"/>
-          <w:color w:val="000000"/>
-          <w:lang w:val="en-US"/>
-        </w:rPr>
-        <w:tab/>
-        <w:t>8,00GB Dual-Channel DDR3 @ 798MHz (11-11-11-28)</w:t>
-      </w:r>
-    </w:p>
-    <w:p>
-      <w:pPr>
-        <w:rPr>
-          <w:rFonts w:ascii="Calibri" w:hAnsi="Calibri"/>
-          <w:color w:val="000000"/>
-          <w:lang w:val="en-US"/>
-        </w:rPr>
-      </w:pPr>
-      <w:r>
-        <w:rPr>
-          <w:rFonts w:ascii="Calibri" w:hAnsi="Calibri"/>
-          <w:color w:val="000000"/>
-          <w:lang w:val="en-US"/>
-        </w:rPr>
-        <w:t>Motherboard</w:t>
-      </w:r>
-    </w:p>
-    <w:p>
-      <w:pPr>
-        <w:rPr>
-          <w:rFonts w:ascii="Calibri" w:hAnsi="Calibri"/>
-          <w:color w:val="000000"/>
-          <w:lang w:val="en-US"/>
-        </w:rPr>
-      </w:pPr>
-      <w:r>
-        <w:rPr>
-          <w:rFonts w:ascii="Calibri" w:hAnsi="Calibri"/>
-          <w:color w:val="000000"/>
-          <w:lang w:val="en-US"/>
-        </w:rPr>
-        <w:tab/>
-        <w:t>Intel PLCSF8 (U3E1)</w:t>
-      </w:r>
-    </w:p>
-    <w:p>
-      <w:pPr>
-        <w:rPr>
-          <w:rFonts w:ascii="Calibri" w:hAnsi="Calibri"/>
-          <w:color w:val="000000"/>
-          <w:lang w:val="en-US"/>
-        </w:rPr>
-      </w:pPr>
-      <w:r>
-        <w:rPr>
-          <w:rFonts w:ascii="Calibri" w:hAnsi="Calibri"/>
-          <w:color w:val="000000"/>
-          <w:lang w:val="en-US"/>
-        </w:rPr>
-        <w:t>Graphics</w:t>
-      </w:r>
-    </w:p>
-    <w:p>
-      <w:pPr>
-        <w:rPr>
-          <w:rFonts w:ascii="Calibri" w:hAnsi="Calibri"/>
-          <w:color w:val="000000"/>
-          <w:lang w:val="en-US"/>
-        </w:rPr>
-      </w:pPr>
-      <w:r>
-        <w:rPr>
-          <w:rFonts w:ascii="Calibri" w:hAnsi="Calibri"/>
-          <w:color w:val="000000"/>
-          <w:lang w:val="en-US"/>
-        </w:rPr>
-        <w:tab/>
-        <w:t>Standard Monitor (1366x768@60Hz)</w:t>
-      </w:r>
-    </w:p>
-    <w:p>
-      <w:pPr>
-        <w:rPr>
-          <w:rFonts w:ascii="Calibri" w:hAnsi="Calibri"/>
-          <w:color w:val="000000"/>
-          <w:lang w:val="en-US"/>
-        </w:rPr>
-      </w:pPr>
-      <w:r>
-        <w:rPr>
-          <w:rFonts w:ascii="Calibri" w:hAnsi="Calibri"/>
-          <w:color w:val="000000"/>
-          <w:lang w:val="en-US"/>
-        </w:rPr>
-        <w:tab/>
-        <w:t>2048MB ATI AMD Radeon</w:t>
-      </w:r>
-      <w:r>
-        <w:rPr>
-          <w:rFonts w:ascii="Calibri" w:hAnsi="Calibri"/>
-          <w:color w:val="000000"/>
-          <w:lang w:val="en-US"/>
-        </w:rPr>
-        <w:t xml:space="preserve"> HD 7600M Series (Toshiba)</w:t>
-      </w:r>
-      <w:r>
-        <w:rPr>
-          <w:rFonts w:ascii="Calibri" w:hAnsi="Calibri"/>
-          <w:color w:val="000000"/>
-          <w:lang w:val="en-US"/>
-        </w:rPr>
-        <w:tab/>
-      </w:r>
-    </w:p>
-    <w:p>
-      <w:pPr>
-        <w:rPr>
-          <w:rFonts w:ascii="Calibri" w:hAnsi="Calibri"/>
-          <w:color w:val="000000"/>
-          <w:lang w:val="en-US"/>
-        </w:rPr>
-      </w:pPr>
-      <w:r>
-        <w:rPr>
-          <w:rFonts w:ascii="Calibri" w:hAnsi="Calibri"/>
-          <w:color w:val="000000"/>
-          <w:lang w:val="en-US"/>
-        </w:rPr>
-        <w:t>Storage</w:t>
-      </w:r>
-    </w:p>
-    <w:p>
-      <w:pPr>
-        <w:rPr>
-          <w:rFonts w:ascii="Calibri" w:hAnsi="Calibri"/>
-          <w:color w:val="000000"/>
-          <w:lang w:val="en-US"/>
-        </w:rPr>
-      </w:pPr>
-      <w:r>
-        <w:rPr>
-          <w:rFonts w:ascii="Calibri" w:hAnsi="Calibri"/>
-          <w:color w:val="000000"/>
-          <w:lang w:val="en-US"/>
-        </w:rPr>
-        <w:tab/>
-        <w:t>931GB TOSHIBA MQ01ABD100 (SATA)</w:t>
-      </w:r>
-      <w:r>
-        <w:rPr>
-          <w:rFonts w:ascii="Calibri" w:hAnsi="Calibri"/>
-          <w:color w:val="000000"/>
-          <w:lang w:val="en-US"/>
-        </w:rPr>
-        <w:tab/>
-      </w:r>
-    </w:p>
-    <w:p>
-      <w:pPr>
-        <w:rPr>
-          <w:rFonts w:ascii="Calibri" w:hAnsi="Calibri"/>
-          <w:color w:val="000000"/>
-          <w:lang w:val="en-US"/>
-        </w:rPr>
-      </w:pPr>
-      <w:r>
-        <w:rPr>
-          <w:rFonts w:ascii="Calibri" w:hAnsi="Calibri"/>
-          <w:color w:val="000000"/>
-          <w:lang w:val="en-US"/>
-        </w:rPr>
-        <w:t>Optical Drives</w:t>
-      </w:r>
-    </w:p>
-    <w:p>
-      <w:pPr>
-        <w:rPr>
-          <w:rFonts w:ascii="Calibri" w:hAnsi="Calibri"/>
-          <w:color w:val="000000"/>
-          <w:lang w:val="en-US"/>
-        </w:rPr>
-      </w:pPr>
-      <w:r>
-        <w:rPr>
-          <w:rFonts w:ascii="Calibri" w:hAnsi="Calibri"/>
-          <w:color w:val="000000"/>
-          <w:lang w:val="en-US"/>
-        </w:rPr>
-        <w:tab/>
-        <w:t>TSSTcorp CDDVDW SN-208DN</w:t>
-      </w:r>
-    </w:p>
-    <w:p>
-      <w:pPr>
-        <w:rPr>
-          <w:rFonts w:ascii="Calibri" w:hAnsi="Calibri"/>
-          <w:color w:val="000000"/>
-          <w:lang w:val="en-US"/>
-        </w:rPr>
-      </w:pPr>
-      <w:r>
-        <w:rPr>
-          <w:rFonts w:ascii="Calibri" w:hAnsi="Calibri"/>
-          <w:color w:val="000000"/>
-          <w:lang w:val="en-US"/>
-        </w:rPr>
+      </w:pPr>
+      <w:bookmarkStart w:id="9" w:name="_Toc436036773"/>
+      <w:r>
+        <w:br w:type="column"/>
+      </w:r>
+      <w:r>
         <w:lastRenderedPageBreak/>
-        <w:t>Audio</w:t>
-      </w:r>
-    </w:p>
-    <w:p>
-      <w:pPr>
-        <w:rPr>
-          <w:rFonts w:ascii="Calibri" w:hAnsi="Calibri"/>
-          <w:color w:val="000000"/>
-          <w:lang w:val="en-US"/>
-        </w:rPr>
-      </w:pPr>
-      <w:r>
-        <w:rPr>
-          <w:rFonts w:ascii="Calibri" w:hAnsi="Calibri"/>
-          <w:color w:val="000000"/>
-          <w:lang w:val="en-US"/>
-        </w:rPr>
-        <w:tab/>
-        <w:t>Realtek High Definition Audio</w:t>
-      </w:r>
-    </w:p>
-    <w:p>
-      <w:pPr>
-        <w:pStyle w:val="Heading2"/>
-        <w:rPr>
-          <w:lang w:val="en-US"/>
-        </w:rPr>
-      </w:pPr>
-      <w:bookmarkStart w:id="7" w:name="_Toc436036771"/>
-      <w:r>
-        <w:rPr>
-          <w:lang w:val="en-US"/>
-        </w:rPr>
-        <w:t>Londen, Floris van</w:t>
-      </w:r>
-      <w:bookmarkEnd w:id="7"/>
-      <w:r>
-        <w:rPr>
-          <w:lang w:val="en-US"/>
-        </w:rPr>
-        <w:t xml:space="preserve"> </w:t>
-      </w:r>
-    </w:p>
-    <w:p>
-      <w:pPr>
-        <w:rPr>
-          <w:rFonts w:ascii="Calibri" w:hAnsi="Calibri"/>
-          <w:color w:val="000000"/>
-          <w:lang w:val="en-US"/>
-        </w:rPr>
-      </w:pPr>
-    </w:p>
-    <w:p>
-      <w:pPr>
-        <w:rPr>
-          <w:rFonts w:ascii="Calibri" w:hAnsi="Calibri"/>
-          <w:color w:val="000000"/>
-          <w:lang w:val="en-US"/>
-        </w:rPr>
-      </w:pPr>
-      <w:r>
-        <w:rPr>
-          <w:rFonts w:ascii="Calibri" w:hAnsi="Calibri"/>
-          <w:color w:val="000000"/>
-          <w:lang w:val="en-US"/>
-        </w:rPr>
-        <w:t>Operating System</w:t>
-      </w:r>
-    </w:p>
-    <w:p>
-      <w:pPr>
-        <w:rPr>
-          <w:rFonts w:ascii="Calibri" w:hAnsi="Calibri"/>
-          <w:color w:val="000000"/>
-          <w:lang w:val="en-US"/>
-        </w:rPr>
-      </w:pPr>
-      <w:r>
-        <w:rPr>
-          <w:rFonts w:ascii="Calibri" w:hAnsi="Calibri"/>
-          <w:color w:val="000000"/>
-          <w:lang w:val="en-US"/>
-        </w:rPr>
-        <w:tab/>
-        <w:t>Windows 10 Education N 64-bit</w:t>
-      </w:r>
-    </w:p>
-    <w:p>
-      <w:pPr>
-        <w:rPr>
-          <w:rFonts w:ascii="Calibri" w:hAnsi="Calibri"/>
-          <w:color w:val="000000"/>
-          <w:lang w:val="en-US"/>
-        </w:rPr>
-      </w:pPr>
-      <w:r>
-        <w:rPr>
-          <w:rFonts w:ascii="Calibri" w:hAnsi="Calibri"/>
-          <w:color w:val="000000"/>
-          <w:lang w:val="en-US"/>
-        </w:rPr>
-        <w:t>CPU</w:t>
-      </w:r>
-    </w:p>
-    <w:p>
-      <w:pPr>
-        <w:rPr>
-          <w:rFonts w:ascii="Calibri" w:hAnsi="Calibri"/>
-          <w:color w:val="000000"/>
-          <w:lang w:val="en-US"/>
-        </w:rPr>
-      </w:pPr>
-      <w:r>
-        <w:rPr>
-          <w:rFonts w:ascii="Calibri" w:hAnsi="Calibri"/>
-          <w:color w:val="000000"/>
-          <w:lang w:val="en-US"/>
-        </w:rPr>
-        <w:tab/>
-        <w:t>Intel Core i7 3630QM @ 2.40GHz</w:t>
-      </w:r>
-      <w:r>
-        <w:rPr>
-          <w:rFonts w:ascii="Calibri" w:hAnsi="Calibri"/>
-          <w:color w:val="000000"/>
-          <w:lang w:val="en-US"/>
-        </w:rPr>
-        <w:tab/>
-      </w:r>
-    </w:p>
-    <w:p>
-      <w:pPr>
-        <w:rPr>
-          <w:rFonts w:ascii="Calibri" w:hAnsi="Calibri"/>
-          <w:color w:val="000000"/>
-          <w:lang w:val="en-US"/>
-        </w:rPr>
-      </w:pPr>
-      <w:r>
-        <w:rPr>
-          <w:rFonts w:ascii="Calibri" w:hAnsi="Calibri"/>
-          <w:color w:val="000000"/>
-          <w:lang w:val="en-US"/>
-        </w:rPr>
-        <w:tab/>
-        <w:t>Ivy Bridge 22nm Technology</w:t>
-      </w:r>
-    </w:p>
-    <w:p>
-      <w:pPr>
-        <w:rPr>
-          <w:rFonts w:ascii="Calibri" w:hAnsi="Calibri"/>
-          <w:color w:val="000000"/>
-          <w:lang w:val="en-US"/>
-        </w:rPr>
-      </w:pPr>
-      <w:r>
-        <w:rPr>
-          <w:rFonts w:ascii="Calibri" w:hAnsi="Calibri"/>
-          <w:color w:val="000000"/>
-          <w:lang w:val="en-US"/>
-        </w:rPr>
-        <w:t>RAM</w:t>
-      </w:r>
-    </w:p>
-    <w:p>
-      <w:pPr>
-        <w:rPr>
-          <w:rFonts w:ascii="Calibri" w:hAnsi="Calibri"/>
-          <w:color w:val="000000"/>
-          <w:lang w:val="en-US"/>
-        </w:rPr>
-      </w:pPr>
-      <w:r>
-        <w:rPr>
-          <w:rFonts w:ascii="Calibri" w:hAnsi="Calibri"/>
-          <w:color w:val="000000"/>
-          <w:lang w:val="en-US"/>
-        </w:rPr>
-        <w:tab/>
-        <w:t>8.00GB Single-Channel DDR3 @ 798MHz (11-11-11-28)</w:t>
-      </w:r>
-    </w:p>
-    <w:p>
-      <w:pPr>
-        <w:rPr>
-          <w:rFonts w:ascii="Calibri" w:hAnsi="Calibri"/>
-          <w:color w:val="000000"/>
-          <w:lang w:val="en-US"/>
-        </w:rPr>
-      </w:pPr>
-      <w:r>
-        <w:rPr>
-          <w:rFonts w:ascii="Calibri" w:hAnsi="Calibri"/>
-          <w:color w:val="000000"/>
-          <w:lang w:val="en-US"/>
-        </w:rPr>
-        <w:t>Motherboard</w:t>
-      </w:r>
-    </w:p>
-    <w:p>
-      <w:pPr>
-        <w:rPr>
-          <w:rFonts w:ascii="Calibri" w:hAnsi="Calibri"/>
-          <w:color w:val="000000"/>
-          <w:lang w:val="en-US"/>
-        </w:rPr>
-      </w:pPr>
-      <w:r>
-        <w:rPr>
-          <w:rFonts w:ascii="Calibri" w:hAnsi="Calibri"/>
-          <w:color w:val="000000"/>
-          <w:lang w:val="en-US"/>
-        </w:rPr>
-        <w:tab/>
-        <w:t>SAMSUNG ELECTRONICS CO., LTD. NP880Z5E-X01NL (SOCKET 0)</w:t>
-      </w:r>
-    </w:p>
-    <w:p>
-      <w:pPr>
-        <w:rPr>
-          <w:rFonts w:ascii="Calibri" w:hAnsi="Calibri"/>
-          <w:color w:val="000000"/>
-          <w:lang w:val="en-US"/>
-        </w:rPr>
-      </w:pPr>
-      <w:r>
-        <w:rPr>
-          <w:rFonts w:ascii="Calibri" w:hAnsi="Calibri"/>
-          <w:color w:val="000000"/>
-          <w:lang w:val="en-US"/>
-        </w:rPr>
-        <w:t>Graphics</w:t>
-      </w:r>
-    </w:p>
-    <w:p>
-      <w:pPr>
-        <w:rPr>
-          <w:rFonts w:ascii="Calibri" w:hAnsi="Calibri"/>
-          <w:color w:val="000000"/>
-          <w:lang w:val="en-US"/>
-        </w:rPr>
-      </w:pPr>
-      <w:r>
-        <w:rPr>
-          <w:rFonts w:ascii="Calibri" w:hAnsi="Calibri"/>
-          <w:color w:val="000000"/>
-          <w:lang w:val="en-US"/>
-        </w:rPr>
-        <w:tab/>
-        <w:t>Generic PnP Monitor (1920x1080@64Hz)</w:t>
-      </w:r>
-    </w:p>
-    <w:p>
-      <w:pPr>
-        <w:rPr>
-          <w:rFonts w:ascii="Calibri" w:hAnsi="Calibri"/>
-          <w:color w:val="000000"/>
-          <w:lang w:val="en-US"/>
-        </w:rPr>
-      </w:pPr>
-      <w:r>
-        <w:rPr>
-          <w:rFonts w:ascii="Calibri" w:hAnsi="Calibri"/>
-          <w:color w:val="000000"/>
-          <w:lang w:val="en-US"/>
-        </w:rPr>
-        <w:tab/>
-        <w:t>Intel Microsoft Basic Display-adapter (Samsung)</w:t>
-      </w:r>
-    </w:p>
-    <w:p>
-      <w:pPr>
-        <w:rPr>
-          <w:rFonts w:ascii="Calibri" w:hAnsi="Calibri"/>
-          <w:color w:val="000000"/>
-          <w:lang w:val="en-US"/>
-        </w:rPr>
-      </w:pPr>
-      <w:r>
-        <w:rPr>
-          <w:rFonts w:ascii="Calibri" w:hAnsi="Calibri"/>
-          <w:color w:val="000000"/>
-          <w:lang w:val="en-US"/>
-        </w:rPr>
-        <w:tab/>
-        <w:t>ATI AMD Radeon R9 M200X Series (Samsung)</w:t>
-      </w:r>
-    </w:p>
-    <w:p>
-      <w:pPr>
-        <w:rPr>
-          <w:rFonts w:ascii="Calibri" w:hAnsi="Calibri"/>
-          <w:color w:val="000000"/>
-          <w:lang w:val="en-US"/>
-        </w:rPr>
-      </w:pPr>
-      <w:r>
-        <w:rPr>
-          <w:rFonts w:ascii="Calibri" w:hAnsi="Calibri"/>
-          <w:color w:val="000000"/>
-          <w:lang w:val="en-US"/>
-        </w:rPr>
-        <w:t>Storage</w:t>
-      </w:r>
-    </w:p>
-    <w:p>
-      <w:pPr>
-        <w:rPr>
-          <w:rFonts w:ascii="Calibri" w:hAnsi="Calibri"/>
-          <w:color w:val="000000"/>
-          <w:lang w:val="en-US"/>
-        </w:rPr>
-      </w:pPr>
-      <w:r>
-        <w:rPr>
-          <w:rFonts w:ascii="Calibri" w:hAnsi="Calibri"/>
-          <w:color w:val="000000"/>
-          <w:lang w:val="en-US"/>
-        </w:rPr>
-        <w:tab/>
-        <w:t>238GB Cr</w:t>
-      </w:r>
-      <w:r>
-        <w:rPr>
-          <w:rFonts w:ascii="Calibri" w:hAnsi="Calibri"/>
-          <w:color w:val="000000"/>
-          <w:lang w:val="en-US"/>
-        </w:rPr>
-        <w:t>ucial_CT256MX100SSD1 (SSD)</w:t>
-      </w:r>
-      <w:r>
-        <w:rPr>
-          <w:rFonts w:ascii="Calibri" w:hAnsi="Calibri"/>
-          <w:color w:val="000000"/>
-          <w:lang w:val="en-US"/>
-        </w:rPr>
-        <w:tab/>
-      </w:r>
-    </w:p>
-    <w:p>
-      <w:pPr>
-        <w:rPr>
-          <w:rFonts w:ascii="Calibri" w:hAnsi="Calibri"/>
-          <w:color w:val="000000"/>
-          <w:lang w:val="en-US"/>
-        </w:rPr>
-      </w:pPr>
-      <w:r>
-        <w:rPr>
-          <w:rFonts w:ascii="Calibri" w:hAnsi="Calibri"/>
-          <w:color w:val="000000"/>
-          <w:lang w:val="en-US"/>
-        </w:rPr>
-        <w:t>Optical Drives</w:t>
-      </w:r>
-    </w:p>
-    <w:p>
-      <w:pPr>
-        <w:rPr>
-          <w:rFonts w:ascii="Calibri" w:hAnsi="Calibri"/>
-          <w:color w:val="000000"/>
-          <w:lang w:val="en-US"/>
-        </w:rPr>
-      </w:pPr>
-      <w:r>
-        <w:rPr>
-          <w:rFonts w:ascii="Calibri" w:hAnsi="Calibri"/>
-          <w:color w:val="000000"/>
-          <w:lang w:val="en-US"/>
-        </w:rPr>
-        <w:tab/>
-        <w:t>No optical disk drives detected</w:t>
-      </w:r>
-    </w:p>
-    <w:p>
-      <w:pPr>
-        <w:rPr>
-          <w:rFonts w:ascii="Calibri" w:hAnsi="Calibri"/>
-          <w:color w:val="000000"/>
-          <w:lang w:val="en-US"/>
-        </w:rPr>
-      </w:pPr>
-      <w:r>
-        <w:rPr>
-          <w:rFonts w:ascii="Calibri" w:hAnsi="Calibri"/>
-          <w:color w:val="000000"/>
-          <w:lang w:val="en-US"/>
-        </w:rPr>
-        <w:t>Audio</w:t>
-      </w:r>
-    </w:p>
-    <w:p>
-      <w:pPr>
-        <w:rPr>
-          <w:rFonts w:ascii="Calibri" w:hAnsi="Calibri"/>
-          <w:color w:val="000000"/>
-          <w:lang w:val="en-US"/>
-        </w:rPr>
-      </w:pPr>
-      <w:r>
-        <w:rPr>
-          <w:rFonts w:ascii="Calibri" w:hAnsi="Calibri"/>
-          <w:color w:val="000000"/>
-          <w:lang w:val="en-US"/>
-        </w:rPr>
-        <w:tab/>
-        <w:t>Realtek High Definition Audio</w:t>
-      </w:r>
-    </w:p>
-    <w:p>
-      <w:pPr>
-        <w:pStyle w:val="Heading2"/>
-        <w:rPr>
-          <w:lang w:val="en-US"/>
-        </w:rPr>
-      </w:pPr>
-      <w:bookmarkStart w:id="8" w:name="_Toc436036772"/>
-      <w:r>
-        <w:rPr>
-          <w:lang w:val="en-US"/>
-        </w:rPr>
-        <w:t>Mertens, Kevin</w:t>
-      </w:r>
-      <w:bookmarkEnd w:id="8"/>
-      <w:r>
-        <w:rPr>
-          <w:lang w:val="en-US"/>
-        </w:rPr>
-        <w:t xml:space="preserve"> </w:t>
-      </w:r>
-    </w:p>
-    <w:p>
-      <w:pPr>
-        <w:rPr>
-          <w:rFonts w:ascii="Calibri" w:hAnsi="Calibri"/>
-          <w:color w:val="000000"/>
-          <w:lang w:val="en-US"/>
-        </w:rPr>
-      </w:pPr>
-      <w:r>
-        <w:rPr>
-          <w:rFonts w:ascii="Calibri" w:hAnsi="Calibri"/>
-          <w:color w:val="000000"/>
-          <w:lang w:val="en-US"/>
-        </w:rPr>
-        <w:t>Operating System</w:t>
-      </w:r>
-    </w:p>
-    <w:p>
-      <w:pPr>
-        <w:rPr>
-          <w:rFonts w:ascii="Calibri" w:hAnsi="Calibri"/>
-          <w:color w:val="000000"/>
-          <w:lang w:val="en-US"/>
-        </w:rPr>
-      </w:pPr>
-      <w:r>
-        <w:rPr>
-          <w:rFonts w:ascii="Calibri" w:hAnsi="Calibri"/>
-          <w:color w:val="000000"/>
-          <w:lang w:val="en-US"/>
-        </w:rPr>
-        <w:tab/>
-        <w:t>Windows 10 Pro 64-bit</w:t>
-      </w:r>
-    </w:p>
-    <w:p>
-      <w:pPr>
-        <w:rPr>
-          <w:rFonts w:ascii="Calibri" w:hAnsi="Calibri"/>
-          <w:color w:val="000000"/>
-          <w:lang w:val="en-US"/>
-        </w:rPr>
-      </w:pPr>
-      <w:r>
-        <w:rPr>
-          <w:rFonts w:ascii="Calibri" w:hAnsi="Calibri"/>
-          <w:color w:val="000000"/>
-          <w:lang w:val="en-US"/>
-        </w:rPr>
-        <w:t>CPU</w:t>
-      </w:r>
-    </w:p>
-    <w:p>
-      <w:pPr>
-        <w:rPr>
-          <w:rFonts w:ascii="Calibri" w:hAnsi="Calibri"/>
-          <w:color w:val="000000"/>
-          <w:lang w:val="en-US"/>
-        </w:rPr>
-      </w:pPr>
-      <w:r>
-        <w:rPr>
-          <w:rFonts w:ascii="Calibri" w:hAnsi="Calibri"/>
-          <w:color w:val="000000"/>
-          <w:lang w:val="en-US"/>
-        </w:rPr>
-        <w:tab/>
-        <w:t>Intel Core i3/i5/i7 4xxx @ 1.70GHz</w:t>
-      </w:r>
-      <w:r>
-        <w:rPr>
-          <w:rFonts w:ascii="Calibri" w:hAnsi="Calibri"/>
-          <w:color w:val="000000"/>
-          <w:lang w:val="en-US"/>
-        </w:rPr>
-        <w:tab/>
-      </w:r>
-    </w:p>
-    <w:p>
-      <w:pPr>
-        <w:rPr>
-          <w:rFonts w:ascii="Calibri" w:hAnsi="Calibri"/>
-          <w:color w:val="000000"/>
-          <w:lang w:val="en-US"/>
-        </w:rPr>
-      </w:pPr>
-      <w:r>
-        <w:rPr>
-          <w:rFonts w:ascii="Calibri" w:hAnsi="Calibri"/>
-          <w:color w:val="000000"/>
-          <w:lang w:val="en-US"/>
-        </w:rPr>
-        <w:tab/>
-        <w:t>Haswell ULT 22nm Technology</w:t>
-      </w:r>
-    </w:p>
-    <w:p>
-      <w:pPr>
-        <w:rPr>
-          <w:rFonts w:ascii="Calibri" w:hAnsi="Calibri"/>
-          <w:color w:val="000000"/>
-          <w:lang w:val="en-US"/>
-        </w:rPr>
-      </w:pPr>
-      <w:r>
-        <w:rPr>
-          <w:rFonts w:ascii="Calibri" w:hAnsi="Calibri"/>
-          <w:color w:val="000000"/>
-          <w:lang w:val="en-US"/>
-        </w:rPr>
-        <w:t>RAM</w:t>
-      </w:r>
-    </w:p>
-    <w:p>
-      <w:pPr>
-        <w:rPr>
-          <w:rFonts w:ascii="Calibri" w:hAnsi="Calibri"/>
-          <w:color w:val="000000"/>
-          <w:lang w:val="en-US"/>
-        </w:rPr>
-      </w:pPr>
-      <w:r>
-        <w:rPr>
-          <w:rFonts w:ascii="Calibri" w:hAnsi="Calibri"/>
-          <w:color w:val="000000"/>
-          <w:lang w:val="en-US"/>
-        </w:rPr>
-        <w:tab/>
-        <w:t>4,00GB Single-Channel DDR3 @ 798MHz (11-11-11-28)</w:t>
-      </w:r>
-    </w:p>
-    <w:p>
-      <w:pPr>
-        <w:rPr>
-          <w:rFonts w:ascii="Calibri" w:hAnsi="Calibri"/>
-          <w:color w:val="000000"/>
-          <w:lang w:val="en-US"/>
-        </w:rPr>
-      </w:pPr>
-      <w:r>
-        <w:rPr>
-          <w:rFonts w:ascii="Calibri" w:hAnsi="Calibri"/>
-          <w:color w:val="000000"/>
-          <w:lang w:val="en-US"/>
-        </w:rPr>
-        <w:t>Motherboard</w:t>
-      </w:r>
-    </w:p>
-    <w:p>
-      <w:pPr>
-        <w:rPr>
-          <w:rFonts w:ascii="Calibri" w:hAnsi="Calibri"/>
-          <w:color w:val="000000"/>
-          <w:lang w:val="en-US"/>
-        </w:rPr>
-      </w:pPr>
-      <w:r>
-        <w:rPr>
-          <w:rFonts w:ascii="Calibri" w:hAnsi="Calibri"/>
-          <w:color w:val="000000"/>
-          <w:lang w:val="en-US"/>
-        </w:rPr>
-        <w:lastRenderedPageBreak/>
-        <w:tab/>
-        <w:t>Hewlett-Packard 2248 (U3E1)</w:t>
-      </w:r>
-    </w:p>
-    <w:p>
-      <w:pPr>
-        <w:rPr>
-          <w:rFonts w:ascii="Calibri" w:hAnsi="Calibri"/>
-          <w:color w:val="000000"/>
-          <w:lang w:val="en-US"/>
-        </w:rPr>
-      </w:pPr>
-      <w:r>
-        <w:rPr>
-          <w:rFonts w:ascii="Calibri" w:hAnsi="Calibri"/>
-          <w:color w:val="000000"/>
-          <w:lang w:val="en-US"/>
-        </w:rPr>
-        <w:t>Graphics</w:t>
-      </w:r>
-    </w:p>
-    <w:p>
-      <w:pPr>
-        <w:rPr>
-          <w:rFonts w:ascii="Calibri" w:hAnsi="Calibri"/>
-          <w:color w:val="000000"/>
-          <w:lang w:val="en-US"/>
-        </w:rPr>
-      </w:pPr>
-      <w:r>
-        <w:rPr>
-          <w:rFonts w:ascii="Calibri" w:hAnsi="Calibri"/>
-          <w:color w:val="000000"/>
-          <w:lang w:val="en-US"/>
-        </w:rPr>
-        <w:tab/>
-        <w:t>Generic PnP Monitor (1366x768@60Hz)</w:t>
-      </w:r>
-    </w:p>
-    <w:p>
-      <w:pPr>
-        <w:rPr>
-          <w:rFonts w:ascii="Calibri" w:hAnsi="Calibri"/>
-          <w:color w:val="000000"/>
-          <w:lang w:val="en-US"/>
-        </w:rPr>
-      </w:pPr>
-      <w:r>
-        <w:rPr>
-          <w:rFonts w:ascii="Calibri" w:hAnsi="Calibri"/>
-          <w:color w:val="000000"/>
-          <w:lang w:val="en-US"/>
-        </w:rPr>
-        <w:tab/>
-        <w:t>Intel HD Graphics Family (HP)</w:t>
-      </w:r>
-    </w:p>
-    <w:p>
-      <w:pPr>
-        <w:rPr>
-          <w:rFonts w:ascii="Calibri" w:hAnsi="Calibri"/>
-          <w:color w:val="000000"/>
-          <w:lang w:val="en-US"/>
-        </w:rPr>
-      </w:pPr>
-      <w:r>
-        <w:rPr>
-          <w:rFonts w:ascii="Calibri" w:hAnsi="Calibri"/>
-          <w:color w:val="000000"/>
-          <w:lang w:val="en-US"/>
-        </w:rPr>
-        <w:t>Storage</w:t>
-      </w:r>
-    </w:p>
-    <w:p>
-      <w:pPr>
-        <w:rPr>
-          <w:rFonts w:ascii="Calibri" w:hAnsi="Calibri"/>
-          <w:color w:val="000000"/>
-          <w:lang w:val="en-US"/>
-        </w:rPr>
-      </w:pPr>
-      <w:r>
-        <w:rPr>
-          <w:rFonts w:ascii="Calibri" w:hAnsi="Calibri"/>
-          <w:color w:val="000000"/>
-          <w:lang w:val="en-US"/>
-        </w:rPr>
-        <w:tab/>
-        <w:t>465GB Hitachi HGST HTS545050A7E680 (SATA)</w:t>
-      </w:r>
-      <w:r>
-        <w:rPr>
-          <w:rFonts w:ascii="Calibri" w:hAnsi="Calibri"/>
-          <w:color w:val="000000"/>
-          <w:lang w:val="en-US"/>
-        </w:rPr>
-        <w:tab/>
-      </w:r>
-    </w:p>
-    <w:p>
-      <w:pPr>
-        <w:rPr>
-          <w:rFonts w:ascii="Calibri" w:hAnsi="Calibri"/>
-          <w:color w:val="000000"/>
-          <w:lang w:val="en-US"/>
-        </w:rPr>
-      </w:pPr>
-      <w:r>
-        <w:rPr>
-          <w:rFonts w:ascii="Calibri" w:hAnsi="Calibri"/>
-          <w:color w:val="000000"/>
-          <w:lang w:val="en-US"/>
-        </w:rPr>
-        <w:t>Optical Drives</w:t>
-      </w:r>
-    </w:p>
-    <w:p>
-      <w:pPr>
-        <w:rPr>
-          <w:rFonts w:ascii="Calibri" w:hAnsi="Calibri"/>
-          <w:color w:val="000000"/>
-          <w:lang w:val="en-US"/>
-        </w:rPr>
-      </w:pPr>
-      <w:r>
-        <w:rPr>
-          <w:rFonts w:ascii="Calibri" w:hAnsi="Calibri"/>
-          <w:color w:val="000000"/>
-          <w:lang w:val="en-US"/>
-        </w:rPr>
-        <w:tab/>
-      </w:r>
-      <w:proofErr w:type="gramStart"/>
-      <w:r>
-        <w:rPr>
-          <w:rFonts w:ascii="Calibri" w:hAnsi="Calibri"/>
-          <w:color w:val="000000"/>
-          <w:lang w:val="en-US"/>
-        </w:rPr>
-        <w:t>hp</w:t>
-      </w:r>
-      <w:proofErr w:type="gramEnd"/>
-      <w:r>
-        <w:rPr>
-          <w:rFonts w:ascii="Calibri" w:hAnsi="Calibri"/>
-          <w:color w:val="000000"/>
-          <w:lang w:val="en-US"/>
-        </w:rPr>
-        <w:t xml:space="preserve"> DVDRW DU8A5SHL</w:t>
-      </w:r>
-    </w:p>
-    <w:p>
-      <w:pPr>
-        <w:rPr>
-          <w:rFonts w:ascii="Calibri" w:hAnsi="Calibri"/>
-          <w:color w:val="000000"/>
-          <w:lang w:val="en-US"/>
-        </w:rPr>
-      </w:pPr>
-      <w:r>
-        <w:rPr>
-          <w:rFonts w:ascii="Calibri" w:hAnsi="Calibri"/>
-          <w:color w:val="000000"/>
-          <w:lang w:val="en-US"/>
-        </w:rPr>
-        <w:t>Audio</w:t>
-      </w:r>
-    </w:p>
-    <w:p>
-      <w:pPr>
-        <w:rPr>
-          <w:rFonts w:ascii="Calibri" w:hAnsi="Calibri"/>
-          <w:color w:val="000000"/>
-        </w:rPr>
-      </w:pPr>
-      <w:r>
-        <w:rPr>
-          <w:rFonts w:ascii="Calibri" w:hAnsi="Calibri"/>
-          <w:color w:val="000000"/>
-          <w:lang w:val="en-US"/>
-        </w:rPr>
-        <w:tab/>
-      </w:r>
-      <w:r>
-        <w:rPr>
-          <w:rFonts w:ascii="Calibri" w:hAnsi="Calibri"/>
-          <w:color w:val="000000"/>
-        </w:rPr>
-        <w:t>Realtek High Definition Audio</w:t>
-      </w:r>
-    </w:p>
-    <w:p>
-      <w:pPr>
-        <w:pStyle w:val="Heading2"/>
-      </w:pPr>
-      <w:bookmarkStart w:id="9" w:name="_Toc436036773"/>
-      <w:r>
         <w:t>Verschoor, Raoul</w:t>
       </w:r>
       <w:bookmarkEnd w:id="9"/>
@@ -3715,7 +3775,7 @@
 
 <file path=word/numbering.xml><?xml version="1.0" encoding="utf-8"?>
 <w:numbering xmlns:wpc="http://schemas.microsoft.com/office/word/2010/wordprocessingCanvas" xmlns:mc="http://schemas.openxmlformats.org/markup-compatibility/2006" xmlns:o="urn:schemas-microsoft-com:office:office" xmlns:r="http://schemas.openxmlformats.org/officeDocument/2006/relationships" xmlns:m="http://schemas.openxmlformats.org/officeDocument/2006/math" xmlns:v="urn:schemas-microsoft-com:vml" xmlns:wp14="http://schemas.microsoft.com/office/word/2010/wordprocessingDrawing" xmlns:wp="http://schemas.openxmlformats.org/drawingml/2006/wordprocessingDrawing" xmlns:w10="urn:schemas-microsoft-com:office:word" xmlns:w="http://schemas.openxmlformats.org/wordprocessingml/2006/main" xmlns:w14="http://schemas.microsoft.com/office/word/2010/wordml" xmlns:w15="http://schemas.microsoft.com/office/word/2012/wordml" xmlns:wpg="http://schemas.microsoft.com/office/word/2010/wordprocessingGroup" xmlns:wpi="http://schemas.microsoft.com/office/word/2010/wordprocessingInk" xmlns:wne="http://schemas.microsoft.com/office/word/2006/wordml" xmlns:wps="http://schemas.microsoft.com/office/word/2010/wordprocessingShape" mc:Ignorable="w14 w15 wp14">
-  <w:abstractNum w:abstractNumId="0" w15:restartNumberingAfterBreak="0">
+  <w:abstractNum w:abstractNumId="0">
     <w:nsid w:val="6A9C391B"/>
     <w:multiLevelType w:val="hybridMultilevel"/>
     <w:tmpl w:val="2B1669FC"/>
@@ -3827,7 +3887,7 @@
       </w:rPr>
     </w:lvl>
   </w:abstractNum>
-  <w:abstractNum w:abstractNumId="1" w15:restartNumberingAfterBreak="0">
+  <w:abstractNum w:abstractNumId="1">
     <w:nsid w:val="770852C7"/>
     <w:multiLevelType w:val="hybridMultilevel"/>
     <w:tmpl w:val="B85E5EEE"/>
@@ -4648,14 +4708,14 @@
     <w:charset w:val="00"/>
     <w:family w:val="roman"/>
     <w:pitch w:val="variable"/>
-    <w:sig w:usb0="E0002AFF" w:usb1="C0007841" w:usb2="00000009" w:usb3="00000000" w:csb0="000001FF" w:csb1="00000000"/>
+    <w:sig w:usb0="E0002EFF" w:usb1="C0007843" w:usb2="00000009" w:usb3="00000000" w:csb0="000001FF" w:csb1="00000000"/>
   </w:font>
   <w:font w:name="Courier New">
     <w:panose1 w:val="02070309020205020404"/>
     <w:charset w:val="00"/>
     <w:family w:val="modern"/>
     <w:pitch w:val="fixed"/>
-    <w:sig w:usb0="E0002AFF" w:usb1="C0007843" w:usb2="00000009" w:usb3="00000000" w:csb0="000001FF" w:csb1="00000000"/>
+    <w:sig w:usb0="E0002EFF" w:usb1="C0007843" w:usb2="00000009" w:usb3="00000000" w:csb0="000001FF" w:csb1="00000000"/>
   </w:font>
   <w:font w:name="Wingdings">
     <w:panose1 w:val="05000000000000000000"/>
@@ -4706,6 +4766,7 @@
     <w:rsid w:val="006E18DB"/>
     <w:rsid w:val="00B354A2"/>
     <w:rsid w:val="00C4181F"/>
+    <w:rsid w:val="00E83D4B"/>
     <w:rsid w:val="00FC6B25"/>
   </w:rsids>
   <m:mathPr>
@@ -5453,7 +5514,7 @@
 </file>
 
 <file path=customXml/itemProps2.xml><?xml version="1.0" encoding="utf-8"?>
-<ds:datastoreItem xmlns:ds="http://schemas.openxmlformats.org/officeDocument/2006/customXml" ds:itemID="{43A1E8CF-7D81-4FC7-B0F6-7C0F7425EBDA}">
+<ds:datastoreItem xmlns:ds="http://schemas.openxmlformats.org/officeDocument/2006/customXml" ds:itemID="{48504B6B-9D06-45B8-849B-9C5332B0B1FF}">
   <ds:schemaRefs>
     <ds:schemaRef ds:uri="http://schemas.openxmlformats.org/officeDocument/2006/bibliography"/>
   </ds:schemaRefs>

--- a/docs/materialen en middelenlijst.docx
+++ b/docs/materialen en middelenlijst.docx
@@ -23,7 +23,7 @@
       <w:sdtContent>
         <w:p>
           <w:pPr>
-            <w:pStyle w:val="NoSpacing"/>
+            <w:pStyle w:val="Sansinterligne"/>
             <w:spacing w:before="1540" w:after="240"/>
             <w:jc w:val="center"/>
             <w:rPr>
@@ -34,7 +34,7 @@
             <w:rPr>
               <w:noProof/>
               <w:color w:val="5B9BD5" w:themeColor="accent1"/>
-              <w:lang w:val="nl-NL" w:eastAsia="nl-NL"/>
+              <w:lang w:val="fr-FR" w:eastAsia="fr-FR"/>
             </w:rPr>
             <w:drawing>
               <wp:inline distT="0" distB="0" distL="0" distR="0">
@@ -117,7 +117,7 @@
           <w:sdtContent>
             <w:p>
               <w:pPr>
-                <w:pStyle w:val="NoSpacing"/>
+                <w:pStyle w:val="Sansinterligne"/>
                 <w:pBdr>
                   <w:top w:val="single" w:sz="6" w:space="6" w:color="5B9BD5" w:themeColor="accent1"/>
                   <w:bottom w:val="single" w:sz="6" w:space="6" w:color="5B9BD5" w:themeColor="accent1"/>
@@ -165,7 +165,7 @@
           <w:sdtContent>
             <w:p>
               <w:pPr>
-                <w:pStyle w:val="NoSpacing"/>
+                <w:pStyle w:val="Sansinterligne"/>
                 <w:jc w:val="center"/>
                 <w:rPr>
                   <w:color w:val="5B9BD5" w:themeColor="accent1"/>
@@ -186,7 +186,7 @@
         </w:sdt>
         <w:p>
           <w:pPr>
-            <w:pStyle w:val="NoSpacing"/>
+            <w:pStyle w:val="Sansinterligne"/>
             <w:spacing w:before="480"/>
             <w:jc w:val="center"/>
             <w:rPr>
@@ -197,7 +197,7 @@
             <w:rPr>
               <w:noProof/>
               <w:color w:val="5B9BD5" w:themeColor="accent1"/>
-              <w:lang w:val="nl-NL" w:eastAsia="nl-NL"/>
+              <w:lang w:val="fr-FR" w:eastAsia="fr-FR"/>
             </w:rPr>
             <mc:AlternateContent>
               <mc:Choice Requires="wps">
@@ -281,7 +281,7 @@
                                 <w:sdtContent>
                                   <w:p>
                                     <w:pPr>
-                                      <w:pStyle w:val="NoSpacing"/>
+                                      <w:pStyle w:val="Sansinterligne"/>
                                       <w:spacing w:after="40"/>
                                       <w:jc w:val="center"/>
                                       <w:rPr>
@@ -305,7 +305,7 @@
                               </w:sdt>
                               <w:p>
                                 <w:pPr>
-                                  <w:pStyle w:val="NoSpacing"/>
+                                  <w:pStyle w:val="Sansinterligne"/>
                                   <w:jc w:val="center"/>
                                   <w:rPr>
                                     <w:color w:val="5B9BD5" w:themeColor="accent1"/>
@@ -338,7 +338,7 @@
                               </w:p>
                               <w:p>
                                 <w:pPr>
-                                  <w:pStyle w:val="NoSpacing"/>
+                                  <w:pStyle w:val="Sansinterligne"/>
                                   <w:jc w:val="center"/>
                                   <w:rPr>
                                     <w:color w:val="5B9BD5" w:themeColor="accent1"/>
@@ -515,7 +515,7 @@
             <w:rPr>
               <w:noProof/>
               <w:color w:val="5B9BD5" w:themeColor="accent1"/>
-              <w:lang w:val="nl-NL" w:eastAsia="nl-NL"/>
+              <w:lang w:val="fr-FR" w:eastAsia="fr-FR"/>
             </w:rPr>
             <w:drawing>
               <wp:inline distT="0" distB="0" distL="0" distR="0">
@@ -584,12 +584,12 @@
     </w:sdt>
     <w:p>
       <w:pPr>
-        <w:pStyle w:val="Heading2"/>
-      </w:pPr>
-    </w:p>
-    <w:p>
-      <w:pPr>
-        <w:pStyle w:val="TOCHeading"/>
+        <w:pStyle w:val="Titre2"/>
+      </w:pPr>
+    </w:p>
+    <w:p>
+      <w:pPr>
+        <w:pStyle w:val="En-ttedetabledesmatires"/>
       </w:pPr>
     </w:p>
     <w:sdt>
@@ -617,7 +617,7 @@
       <w:sdtContent>
         <w:p>
           <w:pPr>
-            <w:pStyle w:val="TOCHeading"/>
+            <w:pStyle w:val="En-ttedetabledesmatires"/>
           </w:pPr>
           <w:r>
             <w:t>Table of Contents</w:t>
@@ -625,7 +625,7 @@
         </w:p>
         <w:p>
           <w:pPr>
-            <w:pStyle w:val="TOC1"/>
+            <w:pStyle w:val="TM1"/>
             <w:tabs>
               <w:tab w:val="right" w:leader="dot" w:pos="9062"/>
             </w:tabs>
@@ -647,7 +647,7 @@
           <w:hyperlink w:anchor="_Toc436036765" w:history="1">
             <w:r>
               <w:rPr>
-                <w:rStyle w:val="Hyperlink"/>
+                <w:rStyle w:val="Lienhypertexte"/>
                 <w:noProof/>
               </w:rPr>
               <w:t>Computer Specificaties</w:t>
@@ -704,7 +704,7 @@
         </w:p>
         <w:p>
           <w:pPr>
-            <w:pStyle w:val="TOC2"/>
+            <w:pStyle w:val="TM2"/>
             <w:tabs>
               <w:tab w:val="right" w:leader="dot" w:pos="9062"/>
             </w:tabs>
@@ -717,7 +717,7 @@
           <w:hyperlink w:anchor="_Toc436036766" w:history="1">
             <w:r>
               <w:rPr>
-                <w:rStyle w:val="Hyperlink"/>
+                <w:rStyle w:val="Lienhypertexte"/>
                 <w:noProof/>
               </w:rPr>
               <w:t>Bonora, Santino</w:t>
@@ -774,7 +774,7 @@
         </w:p>
         <w:p>
           <w:pPr>
-            <w:pStyle w:val="TOC2"/>
+            <w:pStyle w:val="TM2"/>
             <w:tabs>
               <w:tab w:val="right" w:leader="dot" w:pos="9062"/>
             </w:tabs>
@@ -787,7 +787,7 @@
           <w:hyperlink w:anchor="_Toc436036767" w:history="1">
             <w:r>
               <w:rPr>
-                <w:rStyle w:val="Hyperlink"/>
+                <w:rStyle w:val="Lienhypertexte"/>
                 <w:noProof/>
                 <w:lang w:val="en-US"/>
               </w:rPr>
@@ -845,7 +845,7 @@
         </w:p>
         <w:p>
           <w:pPr>
-            <w:pStyle w:val="TOC2"/>
+            <w:pStyle w:val="TM2"/>
             <w:tabs>
               <w:tab w:val="right" w:leader="dot" w:pos="9062"/>
             </w:tabs>
@@ -858,7 +858,7 @@
           <w:hyperlink w:anchor="_Toc436036768" w:history="1">
             <w:r>
               <w:rPr>
-                <w:rStyle w:val="Hyperlink"/>
+                <w:rStyle w:val="Lienhypertexte"/>
                 <w:noProof/>
                 <w:lang w:val="en-US"/>
               </w:rPr>
@@ -916,7 +916,7 @@
         </w:p>
         <w:p>
           <w:pPr>
-            <w:pStyle w:val="TOC2"/>
+            <w:pStyle w:val="TM2"/>
             <w:tabs>
               <w:tab w:val="right" w:leader="dot" w:pos="9062"/>
             </w:tabs>
@@ -929,7 +929,7 @@
           <w:hyperlink w:anchor="_Toc436036769" w:history="1">
             <w:r>
               <w:rPr>
-                <w:rStyle w:val="Hyperlink"/>
+                <w:rStyle w:val="Lienhypertexte"/>
                 <w:noProof/>
                 <w:lang w:val="en-US"/>
               </w:rPr>
@@ -987,7 +987,7 @@
         </w:p>
         <w:p>
           <w:pPr>
-            <w:pStyle w:val="TOC2"/>
+            <w:pStyle w:val="TM2"/>
             <w:tabs>
               <w:tab w:val="right" w:leader="dot" w:pos="9062"/>
             </w:tabs>
@@ -1000,7 +1000,7 @@
           <w:hyperlink w:anchor="_Toc436036770" w:history="1">
             <w:r>
               <w:rPr>
-                <w:rStyle w:val="Hyperlink"/>
+                <w:rStyle w:val="Lienhypertexte"/>
                 <w:noProof/>
               </w:rPr>
               <w:t>Bertens, Henk</w:t>
@@ -1057,7 +1057,7 @@
         </w:p>
         <w:p>
           <w:pPr>
-            <w:pStyle w:val="TOC2"/>
+            <w:pStyle w:val="TM2"/>
             <w:tabs>
               <w:tab w:val="right" w:leader="dot" w:pos="9062"/>
             </w:tabs>
@@ -1070,7 +1070,7 @@
           <w:hyperlink w:anchor="_Toc436036771" w:history="1">
             <w:r>
               <w:rPr>
-                <w:rStyle w:val="Hyperlink"/>
+                <w:rStyle w:val="Lienhypertexte"/>
                 <w:noProof/>
               </w:rPr>
               <w:t>Londen, Floris van</w:t>
@@ -1127,7 +1127,7 @@
         </w:p>
         <w:p>
           <w:pPr>
-            <w:pStyle w:val="TOC2"/>
+            <w:pStyle w:val="TM2"/>
             <w:tabs>
               <w:tab w:val="right" w:leader="dot" w:pos="9062"/>
             </w:tabs>
@@ -1140,7 +1140,7 @@
           <w:hyperlink w:anchor="_Toc436036772" w:history="1">
             <w:r>
               <w:rPr>
-                <w:rStyle w:val="Hyperlink"/>
+                <w:rStyle w:val="Lienhypertexte"/>
                 <w:noProof/>
               </w:rPr>
               <w:t>Mertens, Kevin</w:t>
@@ -1197,7 +1197,7 @@
         </w:p>
         <w:p>
           <w:pPr>
-            <w:pStyle w:val="TOC2"/>
+            <w:pStyle w:val="TM2"/>
             <w:tabs>
               <w:tab w:val="right" w:leader="dot" w:pos="9062"/>
             </w:tabs>
@@ -1210,7 +1210,7 @@
           <w:hyperlink w:anchor="_Toc436036773" w:history="1">
             <w:r>
               <w:rPr>
-                <w:rStyle w:val="Hyperlink"/>
+                <w:rStyle w:val="Lienhypertexte"/>
                 <w:noProof/>
               </w:rPr>
               <w:t>Verschoor, Raoul</w:t>
@@ -1267,7 +1267,7 @@
         </w:p>
         <w:p>
           <w:pPr>
-            <w:pStyle w:val="TOC1"/>
+            <w:pStyle w:val="TM1"/>
             <w:tabs>
               <w:tab w:val="right" w:leader="dot" w:pos="9062"/>
             </w:tabs>
@@ -1280,7 +1280,7 @@
           <w:hyperlink w:anchor="_Toc436036774" w:history="1">
             <w:r>
               <w:rPr>
-                <w:rStyle w:val="Hyperlink"/>
+                <w:rStyle w:val="Lienhypertexte"/>
                 <w:noProof/>
                 <w:lang w:val="en-US"/>
               </w:rPr>
@@ -1350,7 +1350,7 @@
     </w:sdt>
     <w:p>
       <w:pPr>
-        <w:pStyle w:val="Heading1"/>
+        <w:pStyle w:val="Titre1"/>
       </w:pPr>
       <w:r>
         <w:br w:type="column"/>
@@ -1407,7 +1407,7 @@
     </w:p>
     <w:p>
       <w:pPr>
-        <w:pStyle w:val="Heading2"/>
+        <w:pStyle w:val="Titre2"/>
         <w:rPr>
           <w:lang w:val="en-US"/>
         </w:rPr>
@@ -1479,8 +1479,6 @@
         <w:tab/>
         <w:t>Intel Core i7 4700MQ @ 2.40GHz</w:t>
       </w:r>
-      <w:bookmarkStart w:id="2" w:name="_GoBack"/>
-      <w:bookmarkEnd w:id="2"/>
     </w:p>
     <w:p>
       <w:pPr>
@@ -1707,7 +1705,7 @@
           <w:lang w:val="en-US"/>
         </w:rPr>
       </w:pPr>
-      <w:bookmarkStart w:id="3" w:name="_Toc436036767"/>
+      <w:bookmarkStart w:id="2" w:name="_Toc436036767"/>
       <w:r>
         <w:rPr>
           <w:lang w:val="en-US"/>
@@ -1717,7 +1715,7 @@
     </w:p>
     <w:p>
       <w:pPr>
-        <w:pStyle w:val="Heading2"/>
+        <w:pStyle w:val="Titre2"/>
         <w:rPr>
           <w:lang w:val="en-US"/>
         </w:rPr>
@@ -1729,7 +1727,7 @@
         <w:lastRenderedPageBreak/>
         <w:t>Smits, Tom</w:t>
       </w:r>
-      <w:bookmarkEnd w:id="3"/>
+      <w:bookmarkEnd w:id="2"/>
       <w:r>
         <w:rPr>
           <w:lang w:val="en-US"/>
@@ -2011,7 +2009,7 @@
     </w:p>
     <w:p>
       <w:pPr>
-        <w:pStyle w:val="Heading2"/>
+        <w:pStyle w:val="Titre2"/>
         <w:rPr>
           <w:lang w:val="en-US"/>
         </w:rPr>
@@ -2024,7 +2022,7 @@
         </w:rPr>
         <w:br w:type="column"/>
       </w:r>
-      <w:bookmarkStart w:id="4" w:name="_Toc436036768"/>
+      <w:bookmarkStart w:id="3" w:name="_Toc436036768"/>
       <w:r>
         <w:rPr>
           <w:lang w:val="en-US"/>
@@ -2032,6 +2030,448 @@
         <w:lastRenderedPageBreak/>
         <w:t>Nazari, Dimitri</w:t>
       </w:r>
+      <w:bookmarkEnd w:id="3"/>
+      <w:r>
+        <w:rPr>
+          <w:lang w:val="en-US"/>
+        </w:rPr>
+        <w:t xml:space="preserve"> </w:t>
+      </w:r>
+    </w:p>
+    <w:p>
+      <w:pPr>
+        <w:rPr>
+          <w:rFonts w:ascii="Calibri" w:hAnsi="Calibri"/>
+          <w:color w:val="000000"/>
+          <w:lang w:val="en-US"/>
+        </w:rPr>
+      </w:pPr>
+      <w:r>
+        <w:rPr>
+          <w:rFonts w:ascii="Calibri" w:hAnsi="Calibri"/>
+          <w:color w:val="000000"/>
+          <w:lang w:val="en-US"/>
+        </w:rPr>
+        <w:t>Operating System</w:t>
+      </w:r>
+    </w:p>
+    <w:p>
+      <w:pPr>
+        <w:rPr>
+          <w:rFonts w:ascii="Calibri" w:hAnsi="Calibri"/>
+          <w:color w:val="000000"/>
+          <w:lang w:val="en-US"/>
+        </w:rPr>
+      </w:pPr>
+      <w:r>
+        <w:rPr>
+          <w:rFonts w:ascii="Calibri" w:hAnsi="Calibri"/>
+          <w:color w:val="000000"/>
+          <w:lang w:val="en-US"/>
+        </w:rPr>
+        <w:tab/>
+        <w:t>Windows 7 Home Premium 64-bit SP1</w:t>
+      </w:r>
+    </w:p>
+    <w:p>
+      <w:pPr>
+        <w:rPr>
+          <w:rFonts w:ascii="Calibri" w:hAnsi="Calibri"/>
+          <w:color w:val="000000"/>
+          <w:lang w:val="en-US"/>
+        </w:rPr>
+      </w:pPr>
+      <w:r>
+        <w:rPr>
+          <w:rFonts w:ascii="Calibri" w:hAnsi="Calibri"/>
+          <w:color w:val="000000"/>
+          <w:lang w:val="en-US"/>
+        </w:rPr>
+        <w:t>CPU</w:t>
+      </w:r>
+    </w:p>
+    <w:p>
+      <w:pPr>
+        <w:rPr>
+          <w:rFonts w:ascii="Calibri" w:hAnsi="Calibri"/>
+          <w:color w:val="000000"/>
+          <w:lang w:val="en-US"/>
+        </w:rPr>
+      </w:pPr>
+      <w:r>
+        <w:rPr>
+          <w:rFonts w:ascii="Calibri" w:hAnsi="Calibri"/>
+          <w:color w:val="000000"/>
+          <w:lang w:val="en-US"/>
+        </w:rPr>
+        <w:tab/>
+        <w:t>AMD A10-4600M</w:t>
+      </w:r>
+      <w:r>
+        <w:rPr>
+          <w:rFonts w:ascii="Calibri" w:hAnsi="Calibri"/>
+          <w:color w:val="000000"/>
+          <w:lang w:val="en-US"/>
+        </w:rPr>
+        <w:tab/>
+      </w:r>
+    </w:p>
+    <w:p>
+      <w:pPr>
+        <w:rPr>
+          <w:rFonts w:ascii="Calibri" w:hAnsi="Calibri"/>
+          <w:color w:val="000000"/>
+          <w:lang w:val="en-US"/>
+        </w:rPr>
+      </w:pPr>
+      <w:r>
+        <w:rPr>
+          <w:rFonts w:ascii="Calibri" w:hAnsi="Calibri"/>
+          <w:color w:val="000000"/>
+          <w:lang w:val="en-US"/>
+        </w:rPr>
+        <w:tab/>
+        <w:t>Trinity 32nm Technology</w:t>
+      </w:r>
+    </w:p>
+    <w:p>
+      <w:pPr>
+        <w:rPr>
+          <w:rFonts w:ascii="Calibri" w:hAnsi="Calibri"/>
+          <w:color w:val="000000"/>
+          <w:lang w:val="en-US"/>
+        </w:rPr>
+      </w:pPr>
+      <w:r>
+        <w:rPr>
+          <w:rFonts w:ascii="Calibri" w:hAnsi="Calibri"/>
+          <w:color w:val="000000"/>
+          <w:lang w:val="en-US"/>
+        </w:rPr>
+        <w:t>RAM</w:t>
+      </w:r>
+    </w:p>
+    <w:p>
+      <w:pPr>
+        <w:rPr>
+          <w:rFonts w:ascii="Calibri" w:hAnsi="Calibri"/>
+          <w:color w:val="000000"/>
+          <w:lang w:val="en-US"/>
+        </w:rPr>
+      </w:pPr>
+      <w:r>
+        <w:rPr>
+          <w:rFonts w:ascii="Calibri" w:hAnsi="Calibri"/>
+          <w:color w:val="000000"/>
+          <w:lang w:val="en-US"/>
+        </w:rPr>
+        <w:tab/>
+        <w:t>8,00GB Dual-Channel DDR3 @ 798MHz (11-11-12-28)</w:t>
+      </w:r>
+    </w:p>
+    <w:p>
+      <w:pPr>
+        <w:rPr>
+          <w:rFonts w:ascii="Calibri" w:hAnsi="Calibri"/>
+          <w:color w:val="000000"/>
+          <w:lang w:val="en-US"/>
+        </w:rPr>
+      </w:pPr>
+      <w:r>
+        <w:rPr>
+          <w:rFonts w:ascii="Calibri" w:hAnsi="Calibri"/>
+          <w:color w:val="000000"/>
+          <w:lang w:val="en-US"/>
+        </w:rPr>
+        <w:t>Motherboard</w:t>
+      </w:r>
+    </w:p>
+    <w:p>
+      <w:pPr>
+        <w:rPr>
+          <w:rFonts w:ascii="Calibri" w:hAnsi="Calibri"/>
+          <w:color w:val="000000"/>
+          <w:lang w:val="en-US"/>
+        </w:rPr>
+      </w:pPr>
+      <w:r>
+        <w:rPr>
+          <w:rFonts w:ascii="Calibri" w:hAnsi="Calibri"/>
+          <w:color w:val="000000"/>
+          <w:lang w:val="en-US"/>
+        </w:rPr>
+        <w:tab/>
+        <w:t>ASUSTeK COMPUTER INC. N56DP (P0)</w:t>
+      </w:r>
+      <w:r>
+        <w:rPr>
+          <w:rFonts w:ascii="Calibri" w:hAnsi="Calibri"/>
+          <w:color w:val="000000"/>
+          <w:lang w:val="en-US"/>
+        </w:rPr>
+        <w:tab/>
+      </w:r>
+    </w:p>
+    <w:p>
+      <w:pPr>
+        <w:rPr>
+          <w:rFonts w:ascii="Calibri" w:hAnsi="Calibri"/>
+          <w:color w:val="000000"/>
+          <w:lang w:val="en-US"/>
+        </w:rPr>
+      </w:pPr>
+      <w:r>
+        <w:rPr>
+          <w:rFonts w:ascii="Calibri" w:hAnsi="Calibri"/>
+          <w:color w:val="000000"/>
+          <w:lang w:val="en-US"/>
+        </w:rPr>
+        <w:t>Graphics</w:t>
+      </w:r>
+    </w:p>
+    <w:p>
+      <w:pPr>
+        <w:rPr>
+          <w:rFonts w:ascii="Calibri" w:hAnsi="Calibri"/>
+          <w:color w:val="000000"/>
+          <w:lang w:val="en-US"/>
+        </w:rPr>
+      </w:pPr>
+      <w:r>
+        <w:rPr>
+          <w:rFonts w:ascii="Calibri" w:hAnsi="Calibri"/>
+          <w:color w:val="000000"/>
+          <w:lang w:val="en-US"/>
+        </w:rPr>
+        <w:tab/>
+        <w:t>Generic PnP Monitor (1366x768@60Hz)</w:t>
+      </w:r>
+    </w:p>
+    <w:p>
+      <w:pPr>
+        <w:rPr>
+          <w:rFonts w:ascii="Calibri" w:hAnsi="Calibri"/>
+          <w:color w:val="000000"/>
+          <w:lang w:val="en-US"/>
+        </w:rPr>
+      </w:pPr>
+      <w:r>
+        <w:rPr>
+          <w:rFonts w:ascii="Calibri" w:hAnsi="Calibri"/>
+          <w:color w:val="000000"/>
+          <w:lang w:val="en-US"/>
+        </w:rPr>
+        <w:tab/>
+        <w:t>512MB ATI AMD Radeon HD 7660G + HD 7700M Dual Graphics (ASUStek Computer Inc)</w:t>
+      </w:r>
+      <w:r>
+        <w:rPr>
+          <w:rFonts w:ascii="Calibri" w:hAnsi="Calibri"/>
+          <w:color w:val="000000"/>
+          <w:lang w:val="en-US"/>
+        </w:rPr>
+        <w:tab/>
+        <w:t>45 °C</w:t>
+      </w:r>
+    </w:p>
+    <w:p>
+      <w:pPr>
+        <w:rPr>
+          <w:rFonts w:ascii="Calibri" w:hAnsi="Calibri"/>
+          <w:color w:val="000000"/>
+          <w:lang w:val="en-US"/>
+        </w:rPr>
+      </w:pPr>
+      <w:r>
+        <w:rPr>
+          <w:rFonts w:ascii="Calibri" w:hAnsi="Calibri"/>
+          <w:color w:val="000000"/>
+          <w:lang w:val="en-US"/>
+        </w:rPr>
+        <w:tab/>
+        <w:t>2048MB ATI AMD Radeon HD 7700M Series (ASUStek Computer Inc)</w:t>
+      </w:r>
+    </w:p>
+    <w:p>
+      <w:pPr>
+        <w:rPr>
+          <w:rFonts w:ascii="Calibri" w:hAnsi="Calibri"/>
+          <w:color w:val="000000"/>
+          <w:lang w:val="en-US"/>
+        </w:rPr>
+      </w:pPr>
+      <w:r>
+        <w:rPr>
+          <w:rFonts w:ascii="Calibri" w:hAnsi="Calibri"/>
+          <w:color w:val="000000"/>
+          <w:lang w:val="en-US"/>
+        </w:rPr>
+        <w:tab/>
+        <w:t>CrossFire Disabled</w:t>
+      </w:r>
+    </w:p>
+    <w:p>
+      <w:pPr>
+        <w:rPr>
+          <w:rFonts w:ascii="Calibri" w:hAnsi="Calibri"/>
+          <w:color w:val="000000"/>
+          <w:lang w:val="en-US"/>
+        </w:rPr>
+      </w:pPr>
+      <w:r>
+        <w:rPr>
+          <w:rFonts w:ascii="Calibri" w:hAnsi="Calibri"/>
+          <w:color w:val="000000"/>
+          <w:lang w:val="en-US"/>
+        </w:rPr>
+        <w:t>Storage</w:t>
+      </w:r>
+    </w:p>
+    <w:p>
+      <w:pPr>
+        <w:rPr>
+          <w:rFonts w:ascii="Calibri" w:hAnsi="Calibri"/>
+          <w:color w:val="000000"/>
+          <w:lang w:val="en-US"/>
+        </w:rPr>
+      </w:pPr>
+      <w:r>
+        <w:rPr>
+          <w:rFonts w:ascii="Calibri" w:hAnsi="Calibri"/>
+          <w:color w:val="000000"/>
+          <w:lang w:val="en-US"/>
+        </w:rPr>
+        <w:tab/>
+        <w:t>698GB TOSHIBA MQ01ABD075 SATA Disk Device (SATA)</w:t>
+      </w:r>
+      <w:r>
+        <w:rPr>
+          <w:rFonts w:ascii="Calibri" w:hAnsi="Calibri"/>
+          <w:color w:val="000000"/>
+          <w:lang w:val="en-US"/>
+        </w:rPr>
+        <w:tab/>
+      </w:r>
+    </w:p>
+    <w:p>
+      <w:pPr>
+        <w:rPr>
+          <w:rFonts w:ascii="Calibri" w:hAnsi="Calibri"/>
+          <w:color w:val="000000"/>
+          <w:lang w:val="en-US"/>
+        </w:rPr>
+      </w:pPr>
+      <w:r>
+        <w:rPr>
+          <w:rFonts w:ascii="Calibri" w:hAnsi="Calibri"/>
+          <w:color w:val="000000"/>
+          <w:lang w:val="en-US"/>
+        </w:rPr>
+        <w:t>Optical Drives</w:t>
+      </w:r>
+    </w:p>
+    <w:p>
+      <w:pPr>
+        <w:rPr>
+          <w:rFonts w:ascii="Calibri" w:hAnsi="Calibri"/>
+          <w:color w:val="000000"/>
+          <w:lang w:val="en-US"/>
+        </w:rPr>
+      </w:pPr>
+      <w:r>
+        <w:rPr>
+          <w:rFonts w:ascii="Calibri" w:hAnsi="Calibri"/>
+          <w:color w:val="000000"/>
+          <w:lang w:val="en-US"/>
+        </w:rPr>
+        <w:tab/>
+        <w:t>DTSOFT Virtual CdRom Device</w:t>
+      </w:r>
+    </w:p>
+    <w:p>
+      <w:pPr>
+        <w:rPr>
+          <w:rFonts w:ascii="Calibri" w:hAnsi="Calibri"/>
+          <w:color w:val="000000"/>
+          <w:lang w:val="en-US"/>
+        </w:rPr>
+      </w:pPr>
+      <w:r>
+        <w:rPr>
+          <w:rFonts w:ascii="Calibri" w:hAnsi="Calibri"/>
+          <w:color w:val="000000"/>
+          <w:lang w:val="en-US"/>
+        </w:rPr>
+        <w:tab/>
+        <w:t>MATSHITA DVD-RAM UJ8C0 SATA CdRom Device</w:t>
+      </w:r>
+    </w:p>
+    <w:p>
+      <w:pPr>
+        <w:rPr>
+          <w:rFonts w:ascii="Calibri" w:hAnsi="Calibri"/>
+          <w:color w:val="000000"/>
+          <w:lang w:val="en-US"/>
+        </w:rPr>
+      </w:pPr>
+      <w:r>
+        <w:rPr>
+          <w:rFonts w:ascii="Calibri" w:hAnsi="Calibri"/>
+          <w:color w:val="000000"/>
+          <w:lang w:val="en-US"/>
+        </w:rPr>
+        <w:t>Audio</w:t>
+      </w:r>
+    </w:p>
+    <w:p>
+      <w:pPr>
+        <w:rPr>
+          <w:rFonts w:ascii="Calibri" w:hAnsi="Calibri"/>
+          <w:color w:val="000000"/>
+          <w:lang w:val="en-US"/>
+        </w:rPr>
+      </w:pPr>
+      <w:r>
+        <w:rPr>
+          <w:rFonts w:ascii="Calibri" w:hAnsi="Calibri"/>
+          <w:color w:val="000000"/>
+          <w:lang w:val="en-US"/>
+        </w:rPr>
+        <w:tab/>
+        <w:t>Realtek High Definition Audio</w:t>
+      </w:r>
+    </w:p>
+    <w:p>
+      <w:pPr>
+        <w:rPr>
+          <w:rFonts w:ascii="Calibri" w:hAnsi="Calibri"/>
+          <w:color w:val="000000"/>
+          <w:lang w:val="en-US"/>
+        </w:rPr>
+      </w:pPr>
+      <w:r>
+        <w:rPr>
+          <w:rFonts w:ascii="Calibri" w:hAnsi="Calibri"/>
+          <w:color w:val="000000"/>
+          <w:lang w:val="en-US"/>
+        </w:rPr>
+        <w:br w:type="column"/>
+      </w:r>
+    </w:p>
+    <w:p>
+      <w:pPr>
+        <w:pStyle w:val="Titre2"/>
+        <w:rPr>
+          <w:lang w:val="en-US"/>
+        </w:rPr>
+      </w:pPr>
+      <w:bookmarkStart w:id="4" w:name="_Toc436036769"/>
+      <w:r>
+        <w:rPr>
+          <w:lang w:val="en-US"/>
+        </w:rPr>
+        <w:t>Carincotte, Anthony</w:t>
+      </w:r>
       <w:bookmarkEnd w:id="4"/>
       <w:r>
         <w:rPr>
@@ -2043,15 +2483,11 @@
     <w:p>
       <w:pPr>
         <w:rPr>
-          <w:rFonts w:ascii="Calibri" w:hAnsi="Calibri"/>
-          <w:color w:val="000000"/>
-          <w:lang w:val="en-US"/>
-        </w:rPr>
-      </w:pPr>
-      <w:r>
-        <w:rPr>
-          <w:rFonts w:ascii="Calibri" w:hAnsi="Calibri"/>
-          <w:color w:val="000000"/>
+          <w:lang w:val="en-US"/>
+        </w:rPr>
+      </w:pPr>
+      <w:r>
+        <w:rPr>
           <w:lang w:val="en-US"/>
         </w:rPr>
         <w:t>Operating System</w:t>
@@ -2060,33 +2496,25 @@
     <w:p>
       <w:pPr>
         <w:rPr>
-          <w:rFonts w:ascii="Calibri" w:hAnsi="Calibri"/>
-          <w:color w:val="000000"/>
-          <w:lang w:val="en-US"/>
-        </w:rPr>
-      </w:pPr>
-      <w:r>
-        <w:rPr>
-          <w:rFonts w:ascii="Calibri" w:hAnsi="Calibri"/>
-          <w:color w:val="000000"/>
-          <w:lang w:val="en-US"/>
-        </w:rPr>
-        <w:tab/>
-        <w:t>Windows 7 Home Premium 64-bit SP1</w:t>
-      </w:r>
-    </w:p>
-    <w:p>
-      <w:pPr>
-        <w:rPr>
-          <w:rFonts w:ascii="Calibri" w:hAnsi="Calibri"/>
-          <w:color w:val="000000"/>
-          <w:lang w:val="en-US"/>
-        </w:rPr>
-      </w:pPr>
-      <w:r>
-        <w:rPr>
-          <w:rFonts w:ascii="Calibri" w:hAnsi="Calibri"/>
-          <w:color w:val="000000"/>
+          <w:lang w:val="en-US"/>
+        </w:rPr>
+      </w:pPr>
+      <w:r>
+        <w:rPr>
+          <w:lang w:val="en-US"/>
+        </w:rPr>
+        <w:tab/>
+        <w:t>Windows 10 Home 64-bit</w:t>
+      </w:r>
+    </w:p>
+    <w:p>
+      <w:pPr>
+        <w:rPr>
+          <w:lang w:val="en-US"/>
+        </w:rPr>
+      </w:pPr>
+      <w:r>
+        <w:rPr>
           <w:lang w:val="en-US"/>
         </w:rPr>
         <w:t>CPU</w:t>
@@ -2095,59 +2523,45 @@
     <w:p>
       <w:pPr>
         <w:rPr>
-          <w:rFonts w:ascii="Calibri" w:hAnsi="Calibri"/>
-          <w:color w:val="000000"/>
-          <w:lang w:val="en-US"/>
-        </w:rPr>
-      </w:pPr>
-      <w:r>
-        <w:rPr>
-          <w:rFonts w:ascii="Calibri" w:hAnsi="Calibri"/>
-          <w:color w:val="000000"/>
-          <w:lang w:val="en-US"/>
-        </w:rPr>
-        <w:tab/>
-        <w:t>AMD A10-4600M</w:t>
-      </w:r>
-      <w:r>
-        <w:rPr>
-          <w:rFonts w:ascii="Calibri" w:hAnsi="Calibri"/>
-          <w:color w:val="000000"/>
-          <w:lang w:val="en-US"/>
-        </w:rPr>
-        <w:tab/>
-      </w:r>
-    </w:p>
-    <w:p>
-      <w:pPr>
-        <w:rPr>
-          <w:rFonts w:ascii="Calibri" w:hAnsi="Calibri"/>
-          <w:color w:val="000000"/>
-          <w:lang w:val="en-US"/>
-        </w:rPr>
-      </w:pPr>
-      <w:r>
-        <w:rPr>
-          <w:rFonts w:ascii="Calibri" w:hAnsi="Calibri"/>
-          <w:color w:val="000000"/>
-          <w:lang w:val="en-US"/>
-        </w:rPr>
-        <w:tab/>
-        <w:t>Trinity 32nm Technology</w:t>
-      </w:r>
-    </w:p>
-    <w:p>
-      <w:pPr>
-        <w:rPr>
-          <w:rFonts w:ascii="Calibri" w:hAnsi="Calibri"/>
-          <w:color w:val="000000"/>
-          <w:lang w:val="en-US"/>
-        </w:rPr>
-      </w:pPr>
-      <w:r>
-        <w:rPr>
-          <w:rFonts w:ascii="Calibri" w:hAnsi="Calibri"/>
-          <w:color w:val="000000"/>
+          <w:lang w:val="en-US"/>
+        </w:rPr>
+      </w:pPr>
+      <w:r>
+        <w:rPr>
+          <w:lang w:val="en-US"/>
+        </w:rPr>
+        <w:tab/>
+        <w:t>Intel Core i7 @ 2.20GHz</w:t>
+      </w:r>
+      <w:r>
+        <w:rPr>
+          <w:lang w:val="en-US"/>
+        </w:rPr>
+        <w:tab/>
+      </w:r>
+    </w:p>
+    <w:p>
+      <w:pPr>
+        <w:rPr>
+          <w:lang w:val="en-US"/>
+        </w:rPr>
+      </w:pPr>
+      <w:r>
+        <w:rPr>
+          <w:lang w:val="en-US"/>
+        </w:rPr>
+        <w:tab/>
+        <w:t>Haswell 22nm Technology</w:t>
+      </w:r>
+    </w:p>
+    <w:p>
+      <w:pPr>
+        <w:rPr>
+          <w:lang w:val="en-US"/>
+        </w:rPr>
+      </w:pPr>
+      <w:r>
+        <w:rPr>
           <w:lang w:val="en-US"/>
         </w:rPr>
         <w:t>RAM</w:t>
@@ -2156,33 +2570,25 @@
     <w:p>
       <w:pPr>
         <w:rPr>
-          <w:rFonts w:ascii="Calibri" w:hAnsi="Calibri"/>
-          <w:color w:val="000000"/>
-          <w:lang w:val="en-US"/>
-        </w:rPr>
-      </w:pPr>
-      <w:r>
-        <w:rPr>
-          <w:rFonts w:ascii="Calibri" w:hAnsi="Calibri"/>
-          <w:color w:val="000000"/>
-          <w:lang w:val="en-US"/>
-        </w:rPr>
-        <w:tab/>
-        <w:t>8,00GB Dual-Channel DDR3 @ 798MHz (11-11-12-28)</w:t>
-      </w:r>
-    </w:p>
-    <w:p>
-      <w:pPr>
-        <w:rPr>
-          <w:rFonts w:ascii="Calibri" w:hAnsi="Calibri"/>
-          <w:color w:val="000000"/>
-          <w:lang w:val="en-US"/>
-        </w:rPr>
-      </w:pPr>
-      <w:r>
-        <w:rPr>
-          <w:rFonts w:ascii="Calibri" w:hAnsi="Calibri"/>
-          <w:color w:val="000000"/>
+          <w:lang w:val="en-US"/>
+        </w:rPr>
+      </w:pPr>
+      <w:r>
+        <w:rPr>
+          <w:lang w:val="en-US"/>
+        </w:rPr>
+        <w:tab/>
+        <w:t>8,00GB Single-Channel DDR3 @ 798MHz (11-11-11-28)</w:t>
+      </w:r>
+    </w:p>
+    <w:p>
+      <w:pPr>
+        <w:rPr>
+          <w:lang w:val="en-US"/>
+        </w:rPr>
+      </w:pPr>
+      <w:r>
+        <w:rPr>
           <w:lang w:val="en-US"/>
         </w:rPr>
         <w:t>Motherboard</w:t>
@@ -2191,41 +2597,25 @@
     <w:p>
       <w:pPr>
         <w:rPr>
-          <w:rFonts w:ascii="Calibri" w:hAnsi="Calibri"/>
-          <w:color w:val="000000"/>
-          <w:lang w:val="en-US"/>
-        </w:rPr>
-      </w:pPr>
-      <w:r>
-        <w:rPr>
-          <w:rFonts w:ascii="Calibri" w:hAnsi="Calibri"/>
-          <w:color w:val="000000"/>
-          <w:lang w:val="en-US"/>
-        </w:rPr>
-        <w:tab/>
-        <w:t>ASUSTeK COMPUTER INC. N56DP (P0)</w:t>
-      </w:r>
-      <w:r>
-        <w:rPr>
-          <w:rFonts w:ascii="Calibri" w:hAnsi="Calibri"/>
-          <w:color w:val="000000"/>
-          <w:lang w:val="en-US"/>
-        </w:rPr>
-        <w:tab/>
-      </w:r>
-    </w:p>
-    <w:p>
-      <w:pPr>
-        <w:rPr>
-          <w:rFonts w:ascii="Calibri" w:hAnsi="Calibri"/>
-          <w:color w:val="000000"/>
-          <w:lang w:val="en-US"/>
-        </w:rPr>
-      </w:pPr>
-      <w:r>
-        <w:rPr>
-          <w:rFonts w:ascii="Calibri" w:hAnsi="Calibri"/>
-          <w:color w:val="000000"/>
+          <w:lang w:val="en-US"/>
+        </w:rPr>
+      </w:pPr>
+      <w:r>
+        <w:rPr>
+          <w:lang w:val="en-US"/>
+        </w:rPr>
+        <w:tab/>
+        <w:t>Acer VA70_HW (U3E1)</w:t>
+      </w:r>
+    </w:p>
+    <w:p>
+      <w:pPr>
+        <w:rPr>
+          <w:lang w:val="en-US"/>
+        </w:rPr>
+      </w:pPr>
+      <w:r>
+        <w:rPr>
           <w:lang w:val="en-US"/>
         </w:rPr>
         <w:t>Graphics</w:t>
@@ -2234,96 +2624,61 @@
     <w:p>
       <w:pPr>
         <w:rPr>
-          <w:rFonts w:ascii="Calibri" w:hAnsi="Calibri"/>
-          <w:color w:val="000000"/>
-          <w:lang w:val="en-US"/>
-        </w:rPr>
-      </w:pPr>
-      <w:r>
-        <w:rPr>
-          <w:rFonts w:ascii="Calibri" w:hAnsi="Calibri"/>
-          <w:color w:val="000000"/>
-          <w:lang w:val="en-US"/>
-        </w:rPr>
-        <w:tab/>
-        <w:t>Generic PnP Monitor (1366x768@60Hz)</w:t>
-      </w:r>
-    </w:p>
-    <w:p>
-      <w:pPr>
-        <w:rPr>
-          <w:rFonts w:ascii="Calibri" w:hAnsi="Calibri"/>
-          <w:color w:val="000000"/>
-          <w:lang w:val="en-US"/>
-        </w:rPr>
-      </w:pPr>
-      <w:r>
-        <w:rPr>
-          <w:rFonts w:ascii="Calibri" w:hAnsi="Calibri"/>
-          <w:color w:val="000000"/>
-          <w:lang w:val="en-US"/>
-        </w:rPr>
-        <w:tab/>
-        <w:t>512MB ATI AMD Radeon HD 7660G + HD 7700M Dual Graphics (ASUStek Computer Inc)</w:t>
-      </w:r>
-      <w:r>
-        <w:rPr>
-          <w:rFonts w:ascii="Calibri" w:hAnsi="Calibri"/>
-          <w:color w:val="000000"/>
-          <w:lang w:val="en-US"/>
-        </w:rPr>
-        <w:tab/>
-        <w:t>45 °C</w:t>
-      </w:r>
-    </w:p>
-    <w:p>
-      <w:pPr>
-        <w:rPr>
-          <w:rFonts w:ascii="Calibri" w:hAnsi="Calibri"/>
-          <w:color w:val="000000"/>
-          <w:lang w:val="en-US"/>
-        </w:rPr>
-      </w:pPr>
-      <w:r>
-        <w:rPr>
-          <w:rFonts w:ascii="Calibri" w:hAnsi="Calibri"/>
-          <w:color w:val="000000"/>
-          <w:lang w:val="en-US"/>
-        </w:rPr>
-        <w:tab/>
-        <w:t>2048MB ATI AMD Radeon HD 7700M Series (ASUStek Computer Inc)</w:t>
-      </w:r>
-    </w:p>
-    <w:p>
-      <w:pPr>
-        <w:rPr>
-          <w:rFonts w:ascii="Calibri" w:hAnsi="Calibri"/>
-          <w:color w:val="000000"/>
-          <w:lang w:val="en-US"/>
-        </w:rPr>
-      </w:pPr>
-      <w:r>
-        <w:rPr>
-          <w:rFonts w:ascii="Calibri" w:hAnsi="Calibri"/>
-          <w:color w:val="000000"/>
-          <w:lang w:val="en-US"/>
-        </w:rPr>
-        <w:tab/>
-        <w:t>CrossFire Disabled</w:t>
-      </w:r>
-    </w:p>
-    <w:p>
-      <w:pPr>
-        <w:rPr>
-          <w:rFonts w:ascii="Calibri" w:hAnsi="Calibri"/>
-          <w:color w:val="000000"/>
-          <w:lang w:val="en-US"/>
-        </w:rPr>
-      </w:pPr>
-      <w:r>
-        <w:rPr>
-          <w:rFonts w:ascii="Calibri" w:hAnsi="Calibri"/>
-          <w:color w:val="000000"/>
+          <w:lang w:val="en-US"/>
+        </w:rPr>
+      </w:pPr>
+      <w:r>
+        <w:rPr>
+          <w:lang w:val="en-US"/>
+        </w:rPr>
+        <w:tab/>
+        <w:t>Generic PnP Monitor (1920x1080@60Hz)</w:t>
+      </w:r>
+    </w:p>
+    <w:p>
+      <w:pPr>
+        <w:rPr>
+          <w:lang w:val="en-US"/>
+        </w:rPr>
+      </w:pPr>
+      <w:r>
+        <w:rPr>
+          <w:lang w:val="en-US"/>
+        </w:rPr>
+        <w:tab/>
+        <w:t>Intel HD Graphics 4600 (Acer Incorporated [ALI])</w:t>
+      </w:r>
+    </w:p>
+    <w:p>
+      <w:pPr>
+        <w:rPr>
+          <w:lang w:val="en-US"/>
+        </w:rPr>
+      </w:pPr>
+      <w:r>
+        <w:rPr>
+          <w:lang w:val="en-US"/>
+        </w:rPr>
+        <w:tab/>
+        <w:t>4095MB NVIDIA GeForce GT 750M (Acer Incorporated [ALI])</w:t>
+      </w:r>
+      <w:r>
+        <w:rPr>
+          <w:lang w:val="en-US"/>
+        </w:rPr>
+        <w:tab/>
+      </w:r>
+      <w:bookmarkStart w:id="5" w:name="_GoBack"/>
+      <w:bookmarkEnd w:id="5"/>
+    </w:p>
+    <w:p>
+      <w:pPr>
+        <w:rPr>
+          <w:lang w:val="en-US"/>
+        </w:rPr>
+      </w:pPr>
+      <w:r>
+        <w:rPr>
           <w:lang w:val="en-US"/>
         </w:rPr>
         <w:t>Storage</w:t>
@@ -2332,41 +2687,31 @@
     <w:p>
       <w:pPr>
         <w:rPr>
-          <w:rFonts w:ascii="Calibri" w:hAnsi="Calibri"/>
-          <w:color w:val="000000"/>
-          <w:lang w:val="en-US"/>
-        </w:rPr>
-      </w:pPr>
-      <w:r>
-        <w:rPr>
-          <w:rFonts w:ascii="Calibri" w:hAnsi="Calibri"/>
-          <w:color w:val="000000"/>
-          <w:lang w:val="en-US"/>
-        </w:rPr>
-        <w:tab/>
-        <w:t>698GB TOSHIBA MQ01ABD075 SATA Disk Device (SATA)</w:t>
-      </w:r>
-      <w:r>
-        <w:rPr>
-          <w:rFonts w:ascii="Calibri" w:hAnsi="Calibri"/>
-          <w:color w:val="000000"/>
-          <w:lang w:val="en-US"/>
-        </w:rPr>
-        <w:tab/>
-      </w:r>
-    </w:p>
-    <w:p>
-      <w:pPr>
-        <w:rPr>
-          <w:rFonts w:ascii="Calibri" w:hAnsi="Calibri"/>
-          <w:color w:val="000000"/>
-          <w:lang w:val="en-US"/>
-        </w:rPr>
-      </w:pPr>
-      <w:r>
-        <w:rPr>
-          <w:rFonts w:ascii="Calibri" w:hAnsi="Calibri"/>
-          <w:color w:val="000000"/>
+          <w:lang w:val="en-US"/>
+        </w:rPr>
+      </w:pPr>
+      <w:r>
+        <w:rPr>
+          <w:lang w:val="en-US"/>
+        </w:rPr>
+        <w:tab/>
+        <w:t>465GB Seagate ST500LT012-9WS142 (SATA)</w:t>
+      </w:r>
+      <w:r>
+        <w:rPr>
+          <w:lang w:val="en-US"/>
+        </w:rPr>
+        <w:tab/>
+      </w:r>
+    </w:p>
+    <w:p>
+      <w:pPr>
+        <w:rPr>
+          <w:lang w:val="en-US"/>
+        </w:rPr>
+      </w:pPr>
+      <w:r>
+        <w:rPr>
           <w:lang w:val="en-US"/>
         </w:rPr>
         <w:t>Optical Drives</w:t>
@@ -2375,51 +2720,25 @@
     <w:p>
       <w:pPr>
         <w:rPr>
-          <w:rFonts w:ascii="Calibri" w:hAnsi="Calibri"/>
-          <w:color w:val="000000"/>
-          <w:lang w:val="en-US"/>
-        </w:rPr>
-      </w:pPr>
-      <w:r>
-        <w:rPr>
-          <w:rFonts w:ascii="Calibri" w:hAnsi="Calibri"/>
-          <w:color w:val="000000"/>
-          <w:lang w:val="en-US"/>
-        </w:rPr>
-        <w:tab/>
-        <w:t>DTSOFT Virtual CdRom Device</w:t>
-      </w:r>
-    </w:p>
-    <w:p>
-      <w:pPr>
-        <w:rPr>
-          <w:rFonts w:ascii="Calibri" w:hAnsi="Calibri"/>
-          <w:color w:val="000000"/>
-          <w:lang w:val="en-US"/>
-        </w:rPr>
-      </w:pPr>
-      <w:r>
-        <w:rPr>
-          <w:rFonts w:ascii="Calibri" w:hAnsi="Calibri"/>
-          <w:color w:val="000000"/>
-          <w:lang w:val="en-US"/>
-        </w:rPr>
-        <w:tab/>
-        <w:t>MATSHITA DVD-RAM UJ8C0 SATA CdRom Device</w:t>
-      </w:r>
-    </w:p>
-    <w:p>
-      <w:pPr>
-        <w:rPr>
-          <w:rFonts w:ascii="Calibri" w:hAnsi="Calibri"/>
-          <w:color w:val="000000"/>
-          <w:lang w:val="en-US"/>
-        </w:rPr>
-      </w:pPr>
-      <w:r>
-        <w:rPr>
-          <w:rFonts w:ascii="Calibri" w:hAnsi="Calibri"/>
-          <w:color w:val="000000"/>
+          <w:lang w:val="en-US"/>
+        </w:rPr>
+      </w:pPr>
+      <w:r>
+        <w:rPr>
+          <w:lang w:val="en-US"/>
+        </w:rPr>
+        <w:tab/>
+        <w:t>MATSHITA DVD-RAM UJ8E0</w:t>
+      </w:r>
+    </w:p>
+    <w:p>
+      <w:pPr>
+        <w:rPr>
+          <w:lang w:val="en-US"/>
+        </w:rPr>
+      </w:pPr>
+      <w:r>
+        <w:rPr>
           <w:lang w:val="en-US"/>
         </w:rPr>
         <w:t>Audio</w:t>
@@ -2427,64 +2746,21 @@
     </w:p>
     <w:p>
       <w:pPr>
-        <w:rPr>
-          <w:rFonts w:ascii="Calibri" w:hAnsi="Calibri"/>
-          <w:color w:val="000000"/>
-          <w:lang w:val="en-US"/>
-        </w:rPr>
-      </w:pPr>
-      <w:r>
-        <w:rPr>
-          <w:rFonts w:ascii="Calibri" w:hAnsi="Calibri"/>
-          <w:color w:val="000000"/>
-          <w:lang w:val="en-US"/>
-        </w:rPr>
-        <w:tab/>
+        <w:ind w:firstLine="708"/>
+        <w:rPr>
+          <w:lang w:val="en-US"/>
+        </w:rPr>
+      </w:pPr>
+      <w:r>
+        <w:rPr>
+          <w:lang w:val="en-US"/>
+        </w:rPr>
         <w:t>Realtek High Definition Audio</w:t>
       </w:r>
     </w:p>
     <w:p>
       <w:pPr>
-        <w:rPr>
-          <w:rFonts w:ascii="Calibri" w:hAnsi="Calibri"/>
-          <w:color w:val="000000"/>
-          <w:lang w:val="en-US"/>
-        </w:rPr>
-      </w:pPr>
-      <w:r>
-        <w:rPr>
-          <w:rFonts w:ascii="Calibri" w:hAnsi="Calibri"/>
-          <w:color w:val="000000"/>
-          <w:lang w:val="en-US"/>
-        </w:rPr>
-        <w:br w:type="column"/>
-      </w:r>
-    </w:p>
-    <w:p>
-      <w:pPr>
-        <w:pStyle w:val="Heading2"/>
-        <w:rPr>
-          <w:lang w:val="en-US"/>
-        </w:rPr>
-      </w:pPr>
-      <w:bookmarkStart w:id="5" w:name="_Toc436036769"/>
-      <w:r>
-        <w:rPr>
-          <w:lang w:val="en-US"/>
-        </w:rPr>
-        <w:t>Carincotte, Anthony</w:t>
-      </w:r>
-      <w:bookmarkEnd w:id="5"/>
-      <w:r>
-        <w:rPr>
-          <w:lang w:val="en-US"/>
-        </w:rPr>
-        <w:t xml:space="preserve"> </w:t>
-      </w:r>
-    </w:p>
-    <w:p>
-      <w:pPr>
-        <w:pStyle w:val="Heading2"/>
+        <w:pStyle w:val="Titre2"/>
         <w:rPr>
           <w:lang w:val="en-US"/>
         </w:rPr>
@@ -2871,7 +3147,7 @@
     </w:p>
     <w:p>
       <w:pPr>
-        <w:pStyle w:val="Heading2"/>
+        <w:pStyle w:val="Titre2"/>
         <w:rPr>
           <w:lang w:val="en-US"/>
         </w:rPr>
@@ -3267,7 +3543,7 @@
     </w:p>
     <w:p>
       <w:pPr>
-        <w:pStyle w:val="Heading2"/>
+        <w:pStyle w:val="Titre2"/>
         <w:rPr>
           <w:lang w:val="en-US"/>
         </w:rPr>
@@ -3630,27 +3906,29 @@
         <w:rPr>
           <w:rFonts w:ascii="Calibri" w:hAnsi="Calibri"/>
           <w:color w:val="000000"/>
-        </w:rPr>
-      </w:pPr>
-      <w:r>
-        <w:rPr>
-          <w:rFonts w:ascii="Calibri" w:hAnsi="Calibri"/>
-          <w:color w:val="000000"/>
-          <w:lang w:val="en-US"/>
-        </w:rPr>
-        <w:tab/>
-      </w:r>
-      <w:r>
-        <w:rPr>
-          <w:rFonts w:ascii="Calibri" w:hAnsi="Calibri"/>
-          <w:color w:val="000000"/>
+          <w:lang w:val="en-US"/>
+        </w:rPr>
+      </w:pPr>
+      <w:r>
+        <w:rPr>
+          <w:rFonts w:ascii="Calibri" w:hAnsi="Calibri"/>
+          <w:color w:val="000000"/>
+          <w:lang w:val="en-US"/>
+        </w:rPr>
+        <w:tab/>
+      </w:r>
+      <w:r>
+        <w:rPr>
+          <w:rFonts w:ascii="Calibri" w:hAnsi="Calibri"/>
+          <w:color w:val="000000"/>
+          <w:lang w:val="en-US"/>
         </w:rPr>
         <w:t>Realtek High Definition Audio</w:t>
       </w:r>
     </w:p>
     <w:p>
       <w:pPr>
-        <w:pStyle w:val="Heading2"/>
+        <w:pStyle w:val="Titre2"/>
       </w:pPr>
       <w:bookmarkStart w:id="9" w:name="_Toc436036773"/>
       <w:r>
@@ -3665,7 +3943,7 @@
     <w:p/>
     <w:p>
       <w:pPr>
-        <w:pStyle w:val="Heading1"/>
+        <w:pStyle w:val="Titre1"/>
       </w:pPr>
       <w:r>
         <w:br w:type="column"/>
@@ -3775,7 +4053,7 @@
 
 <file path=word/numbering.xml><?xml version="1.0" encoding="utf-8"?>
 <w:numbering xmlns:wpc="http://schemas.microsoft.com/office/word/2010/wordprocessingCanvas" xmlns:mc="http://schemas.openxmlformats.org/markup-compatibility/2006" xmlns:o="urn:schemas-microsoft-com:office:office" xmlns:r="http://schemas.openxmlformats.org/officeDocument/2006/relationships" xmlns:m="http://schemas.openxmlformats.org/officeDocument/2006/math" xmlns:v="urn:schemas-microsoft-com:vml" xmlns:wp14="http://schemas.microsoft.com/office/word/2010/wordprocessingDrawing" xmlns:wp="http://schemas.openxmlformats.org/drawingml/2006/wordprocessingDrawing" xmlns:w10="urn:schemas-microsoft-com:office:word" xmlns:w="http://schemas.openxmlformats.org/wordprocessingml/2006/main" xmlns:w14="http://schemas.microsoft.com/office/word/2010/wordml" xmlns:w15="http://schemas.microsoft.com/office/word/2012/wordml" xmlns:wpg="http://schemas.microsoft.com/office/word/2010/wordprocessingGroup" xmlns:wpi="http://schemas.microsoft.com/office/word/2010/wordprocessingInk" xmlns:wne="http://schemas.microsoft.com/office/word/2006/wordml" xmlns:wps="http://schemas.microsoft.com/office/word/2010/wordprocessingShape" mc:Ignorable="w14 w15 wp14">
-  <w:abstractNum w:abstractNumId="0">
+  <w:abstractNum w:abstractNumId="0" w15:restartNumberingAfterBreak="0">
     <w:nsid w:val="6A9C391B"/>
     <w:multiLevelType w:val="hybridMultilevel"/>
     <w:tmpl w:val="2B1669FC"/>
@@ -3887,7 +4165,7 @@
       </w:rPr>
     </w:lvl>
   </w:abstractNum>
-  <w:abstractNum w:abstractNumId="1">
+  <w:abstractNum w:abstractNumId="1" w15:restartNumberingAfterBreak="0">
     <w:nsid w:val="770852C7"/>
     <w:multiLevelType w:val="hybridMultilevel"/>
     <w:tmpl w:val="B85E5EEE"/>
@@ -4402,11 +4680,11 @@
     <w:name w:val="Normal"/>
     <w:qFormat/>
   </w:style>
-  <w:style w:type="paragraph" w:styleId="Heading1">
+  <w:style w:type="paragraph" w:styleId="Titre1">
     <w:name w:val="heading 1"/>
     <w:basedOn w:val="Normal"/>
     <w:next w:val="Normal"/>
-    <w:link w:val="Heading1Char"/>
+    <w:link w:val="Titre1Car"/>
     <w:uiPriority w:val="9"/>
     <w:qFormat/>
     <w:rsid w:val="00394141"/>
@@ -4423,11 +4701,11 @@
       <w:szCs w:val="32"/>
     </w:rPr>
   </w:style>
-  <w:style w:type="paragraph" w:styleId="Heading2">
+  <w:style w:type="paragraph" w:styleId="Titre2">
     <w:name w:val="heading 2"/>
     <w:basedOn w:val="Normal"/>
     <w:next w:val="Normal"/>
-    <w:link w:val="Heading2Char"/>
+    <w:link w:val="Titre2Car"/>
     <w:uiPriority w:val="9"/>
     <w:unhideWhenUsed/>
     <w:qFormat/>
@@ -4445,11 +4723,11 @@
       <w:szCs w:val="26"/>
     </w:rPr>
   </w:style>
-  <w:style w:type="paragraph" w:styleId="Heading3">
+  <w:style w:type="paragraph" w:styleId="Titre3">
     <w:name w:val="heading 3"/>
     <w:basedOn w:val="Normal"/>
     <w:next w:val="Normal"/>
-    <w:link w:val="Heading3Char"/>
+    <w:link w:val="Titre3Car"/>
     <w:uiPriority w:val="9"/>
     <w:unhideWhenUsed/>
     <w:qFormat/>
@@ -4467,13 +4745,13 @@
       <w:szCs w:val="24"/>
     </w:rPr>
   </w:style>
-  <w:style w:type="character" w:default="1" w:styleId="DefaultParagraphFont">
+  <w:style w:type="character" w:default="1" w:styleId="Policepardfaut">
     <w:name w:val="Default Paragraph Font"/>
     <w:uiPriority w:val="1"/>
     <w:semiHidden/>
     <w:unhideWhenUsed/>
   </w:style>
-  <w:style w:type="table" w:default="1" w:styleId="TableNormal">
+  <w:style w:type="table" w:default="1" w:styleId="TableauNormal">
     <w:name w:val="Normal Table"/>
     <w:uiPriority w:val="99"/>
     <w:semiHidden/>
@@ -4488,16 +4766,16 @@
       </w:tblCellMar>
     </w:tblPr>
   </w:style>
-  <w:style w:type="numbering" w:default="1" w:styleId="NoList">
+  <w:style w:type="numbering" w:default="1" w:styleId="Aucuneliste">
     <w:name w:val="No List"/>
     <w:uiPriority w:val="99"/>
     <w:semiHidden/>
     <w:unhideWhenUsed/>
   </w:style>
-  <w:style w:type="character" w:customStyle="1" w:styleId="Heading1Char">
-    <w:name w:val="Heading 1 Char"/>
-    <w:basedOn w:val="DefaultParagraphFont"/>
-    <w:link w:val="Heading1"/>
+  <w:style w:type="character" w:customStyle="1" w:styleId="Titre1Car">
+    <w:name w:val="Titre 1 Car"/>
+    <w:basedOn w:val="Policepardfaut"/>
+    <w:link w:val="Titre1"/>
     <w:uiPriority w:val="9"/>
     <w:rsid w:val="00394141"/>
     <w:rPr>
@@ -4507,7 +4785,7 @@
       <w:szCs w:val="32"/>
     </w:rPr>
   </w:style>
-  <w:style w:type="paragraph" w:styleId="ListParagraph">
+  <w:style w:type="paragraph" w:styleId="Paragraphedeliste">
     <w:name w:val="List Paragraph"/>
     <w:basedOn w:val="Normal"/>
     <w:uiPriority w:val="34"/>
@@ -4518,10 +4796,10 @@
       <w:contextualSpacing/>
     </w:pPr>
   </w:style>
-  <w:style w:type="character" w:customStyle="1" w:styleId="Heading2Char">
-    <w:name w:val="Heading 2 Char"/>
-    <w:basedOn w:val="DefaultParagraphFont"/>
-    <w:link w:val="Heading2"/>
+  <w:style w:type="character" w:customStyle="1" w:styleId="Titre2Car">
+    <w:name w:val="Titre 2 Car"/>
+    <w:basedOn w:val="Policepardfaut"/>
+    <w:link w:val="Titre2"/>
     <w:uiPriority w:val="9"/>
     <w:rsid w:val="00DD27DB"/>
     <w:rPr>
@@ -4531,9 +4809,9 @@
       <w:szCs w:val="26"/>
     </w:rPr>
   </w:style>
-  <w:style w:type="paragraph" w:styleId="NoSpacing">
+  <w:style w:type="paragraph" w:styleId="Sansinterligne">
     <w:name w:val="No Spacing"/>
-    <w:link w:val="NoSpacingChar"/>
+    <w:link w:val="SansinterligneCar"/>
     <w:uiPriority w:val="1"/>
     <w:qFormat/>
     <w:rsid w:val="00DD27DB"/>
@@ -4545,10 +4823,10 @@
       <w:lang w:val="en-US"/>
     </w:rPr>
   </w:style>
-  <w:style w:type="character" w:customStyle="1" w:styleId="NoSpacingChar">
-    <w:name w:val="No Spacing Char"/>
-    <w:basedOn w:val="DefaultParagraphFont"/>
-    <w:link w:val="NoSpacing"/>
+  <w:style w:type="character" w:customStyle="1" w:styleId="SansinterligneCar">
+    <w:name w:val="Sans interligne Car"/>
+    <w:basedOn w:val="Policepardfaut"/>
+    <w:link w:val="Sansinterligne"/>
     <w:uiPriority w:val="1"/>
     <w:rsid w:val="00DD27DB"/>
     <w:rPr>
@@ -4556,9 +4834,9 @@
       <w:lang w:val="en-US"/>
     </w:rPr>
   </w:style>
-  <w:style w:type="paragraph" w:styleId="TOCHeading">
+  <w:style w:type="paragraph" w:styleId="En-ttedetabledesmatires">
     <w:name w:val="TOC Heading"/>
-    <w:basedOn w:val="Heading1"/>
+    <w:basedOn w:val="Titre1"/>
     <w:next w:val="Normal"/>
     <w:uiPriority w:val="39"/>
     <w:unhideWhenUsed/>
@@ -4571,7 +4849,7 @@
       <w:lang w:val="en-US"/>
     </w:rPr>
   </w:style>
-  <w:style w:type="paragraph" w:styleId="TOC2">
+  <w:style w:type="paragraph" w:styleId="TM2">
     <w:name w:val="toc 2"/>
     <w:basedOn w:val="Normal"/>
     <w:next w:val="Normal"/>
@@ -4584,9 +4862,9 @@
       <w:ind w:left="220"/>
     </w:pPr>
   </w:style>
-  <w:style w:type="character" w:styleId="Hyperlink">
+  <w:style w:type="character" w:styleId="Lienhypertexte">
     <w:name w:val="Hyperlink"/>
-    <w:basedOn w:val="DefaultParagraphFont"/>
+    <w:basedOn w:val="Policepardfaut"/>
     <w:uiPriority w:val="99"/>
     <w:unhideWhenUsed/>
     <w:rsid w:val="00DD27DB"/>
@@ -4595,10 +4873,10 @@
       <w:u w:val="single"/>
     </w:rPr>
   </w:style>
-  <w:style w:type="character" w:customStyle="1" w:styleId="Heading3Char">
-    <w:name w:val="Heading 3 Char"/>
-    <w:basedOn w:val="DefaultParagraphFont"/>
-    <w:link w:val="Heading3"/>
+  <w:style w:type="character" w:customStyle="1" w:styleId="Titre3Car">
+    <w:name w:val="Titre 3 Car"/>
+    <w:basedOn w:val="Policepardfaut"/>
+    <w:link w:val="Titre3"/>
     <w:uiPriority w:val="9"/>
     <w:rsid w:val="00DD27DB"/>
     <w:rPr>
@@ -4608,7 +4886,7 @@
       <w:szCs w:val="24"/>
     </w:rPr>
   </w:style>
-  <w:style w:type="paragraph" w:styleId="TOC1">
+  <w:style w:type="paragraph" w:styleId="TM1">
     <w:name w:val="toc 1"/>
     <w:basedOn w:val="Normal"/>
     <w:next w:val="Normal"/>
@@ -4762,6 +5040,7 @@
     <w:rsid w:val="003A64F8"/>
     <w:rsid w:val="003E73D6"/>
     <w:rsid w:val="005D011C"/>
+    <w:rsid w:val="005D6DDB"/>
     <w:rsid w:val="006C68C5"/>
     <w:rsid w:val="006E18DB"/>
     <w:rsid w:val="00B354A2"/>
@@ -5184,13 +5463,13 @@
     <w:name w:val="Normal"/>
     <w:qFormat/>
   </w:style>
-  <w:style w:type="character" w:default="1" w:styleId="DefaultParagraphFont">
+  <w:style w:type="character" w:default="1" w:styleId="Policepardfaut">
     <w:name w:val="Default Paragraph Font"/>
     <w:uiPriority w:val="1"/>
     <w:semiHidden/>
     <w:unhideWhenUsed/>
   </w:style>
-  <w:style w:type="table" w:default="1" w:styleId="TableNormal">
+  <w:style w:type="table" w:default="1" w:styleId="TableauNormal">
     <w:name w:val="Normal Table"/>
     <w:uiPriority w:val="99"/>
     <w:semiHidden/>
@@ -5205,7 +5484,7 @@
       </w:tblCellMar>
     </w:tblPr>
   </w:style>
-  <w:style w:type="numbering" w:default="1" w:styleId="NoList">
+  <w:style w:type="numbering" w:default="1" w:styleId="Aucuneliste">
     <w:name w:val="No List"/>
     <w:uiPriority w:val="99"/>
     <w:semiHidden/>
@@ -5514,7 +5793,7 @@
 </file>
 
 <file path=customXml/itemProps2.xml><?xml version="1.0" encoding="utf-8"?>
-<ds:datastoreItem xmlns:ds="http://schemas.openxmlformats.org/officeDocument/2006/customXml" ds:itemID="{48504B6B-9D06-45B8-849B-9C5332B0B1FF}">
+<ds:datastoreItem xmlns:ds="http://schemas.openxmlformats.org/officeDocument/2006/customXml" ds:itemID="{F0F2DE95-95B3-44D5-8A81-DD3115BB46DA}">
   <ds:schemaRefs>
     <ds:schemaRef ds:uri="http://schemas.openxmlformats.org/officeDocument/2006/bibliography"/>
   </ds:schemaRefs>

--- a/docs/materialen en middelenlijst.docx
+++ b/docs/materialen en middelenlijst.docx
@@ -23,7 +23,7 @@
       <w:sdtContent>
         <w:p>
           <w:pPr>
-            <w:pStyle w:val="Sansinterligne"/>
+            <w:pStyle w:val="NoSpacing"/>
             <w:spacing w:before="1540" w:after="240"/>
             <w:jc w:val="center"/>
             <w:rPr>
@@ -34,7 +34,7 @@
             <w:rPr>
               <w:noProof/>
               <w:color w:val="5B9BD5" w:themeColor="accent1"/>
-              <w:lang w:val="fr-FR" w:eastAsia="fr-FR"/>
+              <w:lang w:val="nl-NL" w:eastAsia="nl-NL"/>
             </w:rPr>
             <w:drawing>
               <wp:inline distT="0" distB="0" distL="0" distR="0">
@@ -117,7 +117,7 @@
           <w:sdtContent>
             <w:p>
               <w:pPr>
-                <w:pStyle w:val="Sansinterligne"/>
+                <w:pStyle w:val="NoSpacing"/>
                 <w:pBdr>
                   <w:top w:val="single" w:sz="6" w:space="6" w:color="5B9BD5" w:themeColor="accent1"/>
                   <w:bottom w:val="single" w:sz="6" w:space="6" w:color="5B9BD5" w:themeColor="accent1"/>
@@ -165,7 +165,7 @@
           <w:sdtContent>
             <w:p>
               <w:pPr>
-                <w:pStyle w:val="Sansinterligne"/>
+                <w:pStyle w:val="NoSpacing"/>
                 <w:jc w:val="center"/>
                 <w:rPr>
                   <w:color w:val="5B9BD5" w:themeColor="accent1"/>
@@ -173,6 +173,7 @@
                   <w:szCs w:val="28"/>
                 </w:rPr>
               </w:pPr>
+              <w:proofErr w:type="spellStart"/>
               <w:r>
                 <w:rPr>
                   <w:color w:val="5B9BD5" w:themeColor="accent1"/>
@@ -181,12 +182,13 @@
                 </w:rPr>
                 <w:t>DuckFunt</w:t>
               </w:r>
+              <w:proofErr w:type="spellEnd"/>
             </w:p>
           </w:sdtContent>
         </w:sdt>
         <w:p>
           <w:pPr>
-            <w:pStyle w:val="Sansinterligne"/>
+            <w:pStyle w:val="NoSpacing"/>
             <w:spacing w:before="480"/>
             <w:jc w:val="center"/>
             <w:rPr>
@@ -197,7 +199,7 @@
             <w:rPr>
               <w:noProof/>
               <w:color w:val="5B9BD5" w:themeColor="accent1"/>
-              <w:lang w:val="fr-FR" w:eastAsia="fr-FR"/>
+              <w:lang w:val="nl-NL" w:eastAsia="nl-NL"/>
             </w:rPr>
             <mc:AlternateContent>
               <mc:Choice Requires="wps">
@@ -281,7 +283,7 @@
                                 <w:sdtContent>
                                   <w:p>
                                     <w:pPr>
-                                      <w:pStyle w:val="Sansinterligne"/>
+                                      <w:pStyle w:val="NoSpacing"/>
                                       <w:spacing w:after="40"/>
                                       <w:jc w:val="center"/>
                                       <w:rPr>
@@ -305,7 +307,7 @@
                               </w:sdt>
                               <w:p>
                                 <w:pPr>
-                                  <w:pStyle w:val="Sansinterligne"/>
+                                  <w:pStyle w:val="NoSpacing"/>
                                   <w:jc w:val="center"/>
                                   <w:rPr>
                                     <w:color w:val="5B9BD5" w:themeColor="accent1"/>
@@ -338,7 +340,7 @@
                               </w:p>
                               <w:p>
                                 <w:pPr>
-                                  <w:pStyle w:val="Sansinterligne"/>
+                                  <w:pStyle w:val="NoSpacing"/>
                                   <w:jc w:val="center"/>
                                   <w:rPr>
                                     <w:color w:val="5B9BD5" w:themeColor="accent1"/>
@@ -515,7 +517,7 @@
             <w:rPr>
               <w:noProof/>
               <w:color w:val="5B9BD5" w:themeColor="accent1"/>
-              <w:lang w:val="fr-FR" w:eastAsia="fr-FR"/>
+              <w:lang w:val="nl-NL" w:eastAsia="nl-NL"/>
             </w:rPr>
             <w:drawing>
               <wp:inline distT="0" distB="0" distL="0" distR="0">
@@ -584,12 +586,12 @@
     </w:sdt>
     <w:p>
       <w:pPr>
-        <w:pStyle w:val="Titre2"/>
-      </w:pPr>
-    </w:p>
-    <w:p>
-      <w:pPr>
-        <w:pStyle w:val="En-ttedetabledesmatires"/>
+        <w:pStyle w:val="Heading2"/>
+      </w:pPr>
+    </w:p>
+    <w:p>
+      <w:pPr>
+        <w:pStyle w:val="TOCHeading"/>
       </w:pPr>
     </w:p>
     <w:sdt>
@@ -617,7 +619,7 @@
       <w:sdtContent>
         <w:p>
           <w:pPr>
-            <w:pStyle w:val="En-ttedetabledesmatires"/>
+            <w:pStyle w:val="TOCHeading"/>
           </w:pPr>
           <w:r>
             <w:t>Table of Contents</w:t>
@@ -625,7 +627,7 @@
         </w:p>
         <w:p>
           <w:pPr>
-            <w:pStyle w:val="TM1"/>
+            <w:pStyle w:val="TOC1"/>
             <w:tabs>
               <w:tab w:val="right" w:leader="dot" w:pos="9062"/>
             </w:tabs>
@@ -644,10 +646,10 @@
           <w:r>
             <w:fldChar w:fldCharType="separate"/>
           </w:r>
-          <w:hyperlink w:anchor="_Toc436036765" w:history="1">
-            <w:r>
-              <w:rPr>
-                <w:rStyle w:val="Lienhypertexte"/>
+          <w:hyperlink w:anchor="_Toc436043453" w:history="1">
+            <w:r>
+              <w:rPr>
+                <w:rStyle w:val="Hyperlink"/>
                 <w:noProof/>
               </w:rPr>
               <w:t>Computer Specificaties</w:t>
@@ -671,7 +673,7 @@
                 <w:noProof/>
                 <w:webHidden/>
               </w:rPr>
-              <w:instrText xml:space="preserve"> PAGEREF _Toc436036765 \h </w:instrText>
+              <w:instrText xml:space="preserve"> PAGEREF _Toc436043453 \h </w:instrText>
             </w:r>
             <w:r>
               <w:rPr>
@@ -704,7 +706,7 @@
         </w:p>
         <w:p>
           <w:pPr>
-            <w:pStyle w:val="TM2"/>
+            <w:pStyle w:val="TOC2"/>
             <w:tabs>
               <w:tab w:val="right" w:leader="dot" w:pos="9062"/>
             </w:tabs>
@@ -714,11 +716,12 @@
               <w:lang w:eastAsia="nl-NL"/>
             </w:rPr>
           </w:pPr>
-          <w:hyperlink w:anchor="_Toc436036766" w:history="1">
-            <w:r>
-              <w:rPr>
-                <w:rStyle w:val="Lienhypertexte"/>
-                <w:noProof/>
+          <w:hyperlink w:anchor="_Toc436043454" w:history="1">
+            <w:r>
+              <w:rPr>
+                <w:rStyle w:val="Hyperlink"/>
+                <w:noProof/>
+                <w:lang w:val="en-US"/>
               </w:rPr>
               <w:t>Bonora, Santino</w:t>
             </w:r>
@@ -741,7 +744,7 @@
                 <w:noProof/>
                 <w:webHidden/>
               </w:rPr>
-              <w:instrText xml:space="preserve"> PAGEREF _Toc436036766 \h </w:instrText>
+              <w:instrText xml:space="preserve"> PAGEREF _Toc436043454 \h </w:instrText>
             </w:r>
             <w:r>
               <w:rPr>
@@ -774,7 +777,7 @@
         </w:p>
         <w:p>
           <w:pPr>
-            <w:pStyle w:val="TM2"/>
+            <w:pStyle w:val="TOC2"/>
             <w:tabs>
               <w:tab w:val="right" w:leader="dot" w:pos="9062"/>
             </w:tabs>
@@ -784,10 +787,10 @@
               <w:lang w:eastAsia="nl-NL"/>
             </w:rPr>
           </w:pPr>
-          <w:hyperlink w:anchor="_Toc436036767" w:history="1">
-            <w:r>
-              <w:rPr>
-                <w:rStyle w:val="Lienhypertexte"/>
+          <w:hyperlink w:anchor="_Toc436043455" w:history="1">
+            <w:r>
+              <w:rPr>
+                <w:rStyle w:val="Hyperlink"/>
                 <w:noProof/>
                 <w:lang w:val="en-US"/>
               </w:rPr>
@@ -812,7 +815,7 @@
                 <w:noProof/>
                 <w:webHidden/>
               </w:rPr>
-              <w:instrText xml:space="preserve"> PAGEREF _Toc436036767 \h </w:instrText>
+              <w:instrText xml:space="preserve"> PAGEREF _Toc436043455 \h </w:instrText>
             </w:r>
             <w:r>
               <w:rPr>
@@ -832,7 +835,7 @@
                 <w:noProof/>
                 <w:webHidden/>
               </w:rPr>
-              <w:t>2</w:t>
+              <w:t>3</w:t>
             </w:r>
             <w:r>
               <w:rPr>
@@ -845,7 +848,7 @@
         </w:p>
         <w:p>
           <w:pPr>
-            <w:pStyle w:val="TM2"/>
+            <w:pStyle w:val="TOC2"/>
             <w:tabs>
               <w:tab w:val="right" w:leader="dot" w:pos="9062"/>
             </w:tabs>
@@ -855,14 +858,30 @@
               <w:lang w:eastAsia="nl-NL"/>
             </w:rPr>
           </w:pPr>
-          <w:hyperlink w:anchor="_Toc436036768" w:history="1">
-            <w:r>
-              <w:rPr>
-                <w:rStyle w:val="Lienhypertexte"/>
+          <w:hyperlink w:anchor="_Toc436043456" w:history="1">
+            <w:r>
+              <w:rPr>
+                <w:rStyle w:val="Hyperlink"/>
                 <w:noProof/>
                 <w:lang w:val="en-US"/>
               </w:rPr>
-              <w:t>Nazari, Dimitri</w:t>
+              <w:t>Nazari,</w:t>
+            </w:r>
+            <w:r>
+              <w:rPr>
+                <w:rStyle w:val="Hyperlink"/>
+                <w:noProof/>
+                <w:lang w:val="en-US"/>
+              </w:rPr>
+              <w:t xml:space="preserve"> </w:t>
+            </w:r>
+            <w:r>
+              <w:rPr>
+                <w:rStyle w:val="Hyperlink"/>
+                <w:noProof/>
+                <w:lang w:val="en-US"/>
+              </w:rPr>
+              <w:t>Dimitri</w:t>
             </w:r>
             <w:r>
               <w:rPr>
@@ -883,7 +902,7 @@
                 <w:noProof/>
                 <w:webHidden/>
               </w:rPr>
-              <w:instrText xml:space="preserve"> PAGEREF _Toc436036768 \h </w:instrText>
+              <w:instrText xml:space="preserve"> PAGEREF _Toc436043456 \h </w:instrText>
             </w:r>
             <w:r>
               <w:rPr>
@@ -903,7 +922,7 @@
                 <w:noProof/>
                 <w:webHidden/>
               </w:rPr>
-              <w:t>2</w:t>
+              <w:t>4</w:t>
             </w:r>
             <w:r>
               <w:rPr>
@@ -916,7 +935,7 @@
         </w:p>
         <w:p>
           <w:pPr>
-            <w:pStyle w:val="TM2"/>
+            <w:pStyle w:val="TOC2"/>
             <w:tabs>
               <w:tab w:val="right" w:leader="dot" w:pos="9062"/>
             </w:tabs>
@@ -926,10 +945,10 @@
               <w:lang w:eastAsia="nl-NL"/>
             </w:rPr>
           </w:pPr>
-          <w:hyperlink w:anchor="_Toc436036769" w:history="1">
-            <w:r>
-              <w:rPr>
-                <w:rStyle w:val="Lienhypertexte"/>
+          <w:hyperlink w:anchor="_Toc436043457" w:history="1">
+            <w:r>
+              <w:rPr>
+                <w:rStyle w:val="Hyperlink"/>
                 <w:noProof/>
                 <w:lang w:val="en-US"/>
               </w:rPr>
@@ -954,7 +973,7 @@
                 <w:noProof/>
                 <w:webHidden/>
               </w:rPr>
-              <w:instrText xml:space="preserve"> PAGEREF _Toc436036769 \h </w:instrText>
+              <w:instrText xml:space="preserve"> PAGEREF _Toc436043457 \h </w:instrText>
             </w:r>
             <w:r>
               <w:rPr>
@@ -974,7 +993,7 @@
                 <w:noProof/>
                 <w:webHidden/>
               </w:rPr>
-              <w:t>2</w:t>
+              <w:t>5</w:t>
             </w:r>
             <w:r>
               <w:rPr>
@@ -987,7 +1006,7 @@
         </w:p>
         <w:p>
           <w:pPr>
-            <w:pStyle w:val="TM2"/>
+            <w:pStyle w:val="TOC2"/>
             <w:tabs>
               <w:tab w:val="right" w:leader="dot" w:pos="9062"/>
             </w:tabs>
@@ -997,11 +1016,12 @@
               <w:lang w:eastAsia="nl-NL"/>
             </w:rPr>
           </w:pPr>
-          <w:hyperlink w:anchor="_Toc436036770" w:history="1">
-            <w:r>
-              <w:rPr>
-                <w:rStyle w:val="Lienhypertexte"/>
-                <w:noProof/>
+          <w:hyperlink w:anchor="_Toc436043458" w:history="1">
+            <w:r>
+              <w:rPr>
+                <w:rStyle w:val="Hyperlink"/>
+                <w:noProof/>
+                <w:lang w:val="en-US"/>
               </w:rPr>
               <w:t>Bertens, Henk</w:t>
             </w:r>
@@ -1024,7 +1044,7 @@
                 <w:noProof/>
                 <w:webHidden/>
               </w:rPr>
-              <w:instrText xml:space="preserve"> PAGEREF _Toc436036770 \h </w:instrText>
+              <w:instrText xml:space="preserve"> PAGEREF _Toc436043458 \h </w:instrText>
             </w:r>
             <w:r>
               <w:rPr>
@@ -1044,7 +1064,7 @@
                 <w:noProof/>
                 <w:webHidden/>
               </w:rPr>
-              <w:t>2</w:t>
+              <w:t>6</w:t>
             </w:r>
             <w:r>
               <w:rPr>
@@ -1057,7 +1077,7 @@
         </w:p>
         <w:p>
           <w:pPr>
-            <w:pStyle w:val="TM2"/>
+            <w:pStyle w:val="TOC2"/>
             <w:tabs>
               <w:tab w:val="right" w:leader="dot" w:pos="9062"/>
             </w:tabs>
@@ -1067,11 +1087,12 @@
               <w:lang w:eastAsia="nl-NL"/>
             </w:rPr>
           </w:pPr>
-          <w:hyperlink w:anchor="_Toc436036771" w:history="1">
-            <w:r>
-              <w:rPr>
-                <w:rStyle w:val="Lienhypertexte"/>
-                <w:noProof/>
+          <w:hyperlink w:anchor="_Toc436043459" w:history="1">
+            <w:r>
+              <w:rPr>
+                <w:rStyle w:val="Hyperlink"/>
+                <w:noProof/>
+                <w:lang w:val="en-US"/>
               </w:rPr>
               <w:t>Londen, Floris van</w:t>
             </w:r>
@@ -1094,7 +1115,7 @@
                 <w:noProof/>
                 <w:webHidden/>
               </w:rPr>
-              <w:instrText xml:space="preserve"> PAGEREF _Toc436036771 \h </w:instrText>
+              <w:instrText xml:space="preserve"> PAGEREF _Toc436043459 \h </w:instrText>
             </w:r>
             <w:r>
               <w:rPr>
@@ -1114,7 +1135,7 @@
                 <w:noProof/>
                 <w:webHidden/>
               </w:rPr>
-              <w:t>2</w:t>
+              <w:t>7</w:t>
             </w:r>
             <w:r>
               <w:rPr>
@@ -1127,7 +1148,7 @@
         </w:p>
         <w:p>
           <w:pPr>
-            <w:pStyle w:val="TM2"/>
+            <w:pStyle w:val="TOC2"/>
             <w:tabs>
               <w:tab w:val="right" w:leader="dot" w:pos="9062"/>
             </w:tabs>
@@ -1137,11 +1158,12 @@
               <w:lang w:eastAsia="nl-NL"/>
             </w:rPr>
           </w:pPr>
-          <w:hyperlink w:anchor="_Toc436036772" w:history="1">
-            <w:r>
-              <w:rPr>
-                <w:rStyle w:val="Lienhypertexte"/>
-                <w:noProof/>
+          <w:hyperlink w:anchor="_Toc436043460" w:history="1">
+            <w:r>
+              <w:rPr>
+                <w:rStyle w:val="Hyperlink"/>
+                <w:noProof/>
+                <w:lang w:val="en-US"/>
               </w:rPr>
               <w:t>Mertens, Kevin</w:t>
             </w:r>
@@ -1164,7 +1186,7 @@
                 <w:noProof/>
                 <w:webHidden/>
               </w:rPr>
-              <w:instrText xml:space="preserve"> PAGEREF _Toc436036772 \h </w:instrText>
+              <w:instrText xml:space="preserve"> PAGEREF _Toc436043460 \h </w:instrText>
             </w:r>
             <w:r>
               <w:rPr>
@@ -1184,7 +1206,7 @@
                 <w:noProof/>
                 <w:webHidden/>
               </w:rPr>
-              <w:t>2</w:t>
+              <w:t>8</w:t>
             </w:r>
             <w:r>
               <w:rPr>
@@ -1197,7 +1219,7 @@
         </w:p>
         <w:p>
           <w:pPr>
-            <w:pStyle w:val="TM2"/>
+            <w:pStyle w:val="TOC2"/>
             <w:tabs>
               <w:tab w:val="right" w:leader="dot" w:pos="9062"/>
             </w:tabs>
@@ -1207,10 +1229,10 @@
               <w:lang w:eastAsia="nl-NL"/>
             </w:rPr>
           </w:pPr>
-          <w:hyperlink w:anchor="_Toc436036773" w:history="1">
-            <w:r>
-              <w:rPr>
-                <w:rStyle w:val="Lienhypertexte"/>
+          <w:hyperlink w:anchor="_Toc436043461" w:history="1">
+            <w:r>
+              <w:rPr>
+                <w:rStyle w:val="Hyperlink"/>
                 <w:noProof/>
               </w:rPr>
               <w:t>Verschoor, Raoul</w:t>
@@ -1234,7 +1256,7 @@
                 <w:noProof/>
                 <w:webHidden/>
               </w:rPr>
-              <w:instrText xml:space="preserve"> PAGEREF _Toc436036773 \h </w:instrText>
+              <w:instrText xml:space="preserve"> PAGEREF _Toc436043461 \h </w:instrText>
             </w:r>
             <w:r>
               <w:rPr>
@@ -1254,7 +1276,7 @@
                 <w:noProof/>
                 <w:webHidden/>
               </w:rPr>
-              <w:t>2</w:t>
+              <w:t>9</w:t>
             </w:r>
             <w:r>
               <w:rPr>
@@ -1267,7 +1289,7 @@
         </w:p>
         <w:p>
           <w:pPr>
-            <w:pStyle w:val="TM1"/>
+            <w:pStyle w:val="TOC1"/>
             <w:tabs>
               <w:tab w:val="right" w:leader="dot" w:pos="9062"/>
             </w:tabs>
@@ -1277,12 +1299,11 @@
               <w:lang w:eastAsia="nl-NL"/>
             </w:rPr>
           </w:pPr>
-          <w:hyperlink w:anchor="_Toc436036774" w:history="1">
-            <w:r>
-              <w:rPr>
-                <w:rStyle w:val="Lienhypertexte"/>
-                <w:noProof/>
-                <w:lang w:val="en-US"/>
+          <w:hyperlink w:anchor="_Toc436043462" w:history="1">
+            <w:r>
+              <w:rPr>
+                <w:rStyle w:val="Hyperlink"/>
+                <w:noProof/>
               </w:rPr>
               <w:t>Gebruikte tools</w:t>
             </w:r>
@@ -1305,7 +1326,7 @@
                 <w:noProof/>
                 <w:webHidden/>
               </w:rPr>
-              <w:instrText xml:space="preserve"> PAGEREF _Toc436036774 \h </w:instrText>
+              <w:instrText xml:space="preserve"> PAGEREF _Toc436043462 \h </w:instrText>
             </w:r>
             <w:r>
               <w:rPr>
@@ -1325,7 +1346,7 @@
                 <w:noProof/>
                 <w:webHidden/>
               </w:rPr>
-              <w:t>3</w:t>
+              <w:t>10</w:t>
             </w:r>
             <w:r>
               <w:rPr>
@@ -1350,12 +1371,12 @@
     </w:sdt>
     <w:p>
       <w:pPr>
-        <w:pStyle w:val="Titre1"/>
+        <w:pStyle w:val="Heading1"/>
       </w:pPr>
       <w:r>
         <w:br w:type="column"/>
       </w:r>
-      <w:bookmarkStart w:id="0" w:name="_Toc436036765"/>
+      <w:bookmarkStart w:id="0" w:name="_Toc436043453"/>
       <w:r>
         <w:lastRenderedPageBreak/>
         <w:t>Computer Specificaties</w:t>
@@ -1390,29 +1411,38 @@
         </w:rPr>
         <w:t xml:space="preserve"> uitgevoerd te worden door </w:t>
       </w:r>
+      <w:proofErr w:type="spellStart"/>
       <w:r>
         <w:rPr>
           <w:color w:val="808080" w:themeColor="background1" w:themeShade="80"/>
           <w:sz w:val="20"/>
         </w:rPr>
-        <w:t>speccy,</w:t>
-      </w:r>
+        <w:t>speccy</w:t>
+      </w:r>
+      <w:proofErr w:type="spellEnd"/>
       <w:r>
         <w:rPr>
           <w:color w:val="808080" w:themeColor="background1" w:themeShade="80"/>
           <w:sz w:val="20"/>
         </w:rPr>
+        <w:t>,</w:t>
+      </w:r>
+      <w:r>
+        <w:rPr>
+          <w:color w:val="808080" w:themeColor="background1" w:themeShade="80"/>
+          <w:sz w:val="20"/>
+        </w:rPr>
         <w:t xml:space="preserve"> alleen de temperaturen worden verwijderd.)</w:t>
       </w:r>
     </w:p>
     <w:p>
       <w:pPr>
-        <w:pStyle w:val="Titre2"/>
-        <w:rPr>
-          <w:lang w:val="en-US"/>
-        </w:rPr>
-      </w:pPr>
-      <w:bookmarkStart w:id="1" w:name="_Toc436036766"/>
+        <w:pStyle w:val="Heading2"/>
+        <w:rPr>
+          <w:lang w:val="en-US"/>
+        </w:rPr>
+      </w:pPr>
+      <w:bookmarkStart w:id="1" w:name="_Toc436043454"/>
       <w:r>
         <w:rPr>
           <w:lang w:val="en-US"/>
@@ -1491,7 +1521,20 @@
           <w:lang w:val="en-US"/>
         </w:rPr>
         <w:tab/>
-        <w:t>Haswell 22nm Technology</w:t>
+      </w:r>
+      <w:proofErr w:type="spellStart"/>
+      <w:r>
+        <w:rPr>
+          <w:lang w:val="en-US"/>
+        </w:rPr>
+        <w:t>Haswell</w:t>
+      </w:r>
+      <w:proofErr w:type="spellEnd"/>
+      <w:r>
+        <w:rPr>
+          <w:lang w:val="en-US"/>
+        </w:rPr>
+        <w:t xml:space="preserve"> 22nm Technology</w:t>
       </w:r>
     </w:p>
     <w:p>
@@ -1692,7 +1735,20 @@
           <w:lang w:val="en-US"/>
         </w:rPr>
         <w:tab/>
-        <w:t>Realtek High Definition Audio</w:t>
+      </w:r>
+      <w:proofErr w:type="spellStart"/>
+      <w:r>
+        <w:rPr>
+          <w:lang w:val="en-US"/>
+        </w:rPr>
+        <w:t>Realtek</w:t>
+      </w:r>
+      <w:proofErr w:type="spellEnd"/>
+      <w:r>
+        <w:rPr>
+          <w:lang w:val="en-US"/>
+        </w:rPr>
+        <w:t xml:space="preserve"> High Definition Audio</w:t>
       </w:r>
     </w:p>
     <w:p>
@@ -1705,7 +1761,6 @@
           <w:lang w:val="en-US"/>
         </w:rPr>
       </w:pPr>
-      <w:bookmarkStart w:id="2" w:name="_Toc436036767"/>
       <w:r>
         <w:rPr>
           <w:lang w:val="en-US"/>
@@ -1715,11 +1770,12 @@
     </w:p>
     <w:p>
       <w:pPr>
-        <w:pStyle w:val="Titre2"/>
-        <w:rPr>
-          <w:lang w:val="en-US"/>
-        </w:rPr>
-      </w:pPr>
+        <w:pStyle w:val="Heading2"/>
+        <w:rPr>
+          <w:lang w:val="en-US"/>
+        </w:rPr>
+      </w:pPr>
+      <w:bookmarkStart w:id="2" w:name="_Toc436043455"/>
       <w:r>
         <w:rPr>
           <w:lang w:val="en-US"/>
@@ -1807,7 +1863,20 @@
           <w:lang w:val="en-US"/>
         </w:rPr>
         <w:tab/>
-        <w:t>Haswell ULT 22nm Technology</w:t>
+      </w:r>
+      <w:proofErr w:type="spellStart"/>
+      <w:r>
+        <w:rPr>
+          <w:lang w:val="en-US"/>
+        </w:rPr>
+        <w:t>Haswell</w:t>
+      </w:r>
+      <w:proofErr w:type="spellEnd"/>
+      <w:r>
+        <w:rPr>
+          <w:lang w:val="en-US"/>
+        </w:rPr>
+        <w:t xml:space="preserve"> ULT 22nm Technology</w:t>
       </w:r>
     </w:p>
     <w:p>
@@ -1861,7 +1930,20 @@
           <w:lang w:val="en-US"/>
         </w:rPr>
         <w:tab/>
-        <w:t>ASUSTeK COMPUTER INC. X751LDC (SOCKET 0)</w:t>
+      </w:r>
+      <w:proofErr w:type="spellStart"/>
+      <w:r>
+        <w:rPr>
+          <w:lang w:val="en-US"/>
+        </w:rPr>
+        <w:t>ASUSTeK</w:t>
+      </w:r>
+      <w:proofErr w:type="spellEnd"/>
+      <w:r>
+        <w:rPr>
+          <w:lang w:val="en-US"/>
+        </w:rPr>
+        <w:t xml:space="preserve"> COMPUTER INC. X751LDC (SOCKET 0)</w:t>
       </w:r>
     </w:p>
     <w:p>
@@ -1902,21 +1984,77 @@
           <w:lang w:val="en-US"/>
         </w:rPr>
         <w:tab/>
-        <w:t>Intel HD Graphics Family (ASUStek Computer Inc)</w:t>
-      </w:r>
-    </w:p>
-    <w:p>
-      <w:pPr>
-        <w:rPr>
-          <w:lang w:val="en-US"/>
-        </w:rPr>
-      </w:pPr>
-      <w:r>
-        <w:rPr>
-          <w:lang w:val="en-US"/>
-        </w:rPr>
-        <w:tab/>
-        <w:t>2047MB NVIDIA GeForce 820M (ASUStek Computer Inc)</w:t>
+        <w:t>Intel HD Graphics Family (</w:t>
+      </w:r>
+      <w:proofErr w:type="spellStart"/>
+      <w:r>
+        <w:rPr>
+          <w:lang w:val="en-US"/>
+        </w:rPr>
+        <w:t>ASUStek</w:t>
+      </w:r>
+      <w:proofErr w:type="spellEnd"/>
+      <w:r>
+        <w:rPr>
+          <w:lang w:val="en-US"/>
+        </w:rPr>
+        <w:t xml:space="preserve"> Computer </w:t>
+      </w:r>
+      <w:proofErr w:type="spellStart"/>
+      <w:r>
+        <w:rPr>
+          <w:lang w:val="en-US"/>
+        </w:rPr>
+        <w:t>Inc</w:t>
+      </w:r>
+      <w:proofErr w:type="spellEnd"/>
+      <w:r>
+        <w:rPr>
+          <w:lang w:val="en-US"/>
+        </w:rPr>
+        <w:t>)</w:t>
+      </w:r>
+    </w:p>
+    <w:p>
+      <w:pPr>
+        <w:rPr>
+          <w:lang w:val="en-US"/>
+        </w:rPr>
+      </w:pPr>
+      <w:r>
+        <w:rPr>
+          <w:lang w:val="en-US"/>
+        </w:rPr>
+        <w:tab/>
+        <w:t>2047MB NVIDIA GeForce 820M (</w:t>
+      </w:r>
+      <w:proofErr w:type="spellStart"/>
+      <w:r>
+        <w:rPr>
+          <w:lang w:val="en-US"/>
+        </w:rPr>
+        <w:t>ASUStek</w:t>
+      </w:r>
+      <w:proofErr w:type="spellEnd"/>
+      <w:r>
+        <w:rPr>
+          <w:lang w:val="en-US"/>
+        </w:rPr>
+        <w:t xml:space="preserve"> Computer </w:t>
+      </w:r>
+      <w:proofErr w:type="spellStart"/>
+      <w:r>
+        <w:rPr>
+          <w:lang w:val="en-US"/>
+        </w:rPr>
+        <w:t>Inc</w:t>
+      </w:r>
+      <w:proofErr w:type="spellEnd"/>
+      <w:r>
+        <w:rPr>
+          <w:lang w:val="en-US"/>
+        </w:rPr>
+        <w:t>)</w:t>
       </w:r>
     </w:p>
     <w:p>
@@ -2004,12 +2142,25 @@
           <w:lang w:val="en-US"/>
         </w:rPr>
         <w:tab/>
-        <w:t>Realtek High Definition Audio</w:t>
-      </w:r>
-    </w:p>
-    <w:p>
-      <w:pPr>
-        <w:pStyle w:val="Titre2"/>
+      </w:r>
+      <w:proofErr w:type="spellStart"/>
+      <w:r>
+        <w:rPr>
+          <w:lang w:val="en-US"/>
+        </w:rPr>
+        <w:t>Realtek</w:t>
+      </w:r>
+      <w:proofErr w:type="spellEnd"/>
+      <w:r>
+        <w:rPr>
+          <w:lang w:val="en-US"/>
+        </w:rPr>
+        <w:t xml:space="preserve"> High Definition Audio</w:t>
+      </w:r>
+    </w:p>
+    <w:p>
+      <w:pPr>
+        <w:pStyle w:val="Heading2"/>
         <w:rPr>
           <w:lang w:val="en-US"/>
         </w:rPr>
@@ -2022,13 +2173,21 @@
         </w:rPr>
         <w:br w:type="column"/>
       </w:r>
-      <w:bookmarkStart w:id="3" w:name="_Toc436036768"/>
+      <w:bookmarkStart w:id="3" w:name="_Toc436043456"/>
+      <w:proofErr w:type="spellStart"/>
       <w:r>
         <w:rPr>
           <w:lang w:val="en-US"/>
         </w:rPr>
         <w:lastRenderedPageBreak/>
-        <w:t>Nazari, Dimitri</w:t>
+        <w:t>Nazari</w:t>
+      </w:r>
+      <w:proofErr w:type="spellEnd"/>
+      <w:r>
+        <w:rPr>
+          <w:lang w:val="en-US"/>
+        </w:rPr>
+        <w:t>, Dimitri</w:t>
       </w:r>
       <w:bookmarkEnd w:id="3"/>
       <w:r>
@@ -2201,7 +2360,24 @@
           <w:lang w:val="en-US"/>
         </w:rPr>
         <w:tab/>
-        <w:t>ASUSTeK COMPUTER INC. N56DP (P0)</w:t>
+      </w:r>
+      <w:proofErr w:type="spellStart"/>
+      <w:r>
+        <w:rPr>
+          <w:rFonts w:ascii="Calibri" w:hAnsi="Calibri"/>
+          <w:color w:val="000000"/>
+          <w:lang w:val="en-US"/>
+        </w:rPr>
+        <w:t>ASUSTeK</w:t>
+      </w:r>
+      <w:proofErr w:type="spellEnd"/>
+      <w:r>
+        <w:rPr>
+          <w:rFonts w:ascii="Calibri" w:hAnsi="Calibri"/>
+          <w:color w:val="000000"/>
+          <w:lang w:val="en-US"/>
+        </w:rPr>
+        <w:t xml:space="preserve"> COMPUTER INC. N56DP (P0)</w:t>
       </w:r>
       <w:r>
         <w:rPr>
@@ -2262,7 +2438,43 @@
           <w:lang w:val="en-US"/>
         </w:rPr>
         <w:tab/>
-        <w:t>512MB ATI AMD Radeon HD 7660G + HD 7700M Dual Graphics (ASUStek Computer Inc)</w:t>
+        <w:t>512MB ATI AMD Radeon HD 7660G + HD 7700M Dual Graphics (</w:t>
+      </w:r>
+      <w:proofErr w:type="spellStart"/>
+      <w:r>
+        <w:rPr>
+          <w:rFonts w:ascii="Calibri" w:hAnsi="Calibri"/>
+          <w:color w:val="000000"/>
+          <w:lang w:val="en-US"/>
+        </w:rPr>
+        <w:t>ASUStek</w:t>
+      </w:r>
+      <w:proofErr w:type="spellEnd"/>
+      <w:r>
+        <w:rPr>
+          <w:rFonts w:ascii="Calibri" w:hAnsi="Calibri"/>
+          <w:color w:val="000000"/>
+          <w:lang w:val="en-US"/>
+        </w:rPr>
+        <w:t xml:space="preserve"> Computer </w:t>
+      </w:r>
+      <w:proofErr w:type="spellStart"/>
+      <w:r>
+        <w:rPr>
+          <w:rFonts w:ascii="Calibri" w:hAnsi="Calibri"/>
+          <w:color w:val="000000"/>
+          <w:lang w:val="en-US"/>
+        </w:rPr>
+        <w:t>Inc</w:t>
+      </w:r>
+      <w:proofErr w:type="spellEnd"/>
+      <w:r>
+        <w:rPr>
+          <w:rFonts w:ascii="Calibri" w:hAnsi="Calibri"/>
+          <w:color w:val="000000"/>
+          <w:lang w:val="en-US"/>
+        </w:rPr>
+        <w:t>)</w:t>
       </w:r>
       <w:r>
         <w:rPr>
@@ -2289,25 +2501,78 @@
           <w:lang w:val="en-US"/>
         </w:rPr>
         <w:tab/>
-        <w:t>2048MB ATI AMD Radeon HD 7700M Series (ASUStek Computer Inc)</w:t>
-      </w:r>
-    </w:p>
-    <w:p>
-      <w:pPr>
-        <w:rPr>
-          <w:rFonts w:ascii="Calibri" w:hAnsi="Calibri"/>
-          <w:color w:val="000000"/>
-          <w:lang w:val="en-US"/>
-        </w:rPr>
-      </w:pPr>
-      <w:r>
-        <w:rPr>
-          <w:rFonts w:ascii="Calibri" w:hAnsi="Calibri"/>
-          <w:color w:val="000000"/>
-          <w:lang w:val="en-US"/>
-        </w:rPr>
-        <w:tab/>
-        <w:t>CrossFire Disabled</w:t>
+        <w:t>2048MB ATI AMD Radeon HD 7700M Series (</w:t>
+      </w:r>
+      <w:proofErr w:type="spellStart"/>
+      <w:r>
+        <w:rPr>
+          <w:rFonts w:ascii="Calibri" w:hAnsi="Calibri"/>
+          <w:color w:val="000000"/>
+          <w:lang w:val="en-US"/>
+        </w:rPr>
+        <w:t>ASUStek</w:t>
+      </w:r>
+      <w:proofErr w:type="spellEnd"/>
+      <w:r>
+        <w:rPr>
+          <w:rFonts w:ascii="Calibri" w:hAnsi="Calibri"/>
+          <w:color w:val="000000"/>
+          <w:lang w:val="en-US"/>
+        </w:rPr>
+        <w:t xml:space="preserve"> Computer </w:t>
+      </w:r>
+      <w:proofErr w:type="spellStart"/>
+      <w:r>
+        <w:rPr>
+          <w:rFonts w:ascii="Calibri" w:hAnsi="Calibri"/>
+          <w:color w:val="000000"/>
+          <w:lang w:val="en-US"/>
+        </w:rPr>
+        <w:t>Inc</w:t>
+      </w:r>
+      <w:proofErr w:type="spellEnd"/>
+      <w:r>
+        <w:rPr>
+          <w:rFonts w:ascii="Calibri" w:hAnsi="Calibri"/>
+          <w:color w:val="000000"/>
+          <w:lang w:val="en-US"/>
+        </w:rPr>
+        <w:t>)</w:t>
+      </w:r>
+    </w:p>
+    <w:p>
+      <w:pPr>
+        <w:rPr>
+          <w:rFonts w:ascii="Calibri" w:hAnsi="Calibri"/>
+          <w:color w:val="000000"/>
+          <w:lang w:val="en-US"/>
+        </w:rPr>
+      </w:pPr>
+      <w:r>
+        <w:rPr>
+          <w:rFonts w:ascii="Calibri" w:hAnsi="Calibri"/>
+          <w:color w:val="000000"/>
+          <w:lang w:val="en-US"/>
+        </w:rPr>
+        <w:tab/>
+      </w:r>
+      <w:proofErr w:type="spellStart"/>
+      <w:r>
+        <w:rPr>
+          <w:rFonts w:ascii="Calibri" w:hAnsi="Calibri"/>
+          <w:color w:val="000000"/>
+          <w:lang w:val="en-US"/>
+        </w:rPr>
+        <w:t>CrossFire</w:t>
+      </w:r>
+      <w:proofErr w:type="spellEnd"/>
+      <w:r>
+        <w:rPr>
+          <w:rFonts w:ascii="Calibri" w:hAnsi="Calibri"/>
+          <w:color w:val="000000"/>
+          <w:lang w:val="en-US"/>
+        </w:rPr>
+        <w:t xml:space="preserve"> Disabled</w:t>
       </w:r>
     </w:p>
     <w:p>
@@ -2385,25 +2650,61 @@
           <w:lang w:val="en-US"/>
         </w:rPr>
         <w:tab/>
-        <w:t>DTSOFT Virtual CdRom Device</w:t>
-      </w:r>
-    </w:p>
-    <w:p>
-      <w:pPr>
-        <w:rPr>
-          <w:rFonts w:ascii="Calibri" w:hAnsi="Calibri"/>
-          <w:color w:val="000000"/>
-          <w:lang w:val="en-US"/>
-        </w:rPr>
-      </w:pPr>
-      <w:r>
-        <w:rPr>
-          <w:rFonts w:ascii="Calibri" w:hAnsi="Calibri"/>
-          <w:color w:val="000000"/>
-          <w:lang w:val="en-US"/>
-        </w:rPr>
-        <w:tab/>
-        <w:t>MATSHITA DVD-RAM UJ8C0 SATA CdRom Device</w:t>
+        <w:t xml:space="preserve">DTSOFT Virtual </w:t>
+      </w:r>
+      <w:proofErr w:type="spellStart"/>
+      <w:r>
+        <w:rPr>
+          <w:rFonts w:ascii="Calibri" w:hAnsi="Calibri"/>
+          <w:color w:val="000000"/>
+          <w:lang w:val="en-US"/>
+        </w:rPr>
+        <w:t>CdRom</w:t>
+      </w:r>
+      <w:proofErr w:type="spellEnd"/>
+      <w:r>
+        <w:rPr>
+          <w:rFonts w:ascii="Calibri" w:hAnsi="Calibri"/>
+          <w:color w:val="000000"/>
+          <w:lang w:val="en-US"/>
+        </w:rPr>
+        <w:t xml:space="preserve"> Device</w:t>
+      </w:r>
+    </w:p>
+    <w:p>
+      <w:pPr>
+        <w:rPr>
+          <w:rFonts w:ascii="Calibri" w:hAnsi="Calibri"/>
+          <w:color w:val="000000"/>
+          <w:lang w:val="en-US"/>
+        </w:rPr>
+      </w:pPr>
+      <w:r>
+        <w:rPr>
+          <w:rFonts w:ascii="Calibri" w:hAnsi="Calibri"/>
+          <w:color w:val="000000"/>
+          <w:lang w:val="en-US"/>
+        </w:rPr>
+        <w:tab/>
+        <w:t xml:space="preserve">MATSHITA DVD-RAM UJ8C0 SATA </w:t>
+      </w:r>
+      <w:proofErr w:type="spellStart"/>
+      <w:r>
+        <w:rPr>
+          <w:rFonts w:ascii="Calibri" w:hAnsi="Calibri"/>
+          <w:color w:val="000000"/>
+          <w:lang w:val="en-US"/>
+        </w:rPr>
+        <w:t>CdRom</w:t>
+      </w:r>
+      <w:proofErr w:type="spellEnd"/>
+      <w:r>
+        <w:rPr>
+          <w:rFonts w:ascii="Calibri" w:hAnsi="Calibri"/>
+          <w:color w:val="000000"/>
+          <w:lang w:val="en-US"/>
+        </w:rPr>
+        <w:t xml:space="preserve"> Device</w:t>
       </w:r>
     </w:p>
     <w:p>
@@ -2438,14 +2739,30 @@
           <w:lang w:val="en-US"/>
         </w:rPr>
         <w:tab/>
-        <w:t>Realtek High Definition Audio</w:t>
-      </w:r>
-    </w:p>
-    <w:p>
-      <w:pPr>
-        <w:rPr>
-          <w:rFonts w:ascii="Calibri" w:hAnsi="Calibri"/>
-          <w:color w:val="000000"/>
+      </w:r>
+      <w:proofErr w:type="spellStart"/>
+      <w:r>
+        <w:rPr>
+          <w:rFonts w:ascii="Calibri" w:hAnsi="Calibri"/>
+          <w:color w:val="000000"/>
+          <w:lang w:val="en-US"/>
+        </w:rPr>
+        <w:t>Realtek</w:t>
+      </w:r>
+      <w:proofErr w:type="spellEnd"/>
+      <w:r>
+        <w:rPr>
+          <w:rFonts w:ascii="Calibri" w:hAnsi="Calibri"/>
+          <w:color w:val="000000"/>
+          <w:lang w:val="en-US"/>
+        </w:rPr>
+        <w:t xml:space="preserve"> High Definition Audio</w:t>
+      </w:r>
+    </w:p>
+    <w:p>
+      <w:pPr>
+        <w:pStyle w:val="Heading2"/>
+        <w:rPr>
           <w:lang w:val="en-US"/>
         </w:rPr>
       </w:pPr>
@@ -2457,20 +2774,21 @@
         </w:rPr>
         <w:br w:type="column"/>
       </w:r>
-    </w:p>
-    <w:p>
-      <w:pPr>
-        <w:pStyle w:val="Titre2"/>
-        <w:rPr>
-          <w:lang w:val="en-US"/>
-        </w:rPr>
-      </w:pPr>
-      <w:bookmarkStart w:id="4" w:name="_Toc436036769"/>
-      <w:r>
-        <w:rPr>
-          <w:lang w:val="en-US"/>
-        </w:rPr>
-        <w:t>Carincotte, Anthony</w:t>
+      <w:bookmarkStart w:id="4" w:name="_Toc436043457"/>
+      <w:proofErr w:type="spellStart"/>
+      <w:r>
+        <w:rPr>
+          <w:lang w:val="en-US"/>
+        </w:rPr>
+        <w:lastRenderedPageBreak/>
+        <w:t>Carincotte</w:t>
+      </w:r>
+      <w:proofErr w:type="spellEnd"/>
+      <w:r>
+        <w:rPr>
+          <w:lang w:val="en-US"/>
+        </w:rPr>
+        <w:t>, Anthony</w:t>
       </w:r>
       <w:bookmarkEnd w:id="4"/>
       <w:r>
@@ -2551,7 +2869,20 @@
           <w:lang w:val="en-US"/>
         </w:rPr>
         <w:tab/>
-        <w:t>Haswell 22nm Technology</w:t>
+      </w:r>
+      <w:proofErr w:type="spellStart"/>
+      <w:r>
+        <w:rPr>
+          <w:lang w:val="en-US"/>
+        </w:rPr>
+        <w:t>Haswell</w:t>
+      </w:r>
+      <w:proofErr w:type="spellEnd"/>
+      <w:r>
+        <w:rPr>
+          <w:lang w:val="en-US"/>
+        </w:rPr>
+        <w:t xml:space="preserve"> 22nm Technology</w:t>
       </w:r>
     </w:p>
     <w:p>
@@ -2668,17 +2999,404 @@
         </w:rPr>
         <w:tab/>
       </w:r>
-      <w:bookmarkStart w:id="5" w:name="_GoBack"/>
+    </w:p>
+    <w:p>
+      <w:pPr>
+        <w:rPr>
+          <w:lang w:val="en-US"/>
+        </w:rPr>
+      </w:pPr>
+      <w:r>
+        <w:rPr>
+          <w:lang w:val="en-US"/>
+        </w:rPr>
+        <w:t>Storage</w:t>
+      </w:r>
+    </w:p>
+    <w:p>
+      <w:pPr>
+        <w:rPr>
+          <w:lang w:val="en-US"/>
+        </w:rPr>
+      </w:pPr>
+      <w:r>
+        <w:rPr>
+          <w:lang w:val="en-US"/>
+        </w:rPr>
+        <w:tab/>
+        <w:t>465GB Seagate ST500LT012-9WS142 (SATA)</w:t>
+      </w:r>
+      <w:r>
+        <w:rPr>
+          <w:lang w:val="en-US"/>
+        </w:rPr>
+        <w:tab/>
+      </w:r>
+    </w:p>
+    <w:p>
+      <w:pPr>
+        <w:rPr>
+          <w:lang w:val="en-US"/>
+        </w:rPr>
+      </w:pPr>
+      <w:r>
+        <w:rPr>
+          <w:lang w:val="en-US"/>
+        </w:rPr>
+        <w:t>Optical Drives</w:t>
+      </w:r>
+    </w:p>
+    <w:p>
+      <w:pPr>
+        <w:rPr>
+          <w:lang w:val="en-US"/>
+        </w:rPr>
+      </w:pPr>
+      <w:r>
+        <w:rPr>
+          <w:lang w:val="en-US"/>
+        </w:rPr>
+        <w:tab/>
+        <w:t>MATSHITA DVD-RAM UJ8E0</w:t>
+      </w:r>
+    </w:p>
+    <w:p>
+      <w:pPr>
+        <w:rPr>
+          <w:lang w:val="en-US"/>
+        </w:rPr>
+      </w:pPr>
+      <w:r>
+        <w:rPr>
+          <w:lang w:val="en-US"/>
+        </w:rPr>
+        <w:t>Audio</w:t>
+      </w:r>
+    </w:p>
+    <w:p>
+      <w:pPr>
+        <w:ind w:firstLine="708"/>
+        <w:rPr>
+          <w:lang w:val="en-US"/>
+        </w:rPr>
+      </w:pPr>
+      <w:proofErr w:type="spellStart"/>
+      <w:r>
+        <w:rPr>
+          <w:lang w:val="en-US"/>
+        </w:rPr>
+        <w:t>Realtek</w:t>
+      </w:r>
+      <w:proofErr w:type="spellEnd"/>
+      <w:r>
+        <w:rPr>
+          <w:lang w:val="en-US"/>
+        </w:rPr>
+        <w:t xml:space="preserve"> High Definition Audio</w:t>
+      </w:r>
+    </w:p>
+    <w:p>
+      <w:pPr>
+        <w:pStyle w:val="Heading2"/>
+        <w:rPr>
+          <w:lang w:val="en-US"/>
+        </w:rPr>
+      </w:pPr>
+      <w:r>
+        <w:rPr>
+          <w:rFonts w:ascii="Calibri" w:hAnsi="Calibri"/>
+          <w:color w:val="000000"/>
+          <w:lang w:val="en-US"/>
+        </w:rPr>
+        <w:br w:type="column"/>
+      </w:r>
+      <w:bookmarkStart w:id="5" w:name="_Toc436043458"/>
+      <w:proofErr w:type="spellStart"/>
+      <w:r>
+        <w:rPr>
+          <w:lang w:val="en-US"/>
+        </w:rPr>
+        <w:lastRenderedPageBreak/>
+        <w:t>Bertens</w:t>
+      </w:r>
+      <w:proofErr w:type="spellEnd"/>
+      <w:r>
+        <w:rPr>
+          <w:lang w:val="en-US"/>
+        </w:rPr>
+        <w:t xml:space="preserve">, </w:t>
+      </w:r>
+      <w:proofErr w:type="spellStart"/>
+      <w:r>
+        <w:rPr>
+          <w:lang w:val="en-US"/>
+        </w:rPr>
+        <w:t>Henk</w:t>
+      </w:r>
       <w:bookmarkEnd w:id="5"/>
-    </w:p>
-    <w:p>
-      <w:pPr>
-        <w:rPr>
-          <w:lang w:val="en-US"/>
-        </w:rPr>
-      </w:pPr>
-      <w:r>
-        <w:rPr>
+      <w:proofErr w:type="spellEnd"/>
+      <w:r>
+        <w:rPr>
+          <w:lang w:val="en-US"/>
+        </w:rPr>
+        <w:t xml:space="preserve"> </w:t>
+      </w:r>
+    </w:p>
+    <w:p>
+      <w:pPr>
+        <w:rPr>
+          <w:rFonts w:ascii="Calibri" w:hAnsi="Calibri"/>
+          <w:color w:val="000000"/>
+          <w:lang w:val="en-US"/>
+        </w:rPr>
+      </w:pPr>
+      <w:r>
+        <w:rPr>
+          <w:rFonts w:ascii="Calibri" w:hAnsi="Calibri"/>
+          <w:color w:val="000000"/>
+          <w:lang w:val="en-US"/>
+        </w:rPr>
+        <w:t>Operating System</w:t>
+      </w:r>
+    </w:p>
+    <w:p>
+      <w:pPr>
+        <w:rPr>
+          <w:rFonts w:ascii="Calibri" w:hAnsi="Calibri"/>
+          <w:color w:val="000000"/>
+          <w:lang w:val="en-US"/>
+        </w:rPr>
+      </w:pPr>
+      <w:r>
+        <w:rPr>
+          <w:rFonts w:ascii="Calibri" w:hAnsi="Calibri"/>
+          <w:color w:val="000000"/>
+          <w:lang w:val="en-US"/>
+        </w:rPr>
+        <w:tab/>
+        <w:t>Windows 10 Pro 64-bit</w:t>
+      </w:r>
+    </w:p>
+    <w:p>
+      <w:pPr>
+        <w:rPr>
+          <w:rFonts w:ascii="Calibri" w:hAnsi="Calibri"/>
+          <w:color w:val="000000"/>
+          <w:lang w:val="en-US"/>
+        </w:rPr>
+      </w:pPr>
+      <w:r>
+        <w:rPr>
+          <w:rFonts w:ascii="Calibri" w:hAnsi="Calibri"/>
+          <w:color w:val="000000"/>
+          <w:lang w:val="en-US"/>
+        </w:rPr>
+        <w:t>CPU</w:t>
+      </w:r>
+    </w:p>
+    <w:p>
+      <w:pPr>
+        <w:rPr>
+          <w:rFonts w:ascii="Calibri" w:hAnsi="Calibri"/>
+          <w:color w:val="000000"/>
+          <w:lang w:val="en-US"/>
+        </w:rPr>
+      </w:pPr>
+      <w:r>
+        <w:rPr>
+          <w:rFonts w:ascii="Calibri" w:hAnsi="Calibri"/>
+          <w:color w:val="000000"/>
+          <w:lang w:val="en-US"/>
+        </w:rPr>
+        <w:tab/>
+        <w:t>Inte</w:t>
+      </w:r>
+      <w:r>
+        <w:rPr>
+          <w:rFonts w:ascii="Calibri" w:hAnsi="Calibri"/>
+          <w:color w:val="000000"/>
+          <w:lang w:val="en-US"/>
+        </w:rPr>
+        <w:t>l Core i7 3630QM @ 2.40GHz</w:t>
+      </w:r>
+      <w:r>
+        <w:rPr>
+          <w:rFonts w:ascii="Calibri" w:hAnsi="Calibri"/>
+          <w:color w:val="000000"/>
+          <w:lang w:val="en-US"/>
+        </w:rPr>
+        <w:tab/>
+      </w:r>
+    </w:p>
+    <w:p>
+      <w:pPr>
+        <w:rPr>
+          <w:rFonts w:ascii="Calibri" w:hAnsi="Calibri"/>
+          <w:color w:val="000000"/>
+          <w:lang w:val="en-US"/>
+        </w:rPr>
+      </w:pPr>
+      <w:r>
+        <w:rPr>
+          <w:rFonts w:ascii="Calibri" w:hAnsi="Calibri"/>
+          <w:color w:val="000000"/>
+          <w:lang w:val="en-US"/>
+        </w:rPr>
+        <w:tab/>
+        <w:t>Ivy Bridge 22nm Technology</w:t>
+      </w:r>
+    </w:p>
+    <w:p>
+      <w:pPr>
+        <w:rPr>
+          <w:rFonts w:ascii="Calibri" w:hAnsi="Calibri"/>
+          <w:color w:val="000000"/>
+          <w:lang w:val="en-US"/>
+        </w:rPr>
+      </w:pPr>
+      <w:r>
+        <w:rPr>
+          <w:rFonts w:ascii="Calibri" w:hAnsi="Calibri"/>
+          <w:color w:val="000000"/>
+          <w:lang w:val="en-US"/>
+        </w:rPr>
+        <w:t>RAM</w:t>
+      </w:r>
+    </w:p>
+    <w:p>
+      <w:pPr>
+        <w:rPr>
+          <w:rFonts w:ascii="Calibri" w:hAnsi="Calibri"/>
+          <w:color w:val="000000"/>
+          <w:lang w:val="en-US"/>
+        </w:rPr>
+      </w:pPr>
+      <w:r>
+        <w:rPr>
+          <w:rFonts w:ascii="Calibri" w:hAnsi="Calibri"/>
+          <w:color w:val="000000"/>
+          <w:lang w:val="en-US"/>
+        </w:rPr>
+        <w:tab/>
+        <w:t>8,00GB Dual-Channel DDR3 @ 798MHz (11-11-11-28)</w:t>
+      </w:r>
+    </w:p>
+    <w:p>
+      <w:pPr>
+        <w:rPr>
+          <w:rFonts w:ascii="Calibri" w:hAnsi="Calibri"/>
+          <w:color w:val="000000"/>
+          <w:lang w:val="en-US"/>
+        </w:rPr>
+      </w:pPr>
+      <w:r>
+        <w:rPr>
+          <w:rFonts w:ascii="Calibri" w:hAnsi="Calibri"/>
+          <w:color w:val="000000"/>
+          <w:lang w:val="en-US"/>
+        </w:rPr>
+        <w:t>Motherboard</w:t>
+      </w:r>
+    </w:p>
+    <w:p>
+      <w:pPr>
+        <w:rPr>
+          <w:rFonts w:ascii="Calibri" w:hAnsi="Calibri"/>
+          <w:color w:val="000000"/>
+          <w:lang w:val="en-US"/>
+        </w:rPr>
+      </w:pPr>
+      <w:r>
+        <w:rPr>
+          <w:rFonts w:ascii="Calibri" w:hAnsi="Calibri"/>
+          <w:color w:val="000000"/>
+          <w:lang w:val="en-US"/>
+        </w:rPr>
+        <w:tab/>
+        <w:t>Intel PLCSF8 (U3E1)</w:t>
+      </w:r>
+    </w:p>
+    <w:p>
+      <w:pPr>
+        <w:rPr>
+          <w:rFonts w:ascii="Calibri" w:hAnsi="Calibri"/>
+          <w:color w:val="000000"/>
+          <w:lang w:val="en-US"/>
+        </w:rPr>
+      </w:pPr>
+      <w:r>
+        <w:rPr>
+          <w:rFonts w:ascii="Calibri" w:hAnsi="Calibri"/>
+          <w:color w:val="000000"/>
+          <w:lang w:val="en-US"/>
+        </w:rPr>
+        <w:t>Graphics</w:t>
+      </w:r>
+    </w:p>
+    <w:p>
+      <w:pPr>
+        <w:rPr>
+          <w:rFonts w:ascii="Calibri" w:hAnsi="Calibri"/>
+          <w:color w:val="000000"/>
+          <w:lang w:val="en-US"/>
+        </w:rPr>
+      </w:pPr>
+      <w:r>
+        <w:rPr>
+          <w:rFonts w:ascii="Calibri" w:hAnsi="Calibri"/>
+          <w:color w:val="000000"/>
+          <w:lang w:val="en-US"/>
+        </w:rPr>
+        <w:tab/>
+        <w:t>Standard Monitor (1366x768@60Hz)</w:t>
+      </w:r>
+    </w:p>
+    <w:p>
+      <w:pPr>
+        <w:rPr>
+          <w:rFonts w:ascii="Calibri" w:hAnsi="Calibri"/>
+          <w:color w:val="000000"/>
+          <w:lang w:val="en-US"/>
+        </w:rPr>
+      </w:pPr>
+      <w:r>
+        <w:rPr>
+          <w:rFonts w:ascii="Calibri" w:hAnsi="Calibri"/>
+          <w:color w:val="000000"/>
+          <w:lang w:val="en-US"/>
+        </w:rPr>
+        <w:tab/>
+        <w:t>2048MB ATI AMD Radeon</w:t>
+      </w:r>
+      <w:r>
+        <w:rPr>
+          <w:rFonts w:ascii="Calibri" w:hAnsi="Calibri"/>
+          <w:color w:val="000000"/>
+          <w:lang w:val="en-US"/>
+        </w:rPr>
+        <w:t xml:space="preserve"> HD 7600M Series (Toshiba)</w:t>
+      </w:r>
+      <w:r>
+        <w:rPr>
+          <w:rFonts w:ascii="Calibri" w:hAnsi="Calibri"/>
+          <w:color w:val="000000"/>
+          <w:lang w:val="en-US"/>
+        </w:rPr>
+        <w:tab/>
+      </w:r>
+    </w:p>
+    <w:p>
+      <w:pPr>
+        <w:rPr>
+          <w:rFonts w:ascii="Calibri" w:hAnsi="Calibri"/>
+          <w:color w:val="000000"/>
+          <w:lang w:val="en-US"/>
+        </w:rPr>
+      </w:pPr>
+      <w:r>
+        <w:rPr>
+          <w:rFonts w:ascii="Calibri" w:hAnsi="Calibri"/>
+          <w:color w:val="000000"/>
           <w:lang w:val="en-US"/>
         </w:rPr>
         <w:t>Storage</w:t>
@@ -2687,31 +3405,41 @@
     <w:p>
       <w:pPr>
         <w:rPr>
-          <w:lang w:val="en-US"/>
-        </w:rPr>
-      </w:pPr>
-      <w:r>
-        <w:rPr>
-          <w:lang w:val="en-US"/>
-        </w:rPr>
-        <w:tab/>
-        <w:t>465GB Seagate ST500LT012-9WS142 (SATA)</w:t>
-      </w:r>
-      <w:r>
-        <w:rPr>
-          <w:lang w:val="en-US"/>
-        </w:rPr>
-        <w:tab/>
-      </w:r>
-    </w:p>
-    <w:p>
-      <w:pPr>
-        <w:rPr>
-          <w:lang w:val="en-US"/>
-        </w:rPr>
-      </w:pPr>
-      <w:r>
-        <w:rPr>
+          <w:rFonts w:ascii="Calibri" w:hAnsi="Calibri"/>
+          <w:color w:val="000000"/>
+          <w:lang w:val="en-US"/>
+        </w:rPr>
+      </w:pPr>
+      <w:r>
+        <w:rPr>
+          <w:rFonts w:ascii="Calibri" w:hAnsi="Calibri"/>
+          <w:color w:val="000000"/>
+          <w:lang w:val="en-US"/>
+        </w:rPr>
+        <w:tab/>
+        <w:t>931GB TOSHIBA MQ01ABD100 (SATA)</w:t>
+      </w:r>
+      <w:r>
+        <w:rPr>
+          <w:rFonts w:ascii="Calibri" w:hAnsi="Calibri"/>
+          <w:color w:val="000000"/>
+          <w:lang w:val="en-US"/>
+        </w:rPr>
+        <w:tab/>
+      </w:r>
+    </w:p>
+    <w:p>
+      <w:pPr>
+        <w:rPr>
+          <w:rFonts w:ascii="Calibri" w:hAnsi="Calibri"/>
+          <w:color w:val="000000"/>
+          <w:lang w:val="en-US"/>
+        </w:rPr>
+      </w:pPr>
+      <w:r>
+        <w:rPr>
+          <w:rFonts w:ascii="Calibri" w:hAnsi="Calibri"/>
+          <w:color w:val="000000"/>
           <w:lang w:val="en-US"/>
         </w:rPr>
         <w:t>Optical Drives</w:t>
@@ -2720,25 +3448,50 @@
     <w:p>
       <w:pPr>
         <w:rPr>
-          <w:lang w:val="en-US"/>
-        </w:rPr>
-      </w:pPr>
-      <w:r>
-        <w:rPr>
-          <w:lang w:val="en-US"/>
-        </w:rPr>
-        <w:tab/>
-        <w:t>MATSHITA DVD-RAM UJ8E0</w:t>
-      </w:r>
-    </w:p>
-    <w:p>
-      <w:pPr>
-        <w:rPr>
-          <w:lang w:val="en-US"/>
-        </w:rPr>
-      </w:pPr>
-      <w:r>
-        <w:rPr>
+          <w:rFonts w:ascii="Calibri" w:hAnsi="Calibri"/>
+          <w:color w:val="000000"/>
+          <w:lang w:val="en-US"/>
+        </w:rPr>
+      </w:pPr>
+      <w:r>
+        <w:rPr>
+          <w:rFonts w:ascii="Calibri" w:hAnsi="Calibri"/>
+          <w:color w:val="000000"/>
+          <w:lang w:val="en-US"/>
+        </w:rPr>
+        <w:tab/>
+      </w:r>
+      <w:proofErr w:type="spellStart"/>
+      <w:r>
+        <w:rPr>
+          <w:rFonts w:ascii="Calibri" w:hAnsi="Calibri"/>
+          <w:color w:val="000000"/>
+          <w:lang w:val="en-US"/>
+        </w:rPr>
+        <w:t>TSSTcorp</w:t>
+      </w:r>
+      <w:proofErr w:type="spellEnd"/>
+      <w:r>
+        <w:rPr>
+          <w:rFonts w:ascii="Calibri" w:hAnsi="Calibri"/>
+          <w:color w:val="000000"/>
+          <w:lang w:val="en-US"/>
+        </w:rPr>
+        <w:t xml:space="preserve"> CDDVDW SN-208DN</w:t>
+      </w:r>
+    </w:p>
+    <w:p>
+      <w:pPr>
+        <w:rPr>
+          <w:rFonts w:ascii="Calibri" w:hAnsi="Calibri"/>
+          <w:color w:val="000000"/>
+          <w:lang w:val="en-US"/>
+        </w:rPr>
+      </w:pPr>
+      <w:r>
+        <w:rPr>
+          <w:rFonts w:ascii="Calibri" w:hAnsi="Calibri"/>
+          <w:color w:val="000000"/>
           <w:lang w:val="en-US"/>
         </w:rPr>
         <w:t>Audio</w:t>
@@ -2746,40 +3499,67 @@
     </w:p>
     <w:p>
       <w:pPr>
-        <w:ind w:firstLine="708"/>
-        <w:rPr>
-          <w:lang w:val="en-US"/>
-        </w:rPr>
-      </w:pPr>
-      <w:r>
-        <w:rPr>
-          <w:lang w:val="en-US"/>
-        </w:rPr>
-        <w:t>Realtek High Definition Audio</w:t>
-      </w:r>
-    </w:p>
-    <w:p>
-      <w:pPr>
-        <w:pStyle w:val="Titre2"/>
-        <w:rPr>
-          <w:lang w:val="en-US"/>
-        </w:rPr>
-      </w:pPr>
-      <w:r>
-        <w:rPr>
-          <w:rFonts w:ascii="Calibri" w:hAnsi="Calibri"/>
-          <w:color w:val="000000"/>
+        <w:rPr>
+          <w:rFonts w:ascii="Calibri" w:hAnsi="Calibri"/>
+          <w:color w:val="000000"/>
+          <w:lang w:val="en-US"/>
+        </w:rPr>
+      </w:pPr>
+      <w:r>
+        <w:rPr>
+          <w:rFonts w:ascii="Calibri" w:hAnsi="Calibri"/>
+          <w:color w:val="000000"/>
+          <w:lang w:val="en-US"/>
+        </w:rPr>
+        <w:tab/>
+      </w:r>
+      <w:proofErr w:type="spellStart"/>
+      <w:r>
+        <w:rPr>
+          <w:rFonts w:ascii="Calibri" w:hAnsi="Calibri"/>
+          <w:color w:val="000000"/>
+          <w:lang w:val="en-US"/>
+        </w:rPr>
+        <w:t>Realtek</w:t>
+      </w:r>
+      <w:proofErr w:type="spellEnd"/>
+      <w:r>
+        <w:rPr>
+          <w:rFonts w:ascii="Calibri" w:hAnsi="Calibri"/>
+          <w:color w:val="000000"/>
+          <w:lang w:val="en-US"/>
+        </w:rPr>
+        <w:t xml:space="preserve"> High Definition Audio</w:t>
+      </w:r>
+    </w:p>
+    <w:p>
+      <w:pPr>
+        <w:pStyle w:val="Heading2"/>
+        <w:rPr>
+          <w:lang w:val="en-US"/>
+        </w:rPr>
+      </w:pPr>
+      <w:r>
+        <w:rPr>
           <w:lang w:val="en-US"/>
         </w:rPr>
         <w:br w:type="column"/>
       </w:r>
-      <w:bookmarkStart w:id="6" w:name="_Toc436036770"/>
+      <w:bookmarkStart w:id="6" w:name="_Toc436043459"/>
+      <w:proofErr w:type="spellStart"/>
       <w:r>
         <w:rPr>
           <w:lang w:val="en-US"/>
         </w:rPr>
         <w:lastRenderedPageBreak/>
-        <w:t>Bertens, Henk</w:t>
+        <w:t>Londen</w:t>
+      </w:r>
+      <w:proofErr w:type="spellEnd"/>
+      <w:r>
+        <w:rPr>
+          <w:lang w:val="en-US"/>
+        </w:rPr>
+        <w:t>, Floris van</w:t>
       </w:r>
       <w:bookmarkEnd w:id="6"/>
       <w:r>
@@ -2797,6 +3577,15 @@
           <w:lang w:val="en-US"/>
         </w:rPr>
       </w:pPr>
+    </w:p>
+    <w:p>
+      <w:pPr>
+        <w:rPr>
+          <w:rFonts w:ascii="Calibri" w:hAnsi="Calibri"/>
+          <w:color w:val="000000"/>
+          <w:lang w:val="en-US"/>
+        </w:rPr>
+      </w:pPr>
       <w:r>
         <w:rPr>
           <w:rFonts w:ascii="Calibri" w:hAnsi="Calibri"/>
@@ -2821,6 +3610,418 @@
           <w:lang w:val="en-US"/>
         </w:rPr>
         <w:tab/>
+        <w:t>Windows 10 Education N 64-bit</w:t>
+      </w:r>
+    </w:p>
+    <w:p>
+      <w:pPr>
+        <w:rPr>
+          <w:rFonts w:ascii="Calibri" w:hAnsi="Calibri"/>
+          <w:color w:val="000000"/>
+          <w:lang w:val="en-US"/>
+        </w:rPr>
+      </w:pPr>
+      <w:r>
+        <w:rPr>
+          <w:rFonts w:ascii="Calibri" w:hAnsi="Calibri"/>
+          <w:color w:val="000000"/>
+          <w:lang w:val="en-US"/>
+        </w:rPr>
+        <w:t>CPU</w:t>
+      </w:r>
+    </w:p>
+    <w:p>
+      <w:pPr>
+        <w:rPr>
+          <w:rFonts w:ascii="Calibri" w:hAnsi="Calibri"/>
+          <w:color w:val="000000"/>
+          <w:lang w:val="en-US"/>
+        </w:rPr>
+      </w:pPr>
+      <w:r>
+        <w:rPr>
+          <w:rFonts w:ascii="Calibri" w:hAnsi="Calibri"/>
+          <w:color w:val="000000"/>
+          <w:lang w:val="en-US"/>
+        </w:rPr>
+        <w:tab/>
+        <w:t>Intel Core i7 3630QM @ 2.40GHz</w:t>
+      </w:r>
+      <w:r>
+        <w:rPr>
+          <w:rFonts w:ascii="Calibri" w:hAnsi="Calibri"/>
+          <w:color w:val="000000"/>
+          <w:lang w:val="en-US"/>
+        </w:rPr>
+        <w:tab/>
+      </w:r>
+    </w:p>
+    <w:p>
+      <w:pPr>
+        <w:rPr>
+          <w:rFonts w:ascii="Calibri" w:hAnsi="Calibri"/>
+          <w:color w:val="000000"/>
+          <w:lang w:val="en-US"/>
+        </w:rPr>
+      </w:pPr>
+      <w:r>
+        <w:rPr>
+          <w:rFonts w:ascii="Calibri" w:hAnsi="Calibri"/>
+          <w:color w:val="000000"/>
+          <w:lang w:val="en-US"/>
+        </w:rPr>
+        <w:tab/>
+        <w:t>Ivy Bridge 22nm Technology</w:t>
+      </w:r>
+    </w:p>
+    <w:p>
+      <w:pPr>
+        <w:rPr>
+          <w:rFonts w:ascii="Calibri" w:hAnsi="Calibri"/>
+          <w:color w:val="000000"/>
+          <w:lang w:val="en-US"/>
+        </w:rPr>
+      </w:pPr>
+      <w:r>
+        <w:rPr>
+          <w:rFonts w:ascii="Calibri" w:hAnsi="Calibri"/>
+          <w:color w:val="000000"/>
+          <w:lang w:val="en-US"/>
+        </w:rPr>
+        <w:t>RAM</w:t>
+      </w:r>
+    </w:p>
+    <w:p>
+      <w:pPr>
+        <w:rPr>
+          <w:rFonts w:ascii="Calibri" w:hAnsi="Calibri"/>
+          <w:color w:val="000000"/>
+          <w:lang w:val="en-US"/>
+        </w:rPr>
+      </w:pPr>
+      <w:r>
+        <w:rPr>
+          <w:rFonts w:ascii="Calibri" w:hAnsi="Calibri"/>
+          <w:color w:val="000000"/>
+          <w:lang w:val="en-US"/>
+        </w:rPr>
+        <w:tab/>
+        <w:t>8.00GB Single-Channel DDR3 @ 798MHz (11-11-11-28)</w:t>
+      </w:r>
+    </w:p>
+    <w:p>
+      <w:pPr>
+        <w:rPr>
+          <w:rFonts w:ascii="Calibri" w:hAnsi="Calibri"/>
+          <w:color w:val="000000"/>
+          <w:lang w:val="en-US"/>
+        </w:rPr>
+      </w:pPr>
+      <w:r>
+        <w:rPr>
+          <w:rFonts w:ascii="Calibri" w:hAnsi="Calibri"/>
+          <w:color w:val="000000"/>
+          <w:lang w:val="en-US"/>
+        </w:rPr>
+        <w:t>Motherboard</w:t>
+      </w:r>
+    </w:p>
+    <w:p>
+      <w:pPr>
+        <w:rPr>
+          <w:rFonts w:ascii="Calibri" w:hAnsi="Calibri"/>
+          <w:color w:val="000000"/>
+          <w:lang w:val="en-US"/>
+        </w:rPr>
+      </w:pPr>
+      <w:r>
+        <w:rPr>
+          <w:rFonts w:ascii="Calibri" w:hAnsi="Calibri"/>
+          <w:color w:val="000000"/>
+          <w:lang w:val="en-US"/>
+        </w:rPr>
+        <w:tab/>
+        <w:t>SAMSUNG ELECTRONICS CO., LTD. NP880Z5E-X01NL (SOCKET 0)</w:t>
+      </w:r>
+    </w:p>
+    <w:p>
+      <w:pPr>
+        <w:rPr>
+          <w:rFonts w:ascii="Calibri" w:hAnsi="Calibri"/>
+          <w:color w:val="000000"/>
+          <w:lang w:val="en-US"/>
+        </w:rPr>
+      </w:pPr>
+      <w:r>
+        <w:rPr>
+          <w:rFonts w:ascii="Calibri" w:hAnsi="Calibri"/>
+          <w:color w:val="000000"/>
+          <w:lang w:val="en-US"/>
+        </w:rPr>
+        <w:t>Graphics</w:t>
+      </w:r>
+    </w:p>
+    <w:p>
+      <w:pPr>
+        <w:rPr>
+          <w:rFonts w:ascii="Calibri" w:hAnsi="Calibri"/>
+          <w:color w:val="000000"/>
+          <w:lang w:val="en-US"/>
+        </w:rPr>
+      </w:pPr>
+      <w:r>
+        <w:rPr>
+          <w:rFonts w:ascii="Calibri" w:hAnsi="Calibri"/>
+          <w:color w:val="000000"/>
+          <w:lang w:val="en-US"/>
+        </w:rPr>
+        <w:tab/>
+        <w:t>Generic PnP Monitor (1920x1080@64Hz)</w:t>
+      </w:r>
+    </w:p>
+    <w:p>
+      <w:pPr>
+        <w:rPr>
+          <w:rFonts w:ascii="Calibri" w:hAnsi="Calibri"/>
+          <w:color w:val="000000"/>
+          <w:lang w:val="en-US"/>
+        </w:rPr>
+      </w:pPr>
+      <w:r>
+        <w:rPr>
+          <w:rFonts w:ascii="Calibri" w:hAnsi="Calibri"/>
+          <w:color w:val="000000"/>
+          <w:lang w:val="en-US"/>
+        </w:rPr>
+        <w:tab/>
+        <w:t>Intel Microsoft Basic Display-adapter (Samsung)</w:t>
+      </w:r>
+    </w:p>
+    <w:p>
+      <w:pPr>
+        <w:rPr>
+          <w:rFonts w:ascii="Calibri" w:hAnsi="Calibri"/>
+          <w:color w:val="000000"/>
+          <w:lang w:val="en-US"/>
+        </w:rPr>
+      </w:pPr>
+      <w:r>
+        <w:rPr>
+          <w:rFonts w:ascii="Calibri" w:hAnsi="Calibri"/>
+          <w:color w:val="000000"/>
+          <w:lang w:val="en-US"/>
+        </w:rPr>
+        <w:tab/>
+        <w:t>ATI AMD Radeon R9 M200X Series (Samsung)</w:t>
+      </w:r>
+    </w:p>
+    <w:p>
+      <w:pPr>
+        <w:rPr>
+          <w:rFonts w:ascii="Calibri" w:hAnsi="Calibri"/>
+          <w:color w:val="000000"/>
+          <w:lang w:val="en-US"/>
+        </w:rPr>
+      </w:pPr>
+      <w:r>
+        <w:rPr>
+          <w:rFonts w:ascii="Calibri" w:hAnsi="Calibri"/>
+          <w:color w:val="000000"/>
+          <w:lang w:val="en-US"/>
+        </w:rPr>
+        <w:t>Storage</w:t>
+      </w:r>
+    </w:p>
+    <w:p>
+      <w:pPr>
+        <w:rPr>
+          <w:rFonts w:ascii="Calibri" w:hAnsi="Calibri"/>
+          <w:color w:val="000000"/>
+          <w:lang w:val="en-US"/>
+        </w:rPr>
+      </w:pPr>
+      <w:r>
+        <w:rPr>
+          <w:rFonts w:ascii="Calibri" w:hAnsi="Calibri"/>
+          <w:color w:val="000000"/>
+          <w:lang w:val="en-US"/>
+        </w:rPr>
+        <w:tab/>
+        <w:t>238GB Cr</w:t>
+      </w:r>
+      <w:r>
+        <w:rPr>
+          <w:rFonts w:ascii="Calibri" w:hAnsi="Calibri"/>
+          <w:color w:val="000000"/>
+          <w:lang w:val="en-US"/>
+        </w:rPr>
+        <w:t>ucial_CT256MX100SSD1 (SSD)</w:t>
+      </w:r>
+      <w:r>
+        <w:rPr>
+          <w:rFonts w:ascii="Calibri" w:hAnsi="Calibri"/>
+          <w:color w:val="000000"/>
+          <w:lang w:val="en-US"/>
+        </w:rPr>
+        <w:tab/>
+      </w:r>
+    </w:p>
+    <w:p>
+      <w:pPr>
+        <w:rPr>
+          <w:rFonts w:ascii="Calibri" w:hAnsi="Calibri"/>
+          <w:color w:val="000000"/>
+          <w:lang w:val="en-US"/>
+        </w:rPr>
+      </w:pPr>
+      <w:r>
+        <w:rPr>
+          <w:rFonts w:ascii="Calibri" w:hAnsi="Calibri"/>
+          <w:color w:val="000000"/>
+          <w:lang w:val="en-US"/>
+        </w:rPr>
+        <w:t>Optical Drives</w:t>
+      </w:r>
+    </w:p>
+    <w:p>
+      <w:pPr>
+        <w:rPr>
+          <w:rFonts w:ascii="Calibri" w:hAnsi="Calibri"/>
+          <w:color w:val="000000"/>
+          <w:lang w:val="en-US"/>
+        </w:rPr>
+      </w:pPr>
+      <w:r>
+        <w:rPr>
+          <w:rFonts w:ascii="Calibri" w:hAnsi="Calibri"/>
+          <w:color w:val="000000"/>
+          <w:lang w:val="en-US"/>
+        </w:rPr>
+        <w:tab/>
+        <w:t>No optical disk drives detected</w:t>
+      </w:r>
+    </w:p>
+    <w:p>
+      <w:pPr>
+        <w:rPr>
+          <w:rFonts w:ascii="Calibri" w:hAnsi="Calibri"/>
+          <w:color w:val="000000"/>
+          <w:lang w:val="en-US"/>
+        </w:rPr>
+      </w:pPr>
+      <w:r>
+        <w:rPr>
+          <w:rFonts w:ascii="Calibri" w:hAnsi="Calibri"/>
+          <w:color w:val="000000"/>
+          <w:lang w:val="en-US"/>
+        </w:rPr>
+        <w:t>Audio</w:t>
+      </w:r>
+    </w:p>
+    <w:p>
+      <w:pPr>
+        <w:rPr>
+          <w:rFonts w:ascii="Calibri" w:hAnsi="Calibri"/>
+          <w:color w:val="000000"/>
+          <w:lang w:val="en-US"/>
+        </w:rPr>
+      </w:pPr>
+      <w:r>
+        <w:rPr>
+          <w:rFonts w:ascii="Calibri" w:hAnsi="Calibri"/>
+          <w:color w:val="000000"/>
+          <w:lang w:val="en-US"/>
+        </w:rPr>
+        <w:tab/>
+      </w:r>
+      <w:proofErr w:type="spellStart"/>
+      <w:r>
+        <w:rPr>
+          <w:rFonts w:ascii="Calibri" w:hAnsi="Calibri"/>
+          <w:color w:val="000000"/>
+          <w:lang w:val="en-US"/>
+        </w:rPr>
+        <w:t>Realtek</w:t>
+      </w:r>
+      <w:proofErr w:type="spellEnd"/>
+      <w:r>
+        <w:rPr>
+          <w:rFonts w:ascii="Calibri" w:hAnsi="Calibri"/>
+          <w:color w:val="000000"/>
+          <w:lang w:val="en-US"/>
+        </w:rPr>
+        <w:t xml:space="preserve"> High Definition Audio</w:t>
+      </w:r>
+    </w:p>
+    <w:p>
+      <w:pPr>
+        <w:pStyle w:val="Heading2"/>
+        <w:rPr>
+          <w:lang w:val="en-US"/>
+        </w:rPr>
+      </w:pPr>
+      <w:r>
+        <w:rPr>
+          <w:lang w:val="en-US"/>
+        </w:rPr>
+        <w:br w:type="column"/>
+      </w:r>
+      <w:bookmarkStart w:id="7" w:name="_Toc436043460"/>
+      <w:proofErr w:type="spellStart"/>
+      <w:r>
+        <w:rPr>
+          <w:lang w:val="en-US"/>
+        </w:rPr>
+        <w:lastRenderedPageBreak/>
+        <w:t>Mertens</w:t>
+      </w:r>
+      <w:proofErr w:type="spellEnd"/>
+      <w:r>
+        <w:rPr>
+          <w:lang w:val="en-US"/>
+        </w:rPr>
+        <w:t>, Kevin</w:t>
+      </w:r>
+      <w:bookmarkEnd w:id="7"/>
+      <w:r>
+        <w:rPr>
+          <w:lang w:val="en-US"/>
+        </w:rPr>
+        <w:t xml:space="preserve"> </w:t>
+      </w:r>
+    </w:p>
+    <w:p>
+      <w:pPr>
+        <w:rPr>
+          <w:rFonts w:ascii="Calibri" w:hAnsi="Calibri"/>
+          <w:color w:val="000000"/>
+          <w:lang w:val="en-US"/>
+        </w:rPr>
+      </w:pPr>
+      <w:r>
+        <w:rPr>
+          <w:rFonts w:ascii="Calibri" w:hAnsi="Calibri"/>
+          <w:color w:val="000000"/>
+          <w:lang w:val="en-US"/>
+        </w:rPr>
+        <w:t>Operating System</w:t>
+      </w:r>
+    </w:p>
+    <w:p>
+      <w:pPr>
+        <w:rPr>
+          <w:rFonts w:ascii="Calibri" w:hAnsi="Calibri"/>
+          <w:color w:val="000000"/>
+          <w:lang w:val="en-US"/>
+        </w:rPr>
+      </w:pPr>
+      <w:r>
+        <w:rPr>
+          <w:rFonts w:ascii="Calibri" w:hAnsi="Calibri"/>
+          <w:color w:val="000000"/>
+          <w:lang w:val="en-US"/>
+        </w:rPr>
+        <w:tab/>
         <w:t>Windows 10 Pro 64-bit</w:t>
       </w:r>
     </w:p>
@@ -2856,41 +4057,50 @@
           <w:lang w:val="en-US"/>
         </w:rPr>
         <w:tab/>
-        <w:t>Inte</w:t>
-      </w:r>
-      <w:r>
-        <w:rPr>
-          <w:rFonts w:ascii="Calibri" w:hAnsi="Calibri"/>
-          <w:color w:val="000000"/>
-          <w:lang w:val="en-US"/>
-        </w:rPr>
-        <w:t>l Core i7 3630QM @ 2.40GHz</w:t>
-      </w:r>
-      <w:r>
-        <w:rPr>
-          <w:rFonts w:ascii="Calibri" w:hAnsi="Calibri"/>
-          <w:color w:val="000000"/>
-          <w:lang w:val="en-US"/>
-        </w:rPr>
-        <w:tab/>
-      </w:r>
-    </w:p>
-    <w:p>
-      <w:pPr>
-        <w:rPr>
-          <w:rFonts w:ascii="Calibri" w:hAnsi="Calibri"/>
-          <w:color w:val="000000"/>
-          <w:lang w:val="en-US"/>
-        </w:rPr>
-      </w:pPr>
-      <w:r>
-        <w:rPr>
-          <w:rFonts w:ascii="Calibri" w:hAnsi="Calibri"/>
-          <w:color w:val="000000"/>
-          <w:lang w:val="en-US"/>
-        </w:rPr>
-        <w:tab/>
-        <w:t>Ivy Bridge 22nm Technology</w:t>
+        <w:t>Intel Core i3/i5/i7 4xxx @ 1.70GHz</w:t>
+      </w:r>
+      <w:r>
+        <w:rPr>
+          <w:rFonts w:ascii="Calibri" w:hAnsi="Calibri"/>
+          <w:color w:val="000000"/>
+          <w:lang w:val="en-US"/>
+        </w:rPr>
+        <w:tab/>
+      </w:r>
+    </w:p>
+    <w:p>
+      <w:pPr>
+        <w:rPr>
+          <w:rFonts w:ascii="Calibri" w:hAnsi="Calibri"/>
+          <w:color w:val="000000"/>
+          <w:lang w:val="en-US"/>
+        </w:rPr>
+      </w:pPr>
+      <w:r>
+        <w:rPr>
+          <w:rFonts w:ascii="Calibri" w:hAnsi="Calibri"/>
+          <w:color w:val="000000"/>
+          <w:lang w:val="en-US"/>
+        </w:rPr>
+        <w:tab/>
+      </w:r>
+      <w:proofErr w:type="spellStart"/>
+      <w:r>
+        <w:rPr>
+          <w:rFonts w:ascii="Calibri" w:hAnsi="Calibri"/>
+          <w:color w:val="000000"/>
+          <w:lang w:val="en-US"/>
+        </w:rPr>
+        <w:t>Haswell</w:t>
+      </w:r>
+      <w:proofErr w:type="spellEnd"/>
+      <w:r>
+        <w:rPr>
+          <w:rFonts w:ascii="Calibri" w:hAnsi="Calibri"/>
+          <w:color w:val="000000"/>
+          <w:lang w:val="en-US"/>
+        </w:rPr>
+        <w:t xml:space="preserve"> ULT 22nm Technology</w:t>
       </w:r>
     </w:p>
     <w:p>
@@ -2925,7 +4135,7 @@
           <w:lang w:val="en-US"/>
         </w:rPr>
         <w:tab/>
-        <w:t>8,00GB Dual-Channel DDR3 @ 798MHz (11-11-11-28)</w:t>
+        <w:t>4,00GB Single-Channel DDR3 @ 798MHz (11-11-11-28)</w:t>
       </w:r>
     </w:p>
     <w:p>
@@ -2960,7 +4170,7 @@
           <w:lang w:val="en-US"/>
         </w:rPr>
         <w:tab/>
-        <w:t>Intel PLCSF8 (U3E1)</w:t>
+        <w:t>Hewlett-Packard 2248 (U3E1)</w:t>
       </w:r>
     </w:p>
     <w:p>
@@ -2995,41 +4205,25 @@
           <w:lang w:val="en-US"/>
         </w:rPr>
         <w:tab/>
-        <w:t>Standard Monitor (1366x768@60Hz)</w:t>
-      </w:r>
-    </w:p>
-    <w:p>
-      <w:pPr>
-        <w:rPr>
-          <w:rFonts w:ascii="Calibri" w:hAnsi="Calibri"/>
-          <w:color w:val="000000"/>
-          <w:lang w:val="en-US"/>
-        </w:rPr>
-      </w:pPr>
-      <w:r>
-        <w:rPr>
-          <w:rFonts w:ascii="Calibri" w:hAnsi="Calibri"/>
-          <w:color w:val="000000"/>
-          <w:lang w:val="en-US"/>
-        </w:rPr>
-        <w:tab/>
-        <w:t>2048MB ATI AMD Radeon</w:t>
-      </w:r>
-      <w:r>
-        <w:rPr>
-          <w:rFonts w:ascii="Calibri" w:hAnsi="Calibri"/>
-          <w:color w:val="000000"/>
-          <w:lang w:val="en-US"/>
-        </w:rPr>
-        <w:t xml:space="preserve"> HD 7600M Series (Toshiba)</w:t>
-      </w:r>
-      <w:r>
-        <w:rPr>
-          <w:rFonts w:ascii="Calibri" w:hAnsi="Calibri"/>
-          <w:color w:val="000000"/>
-          <w:lang w:val="en-US"/>
-        </w:rPr>
-        <w:tab/>
+        <w:t>Generic PnP Monitor (1366x768@60Hz)</w:t>
+      </w:r>
+    </w:p>
+    <w:p>
+      <w:pPr>
+        <w:rPr>
+          <w:rFonts w:ascii="Calibri" w:hAnsi="Calibri"/>
+          <w:color w:val="000000"/>
+          <w:lang w:val="en-US"/>
+        </w:rPr>
+      </w:pPr>
+      <w:r>
+        <w:rPr>
+          <w:rFonts w:ascii="Calibri" w:hAnsi="Calibri"/>
+          <w:color w:val="000000"/>
+          <w:lang w:val="en-US"/>
+        </w:rPr>
+        <w:tab/>
+        <w:t>Intel HD Graphics Family (HP)</w:t>
       </w:r>
     </w:p>
     <w:p>
@@ -3064,7 +4258,7 @@
           <w:lang w:val="en-US"/>
         </w:rPr>
         <w:tab/>
-        <w:t>931GB TOSHIBA MQ01ABD100 (SATA)</w:t>
+        <w:t>465GB Hitachi HGST HTS545050A7E680 (SATA)</w:t>
       </w:r>
       <w:r>
         <w:rPr>
@@ -3107,7 +4301,26 @@
           <w:lang w:val="en-US"/>
         </w:rPr>
         <w:tab/>
-        <w:t>TSSTcorp CDDVDW SN-208DN</w:t>
+      </w:r>
+      <w:proofErr w:type="spellStart"/>
+      <w:proofErr w:type="gramStart"/>
+      <w:r>
+        <w:rPr>
+          <w:rFonts w:ascii="Calibri" w:hAnsi="Calibri"/>
+          <w:color w:val="000000"/>
+          <w:lang w:val="en-US"/>
+        </w:rPr>
+        <w:t>hp</w:t>
+      </w:r>
+      <w:proofErr w:type="spellEnd"/>
+      <w:proofErr w:type="gramEnd"/>
+      <w:r>
+        <w:rPr>
+          <w:rFonts w:ascii="Calibri" w:hAnsi="Calibri"/>
+          <w:color w:val="000000"/>
+          <w:lang w:val="en-US"/>
+        </w:rPr>
+        <w:t xml:space="preserve"> DVDRW DU8A5SHL</w:t>
       </w:r>
     </w:p>
     <w:p>
@@ -3132,828 +4345,61 @@
         <w:rPr>
           <w:rFonts w:ascii="Calibri" w:hAnsi="Calibri"/>
           <w:color w:val="000000"/>
-          <w:lang w:val="en-US"/>
-        </w:rPr>
-      </w:pPr>
-      <w:r>
-        <w:rPr>
-          <w:rFonts w:ascii="Calibri" w:hAnsi="Calibri"/>
-          <w:color w:val="000000"/>
-          <w:lang w:val="en-US"/>
-        </w:rPr>
-        <w:tab/>
-        <w:t>Realtek High Definition Audio</w:t>
-      </w:r>
-    </w:p>
-    <w:p>
-      <w:pPr>
-        <w:pStyle w:val="Titre2"/>
-        <w:rPr>
-          <w:lang w:val="en-US"/>
-        </w:rPr>
-      </w:pPr>
-      <w:bookmarkStart w:id="7" w:name="_Toc436036771"/>
-      <w:r>
-        <w:rPr>
-          <w:lang w:val="en-US"/>
-        </w:rPr>
+        </w:rPr>
+      </w:pPr>
+      <w:r>
+        <w:rPr>
+          <w:rFonts w:ascii="Calibri" w:hAnsi="Calibri"/>
+          <w:color w:val="000000"/>
+          <w:lang w:val="en-US"/>
+        </w:rPr>
+        <w:tab/>
+      </w:r>
+      <w:proofErr w:type="spellStart"/>
+      <w:r>
+        <w:rPr>
+          <w:rFonts w:ascii="Calibri" w:hAnsi="Calibri"/>
+          <w:color w:val="000000"/>
+        </w:rPr>
+        <w:t>Realtek</w:t>
+      </w:r>
+      <w:proofErr w:type="spellEnd"/>
+      <w:r>
+        <w:rPr>
+          <w:rFonts w:ascii="Calibri" w:hAnsi="Calibri"/>
+          <w:color w:val="000000"/>
+        </w:rPr>
+        <w:t xml:space="preserve"> High Definition Audio</w:t>
+      </w:r>
+    </w:p>
+    <w:p>
+      <w:pPr>
+        <w:pStyle w:val="Heading2"/>
+      </w:pPr>
+      <w:r>
         <w:br w:type="column"/>
       </w:r>
-      <w:r>
-        <w:rPr>
-          <w:lang w:val="en-US"/>
-        </w:rPr>
-        <w:lastRenderedPageBreak/>
-        <w:t>Londen, Floris van</w:t>
-      </w:r>
-      <w:bookmarkEnd w:id="7"/>
-      <w:r>
-        <w:rPr>
-          <w:lang w:val="en-US"/>
-        </w:rPr>
-        <w:t xml:space="preserve"> </w:t>
-      </w:r>
-    </w:p>
-    <w:p>
-      <w:pPr>
-        <w:rPr>
-          <w:rFonts w:ascii="Calibri" w:hAnsi="Calibri"/>
-          <w:color w:val="000000"/>
-          <w:lang w:val="en-US"/>
-        </w:rPr>
-      </w:pPr>
-    </w:p>
-    <w:p>
-      <w:pPr>
-        <w:rPr>
-          <w:rFonts w:ascii="Calibri" w:hAnsi="Calibri"/>
-          <w:color w:val="000000"/>
-          <w:lang w:val="en-US"/>
-        </w:rPr>
-      </w:pPr>
-      <w:r>
-        <w:rPr>
-          <w:rFonts w:ascii="Calibri" w:hAnsi="Calibri"/>
-          <w:color w:val="000000"/>
-          <w:lang w:val="en-US"/>
-        </w:rPr>
-        <w:t>Operating System</w:t>
-      </w:r>
-    </w:p>
-    <w:p>
-      <w:pPr>
-        <w:rPr>
-          <w:rFonts w:ascii="Calibri" w:hAnsi="Calibri"/>
-          <w:color w:val="000000"/>
-          <w:lang w:val="en-US"/>
-        </w:rPr>
-      </w:pPr>
-      <w:r>
-        <w:rPr>
-          <w:rFonts w:ascii="Calibri" w:hAnsi="Calibri"/>
-          <w:color w:val="000000"/>
-          <w:lang w:val="en-US"/>
-        </w:rPr>
-        <w:tab/>
-        <w:t>Windows 10 Education N 64-bit</w:t>
-      </w:r>
-    </w:p>
-    <w:p>
-      <w:pPr>
-        <w:rPr>
-          <w:rFonts w:ascii="Calibri" w:hAnsi="Calibri"/>
-          <w:color w:val="000000"/>
-          <w:lang w:val="en-US"/>
-        </w:rPr>
-      </w:pPr>
-      <w:r>
-        <w:rPr>
-          <w:rFonts w:ascii="Calibri" w:hAnsi="Calibri"/>
-          <w:color w:val="000000"/>
-          <w:lang w:val="en-US"/>
-        </w:rPr>
-        <w:t>CPU</w:t>
-      </w:r>
-    </w:p>
-    <w:p>
-      <w:pPr>
-        <w:rPr>
-          <w:rFonts w:ascii="Calibri" w:hAnsi="Calibri"/>
-          <w:color w:val="000000"/>
-          <w:lang w:val="en-US"/>
-        </w:rPr>
-      </w:pPr>
-      <w:r>
-        <w:rPr>
-          <w:rFonts w:ascii="Calibri" w:hAnsi="Calibri"/>
-          <w:color w:val="000000"/>
-          <w:lang w:val="en-US"/>
-        </w:rPr>
-        <w:tab/>
-        <w:t>Intel Core i7 3630QM @ 2.40GHz</w:t>
-      </w:r>
-      <w:r>
-        <w:rPr>
-          <w:rFonts w:ascii="Calibri" w:hAnsi="Calibri"/>
-          <w:color w:val="000000"/>
-          <w:lang w:val="en-US"/>
-        </w:rPr>
-        <w:tab/>
-      </w:r>
-    </w:p>
-    <w:p>
-      <w:pPr>
-        <w:rPr>
-          <w:rFonts w:ascii="Calibri" w:hAnsi="Calibri"/>
-          <w:color w:val="000000"/>
-          <w:lang w:val="en-US"/>
-        </w:rPr>
-      </w:pPr>
-      <w:r>
-        <w:rPr>
-          <w:rFonts w:ascii="Calibri" w:hAnsi="Calibri"/>
-          <w:color w:val="000000"/>
-          <w:lang w:val="en-US"/>
-        </w:rPr>
-        <w:tab/>
-        <w:t>Ivy Bridge 22nm Technology</w:t>
-      </w:r>
-    </w:p>
-    <w:p>
-      <w:pPr>
-        <w:rPr>
-          <w:rFonts w:ascii="Calibri" w:hAnsi="Calibri"/>
-          <w:color w:val="000000"/>
-          <w:lang w:val="en-US"/>
-        </w:rPr>
-      </w:pPr>
-      <w:r>
-        <w:rPr>
-          <w:rFonts w:ascii="Calibri" w:hAnsi="Calibri"/>
-          <w:color w:val="000000"/>
-          <w:lang w:val="en-US"/>
-        </w:rPr>
-        <w:t>RAM</w:t>
-      </w:r>
-    </w:p>
-    <w:p>
-      <w:pPr>
-        <w:rPr>
-          <w:rFonts w:ascii="Calibri" w:hAnsi="Calibri"/>
-          <w:color w:val="000000"/>
-          <w:lang w:val="en-US"/>
-        </w:rPr>
-      </w:pPr>
-      <w:r>
-        <w:rPr>
-          <w:rFonts w:ascii="Calibri" w:hAnsi="Calibri"/>
-          <w:color w:val="000000"/>
-          <w:lang w:val="en-US"/>
-        </w:rPr>
-        <w:tab/>
-        <w:t>8.00GB Single-Channel DDR3 @ 798MHz (11-11-11-28)</w:t>
-      </w:r>
-    </w:p>
-    <w:p>
-      <w:pPr>
-        <w:rPr>
-          <w:rFonts w:ascii="Calibri" w:hAnsi="Calibri"/>
-          <w:color w:val="000000"/>
-          <w:lang w:val="en-US"/>
-        </w:rPr>
-      </w:pPr>
-      <w:r>
-        <w:rPr>
-          <w:rFonts w:ascii="Calibri" w:hAnsi="Calibri"/>
-          <w:color w:val="000000"/>
-          <w:lang w:val="en-US"/>
-        </w:rPr>
-        <w:t>Motherboard</w:t>
-      </w:r>
-    </w:p>
-    <w:p>
-      <w:pPr>
-        <w:rPr>
-          <w:rFonts w:ascii="Calibri" w:hAnsi="Calibri"/>
-          <w:color w:val="000000"/>
-          <w:lang w:val="en-US"/>
-        </w:rPr>
-      </w:pPr>
-      <w:r>
-        <w:rPr>
-          <w:rFonts w:ascii="Calibri" w:hAnsi="Calibri"/>
-          <w:color w:val="000000"/>
-          <w:lang w:val="en-US"/>
-        </w:rPr>
-        <w:tab/>
-        <w:t>SAMSUNG ELECTRONICS CO., LTD. NP880Z5E-X01NL (SOCKET 0)</w:t>
-      </w:r>
-    </w:p>
-    <w:p>
-      <w:pPr>
-        <w:rPr>
-          <w:rFonts w:ascii="Calibri" w:hAnsi="Calibri"/>
-          <w:color w:val="000000"/>
-          <w:lang w:val="en-US"/>
-        </w:rPr>
-      </w:pPr>
-      <w:r>
-        <w:rPr>
-          <w:rFonts w:ascii="Calibri" w:hAnsi="Calibri"/>
-          <w:color w:val="000000"/>
-          <w:lang w:val="en-US"/>
-        </w:rPr>
-        <w:t>Graphics</w:t>
-      </w:r>
-    </w:p>
-    <w:p>
-      <w:pPr>
-        <w:rPr>
-          <w:rFonts w:ascii="Calibri" w:hAnsi="Calibri"/>
-          <w:color w:val="000000"/>
-          <w:lang w:val="en-US"/>
-        </w:rPr>
-      </w:pPr>
-      <w:r>
-        <w:rPr>
-          <w:rFonts w:ascii="Calibri" w:hAnsi="Calibri"/>
-          <w:color w:val="000000"/>
-          <w:lang w:val="en-US"/>
-        </w:rPr>
-        <w:tab/>
-        <w:t>Generic PnP Monitor (1920x1080@64Hz)</w:t>
-      </w:r>
-    </w:p>
-    <w:p>
-      <w:pPr>
-        <w:rPr>
-          <w:rFonts w:ascii="Calibri" w:hAnsi="Calibri"/>
-          <w:color w:val="000000"/>
-          <w:lang w:val="en-US"/>
-        </w:rPr>
-      </w:pPr>
-      <w:r>
-        <w:rPr>
-          <w:rFonts w:ascii="Calibri" w:hAnsi="Calibri"/>
-          <w:color w:val="000000"/>
-          <w:lang w:val="en-US"/>
-        </w:rPr>
-        <w:tab/>
-        <w:t>Intel Microsoft Basic Display-adapter (Samsung)</w:t>
-      </w:r>
-    </w:p>
-    <w:p>
-      <w:pPr>
-        <w:rPr>
-          <w:rFonts w:ascii="Calibri" w:hAnsi="Calibri"/>
-          <w:color w:val="000000"/>
-          <w:lang w:val="en-US"/>
-        </w:rPr>
-      </w:pPr>
-      <w:r>
-        <w:rPr>
-          <w:rFonts w:ascii="Calibri" w:hAnsi="Calibri"/>
-          <w:color w:val="000000"/>
-          <w:lang w:val="en-US"/>
-        </w:rPr>
-        <w:tab/>
-        <w:t>ATI AMD Radeon R9 M200X Series (Samsung)</w:t>
-      </w:r>
-    </w:p>
-    <w:p>
-      <w:pPr>
-        <w:rPr>
-          <w:rFonts w:ascii="Calibri" w:hAnsi="Calibri"/>
-          <w:color w:val="000000"/>
-          <w:lang w:val="en-US"/>
-        </w:rPr>
-      </w:pPr>
-      <w:r>
-        <w:rPr>
-          <w:rFonts w:ascii="Calibri" w:hAnsi="Calibri"/>
-          <w:color w:val="000000"/>
-          <w:lang w:val="en-US"/>
-        </w:rPr>
-        <w:t>Storage</w:t>
-      </w:r>
-    </w:p>
-    <w:p>
-      <w:pPr>
-        <w:rPr>
-          <w:rFonts w:ascii="Calibri" w:hAnsi="Calibri"/>
-          <w:color w:val="000000"/>
-          <w:lang w:val="en-US"/>
-        </w:rPr>
-      </w:pPr>
-      <w:r>
-        <w:rPr>
-          <w:rFonts w:ascii="Calibri" w:hAnsi="Calibri"/>
-          <w:color w:val="000000"/>
-          <w:lang w:val="en-US"/>
-        </w:rPr>
-        <w:tab/>
-        <w:t>238GB Cr</w:t>
-      </w:r>
-      <w:r>
-        <w:rPr>
-          <w:rFonts w:ascii="Calibri" w:hAnsi="Calibri"/>
-          <w:color w:val="000000"/>
-          <w:lang w:val="en-US"/>
-        </w:rPr>
-        <w:t>ucial_CT256MX100SSD1 (SSD)</w:t>
-      </w:r>
-      <w:r>
-        <w:rPr>
-          <w:rFonts w:ascii="Calibri" w:hAnsi="Calibri"/>
-          <w:color w:val="000000"/>
-          <w:lang w:val="en-US"/>
-        </w:rPr>
-        <w:tab/>
-      </w:r>
-    </w:p>
-    <w:p>
-      <w:pPr>
-        <w:rPr>
-          <w:rFonts w:ascii="Calibri" w:hAnsi="Calibri"/>
-          <w:color w:val="000000"/>
-          <w:lang w:val="en-US"/>
-        </w:rPr>
-      </w:pPr>
-      <w:r>
-        <w:rPr>
-          <w:rFonts w:ascii="Calibri" w:hAnsi="Calibri"/>
-          <w:color w:val="000000"/>
-          <w:lang w:val="en-US"/>
-        </w:rPr>
-        <w:t>Optical Drives</w:t>
-      </w:r>
-    </w:p>
-    <w:p>
-      <w:pPr>
-        <w:rPr>
-          <w:rFonts w:ascii="Calibri" w:hAnsi="Calibri"/>
-          <w:color w:val="000000"/>
-          <w:lang w:val="en-US"/>
-        </w:rPr>
-      </w:pPr>
-      <w:r>
-        <w:rPr>
-          <w:rFonts w:ascii="Calibri" w:hAnsi="Calibri"/>
-          <w:color w:val="000000"/>
-          <w:lang w:val="en-US"/>
-        </w:rPr>
-        <w:tab/>
-        <w:t>No optical disk drives detected</w:t>
-      </w:r>
-    </w:p>
-    <w:p>
-      <w:pPr>
-        <w:rPr>
-          <w:rFonts w:ascii="Calibri" w:hAnsi="Calibri"/>
-          <w:color w:val="000000"/>
-          <w:lang w:val="en-US"/>
-        </w:rPr>
-      </w:pPr>
-      <w:r>
-        <w:rPr>
-          <w:rFonts w:ascii="Calibri" w:hAnsi="Calibri"/>
-          <w:color w:val="000000"/>
-          <w:lang w:val="en-US"/>
-        </w:rPr>
-        <w:t>Audio</w:t>
-      </w:r>
-    </w:p>
-    <w:p>
-      <w:pPr>
-        <w:rPr>
-          <w:rFonts w:ascii="Calibri" w:hAnsi="Calibri"/>
-          <w:color w:val="000000"/>
-          <w:lang w:val="en-US"/>
-        </w:rPr>
-      </w:pPr>
-      <w:r>
-        <w:rPr>
-          <w:rFonts w:ascii="Calibri" w:hAnsi="Calibri"/>
-          <w:color w:val="000000"/>
-          <w:lang w:val="en-US"/>
-        </w:rPr>
-        <w:tab/>
-        <w:t>Realtek High Definition Audio</w:t>
-      </w:r>
-    </w:p>
-    <w:p>
-      <w:pPr>
-        <w:pStyle w:val="Titre2"/>
-        <w:rPr>
-          <w:lang w:val="en-US"/>
-        </w:rPr>
-      </w:pPr>
-      <w:bookmarkStart w:id="8" w:name="_Toc436036772"/>
-      <w:r>
-        <w:rPr>
-          <w:lang w:val="en-US"/>
-        </w:rPr>
-        <w:br w:type="column"/>
-      </w:r>
-      <w:r>
-        <w:rPr>
-          <w:lang w:val="en-US"/>
-        </w:rPr>
-        <w:lastRenderedPageBreak/>
-        <w:t>Mertens, Kevin</w:t>
-      </w:r>
-      <w:bookmarkEnd w:id="8"/>
-      <w:r>
-        <w:rPr>
-          <w:lang w:val="en-US"/>
-        </w:rPr>
-        <w:t xml:space="preserve"> </w:t>
-      </w:r>
-    </w:p>
-    <w:p>
-      <w:pPr>
-        <w:rPr>
-          <w:rFonts w:ascii="Calibri" w:hAnsi="Calibri"/>
-          <w:color w:val="000000"/>
-          <w:lang w:val="en-US"/>
-        </w:rPr>
-      </w:pPr>
-      <w:r>
-        <w:rPr>
-          <w:rFonts w:ascii="Calibri" w:hAnsi="Calibri"/>
-          <w:color w:val="000000"/>
-          <w:lang w:val="en-US"/>
-        </w:rPr>
-        <w:t>Operating System</w:t>
-      </w:r>
-    </w:p>
-    <w:p>
-      <w:pPr>
-        <w:rPr>
-          <w:rFonts w:ascii="Calibri" w:hAnsi="Calibri"/>
-          <w:color w:val="000000"/>
-          <w:lang w:val="en-US"/>
-        </w:rPr>
-      </w:pPr>
-      <w:r>
-        <w:rPr>
-          <w:rFonts w:ascii="Calibri" w:hAnsi="Calibri"/>
-          <w:color w:val="000000"/>
-          <w:lang w:val="en-US"/>
-        </w:rPr>
-        <w:tab/>
-        <w:t>Windows 10 Pro 64-bit</w:t>
-      </w:r>
-    </w:p>
-    <w:p>
-      <w:pPr>
-        <w:rPr>
-          <w:rFonts w:ascii="Calibri" w:hAnsi="Calibri"/>
-          <w:color w:val="000000"/>
-          <w:lang w:val="en-US"/>
-        </w:rPr>
-      </w:pPr>
-      <w:r>
-        <w:rPr>
-          <w:rFonts w:ascii="Calibri" w:hAnsi="Calibri"/>
-          <w:color w:val="000000"/>
-          <w:lang w:val="en-US"/>
-        </w:rPr>
-        <w:t>CPU</w:t>
-      </w:r>
-    </w:p>
-    <w:p>
-      <w:pPr>
-        <w:rPr>
-          <w:rFonts w:ascii="Calibri" w:hAnsi="Calibri"/>
-          <w:color w:val="000000"/>
-          <w:lang w:val="en-US"/>
-        </w:rPr>
-      </w:pPr>
-      <w:r>
-        <w:rPr>
-          <w:rFonts w:ascii="Calibri" w:hAnsi="Calibri"/>
-          <w:color w:val="000000"/>
-          <w:lang w:val="en-US"/>
-        </w:rPr>
-        <w:tab/>
-        <w:t>Intel Core i3/i5/i7 4xxx @ 1.70GHz</w:t>
-      </w:r>
-      <w:r>
-        <w:rPr>
-          <w:rFonts w:ascii="Calibri" w:hAnsi="Calibri"/>
-          <w:color w:val="000000"/>
-          <w:lang w:val="en-US"/>
-        </w:rPr>
-        <w:tab/>
-      </w:r>
-    </w:p>
-    <w:p>
-      <w:pPr>
-        <w:rPr>
-          <w:rFonts w:ascii="Calibri" w:hAnsi="Calibri"/>
-          <w:color w:val="000000"/>
-          <w:lang w:val="en-US"/>
-        </w:rPr>
-      </w:pPr>
-      <w:r>
-        <w:rPr>
-          <w:rFonts w:ascii="Calibri" w:hAnsi="Calibri"/>
-          <w:color w:val="000000"/>
-          <w:lang w:val="en-US"/>
-        </w:rPr>
-        <w:tab/>
-        <w:t>Haswell ULT 22nm Technology</w:t>
-      </w:r>
-    </w:p>
-    <w:p>
-      <w:pPr>
-        <w:rPr>
-          <w:rFonts w:ascii="Calibri" w:hAnsi="Calibri"/>
-          <w:color w:val="000000"/>
-          <w:lang w:val="en-US"/>
-        </w:rPr>
-      </w:pPr>
-      <w:r>
-        <w:rPr>
-          <w:rFonts w:ascii="Calibri" w:hAnsi="Calibri"/>
-          <w:color w:val="000000"/>
-          <w:lang w:val="en-US"/>
-        </w:rPr>
-        <w:t>RAM</w:t>
-      </w:r>
-    </w:p>
-    <w:p>
-      <w:pPr>
-        <w:rPr>
-          <w:rFonts w:ascii="Calibri" w:hAnsi="Calibri"/>
-          <w:color w:val="000000"/>
-          <w:lang w:val="en-US"/>
-        </w:rPr>
-      </w:pPr>
-      <w:r>
-        <w:rPr>
-          <w:rFonts w:ascii="Calibri" w:hAnsi="Calibri"/>
-          <w:color w:val="000000"/>
-          <w:lang w:val="en-US"/>
-        </w:rPr>
-        <w:tab/>
-        <w:t>4,00GB Single-Channel DDR3 @ 798MHz (11-11-11-28)</w:t>
-      </w:r>
-    </w:p>
-    <w:p>
-      <w:pPr>
-        <w:rPr>
-          <w:rFonts w:ascii="Calibri" w:hAnsi="Calibri"/>
-          <w:color w:val="000000"/>
-          <w:lang w:val="en-US"/>
-        </w:rPr>
-      </w:pPr>
-      <w:r>
-        <w:rPr>
-          <w:rFonts w:ascii="Calibri" w:hAnsi="Calibri"/>
-          <w:color w:val="000000"/>
-          <w:lang w:val="en-US"/>
-        </w:rPr>
-        <w:t>Motherboard</w:t>
-      </w:r>
-    </w:p>
-    <w:p>
-      <w:pPr>
-        <w:rPr>
-          <w:rFonts w:ascii="Calibri" w:hAnsi="Calibri"/>
-          <w:color w:val="000000"/>
-          <w:lang w:val="en-US"/>
-        </w:rPr>
-      </w:pPr>
-      <w:r>
-        <w:rPr>
-          <w:rFonts w:ascii="Calibri" w:hAnsi="Calibri"/>
-          <w:color w:val="000000"/>
-          <w:lang w:val="en-US"/>
-        </w:rPr>
-        <w:tab/>
-        <w:t>Hewlett-Packard 2248 (U3E1)</w:t>
-      </w:r>
-    </w:p>
-    <w:p>
-      <w:pPr>
-        <w:rPr>
-          <w:rFonts w:ascii="Calibri" w:hAnsi="Calibri"/>
-          <w:color w:val="000000"/>
-          <w:lang w:val="en-US"/>
-        </w:rPr>
-      </w:pPr>
-      <w:r>
-        <w:rPr>
-          <w:rFonts w:ascii="Calibri" w:hAnsi="Calibri"/>
-          <w:color w:val="000000"/>
-          <w:lang w:val="en-US"/>
-        </w:rPr>
-        <w:t>Graphics</w:t>
-      </w:r>
-    </w:p>
-    <w:p>
-      <w:pPr>
-        <w:rPr>
-          <w:rFonts w:ascii="Calibri" w:hAnsi="Calibri"/>
-          <w:color w:val="000000"/>
-          <w:lang w:val="en-US"/>
-        </w:rPr>
-      </w:pPr>
-      <w:r>
-        <w:rPr>
-          <w:rFonts w:ascii="Calibri" w:hAnsi="Calibri"/>
-          <w:color w:val="000000"/>
-          <w:lang w:val="en-US"/>
-        </w:rPr>
-        <w:tab/>
-        <w:t>Generic PnP Monitor (1366x768@60Hz)</w:t>
-      </w:r>
-    </w:p>
-    <w:p>
-      <w:pPr>
-        <w:rPr>
-          <w:rFonts w:ascii="Calibri" w:hAnsi="Calibri"/>
-          <w:color w:val="000000"/>
-          <w:lang w:val="en-US"/>
-        </w:rPr>
-      </w:pPr>
-      <w:r>
-        <w:rPr>
-          <w:rFonts w:ascii="Calibri" w:hAnsi="Calibri"/>
-          <w:color w:val="000000"/>
-          <w:lang w:val="en-US"/>
-        </w:rPr>
-        <w:tab/>
-        <w:t>Intel HD Graphics Family (HP)</w:t>
-      </w:r>
-    </w:p>
-    <w:p>
-      <w:pPr>
-        <w:rPr>
-          <w:rFonts w:ascii="Calibri" w:hAnsi="Calibri"/>
-          <w:color w:val="000000"/>
-          <w:lang w:val="en-US"/>
-        </w:rPr>
-      </w:pPr>
-      <w:r>
-        <w:rPr>
-          <w:rFonts w:ascii="Calibri" w:hAnsi="Calibri"/>
-          <w:color w:val="000000"/>
-          <w:lang w:val="en-US"/>
-        </w:rPr>
-        <w:t>Storage</w:t>
-      </w:r>
-    </w:p>
-    <w:p>
-      <w:pPr>
-        <w:rPr>
-          <w:rFonts w:ascii="Calibri" w:hAnsi="Calibri"/>
-          <w:color w:val="000000"/>
-          <w:lang w:val="en-US"/>
-        </w:rPr>
-      </w:pPr>
-      <w:r>
-        <w:rPr>
-          <w:rFonts w:ascii="Calibri" w:hAnsi="Calibri"/>
-          <w:color w:val="000000"/>
-          <w:lang w:val="en-US"/>
-        </w:rPr>
-        <w:tab/>
-        <w:t>465GB Hitachi HGST HTS545050A7E680 (SATA)</w:t>
-      </w:r>
-      <w:r>
-        <w:rPr>
-          <w:rFonts w:ascii="Calibri" w:hAnsi="Calibri"/>
-          <w:color w:val="000000"/>
-          <w:lang w:val="en-US"/>
-        </w:rPr>
-        <w:tab/>
-      </w:r>
-    </w:p>
-    <w:p>
-      <w:pPr>
-        <w:rPr>
-          <w:rFonts w:ascii="Calibri" w:hAnsi="Calibri"/>
-          <w:color w:val="000000"/>
-          <w:lang w:val="en-US"/>
-        </w:rPr>
-      </w:pPr>
-      <w:r>
-        <w:rPr>
-          <w:rFonts w:ascii="Calibri" w:hAnsi="Calibri"/>
-          <w:color w:val="000000"/>
-          <w:lang w:val="en-US"/>
-        </w:rPr>
-        <w:t>Optical Drives</w:t>
-      </w:r>
-    </w:p>
-    <w:p>
-      <w:pPr>
-        <w:rPr>
-          <w:rFonts w:ascii="Calibri" w:hAnsi="Calibri"/>
-          <w:color w:val="000000"/>
-          <w:lang w:val="en-US"/>
-        </w:rPr>
-      </w:pPr>
-      <w:r>
-        <w:rPr>
-          <w:rFonts w:ascii="Calibri" w:hAnsi="Calibri"/>
-          <w:color w:val="000000"/>
-          <w:lang w:val="en-US"/>
-        </w:rPr>
-        <w:tab/>
-      </w:r>
-      <w:proofErr w:type="gramStart"/>
-      <w:r>
-        <w:rPr>
-          <w:rFonts w:ascii="Calibri" w:hAnsi="Calibri"/>
-          <w:color w:val="000000"/>
-          <w:lang w:val="en-US"/>
-        </w:rPr>
-        <w:t>hp</w:t>
-      </w:r>
-      <w:proofErr w:type="gramEnd"/>
-      <w:r>
-        <w:rPr>
-          <w:rFonts w:ascii="Calibri" w:hAnsi="Calibri"/>
-          <w:color w:val="000000"/>
-          <w:lang w:val="en-US"/>
-        </w:rPr>
-        <w:t xml:space="preserve"> DVDRW DU8A5SHL</w:t>
-      </w:r>
-    </w:p>
-    <w:p>
-      <w:pPr>
-        <w:rPr>
-          <w:rFonts w:ascii="Calibri" w:hAnsi="Calibri"/>
-          <w:color w:val="000000"/>
-          <w:lang w:val="en-US"/>
-        </w:rPr>
-      </w:pPr>
-      <w:r>
-        <w:rPr>
-          <w:rFonts w:ascii="Calibri" w:hAnsi="Calibri"/>
-          <w:color w:val="000000"/>
-          <w:lang w:val="en-US"/>
-        </w:rPr>
-        <w:t>Audio</w:t>
-      </w:r>
-    </w:p>
-    <w:p>
-      <w:pPr>
-        <w:rPr>
-          <w:rFonts w:ascii="Calibri" w:hAnsi="Calibri"/>
-          <w:color w:val="000000"/>
-          <w:lang w:val="en-US"/>
-        </w:rPr>
-      </w:pPr>
-      <w:r>
-        <w:rPr>
-          <w:rFonts w:ascii="Calibri" w:hAnsi="Calibri"/>
-          <w:color w:val="000000"/>
-          <w:lang w:val="en-US"/>
-        </w:rPr>
-        <w:tab/>
-      </w:r>
-      <w:r>
-        <w:rPr>
-          <w:rFonts w:ascii="Calibri" w:hAnsi="Calibri"/>
-          <w:color w:val="000000"/>
-          <w:lang w:val="en-US"/>
-        </w:rPr>
-        <w:t>Realtek High Definition Audio</w:t>
-      </w:r>
-    </w:p>
-    <w:p>
-      <w:pPr>
-        <w:pStyle w:val="Titre2"/>
-      </w:pPr>
-      <w:bookmarkStart w:id="9" w:name="_Toc436036773"/>
-      <w:r>
-        <w:br w:type="column"/>
-      </w:r>
+      <w:bookmarkStart w:id="8" w:name="_Toc436043461"/>
       <w:r>
         <w:lastRenderedPageBreak/>
         <w:t>Verschoor, Raoul</w:t>
       </w:r>
-      <w:bookmarkEnd w:id="9"/>
+      <w:bookmarkEnd w:id="8"/>
     </w:p>
     <w:p/>
     <w:p>
       <w:pPr>
-        <w:pStyle w:val="Titre1"/>
+        <w:pStyle w:val="Heading1"/>
       </w:pPr>
       <w:r>
         <w:br w:type="column"/>
       </w:r>
-      <w:bookmarkStart w:id="10" w:name="_Toc436036774"/>
+      <w:bookmarkStart w:id="9" w:name="_Toc436043462"/>
       <w:r>
         <w:lastRenderedPageBreak/>
         <w:t>Gebruikte tools</w:t>
       </w:r>
-      <w:bookmarkEnd w:id="10"/>
+      <w:bookmarkEnd w:id="9"/>
     </w:p>
     <w:p>
       <w:pPr>
@@ -3987,12 +4433,14 @@
           <w:lang w:val="en-US"/>
         </w:rPr>
       </w:pPr>
+      <w:proofErr w:type="spellStart"/>
       <w:r>
         <w:rPr>
           <w:lang w:val="en-US"/>
         </w:rPr>
         <w:t>Speccy</w:t>
       </w:r>
+      <w:proofErr w:type="spellEnd"/>
       <w:r>
         <w:rPr>
           <w:lang w:val="en-US"/>
@@ -4012,11 +4460,19 @@
           <w:lang w:val="en-US"/>
         </w:rPr>
       </w:pPr>
-      <w:r>
-        <w:rPr>
-          <w:lang w:val="en-US"/>
-        </w:rPr>
-        <w:t>Xna Framework</w:t>
+      <w:proofErr w:type="spellStart"/>
+      <w:r>
+        <w:rPr>
+          <w:lang w:val="en-US"/>
+        </w:rPr>
+        <w:t>Xna</w:t>
+      </w:r>
+      <w:proofErr w:type="spellEnd"/>
+      <w:r>
+        <w:rPr>
+          <w:lang w:val="en-US"/>
+        </w:rPr>
+        <w:t xml:space="preserve"> Framework</w:t>
       </w:r>
     </w:p>
     <w:p>
@@ -4038,6 +4494,92 @@
           <w:lang w:val="en-US"/>
         </w:rPr>
       </w:pPr>
+      <w:r>
+        <w:rPr>
+          <w:lang w:val="en-US"/>
+        </w:rPr>
+        <w:t>MS Visual Studio</w:t>
+      </w:r>
+    </w:p>
+    <w:p>
+      <w:pPr>
+        <w:rPr>
+          <w:lang w:val="en-US"/>
+        </w:rPr>
+      </w:pPr>
+      <w:r>
+        <w:rPr>
+          <w:lang w:val="en-US"/>
+        </w:rPr>
+        <w:t>www.moqups.com</w:t>
+      </w:r>
+      <w:r>
+        <w:rPr>
+          <w:lang w:val="en-US"/>
+        </w:rPr>
+        <w:t xml:space="preserve"> </w:t>
+      </w:r>
+    </w:p>
+    <w:p>
+      <w:pPr>
+        <w:rPr>
+          <w:lang w:val="en-US"/>
+        </w:rPr>
+      </w:pPr>
+      <w:r>
+        <w:rPr>
+          <w:lang w:val="en-US"/>
+        </w:rPr>
+        <w:t>MS Office</w:t>
+      </w:r>
+    </w:p>
+    <w:p>
+      <w:pPr>
+        <w:rPr>
+          <w:lang w:val="en-US"/>
+        </w:rPr>
+      </w:pPr>
+      <w:r>
+        <w:rPr>
+          <w:lang w:val="en-US"/>
+        </w:rPr>
+        <w:t>GitHub</w:t>
+      </w:r>
+    </w:p>
+    <w:p>
+      <w:pPr>
+        <w:rPr>
+          <w:lang w:val="en-US"/>
+        </w:rPr>
+      </w:pPr>
+      <w:r>
+        <w:rPr>
+          <w:lang w:val="en-US"/>
+        </w:rPr>
+        <w:t>Sony Vegas Pro</w:t>
+      </w:r>
+    </w:p>
+    <w:p>
+      <w:pPr>
+        <w:rPr>
+          <w:lang w:val="en-US"/>
+        </w:rPr>
+      </w:pPr>
+      <w:r>
+        <w:rPr>
+          <w:lang w:val="en-US"/>
+        </w:rPr>
+        <w:t>Paint.NET</w:t>
+      </w:r>
+    </w:p>
+    <w:p>
+      <w:pPr>
+        <w:rPr>
+          <w:lang w:val="en-US"/>
+        </w:rPr>
+      </w:pPr>
+      <w:bookmarkStart w:id="10" w:name="_GoBack"/>
+      <w:bookmarkEnd w:id="10"/>
     </w:p>
     <w:sectPr>
       <w:pgSz w:w="11906" w:h="16838"/>
@@ -4053,7 +4595,7 @@
 
 <file path=word/numbering.xml><?xml version="1.0" encoding="utf-8"?>
 <w:numbering xmlns:wpc="http://schemas.microsoft.com/office/word/2010/wordprocessingCanvas" xmlns:mc="http://schemas.openxmlformats.org/markup-compatibility/2006" xmlns:o="urn:schemas-microsoft-com:office:office" xmlns:r="http://schemas.openxmlformats.org/officeDocument/2006/relationships" xmlns:m="http://schemas.openxmlformats.org/officeDocument/2006/math" xmlns:v="urn:schemas-microsoft-com:vml" xmlns:wp14="http://schemas.microsoft.com/office/word/2010/wordprocessingDrawing" xmlns:wp="http://schemas.openxmlformats.org/drawingml/2006/wordprocessingDrawing" xmlns:w10="urn:schemas-microsoft-com:office:word" xmlns:w="http://schemas.openxmlformats.org/wordprocessingml/2006/main" xmlns:w14="http://schemas.microsoft.com/office/word/2010/wordml" xmlns:w15="http://schemas.microsoft.com/office/word/2012/wordml" xmlns:wpg="http://schemas.microsoft.com/office/word/2010/wordprocessingGroup" xmlns:wpi="http://schemas.microsoft.com/office/word/2010/wordprocessingInk" xmlns:wne="http://schemas.microsoft.com/office/word/2006/wordml" xmlns:wps="http://schemas.microsoft.com/office/word/2010/wordprocessingShape" mc:Ignorable="w14 w15 wp14">
-  <w:abstractNum w:abstractNumId="0" w15:restartNumberingAfterBreak="0">
+  <w:abstractNum w:abstractNumId="0">
     <w:nsid w:val="6A9C391B"/>
     <w:multiLevelType w:val="hybridMultilevel"/>
     <w:tmpl w:val="2B1669FC"/>
@@ -4165,7 +4707,7 @@
       </w:rPr>
     </w:lvl>
   </w:abstractNum>
-  <w:abstractNum w:abstractNumId="1" w15:restartNumberingAfterBreak="0">
+  <w:abstractNum w:abstractNumId="1">
     <w:nsid w:val="770852C7"/>
     <w:multiLevelType w:val="hybridMultilevel"/>
     <w:tmpl w:val="B85E5EEE"/>
@@ -4680,11 +5222,11 @@
     <w:name w:val="Normal"/>
     <w:qFormat/>
   </w:style>
-  <w:style w:type="paragraph" w:styleId="Titre1">
+  <w:style w:type="paragraph" w:styleId="Heading1">
     <w:name w:val="heading 1"/>
     <w:basedOn w:val="Normal"/>
     <w:next w:val="Normal"/>
-    <w:link w:val="Titre1Car"/>
+    <w:link w:val="Heading1Char"/>
     <w:uiPriority w:val="9"/>
     <w:qFormat/>
     <w:rsid w:val="00394141"/>
@@ -4701,11 +5243,11 @@
       <w:szCs w:val="32"/>
     </w:rPr>
   </w:style>
-  <w:style w:type="paragraph" w:styleId="Titre2">
+  <w:style w:type="paragraph" w:styleId="Heading2">
     <w:name w:val="heading 2"/>
     <w:basedOn w:val="Normal"/>
     <w:next w:val="Normal"/>
-    <w:link w:val="Titre2Car"/>
+    <w:link w:val="Heading2Char"/>
     <w:uiPriority w:val="9"/>
     <w:unhideWhenUsed/>
     <w:qFormat/>
@@ -4723,11 +5265,11 @@
       <w:szCs w:val="26"/>
     </w:rPr>
   </w:style>
-  <w:style w:type="paragraph" w:styleId="Titre3">
+  <w:style w:type="paragraph" w:styleId="Heading3">
     <w:name w:val="heading 3"/>
     <w:basedOn w:val="Normal"/>
     <w:next w:val="Normal"/>
-    <w:link w:val="Titre3Car"/>
+    <w:link w:val="Heading3Char"/>
     <w:uiPriority w:val="9"/>
     <w:unhideWhenUsed/>
     <w:qFormat/>
@@ -4745,13 +5287,13 @@
       <w:szCs w:val="24"/>
     </w:rPr>
   </w:style>
-  <w:style w:type="character" w:default="1" w:styleId="Policepardfaut">
+  <w:style w:type="character" w:default="1" w:styleId="DefaultParagraphFont">
     <w:name w:val="Default Paragraph Font"/>
     <w:uiPriority w:val="1"/>
     <w:semiHidden/>
     <w:unhideWhenUsed/>
   </w:style>
-  <w:style w:type="table" w:default="1" w:styleId="TableauNormal">
+  <w:style w:type="table" w:default="1" w:styleId="TableNormal">
     <w:name w:val="Normal Table"/>
     <w:uiPriority w:val="99"/>
     <w:semiHidden/>
@@ -4766,16 +5308,16 @@
       </w:tblCellMar>
     </w:tblPr>
   </w:style>
-  <w:style w:type="numbering" w:default="1" w:styleId="Aucuneliste">
+  <w:style w:type="numbering" w:default="1" w:styleId="NoList">
     <w:name w:val="No List"/>
     <w:uiPriority w:val="99"/>
     <w:semiHidden/>
     <w:unhideWhenUsed/>
   </w:style>
-  <w:style w:type="character" w:customStyle="1" w:styleId="Titre1Car">
-    <w:name w:val="Titre 1 Car"/>
-    <w:basedOn w:val="Policepardfaut"/>
-    <w:link w:val="Titre1"/>
+  <w:style w:type="character" w:customStyle="1" w:styleId="Heading1Char">
+    <w:name w:val="Heading 1 Char"/>
+    <w:basedOn w:val="DefaultParagraphFont"/>
+    <w:link w:val="Heading1"/>
     <w:uiPriority w:val="9"/>
     <w:rsid w:val="00394141"/>
     <w:rPr>
@@ -4785,7 +5327,7 @@
       <w:szCs w:val="32"/>
     </w:rPr>
   </w:style>
-  <w:style w:type="paragraph" w:styleId="Paragraphedeliste">
+  <w:style w:type="paragraph" w:styleId="ListParagraph">
     <w:name w:val="List Paragraph"/>
     <w:basedOn w:val="Normal"/>
     <w:uiPriority w:val="34"/>
@@ -4796,10 +5338,10 @@
       <w:contextualSpacing/>
     </w:pPr>
   </w:style>
-  <w:style w:type="character" w:customStyle="1" w:styleId="Titre2Car">
-    <w:name w:val="Titre 2 Car"/>
-    <w:basedOn w:val="Policepardfaut"/>
-    <w:link w:val="Titre2"/>
+  <w:style w:type="character" w:customStyle="1" w:styleId="Heading2Char">
+    <w:name w:val="Heading 2 Char"/>
+    <w:basedOn w:val="DefaultParagraphFont"/>
+    <w:link w:val="Heading2"/>
     <w:uiPriority w:val="9"/>
     <w:rsid w:val="00DD27DB"/>
     <w:rPr>
@@ -4809,9 +5351,9 @@
       <w:szCs w:val="26"/>
     </w:rPr>
   </w:style>
-  <w:style w:type="paragraph" w:styleId="Sansinterligne">
+  <w:style w:type="paragraph" w:styleId="NoSpacing">
     <w:name w:val="No Spacing"/>
-    <w:link w:val="SansinterligneCar"/>
+    <w:link w:val="NoSpacingChar"/>
     <w:uiPriority w:val="1"/>
     <w:qFormat/>
     <w:rsid w:val="00DD27DB"/>
@@ -4823,10 +5365,10 @@
       <w:lang w:val="en-US"/>
     </w:rPr>
   </w:style>
-  <w:style w:type="character" w:customStyle="1" w:styleId="SansinterligneCar">
-    <w:name w:val="Sans interligne Car"/>
-    <w:basedOn w:val="Policepardfaut"/>
-    <w:link w:val="Sansinterligne"/>
+  <w:style w:type="character" w:customStyle="1" w:styleId="NoSpacingChar">
+    <w:name w:val="No Spacing Char"/>
+    <w:basedOn w:val="DefaultParagraphFont"/>
+    <w:link w:val="NoSpacing"/>
     <w:uiPriority w:val="1"/>
     <w:rsid w:val="00DD27DB"/>
     <w:rPr>
@@ -4834,9 +5376,9 @@
       <w:lang w:val="en-US"/>
     </w:rPr>
   </w:style>
-  <w:style w:type="paragraph" w:styleId="En-ttedetabledesmatires">
+  <w:style w:type="paragraph" w:styleId="TOCHeading">
     <w:name w:val="TOC Heading"/>
-    <w:basedOn w:val="Titre1"/>
+    <w:basedOn w:val="Heading1"/>
     <w:next w:val="Normal"/>
     <w:uiPriority w:val="39"/>
     <w:unhideWhenUsed/>
@@ -4849,7 +5391,7 @@
       <w:lang w:val="en-US"/>
     </w:rPr>
   </w:style>
-  <w:style w:type="paragraph" w:styleId="TM2">
+  <w:style w:type="paragraph" w:styleId="TOC2">
     <w:name w:val="toc 2"/>
     <w:basedOn w:val="Normal"/>
     <w:next w:val="Normal"/>
@@ -4862,9 +5404,9 @@
       <w:ind w:left="220"/>
     </w:pPr>
   </w:style>
-  <w:style w:type="character" w:styleId="Lienhypertexte">
+  <w:style w:type="character" w:styleId="Hyperlink">
     <w:name w:val="Hyperlink"/>
-    <w:basedOn w:val="Policepardfaut"/>
+    <w:basedOn w:val="DefaultParagraphFont"/>
     <w:uiPriority w:val="99"/>
     <w:unhideWhenUsed/>
     <w:rsid w:val="00DD27DB"/>
@@ -4873,10 +5415,10 @@
       <w:u w:val="single"/>
     </w:rPr>
   </w:style>
-  <w:style w:type="character" w:customStyle="1" w:styleId="Titre3Car">
-    <w:name w:val="Titre 3 Car"/>
-    <w:basedOn w:val="Policepardfaut"/>
-    <w:link w:val="Titre3"/>
+  <w:style w:type="character" w:customStyle="1" w:styleId="Heading3Char">
+    <w:name w:val="Heading 3 Char"/>
+    <w:basedOn w:val="DefaultParagraphFont"/>
+    <w:link w:val="Heading3"/>
     <w:uiPriority w:val="9"/>
     <w:rsid w:val="00DD27DB"/>
     <w:rPr>
@@ -4886,7 +5428,7 @@
       <w:szCs w:val="24"/>
     </w:rPr>
   </w:style>
-  <w:style w:type="paragraph" w:styleId="TM1">
+  <w:style w:type="paragraph" w:styleId="TOC1">
     <w:name w:val="toc 1"/>
     <w:basedOn w:val="Normal"/>
     <w:next w:val="Normal"/>
@@ -5039,6 +5581,7 @@
     <w:rsid w:val="00231AA4"/>
     <w:rsid w:val="003A64F8"/>
     <w:rsid w:val="003E73D6"/>
+    <w:rsid w:val="004C6423"/>
     <w:rsid w:val="005D011C"/>
     <w:rsid w:val="005D6DDB"/>
     <w:rsid w:val="006C68C5"/>
@@ -5463,13 +6006,13 @@
     <w:name w:val="Normal"/>
     <w:qFormat/>
   </w:style>
-  <w:style w:type="character" w:default="1" w:styleId="Policepardfaut">
+  <w:style w:type="character" w:default="1" w:styleId="DefaultParagraphFont">
     <w:name w:val="Default Paragraph Font"/>
     <w:uiPriority w:val="1"/>
     <w:semiHidden/>
     <w:unhideWhenUsed/>
   </w:style>
-  <w:style w:type="table" w:default="1" w:styleId="TableauNormal">
+  <w:style w:type="table" w:default="1" w:styleId="TableNormal">
     <w:name w:val="Normal Table"/>
     <w:uiPriority w:val="99"/>
     <w:semiHidden/>
@@ -5484,7 +6027,7 @@
       </w:tblCellMar>
     </w:tblPr>
   </w:style>
-  <w:style w:type="numbering" w:default="1" w:styleId="Aucuneliste">
+  <w:style w:type="numbering" w:default="1" w:styleId="NoList">
     <w:name w:val="No List"/>
     <w:uiPriority w:val="99"/>
     <w:semiHidden/>
@@ -5793,7 +6336,7 @@
 </file>
 
 <file path=customXml/itemProps2.xml><?xml version="1.0" encoding="utf-8"?>
-<ds:datastoreItem xmlns:ds="http://schemas.openxmlformats.org/officeDocument/2006/customXml" ds:itemID="{F0F2DE95-95B3-44D5-8A81-DD3115BB46DA}">
+<ds:datastoreItem xmlns:ds="http://schemas.openxmlformats.org/officeDocument/2006/customXml" ds:itemID="{EE3AC00F-27AA-406B-93CE-E9866978A83B}">
   <ds:schemaRefs>
     <ds:schemaRef ds:uri="http://schemas.openxmlformats.org/officeDocument/2006/bibliography"/>
   </ds:schemaRefs>
